--- a/Technical Report.docx
+++ b/Technical Report.docx
@@ -230,12 +230,21 @@
                 <w:sz w:val="24"/>
               </w:rPr>
             </w:pPr>
+            <w:proofErr w:type="spellStart"/>
             <w:r>
               <w:rPr>
                 <w:rFonts w:cs="Arial"/>
                 <w:sz w:val="24"/>
               </w:rPr>
-              <w:t>Github username:</w:t>
+              <w:t>Github</w:t>
+            </w:r>
+            <w:proofErr w:type="spellEnd"/>
+            <w:r>
+              <w:rPr>
+                <w:rFonts w:cs="Arial"/>
+                <w:sz w:val="24"/>
+              </w:rPr>
+              <w:t xml:space="preserve"> username:</w:t>
             </w:r>
             <w:r>
               <w:rPr>
@@ -350,12 +359,21 @@
                 <w:sz w:val="24"/>
               </w:rPr>
             </w:pPr>
+            <w:proofErr w:type="spellStart"/>
             <w:r>
               <w:rPr>
                 <w:rFonts w:cs="Arial"/>
                 <w:sz w:val="24"/>
               </w:rPr>
-              <w:t>Github username:</w:t>
+              <w:t>Github</w:t>
+            </w:r>
+            <w:proofErr w:type="spellEnd"/>
+            <w:r>
+              <w:rPr>
+                <w:rFonts w:cs="Arial"/>
+                <w:sz w:val="24"/>
+              </w:rPr>
+              <w:t xml:space="preserve"> username:</w:t>
             </w:r>
           </w:p>
           <w:p>
@@ -367,6 +385,7 @@
                 <w:sz w:val="24"/>
               </w:rPr>
             </w:pPr>
+            <w:proofErr w:type="spellStart"/>
             <w:r>
               <w:rPr>
                 <w:rFonts w:cs="Arial"/>
@@ -375,6 +394,7 @@
               </w:rPr>
               <w:t>keithfeeneyNCI</w:t>
             </w:r>
+            <w:proofErr w:type="spellEnd"/>
           </w:p>
           <w:p>
             <w:pPr>
@@ -496,12 +516,21 @@
                 <w:sz w:val="24"/>
               </w:rPr>
             </w:pPr>
+            <w:proofErr w:type="spellStart"/>
             <w:r>
               <w:rPr>
                 <w:rFonts w:cs="Arial"/>
                 <w:sz w:val="24"/>
               </w:rPr>
-              <w:t>Github username:</w:t>
+              <w:t>Github</w:t>
+            </w:r>
+            <w:proofErr w:type="spellEnd"/>
+            <w:r>
+              <w:rPr>
+                <w:rFonts w:cs="Arial"/>
+                <w:sz w:val="24"/>
+              </w:rPr>
+              <w:t xml:space="preserve"> username:</w:t>
             </w:r>
           </w:p>
           <w:p>
@@ -512,6 +541,7 @@
                 <w:lang w:val="en-IE"/>
               </w:rPr>
             </w:pPr>
+            <w:proofErr w:type="spellStart"/>
             <w:r>
               <w:rPr>
                 <w:rFonts w:cs="Arial"/>
@@ -520,6 +550,7 @@
               </w:rPr>
               <w:t>Paddyyyyyyyy</w:t>
             </w:r>
+            <w:proofErr w:type="spellEnd"/>
           </w:p>
         </w:tc>
         <w:tc>
@@ -598,12 +629,21 @@
                 <w:sz w:val="24"/>
               </w:rPr>
             </w:pPr>
+            <w:proofErr w:type="spellStart"/>
             <w:r>
               <w:rPr>
                 <w:rFonts w:cs="Arial"/>
                 <w:sz w:val="24"/>
               </w:rPr>
-              <w:t>Github username:</w:t>
+              <w:t>Github</w:t>
+            </w:r>
+            <w:proofErr w:type="spellEnd"/>
+            <w:r>
+              <w:rPr>
+                <w:rFonts w:cs="Arial"/>
+                <w:sz w:val="24"/>
+              </w:rPr>
+              <w:t xml:space="preserve"> username:</w:t>
             </w:r>
           </w:p>
           <w:p>
@@ -716,12 +756,21 @@
                 <w:sz w:val="24"/>
               </w:rPr>
             </w:pPr>
+            <w:proofErr w:type="spellStart"/>
             <w:r>
               <w:rPr>
                 <w:rFonts w:cs="Arial"/>
                 <w:sz w:val="24"/>
               </w:rPr>
-              <w:t>Github username:</w:t>
+              <w:t>Github</w:t>
+            </w:r>
+            <w:proofErr w:type="spellEnd"/>
+            <w:r>
+              <w:rPr>
+                <w:rFonts w:cs="Arial"/>
+                <w:sz w:val="24"/>
+              </w:rPr>
+              <w:t xml:space="preserve"> username:</w:t>
             </w:r>
           </w:p>
           <w:p>
@@ -733,6 +782,7 @@
                 <w:sz w:val="24"/>
               </w:rPr>
             </w:pPr>
+            <w:proofErr w:type="spellStart"/>
             <w:r>
               <w:rPr>
                 <w:rFonts w:cs="Arial"/>
@@ -741,6 +791,7 @@
               </w:rPr>
               <w:t>CedricVz</w:t>
             </w:r>
+            <w:proofErr w:type="spellEnd"/>
           </w:p>
           <w:p>
             <w:pPr>
@@ -767,8 +818,6 @@
         </w:rPr>
         <w:t>Audio Acoustic Assistant</w:t>
       </w:r>
-      <w:bookmarkStart w:id="0" w:name="_GoBack"/>
-      <w:bookmarkEnd w:id="0"/>
     </w:p>
     <w:p>
       <w:pPr>
@@ -4202,7 +4251,7 @@
         <w:lastRenderedPageBreak/>
         <w:fldChar w:fldCharType="end"/>
       </w:r>
-      <w:bookmarkStart w:id="1" w:name="_Toc386657037"/>
+      <w:bookmarkStart w:id="0" w:name="_Toc386657037"/>
       <w:r>
         <w:rPr>
           <w:lang w:val="en-IE"/>
@@ -4215,7 +4264,7 @@
         </w:rPr>
         <w:t>ary</w:t>
       </w:r>
-      <w:bookmarkEnd w:id="1"/>
+      <w:bookmarkEnd w:id="0"/>
     </w:p>
     <w:p>
       <w:pPr>
@@ -4306,8 +4355,8 @@
           <w:lang w:val="en-IE"/>
         </w:rPr>
       </w:pPr>
-      <w:bookmarkStart w:id="2" w:name="_Toc316977395"/>
-      <w:bookmarkStart w:id="3" w:name="_Toc386657038"/>
+      <w:bookmarkStart w:id="1" w:name="_Toc316977395"/>
+      <w:bookmarkStart w:id="2" w:name="_Toc386657038"/>
       <w:r>
         <w:rPr>
           <w:i w:val="0"/>
@@ -4319,8 +4368,8 @@
         </w:rPr>
         <w:t>Definitions, Acronyms, and Abbreviations</w:t>
       </w:r>
+      <w:bookmarkEnd w:id="1"/>
       <w:bookmarkEnd w:id="2"/>
-      <w:bookmarkEnd w:id="3"/>
     </w:p>
     <w:p>
       <w:pPr>
@@ -4363,7 +4412,7 @@
           <w:lang w:val="en-IE"/>
         </w:rPr>
       </w:pPr>
-      <w:bookmarkStart w:id="4" w:name="_Toc386657039"/>
+      <w:bookmarkStart w:id="3" w:name="_Toc386657039"/>
       <w:r>
         <w:rPr>
           <w:lang w:val="en-IE"/>
@@ -4371,6 +4420,73 @@
         <w:lastRenderedPageBreak/>
         <w:t>Introduction</w:t>
       </w:r>
+      <w:bookmarkEnd w:id="3"/>
+    </w:p>
+    <w:p>
+      <w:pPr>
+        <w:spacing w:after="0"/>
+        <w:jc w:val="left"/>
+        <w:rPr>
+          <w:lang w:val="en-IE"/>
+        </w:rPr>
+      </w:pPr>
+      <w:bookmarkStart w:id="4" w:name="_Toc386657040"/>
+      <w:r>
+        <w:rPr>
+          <w:lang w:val="en-IE"/>
+        </w:rPr>
+        <w:t xml:space="preserve">The project is for the likes of YouTubers, home-made recording studios and for novice people in presenting an event such as </w:t>
+      </w:r>
+      <w:r>
+        <w:rPr>
+          <w:lang w:val="en-IE"/>
+        </w:rPr>
+        <w:t>party in a small venue</w:t>
+      </w:r>
+      <w:r>
+        <w:rPr>
+          <w:lang w:val="en-IE"/>
+        </w:rPr>
+        <w:t>. It is not necessary for the user to have prior knowledge. Sound engineering itself is rather complicated and can require expensive equipment and knowledge to get the acoustics of a room just right.</w:t>
+      </w:r>
+    </w:p>
+    <w:p>
+      <w:pPr>
+        <w:spacing w:after="0"/>
+        <w:jc w:val="left"/>
+        <w:rPr>
+          <w:lang w:val="en-IE"/>
+        </w:rPr>
+      </w:pPr>
+    </w:p>
+    <w:p>
+      <w:pPr>
+        <w:spacing w:after="0"/>
+        <w:jc w:val="left"/>
+        <w:rPr>
+          <w:lang w:val="en-IE"/>
+        </w:rPr>
+      </w:pPr>
+      <w:r>
+        <w:rPr>
+          <w:lang w:val="en-IE"/>
+        </w:rPr>
+        <w:t xml:space="preserve">The aim is to simplify this process by providing an Android app. The database within the app will contain an extensive amount of default figures and calculations, allowing the user to simply clap their hands to see how their current acoustics of their room is. Then they will be able to input the size of the room, and get the required measurements, RT60, size of materials in their room, such as their carpet or walls. Steps for this will be included. </w:t>
+      </w:r>
+    </w:p>
+    <w:p>
+      <w:pPr>
+        <w:pStyle w:val="Heading2"/>
+        <w:rPr>
+          <w:lang w:val="en-IE"/>
+        </w:rPr>
+      </w:pPr>
+      <w:r>
+        <w:rPr>
+          <w:lang w:val="en-IE"/>
+        </w:rPr>
+        <w:t>Background</w:t>
+      </w:r>
       <w:bookmarkEnd w:id="4"/>
     </w:p>
     <w:p>
@@ -4383,56 +4499,13 @@
         <w:rPr>
           <w:lang w:val="en-IE"/>
         </w:rPr>
-        <w:t xml:space="preserve">This template for </w:t>
-      </w:r>
-      <w:r>
-        <w:rPr>
-          <w:lang w:val="en-IE"/>
-        </w:rPr>
-        <w:t>technical report</w:t>
-      </w:r>
-      <w:r>
-        <w:rPr>
-          <w:lang w:val="en-IE"/>
-        </w:rPr>
-        <w:t xml:space="preserve"> is provided for your convenience. It should be seen as a guide rather than a</w:t>
-      </w:r>
-      <w:r>
-        <w:rPr>
-          <w:lang w:val="en-IE"/>
-        </w:rPr>
-        <w:t>n</w:t>
-      </w:r>
-      <w:r>
-        <w:rPr>
-          <w:lang w:val="en-IE"/>
-        </w:rPr>
-        <w:t xml:space="preserve"> obligatory form. Your individual </w:t>
-      </w:r>
-      <w:r>
-        <w:rPr>
-          <w:lang w:val="en-IE"/>
-        </w:rPr>
-        <w:t>report</w:t>
-      </w:r>
-      <w:r>
-        <w:rPr>
-          <w:lang w:val="en-IE"/>
-        </w:rPr>
-        <w:t xml:space="preserve"> might require changes in terms of format or content (i.e., headings) or both.</w:t>
-      </w:r>
-    </w:p>
-    <w:p>
-      <w:pPr>
-        <w:rPr>
-          <w:lang w:val="en-IE"/>
-        </w:rPr>
-      </w:pPr>
-      <w:r>
-        <w:rPr>
-          <w:lang w:val="en-IE"/>
-        </w:rPr>
-        <w:t>Print on one side of the paper only (this will be the right</w:t>
+        <w:t xml:space="preserve">The original idea came from Cedric who is a sound engineer. In early 2016, Cedric saw there was a niche in the market or such an app. </w:t>
+      </w:r>
+      <w:r>
+        <w:rPr>
+          <w:lang w:val="en-IE"/>
+        </w:rPr>
+        <w:t xml:space="preserve">He wanted to create something that would help simplify the process, but was lacking knowledge for technologies and was unsure about how he would go about it. </w:t>
       </w:r>
       <w:r>
         <w:rPr>
@@ -4440,18 +4513,6 @@
         </w:rPr>
         <w:t xml:space="preserve"> </w:t>
       </w:r>
-      <w:r>
-        <w:rPr>
-          <w:lang w:val="en-IE"/>
-        </w:rPr>
-        <w:t>hand side when the pages are bound)</w:t>
-      </w:r>
-      <w:r>
-        <w:rPr>
-          <w:lang w:val="en-IE"/>
-        </w:rPr>
-        <w:t>.</w:t>
-      </w:r>
     </w:p>
     <w:p>
       <w:pPr>
@@ -4460,12 +4521,12 @@
           <w:lang w:val="en-IE"/>
         </w:rPr>
       </w:pPr>
-      <w:bookmarkStart w:id="5" w:name="_Toc386657040"/>
-      <w:r>
-        <w:rPr>
-          <w:lang w:val="en-IE"/>
-        </w:rPr>
-        <w:t>Background</w:t>
+      <w:bookmarkStart w:id="5" w:name="_Toc386657041"/>
+      <w:r>
+        <w:rPr>
+          <w:lang w:val="en-IE"/>
+        </w:rPr>
+        <w:t>Motivation</w:t>
       </w:r>
       <w:bookmarkEnd w:id="5"/>
     </w:p>
@@ -4479,7 +4540,19 @@
         <w:rPr>
           <w:lang w:val="en-IE"/>
         </w:rPr>
-        <w:t>Details about the chosen area</w:t>
+        <w:t xml:space="preserve">The motivation stemmed from when Cedric and Keith created a website for the Web Application Development module </w:t>
+      </w:r>
+      <w:r>
+        <w:rPr>
+          <w:lang w:val="en-IE"/>
+        </w:rPr>
+        <w:t>in</w:t>
+      </w:r>
+      <w:r>
+        <w:rPr>
+          <w:lang w:val="en-IE"/>
+        </w:rPr>
+        <w:t xml:space="preserve"> our previous semester. It was decided by the team that we would continue this and develop this into an Android application. </w:t>
       </w:r>
     </w:p>
     <w:p>
@@ -4489,12 +4562,12 @@
           <w:lang w:val="en-IE"/>
         </w:rPr>
       </w:pPr>
-      <w:bookmarkStart w:id="6" w:name="_Toc386657041"/>
-      <w:r>
-        <w:rPr>
-          <w:lang w:val="en-IE"/>
-        </w:rPr>
-        <w:t>Motivation</w:t>
+      <w:bookmarkStart w:id="6" w:name="_Toc386657042"/>
+      <w:r>
+        <w:rPr>
+          <w:lang w:val="en-IE"/>
+        </w:rPr>
+        <w:t>Project Overview</w:t>
       </w:r>
       <w:bookmarkEnd w:id="6"/>
     </w:p>
@@ -4508,7 +4581,31 @@
         <w:rPr>
           <w:lang w:val="en-IE"/>
         </w:rPr>
-        <w:t>Why?</w:t>
+        <w:t>T</w:t>
+      </w:r>
+      <w:r>
+        <w:rPr>
+          <w:lang w:val="en-IE"/>
+        </w:rPr>
+        <w:t>he Project itself is run over 13</w:t>
+      </w:r>
+      <w:r>
+        <w:rPr>
+          <w:lang w:val="en-IE"/>
+        </w:rPr>
+        <w:t xml:space="preserve"> weeks. The first few weeks, we were dealing with the Proposal and the Requirements Specification. From Week 4 </w:t>
+      </w:r>
+      <w:r>
+        <w:rPr>
+          <w:lang w:val="en-IE"/>
+        </w:rPr>
+        <w:t>– 10 we were learning how to use Android Studio as well as learning spe</w:t>
+      </w:r>
+      <w:r>
+        <w:rPr>
+          <w:lang w:val="en-IE"/>
+        </w:rPr>
+        <w:t xml:space="preserve">cific coding relevant to the Project as well as dealing with errors, etc. This was in preparation for writing coding for the app. On Week 9 &amp; 10, a prototype was developed to show our app in the Mid-Point Presentation. After this, we were building on the prototype to develop the app further to the end result. </w:t>
       </w:r>
     </w:p>
     <w:p>
@@ -4518,12 +4615,12 @@
           <w:lang w:val="en-IE"/>
         </w:rPr>
       </w:pPr>
-      <w:bookmarkStart w:id="7" w:name="_Toc386657042"/>
-      <w:r>
-        <w:rPr>
-          <w:lang w:val="en-IE"/>
-        </w:rPr>
-        <w:t>Project Overview</w:t>
+      <w:bookmarkStart w:id="7" w:name="_Toc386657043"/>
+      <w:r>
+        <w:rPr>
+          <w:lang w:val="en-IE"/>
+        </w:rPr>
+        <w:t>Target group</w:t>
       </w:r>
       <w:bookmarkEnd w:id="7"/>
     </w:p>
@@ -4537,7 +4634,25 @@
         <w:rPr>
           <w:lang w:val="en-IE"/>
         </w:rPr>
-        <w:t>What?</w:t>
+        <w:t>The target group is both men and women, 18 – 40, who run Android vers</w:t>
+      </w:r>
+      <w:r>
+        <w:rPr>
+          <w:lang w:val="en-IE"/>
+        </w:rPr>
+        <w:t>ions 4.1 (Jelly Bean) to 7.1 (Nougat).</w:t>
+      </w:r>
+      <w:r>
+        <w:rPr>
+          <w:lang w:val="en-IE"/>
+        </w:rPr>
+        <w:t xml:space="preserve"> Most Android users use these version, with a </w:t>
+      </w:r>
+      <w:r>
+        <w:rPr>
+          <w:lang w:val="en-IE"/>
+        </w:rPr>
+        <w:t>minute amount</w:t>
       </w:r>
       <w:r>
         <w:rPr>
@@ -4545,6 +4660,80 @@
         </w:rPr>
         <w:t xml:space="preserve"> </w:t>
       </w:r>
+      <w:r>
+        <w:rPr>
+          <w:lang w:val="en-IE"/>
+        </w:rPr>
+        <w:t xml:space="preserve">(2%) </w:t>
+      </w:r>
+      <w:r>
+        <w:rPr>
+          <w:lang w:val="en-IE"/>
+        </w:rPr>
+        <w:t>of users using a previous version</w:t>
+      </w:r>
+      <w:r>
+        <w:rPr>
+          <w:lang w:val="en-IE"/>
+        </w:rPr>
+        <w:t>. 2.8% are currently using 7.x, but this has been included this version to allow for future proofing.</w:t>
+      </w:r>
+      <w:sdt>
+        <w:sdtPr>
+          <w:rPr>
+            <w:lang w:val="en-IE"/>
+          </w:rPr>
+          <w:id w:val="-2002642354"/>
+          <w:citation/>
+        </w:sdtPr>
+        <w:sdtContent>
+          <w:r>
+            <w:rPr>
+              <w:lang w:val="en-IE"/>
+            </w:rPr>
+            <w:fldChar w:fldCharType="begin"/>
+          </w:r>
+          <w:r>
+            <w:rPr>
+              <w:lang w:val="en-IE"/>
+            </w:rPr>
+            <w:instrText xml:space="preserve"> CITATION Goond1 \l 6153 </w:instrText>
+          </w:r>
+          <w:r>
+            <w:rPr>
+              <w:lang w:val="en-IE"/>
+            </w:rPr>
+            <w:fldChar w:fldCharType="separate"/>
+          </w:r>
+          <w:r>
+            <w:rPr>
+              <w:noProof/>
+              <w:lang w:val="en-IE"/>
+            </w:rPr>
+            <w:t xml:space="preserve"> </w:t>
+          </w:r>
+          <w:r>
+            <w:rPr>
+              <w:noProof/>
+              <w:lang w:val="en-IE"/>
+            </w:rPr>
+            <w:t>(Google, n.d.)</w:t>
+          </w:r>
+          <w:r>
+            <w:rPr>
+              <w:lang w:val="en-IE"/>
+            </w:rPr>
+            <w:fldChar w:fldCharType="end"/>
+          </w:r>
+        </w:sdtContent>
+      </w:sdt>
+    </w:p>
+    <w:p>
+      <w:pPr>
+        <w:rPr>
+          <w:lang w:val="en-IE"/>
+        </w:rPr>
+      </w:pPr>
     </w:p>
     <w:p>
       <w:pPr>
@@ -4553,68 +4742,173 @@
           <w:lang w:val="en-IE"/>
         </w:rPr>
       </w:pPr>
-      <w:bookmarkStart w:id="8" w:name="_Toc386657043"/>
-      <w:r>
-        <w:rPr>
-          <w:lang w:val="en-IE"/>
-        </w:rPr>
-        <w:t>Target group</w:t>
+      <w:bookmarkStart w:id="8" w:name="_Toc386657044"/>
+      <w:r>
+        <w:rPr>
+          <w:lang w:val="en-IE"/>
+        </w:rPr>
+        <w:t>Technologies</w:t>
       </w:r>
       <w:bookmarkEnd w:id="8"/>
     </w:p>
     <w:p>
       <w:pPr>
         <w:rPr>
-          <w:lang w:val="en-IE"/>
-        </w:rPr>
-      </w:pPr>
-    </w:p>
-    <w:p>
-      <w:pPr>
-        <w:pStyle w:val="Heading2"/>
-        <w:rPr>
-          <w:lang w:val="en-IE"/>
-        </w:rPr>
-      </w:pPr>
-      <w:bookmarkStart w:id="9" w:name="_Toc386657044"/>
-      <w:r>
-        <w:rPr>
-          <w:lang w:val="en-IE"/>
-        </w:rPr>
-        <w:t>Technologies</w:t>
-      </w:r>
+          <w:u w:val="single"/>
+          <w:lang w:val="en-IE"/>
+        </w:rPr>
+      </w:pPr>
+      <w:r>
+        <w:rPr>
+          <w:u w:val="single"/>
+          <w:lang w:val="en-IE"/>
+        </w:rPr>
+        <w:t>Android Studio</w:t>
+      </w:r>
+    </w:p>
+    <w:p>
+      <w:pPr>
+        <w:rPr>
+          <w:lang w:val="en-IE"/>
+        </w:rPr>
+      </w:pPr>
+      <w:r>
+        <w:rPr>
+          <w:lang w:val="en-IE"/>
+        </w:rPr>
+        <w:t xml:space="preserve">Android Studio uses Java, XML and C++ embedded into the software. Android Studio is used to create apps specifically for Android devices. In this Project, Android Studio is used to create our application. </w:t>
+      </w:r>
+    </w:p>
+    <w:p>
+      <w:pPr>
+        <w:rPr>
+          <w:u w:val="single"/>
+          <w:lang w:val="en-IE"/>
+        </w:rPr>
+      </w:pPr>
+      <w:proofErr w:type="spellStart"/>
+      <w:r>
+        <w:rPr>
+          <w:u w:val="single"/>
+          <w:lang w:val="en-IE"/>
+        </w:rPr>
+        <w:t>SqlL</w:t>
+      </w:r>
+      <w:bookmarkStart w:id="9" w:name="_GoBack"/>
       <w:bookmarkEnd w:id="9"/>
-    </w:p>
-    <w:p>
-      <w:pPr>
-        <w:rPr>
-          <w:lang w:val="en-IE"/>
-        </w:rPr>
-      </w:pPr>
-      <w:r>
-        <w:rPr>
-          <w:lang w:val="en-IE"/>
-        </w:rPr>
-        <w:t>How</w:t>
-      </w:r>
-      <w:r>
-        <w:rPr>
-          <w:lang w:val="en-IE"/>
-        </w:rPr>
-        <w:t>?</w:t>
-      </w:r>
-      <w:r>
-        <w:rPr>
-          <w:lang w:val="en-IE"/>
-        </w:rPr>
-        <w:t xml:space="preserve"> - Brief description of the technologies used in the project</w:t>
-      </w:r>
-      <w:r>
-        <w:rPr>
-          <w:lang w:val="en-IE"/>
-        </w:rPr>
-        <w:t>. Do not copy &amp; paste descriptions from websites here, but describe what it is and how it contributes to your project.</w:t>
-      </w:r>
+      <w:r>
+        <w:rPr>
+          <w:u w:val="single"/>
+          <w:lang w:val="en-IE"/>
+        </w:rPr>
+        <w:t>ite</w:t>
+      </w:r>
+    </w:p>
+    <w:p>
+      <w:pPr>
+        <w:rPr>
+          <w:lang w:val="en-IE"/>
+        </w:rPr>
+      </w:pPr>
+      <w:proofErr w:type="spellEnd"/>
+      <w:r>
+        <w:rPr>
+          <w:lang w:val="en-IE"/>
+        </w:rPr>
+        <w:t>holds values of login system</w:t>
+      </w:r>
+    </w:p>
+    <w:p>
+      <w:pPr>
+        <w:rPr>
+          <w:lang w:val="en-IE"/>
+        </w:rPr>
+      </w:pPr>
+      <w:proofErr w:type="spellStart"/>
+      <w:r>
+        <w:rPr>
+          <w:lang w:val="en-IE"/>
+        </w:rPr>
+        <w:t>MySql</w:t>
+      </w:r>
+      <w:proofErr w:type="spellEnd"/>
+      <w:r>
+        <w:rPr>
+          <w:lang w:val="en-IE"/>
+        </w:rPr>
+        <w:t>,</w:t>
+      </w:r>
+    </w:p>
+    <w:p>
+      <w:pPr>
+        <w:rPr>
+          <w:lang w:val="en-IE"/>
+        </w:rPr>
+      </w:pPr>
+      <w:r>
+        <w:rPr>
+          <w:lang w:val="en-IE"/>
+        </w:rPr>
+        <w:t>Java,</w:t>
+      </w:r>
+      <w:r>
+        <w:rPr>
+          <w:lang w:val="en-IE"/>
+        </w:rPr>
+        <w:t xml:space="preserve"> - programming in Android Studio</w:t>
+      </w:r>
+    </w:p>
+    <w:p>
+      <w:pPr>
+        <w:rPr>
+          <w:lang w:val="en-IE"/>
+        </w:rPr>
+      </w:pPr>
+      <w:r>
+        <w:rPr>
+          <w:lang w:val="en-IE"/>
+        </w:rPr>
+        <w:t>XML,</w:t>
+      </w:r>
+      <w:r>
+        <w:rPr>
+          <w:lang w:val="en-IE"/>
+        </w:rPr>
+        <w:t xml:space="preserve"> - values for layouts, design, manifest</w:t>
+      </w:r>
+    </w:p>
+    <w:p>
+      <w:pPr>
+        <w:rPr>
+          <w:lang w:val="en-IE"/>
+        </w:rPr>
+      </w:pPr>
+      <w:r>
+        <w:rPr>
+          <w:lang w:val="en-IE"/>
+        </w:rPr>
+        <w:t>C++, - C-Binding in Android Studio</w:t>
+      </w:r>
+    </w:p>
+    <w:p>
+      <w:pPr>
+        <w:rPr>
+          <w:lang w:val="en-IE"/>
+        </w:rPr>
+      </w:pPr>
+      <w:r>
+        <w:rPr>
+          <w:lang w:val="en-IE"/>
+        </w:rPr>
+        <w:t>Adobe Fireworks &amp; GIMP – image editing</w:t>
+      </w:r>
+    </w:p>
+    <w:p>
+      <w:pPr>
+        <w:rPr>
+          <w:lang w:val="en-IE"/>
+        </w:rPr>
+      </w:pPr>
     </w:p>
     <w:p>
       <w:pPr>
@@ -6763,7 +7057,7 @@
         <w:rFonts w:ascii="Times New Roman" w:hAnsi="Times New Roman"/>
         <w:noProof/>
       </w:rPr>
-      <w:t>- 4 -</w:t>
+      <w:t>- 15 -</w:t>
     </w:r>
     <w:r>
       <w:rPr>
@@ -9490,11 +9784,68 @@
 </file>
 
 <file path=customXml/item1.xml><?xml version="1.0" encoding="utf-8"?>
-<b:Sources xmlns:b="http://schemas.openxmlformats.org/officeDocument/2006/bibliography" xmlns="http://schemas.openxmlformats.org/officeDocument/2006/bibliography" SelectedStyle="\APA.XSL" StyleName="APA"/>
+<b:Sources xmlns:b="http://schemas.openxmlformats.org/officeDocument/2006/bibliography" xmlns="http://schemas.openxmlformats.org/officeDocument/2006/bibliography" SelectedStyle="\APA.XSL" StyleName="APA">
+  <b:Source>
+    <b:Tag>Goond1</b:Tag>
+    <b:SourceType>InternetSite</b:SourceType>
+    <b:Guid>{BD54D467-03DB-4611-B062-08D9593069F4}</b:Guid>
+    <b:Author>
+      <b:Author>
+        <b:Corporate>Google</b:Corporate>
+      </b:Author>
+    </b:Author>
+    <b:Title>Dashboards</b:Title>
+    <b:Year>n.d.</b:Year>
+    <b:YearAccessed>2017</b:YearAccessed>
+    <b:MonthAccessed>February</b:MonthAccessed>
+    <b:DayAccessed>8</b:DayAccessed>
+    <b:URL>https://developer.android.com/about/dashboards/index.html</b:URL>
+    <b:RefOrder>1</b:RefOrder>
+  </b:Source>
+  <b:Source>
+    <b:Tag>Chrnd</b:Tag>
+    <b:SourceType>InternetSite</b:SourceType>
+    <b:Guid>{557B3F66-C807-449D-8873-80295790C6A2}</b:Guid>
+    <b:Author>
+      <b:Author>
+        <b:NameList>
+          <b:Person>
+            <b:Last>Hagelskjaer</b:Last>
+            <b:First>Christian</b:First>
+          </b:Person>
+        </b:NameList>
+      </b:Author>
+    </b:Author>
+    <b:Title>Reverberation time (RT 60) – what is it and why is it important?</b:Title>
+    <b:Year>n.d.</b:Year>
+    <b:YearAccessed>2017</b:YearAccessed>
+    <b:MonthAccessed>February</b:MonthAccessed>
+    <b:DayAccessed>7</b:DayAccessed>
+    <b:URL>http://www.hzandbits.com/articles/recording-studio-project-index/recording-studio-design-theory/reverberation-time-rt-60/#.WJnJ8TuLSUl</b:URL>
+    <b:RefOrder>2</b:RefOrder>
+  </b:Source>
+  <b:Source>
+    <b:Tag>Bal17</b:Tag>
+    <b:SourceType>InternetSite</b:SourceType>
+    <b:Guid>{14C7C06A-2EDA-45DA-B1BD-ACFEF9D4F58C}</b:Guid>
+    <b:Title>AAA - Grid</b:Title>
+    <b:Year>2017</b:Year>
+    <b:Author>
+      <b:Author>
+        <b:Corporate>Balsamiq Studios, LLC; McMorrow, F.</b:Corporate>
+      </b:Author>
+    </b:Author>
+    <b:YearAccessed>2017</b:YearAccessed>
+    <b:MonthAccessed>February</b:MonthAccessed>
+    <b:DayAccessed>17</b:DayAccessed>
+    <b:URL>https://epiccool.mybalsamiq.com/projects/aaa/grid</b:URL>
+    <b:RefOrder>3</b:RefOrder>
+  </b:Source>
+</b:Sources>
 </file>
 
 <file path=customXml/itemProps1.xml><?xml version="1.0" encoding="utf-8"?>
-<ds:datastoreItem xmlns:ds="http://schemas.openxmlformats.org/officeDocument/2006/customXml" ds:itemID="{FE51F990-7641-46F2-AEEE-80FD7FBCC1A8}">
+<ds:datastoreItem xmlns:ds="http://schemas.openxmlformats.org/officeDocument/2006/customXml" ds:itemID="{F4DC2277-B00D-4233-9EBC-32AA2C0AE7EB}">
   <ds:schemaRefs>
     <ds:schemaRef ds:uri="http://schemas.openxmlformats.org/officeDocument/2006/bibliography"/>
   </ds:schemaRefs>

--- a/Technical Report.docx
+++ b/Technical Report.docx
@@ -849,6 +849,7 @@
       <w:r>
         <w:rPr>
           <w:noProof/>
+          <w:lang w:val="es-VE" w:eastAsia="es-VE"/>
         </w:rPr>
         <w:drawing>
           <wp:inline distT="0" distB="0" distL="0" distR="0">
@@ -921,6 +922,12 @@
     <w:bookmarkStart w:id="0" w:name="_Toc386657037" w:displacedByCustomXml="next"/>
     <w:sdt>
       <w:sdtPr>
+        <w:rPr>
+          <w:b w:val="0"/>
+          <w:bCs w:val="0"/>
+          <w:sz w:val="24"/>
+          <w:szCs w:val="24"/>
+        </w:rPr>
         <w:id w:val="-731231266"/>
         <w:docPartObj>
           <w:docPartGallery w:val="Table of Contents"/>
@@ -930,8 +937,6 @@
       <w:sdtEndPr>
         <w:rPr>
           <w:noProof/>
-          <w:sz w:val="24"/>
-          <w:szCs w:val="24"/>
         </w:rPr>
       </w:sdtEndPr>
       <w:sdtContent>
@@ -4378,19 +4383,73 @@
         <w:rPr>
           <w:lang w:val="en-IE"/>
         </w:rPr>
-        <w:t>creating an app about getting the amount of acoustic foam a user would need</w:t>
-      </w:r>
-      <w:r>
-        <w:rPr>
-          <w:lang w:val="en-IE"/>
-        </w:rPr>
-        <w:t>. With many people wanting to become content creators on YouTubers, produce their own media or organise small events, there is no app on the Google Play Store that ca</w:t>
-      </w:r>
-      <w:r>
-        <w:rPr>
-          <w:lang w:val="en-IE"/>
-        </w:rPr>
-        <w:t>n help with get the acoustics of</w:t>
+        <w:t xml:space="preserve">creating an app </w:t>
+      </w:r>
+      <w:r>
+        <w:rPr>
+          <w:lang w:val="en-IE"/>
+        </w:rPr>
+        <w:t>that provides the user</w:t>
+      </w:r>
+      <w:r>
+        <w:rPr>
+          <w:lang w:val="en-IE"/>
+        </w:rPr>
+        <w:t xml:space="preserve"> the amount of acoustic </w:t>
+      </w:r>
+      <w:r>
+        <w:rPr>
+          <w:lang w:val="en-IE"/>
+        </w:rPr>
+        <w:t>materials they’ll</w:t>
+      </w:r>
+      <w:r>
+        <w:rPr>
+          <w:lang w:val="en-IE"/>
+        </w:rPr>
+        <w:t xml:space="preserve"> need</w:t>
+      </w:r>
+      <w:r>
+        <w:rPr>
+          <w:lang w:val="en-IE"/>
+        </w:rPr>
+        <w:t xml:space="preserve"> to perform an acoustic treatment to any room</w:t>
+      </w:r>
+      <w:r>
+        <w:rPr>
+          <w:lang w:val="en-IE"/>
+        </w:rPr>
+        <w:t>. With many people wanting to bec</w:t>
+      </w:r>
+      <w:r>
+        <w:rPr>
+          <w:lang w:val="en-IE"/>
+        </w:rPr>
+        <w:t>ome content creators on YouTube</w:t>
+      </w:r>
+      <w:r>
+        <w:rPr>
+          <w:lang w:val="en-IE"/>
+        </w:rPr>
+        <w:t xml:space="preserve">, produce their own media or organise small events, there is </w:t>
+      </w:r>
+      <w:r>
+        <w:rPr>
+          <w:lang w:val="en-IE"/>
+        </w:rPr>
+        <w:t>few</w:t>
+      </w:r>
+      <w:r>
+        <w:rPr>
+          <w:lang w:val="en-IE"/>
+        </w:rPr>
+        <w:t xml:space="preserve"> app on the Google Play Store that ca</w:t>
+      </w:r>
+      <w:r>
+        <w:rPr>
+          <w:lang w:val="en-IE"/>
+        </w:rPr>
+        <w:t>n help with the acoustics of</w:t>
       </w:r>
       <w:r>
         <w:rPr>
@@ -4451,15 +4510,7 @@
         <w:rPr>
           <w:lang w:val="en-IE"/>
         </w:rPr>
-        <w:t>stored in</w:t>
-      </w:r>
-      <w:bookmarkStart w:id="2" w:name="_GoBack"/>
-      <w:bookmarkEnd w:id="2"/>
-      <w:r>
-        <w:rPr>
-          <w:lang w:val="en-IE"/>
-        </w:rPr>
-        <w:t xml:space="preserve"> a database. (</w:t>
+        <w:t>stored in a database. (</w:t>
       </w:r>
       <w:r>
         <w:rPr>
@@ -4522,9 +4573,9 @@
           <w:lang w:val="en-IE"/>
         </w:rPr>
       </w:pPr>
-      <w:bookmarkStart w:id="3" w:name="_Toc316977395"/>
-      <w:bookmarkStart w:id="4" w:name="_Toc386657038"/>
-      <w:bookmarkStart w:id="5" w:name="_Toc480196190"/>
+      <w:bookmarkStart w:id="2" w:name="_Toc316977395"/>
+      <w:bookmarkStart w:id="3" w:name="_Toc386657038"/>
+      <w:bookmarkStart w:id="4" w:name="_Toc480196190"/>
       <w:r>
         <w:rPr>
           <w:i w:val="0"/>
@@ -4536,9 +4587,9 @@
         </w:rPr>
         <w:t>Definitions, Acronyms, and Abbreviations</w:t>
       </w:r>
+      <w:bookmarkEnd w:id="2"/>
       <w:bookmarkEnd w:id="3"/>
       <w:bookmarkEnd w:id="4"/>
-      <w:bookmarkEnd w:id="5"/>
     </w:p>
     <w:p>
       <w:pPr>
@@ -4608,7 +4659,15 @@
         <w:rPr>
           <w:lang w:val="en-IE"/>
         </w:rPr>
-        <w:t xml:space="preserve">a sound to die down completely”. </w:t>
+        <w:t>a sou</w:t>
+      </w:r>
+      <w:bookmarkStart w:id="5" w:name="_GoBack"/>
+      <w:bookmarkEnd w:id="5"/>
+      <w:r>
+        <w:rPr>
+          <w:lang w:val="en-IE"/>
+        </w:rPr>
+        <w:t xml:space="preserve">nd to die down completely”. </w:t>
       </w:r>
       <w:sdt>
         <w:sdtPr>
@@ -5507,6 +5566,7 @@
       <w:r>
         <w:rPr>
           <w:noProof/>
+          <w:lang w:val="es-VE" w:eastAsia="es-VE"/>
         </w:rPr>
         <w:drawing>
           <wp:inline distT="0" distB="0" distL="0" distR="0" wp14:anchorId="76B87D1D">
@@ -8323,16 +8383,16 @@
         <w:ind w:left="578" w:hanging="578"/>
         <w:jc w:val="left"/>
       </w:pPr>
-      <w:bookmarkStart w:id="48" w:name="_Toc386657067"/>
-      <w:bookmarkStart w:id="49" w:name="_Toc316977402"/>
-      <w:bookmarkStart w:id="50" w:name="_Toc477211680"/>
-      <w:bookmarkStart w:id="51" w:name="_Toc480196210"/>
+      <w:bookmarkStart w:id="48" w:name="_Toc316977402"/>
+      <w:bookmarkStart w:id="49" w:name="_Toc477211680"/>
+      <w:bookmarkStart w:id="50" w:name="_Toc480196210"/>
+      <w:bookmarkStart w:id="51" w:name="_Toc386657067"/>
       <w:r>
         <w:t>Non-Functional Requirements</w:t>
       </w:r>
+      <w:bookmarkEnd w:id="48"/>
       <w:bookmarkEnd w:id="49"/>
       <w:bookmarkEnd w:id="50"/>
-      <w:bookmarkEnd w:id="51"/>
     </w:p>
     <w:p>
       <w:pPr>
@@ -8860,7 +8920,7 @@
         <w:lastRenderedPageBreak/>
         <w:t>Design and Architecture</w:t>
       </w:r>
-      <w:bookmarkEnd w:id="48"/>
+      <w:bookmarkEnd w:id="51"/>
       <w:bookmarkEnd w:id="80"/>
     </w:p>
     <w:p>
@@ -8968,6 +9028,7 @@
       <w:r>
         <w:rPr>
           <w:noProof/>
+          <w:lang w:val="es-VE" w:eastAsia="es-VE"/>
         </w:rPr>
         <w:drawing>
           <wp:inline distT="0" distB="0" distL="0" distR="0" wp14:anchorId="34860C3E" wp14:editId="1590701B">
@@ -9055,6 +9116,7 @@
       <w:r>
         <w:rPr>
           <w:noProof/>
+          <w:lang w:val="es-VE" w:eastAsia="es-VE"/>
         </w:rPr>
         <w:drawing>
           <wp:inline distT="0" distB="0" distL="0" distR="0" wp14:anchorId="2916E531" wp14:editId="6E63554D">
@@ -9108,6 +9170,7 @@
       <w:r>
         <w:rPr>
           <w:noProof/>
+          <w:lang w:val="es-VE" w:eastAsia="es-VE"/>
         </w:rPr>
         <w:drawing>
           <wp:inline distT="0" distB="0" distL="0" distR="0" wp14:anchorId="73CC5644" wp14:editId="0116731B">
@@ -9161,6 +9224,7 @@
       <w:r>
         <w:rPr>
           <w:noProof/>
+          <w:lang w:val="es-VE" w:eastAsia="es-VE"/>
         </w:rPr>
         <w:drawing>
           <wp:inline distT="0" distB="0" distL="0" distR="0" wp14:anchorId="554A84C9" wp14:editId="26D4F2C8">
@@ -9214,6 +9278,7 @@
       <w:r>
         <w:rPr>
           <w:noProof/>
+          <w:lang w:val="es-VE" w:eastAsia="es-VE"/>
         </w:rPr>
         <w:drawing>
           <wp:inline distT="0" distB="0" distL="0" distR="0" wp14:anchorId="5272A6D7" wp14:editId="13776B30">
@@ -9267,6 +9332,7 @@
       <w:r>
         <w:rPr>
           <w:noProof/>
+          <w:lang w:val="es-VE" w:eastAsia="es-VE"/>
         </w:rPr>
         <w:drawing>
           <wp:inline distT="0" distB="0" distL="0" distR="0" wp14:anchorId="6757C52F" wp14:editId="2D34977C">
@@ -9320,6 +9386,7 @@
       <w:r>
         <w:rPr>
           <w:noProof/>
+          <w:lang w:val="es-VE" w:eastAsia="es-VE"/>
         </w:rPr>
         <w:drawing>
           <wp:inline distT="0" distB="0" distL="0" distR="0" wp14:anchorId="55A429BE" wp14:editId="15E2329F">
@@ -9373,6 +9440,7 @@
       <w:r>
         <w:rPr>
           <w:noProof/>
+          <w:lang w:val="es-VE" w:eastAsia="es-VE"/>
         </w:rPr>
         <w:drawing>
           <wp:inline distT="0" distB="0" distL="0" distR="0" wp14:anchorId="21BCB403" wp14:editId="5F529E0C">
@@ -9907,22 +9975,20 @@
     <w:bookmarkStart w:id="92" w:name="_Toc480196227" w:displacedByCustomXml="next"/>
     <w:sdt>
       <w:sdtPr>
+        <w:rPr>
+          <w:rFonts w:cs="Times New Roman"/>
+          <w:b w:val="0"/>
+          <w:bCs w:val="0"/>
+          <w:kern w:val="0"/>
+          <w:sz w:val="24"/>
+          <w:szCs w:val="24"/>
+        </w:rPr>
         <w:id w:val="926693442"/>
         <w:docPartObj>
           <w:docPartGallery w:val="Bibliographies"/>
           <w:docPartUnique/>
         </w:docPartObj>
       </w:sdtPr>
-      <w:sdtEndPr>
-        <w:rPr>
-          <w:rFonts w:cs="Times New Roman"/>
-          <w:b w:val="0"/>
-          <w:bCs w:val="0"/>
-          <w:kern w:val="0"/>
-          <w:sz w:val="24"/>
-          <w:szCs w:val="24"/>
-        </w:rPr>
-      </w:sdtEndPr>
       <w:sdtContent>
         <w:p>
           <w:pPr>
@@ -10255,7 +10321,7 @@
         <w:rFonts w:ascii="Times New Roman" w:hAnsi="Times New Roman"/>
         <w:noProof/>
       </w:rPr>
-      <w:t>- 4 -</w:t>
+      <w:t>- 20 -</w:t>
     </w:r>
     <w:r>
       <w:rPr>
@@ -12785,6 +12851,7 @@
     <w:lsdException w:name="HTML Sample" w:semiHidden="1" w:unhideWhenUsed="1"/>
     <w:lsdException w:name="HTML Typewriter" w:semiHidden="1" w:unhideWhenUsed="1"/>
     <w:lsdException w:name="HTML Variable" w:semiHidden="1" w:unhideWhenUsed="1"/>
+    <w:lsdException w:name="Normal Table" w:semiHidden="1" w:unhideWhenUsed="1"/>
     <w:lsdException w:name="annotation subject" w:semiHidden="1" w:unhideWhenUsed="1"/>
     <w:lsdException w:name="No List" w:semiHidden="1" w:unhideWhenUsed="1"/>
     <w:lsdException w:name="Outline List 1" w:semiHidden="1" w:unhideWhenUsed="1"/>
@@ -12829,6 +12896,7 @@
     <w:lsdException w:name="Table Professional" w:semiHidden="1" w:unhideWhenUsed="1"/>
     <w:lsdException w:name="Table Subtle 1" w:semiHidden="1" w:unhideWhenUsed="1"/>
     <w:lsdException w:name="Table Subtle 2" w:semiHidden="1" w:unhideWhenUsed="1"/>
+    <w:lsdException w:name="Table Web 1" w:semiHidden="1" w:unhideWhenUsed="1"/>
     <w:lsdException w:name="Table Web 2" w:semiHidden="1" w:unhideWhenUsed="1"/>
     <w:lsdException w:name="Table Web 3" w:semiHidden="1" w:unhideWhenUsed="1"/>
     <w:lsdException w:name="Balloon Text" w:semiHidden="1" w:unhideWhenUsed="1"/>
@@ -13301,6 +13369,7 @@
   <w:style w:type="character" w:default="1" w:styleId="DefaultParagraphFont">
     <w:name w:val="Default Paragraph Font"/>
     <w:uiPriority w:val="1"/>
+    <w:semiHidden/>
     <w:unhideWhenUsed/>
   </w:style>
   <w:style w:type="table" w:default="1" w:styleId="TableNormal">
@@ -14051,7 +14120,7 @@
 </file>
 
 <file path=customXml/itemProps1.xml><?xml version="1.0" encoding="utf-8"?>
-<ds:datastoreItem xmlns:ds="http://schemas.openxmlformats.org/officeDocument/2006/customXml" ds:itemID="{CA290157-7553-49E0-ACA3-23D1A2808C55}">
+<ds:datastoreItem xmlns:ds="http://schemas.openxmlformats.org/officeDocument/2006/customXml" ds:itemID="{9EFA082A-6821-4F9C-8074-6B36D6F774D7}">
   <ds:schemaRefs>
     <ds:schemaRef ds:uri="http://schemas.openxmlformats.org/officeDocument/2006/bibliography"/>
   </ds:schemaRefs>

--- a/Technical Report.docx
+++ b/Technical Report.docx
@@ -4437,7 +4437,7 @@
         <w:rPr>
           <w:lang w:val="en-IE"/>
         </w:rPr>
-        <w:t>few</w:t>
+        <w:t>no</w:t>
       </w:r>
       <w:r>
         <w:rPr>
@@ -4455,7 +4455,79 @@
         <w:rPr>
           <w:lang w:val="en-IE"/>
         </w:rPr>
-        <w:t xml:space="preserve"> a room or area just right. There are apps to tune instruments but not any that address </w:t>
+        <w:t xml:space="preserve"> a room or area </w:t>
+      </w:r>
+      <w:r>
+        <w:rPr>
+          <w:lang w:val="en-IE"/>
+        </w:rPr>
+        <w:t xml:space="preserve">in a </w:t>
+      </w:r>
+      <w:r>
+        <w:rPr>
+          <w:lang w:val="en-IE"/>
+        </w:rPr>
+        <w:t>“</w:t>
+      </w:r>
+      <w:r>
+        <w:rPr>
+          <w:lang w:val="en-IE"/>
+        </w:rPr>
+        <w:t>user-friendly</w:t>
+      </w:r>
+      <w:r>
+        <w:rPr>
+          <w:lang w:val="en-IE"/>
+        </w:rPr>
+        <w:t>”</w:t>
+      </w:r>
+      <w:r>
+        <w:rPr>
+          <w:lang w:val="en-IE"/>
+        </w:rPr>
+        <w:t xml:space="preserve"> way</w:t>
+      </w:r>
+      <w:r>
+        <w:rPr>
+          <w:lang w:val="en-IE"/>
+        </w:rPr>
+        <w:t xml:space="preserve">. There are apps to </w:t>
+      </w:r>
+      <w:r>
+        <w:rPr>
+          <w:lang w:val="en-IE"/>
+        </w:rPr>
+        <w:t>measure</w:t>
+      </w:r>
+      <w:r>
+        <w:rPr>
+          <w:lang w:val="en-IE"/>
+        </w:rPr>
+        <w:t xml:space="preserve"> </w:t>
+      </w:r>
+      <w:r>
+        <w:rPr>
+          <w:lang w:val="en-IE"/>
+        </w:rPr>
+        <w:t>noise levels</w:t>
+      </w:r>
+      <w:r>
+        <w:rPr>
+          <w:lang w:val="en-IE"/>
+        </w:rPr>
+        <w:t xml:space="preserve"> but </w:t>
+      </w:r>
+      <w:r>
+        <w:rPr>
+          <w:lang w:val="en-IE"/>
+        </w:rPr>
+        <w:t xml:space="preserve">none of them </w:t>
+      </w:r>
+      <w:r>
+        <w:rPr>
+          <w:lang w:val="en-IE"/>
+        </w:rPr>
+        <w:t xml:space="preserve">address </w:t>
       </w:r>
       <w:r>
         <w:rPr>
@@ -4546,7 +4618,19 @@
         <w:rPr>
           <w:lang w:val="en-IE"/>
         </w:rPr>
-        <w:t>the dB value from this input. The Advice page shows the results; the user type and how much acoustic foam is recommended (based on calculations from previous intents). An image link is also provided, so that users can tap it and purchase the acoustic foam. There’s also a Facebook link that opens the Facebook application if installed (The link opens in the default browser if Facebook is not installed)</w:t>
+        <w:t>the dB value from this input</w:t>
+      </w:r>
+      <w:r>
+        <w:rPr>
+          <w:lang w:val="en-IE"/>
+        </w:rPr>
+        <w:t xml:space="preserve"> and the amount of acoustic materials needed improve acoustics</w:t>
+      </w:r>
+      <w:r>
+        <w:rPr>
+          <w:lang w:val="en-IE"/>
+        </w:rPr>
+        <w:t>. The Advice page shows the results; the user type and how much acoustic foam is recommended (based on calculations from previous intents). An image link is also provided, so that users can tap it and purchase the acoustic foam. There’s also a Facebook link that opens the Facebook application if installed (The link opens in the default browser if Facebook is not installed)</w:t>
       </w:r>
     </w:p>
     <w:p>
@@ -4647,70 +4731,20 @@
         <w:rPr>
           <w:lang w:val="en-IE"/>
         </w:rPr>
-        <w:t>RT60 – “</w:t>
-      </w:r>
-      <w:r>
-        <w:rPr>
-          <w:lang w:val="en-IE"/>
-        </w:rPr>
-        <w:t xml:space="preserve">RT meaning reverberation time and 60 being decibels, the RT60 of a room is the time in seconds it takes for </w:t>
-      </w:r>
-      <w:r>
-        <w:rPr>
-          <w:lang w:val="en-IE"/>
-        </w:rPr>
-        <w:t>a sou</w:t>
-      </w:r>
-      <w:bookmarkStart w:id="5" w:name="_GoBack"/>
-      <w:bookmarkEnd w:id="5"/>
-      <w:r>
-        <w:rPr>
-          <w:lang w:val="en-IE"/>
-        </w:rPr>
-        <w:t xml:space="preserve">nd to die down completely”. </w:t>
-      </w:r>
-      <w:sdt>
-        <w:sdtPr>
-          <w:rPr>
-            <w:lang w:val="en-IE"/>
-          </w:rPr>
-          <w:id w:val="-884567148"/>
-          <w:citation/>
-        </w:sdtPr>
-        <w:sdtContent>
-          <w:r>
-            <w:rPr>
-              <w:lang w:val="en-IE"/>
-            </w:rPr>
-            <w:fldChar w:fldCharType="begin"/>
-          </w:r>
-          <w:r>
-            <w:rPr>
-              <w:lang w:val="en-IE"/>
-            </w:rPr>
-            <w:instrText xml:space="preserve"> CITATION Hza17 \l 6153 </w:instrText>
-          </w:r>
-          <w:r>
-            <w:rPr>
-              <w:lang w:val="en-IE"/>
-            </w:rPr>
-            <w:fldChar w:fldCharType="separate"/>
-          </w:r>
-          <w:r>
-            <w:rPr>
-              <w:noProof/>
-              <w:lang w:val="en-IE"/>
-            </w:rPr>
-            <w:t>(Hzandbits Sound Effects, n.d.)</w:t>
-          </w:r>
-          <w:r>
-            <w:rPr>
-              <w:lang w:val="en-IE"/>
-            </w:rPr>
-            <w:fldChar w:fldCharType="end"/>
-          </w:r>
-        </w:sdtContent>
-      </w:sdt>
+        <w:t xml:space="preserve">RT– </w:t>
+      </w:r>
+      <w:r>
+        <w:rPr>
+          <w:lang w:val="en-IE"/>
+        </w:rPr>
+        <w:t>R</w:t>
+      </w:r>
+      <w:r>
+        <w:rPr>
+          <w:lang w:val="en-IE"/>
+        </w:rPr>
+        <w:t>everberation Time.</w:t>
+      </w:r>
     </w:p>
     <w:p>
       <w:pPr>
@@ -4719,8 +4753,8 @@
           <w:lang w:val="en-IE"/>
         </w:rPr>
       </w:pPr>
-      <w:bookmarkStart w:id="6" w:name="_Toc386657039"/>
-      <w:bookmarkStart w:id="7" w:name="_Toc480196191"/>
+      <w:bookmarkStart w:id="5" w:name="_Toc386657039"/>
+      <w:bookmarkStart w:id="6" w:name="_Toc480196191"/>
       <w:r>
         <w:rPr>
           <w:lang w:val="en-IE"/>
@@ -4728,59 +4762,181 @@
         <w:lastRenderedPageBreak/>
         <w:t>Introduction</w:t>
       </w:r>
+      <w:bookmarkEnd w:id="5"/>
       <w:bookmarkEnd w:id="6"/>
+    </w:p>
+    <w:p>
+      <w:pPr>
+        <w:spacing w:after="0"/>
+        <w:jc w:val="left"/>
+        <w:rPr>
+          <w:lang w:val="en-IE"/>
+        </w:rPr>
+      </w:pPr>
+      <w:bookmarkStart w:id="7" w:name="_Toc386657040"/>
+      <w:r>
+        <w:rPr>
+          <w:lang w:val="en-IE"/>
+        </w:rPr>
+        <w:t xml:space="preserve">The project is for the likes of YouTubers, home-made recording studios and for novice people in presenting an event such as </w:t>
+      </w:r>
+      <w:r>
+        <w:rPr>
+          <w:lang w:val="en-IE"/>
+        </w:rPr>
+        <w:t>party in a small venue</w:t>
+      </w:r>
+      <w:r>
+        <w:rPr>
+          <w:lang w:val="en-IE"/>
+        </w:rPr>
+        <w:t>. It is not necessary for the user to have prior knowledge. Sound engineering itself is rather complicated and can require expensive equipment and knowledge to get the acoustics of a room just right.</w:t>
+      </w:r>
+    </w:p>
+    <w:p>
+      <w:pPr>
+        <w:spacing w:after="0"/>
+        <w:jc w:val="left"/>
+        <w:rPr>
+          <w:lang w:val="en-IE"/>
+        </w:rPr>
+      </w:pPr>
+    </w:p>
+    <w:p>
+      <w:pPr>
+        <w:spacing w:after="0"/>
+        <w:jc w:val="left"/>
+        <w:rPr>
+          <w:lang w:val="en-IE"/>
+        </w:rPr>
+      </w:pPr>
+      <w:r>
+        <w:rPr>
+          <w:lang w:val="en-IE"/>
+        </w:rPr>
+        <w:t xml:space="preserve">The aim is to simplify this process by providing an Android app. The </w:t>
+      </w:r>
+      <w:proofErr w:type="spellStart"/>
+      <w:r>
+        <w:rPr>
+          <w:lang w:val="en-IE"/>
+        </w:rPr>
+        <w:t>the</w:t>
+      </w:r>
+      <w:proofErr w:type="spellEnd"/>
+      <w:r>
+        <w:rPr>
+          <w:lang w:val="en-IE"/>
+        </w:rPr>
+        <w:t xml:space="preserve"> app will contain an extensive amount of default figures and calculations, allowing the user to </w:t>
+      </w:r>
+      <w:r>
+        <w:rPr>
+          <w:lang w:val="en-IE"/>
+        </w:rPr>
+        <w:t>measure the sound pressure level and obtain the right amount of acoustic materials needed based on their acoustic abortion factor</w:t>
+      </w:r>
+      <w:r>
+        <w:rPr>
+          <w:lang w:val="en-IE"/>
+        </w:rPr>
+        <w:t>,</w:t>
+      </w:r>
+      <w:r>
+        <w:rPr>
+          <w:lang w:val="en-IE"/>
+        </w:rPr>
+        <w:t xml:space="preserve"> size</w:t>
+      </w:r>
+      <w:r>
+        <w:rPr>
+          <w:lang w:val="en-IE"/>
+        </w:rPr>
+        <w:t xml:space="preserve"> and dB drop capabilities</w:t>
+      </w:r>
+      <w:r>
+        <w:rPr>
+          <w:lang w:val="en-IE"/>
+        </w:rPr>
+        <w:t xml:space="preserve">. Then they will be able </w:t>
+      </w:r>
+      <w:r>
+        <w:rPr>
+          <w:lang w:val="en-IE"/>
+        </w:rPr>
+        <w:t xml:space="preserve">to </w:t>
+      </w:r>
+      <w:r>
+        <w:rPr>
+          <w:lang w:val="en-IE"/>
+        </w:rPr>
+        <w:t xml:space="preserve">get the required </w:t>
+      </w:r>
+      <w:r>
+        <w:rPr>
+          <w:lang w:val="en-IE"/>
+        </w:rPr>
+        <w:t xml:space="preserve">amount and </w:t>
+      </w:r>
+      <w:r>
+        <w:rPr>
+          <w:lang w:val="en-IE"/>
+        </w:rPr>
+        <w:t xml:space="preserve">size of materials in their room, such as their carpet or walls. Steps for this will be included. </w:t>
+      </w:r>
+    </w:p>
+    <w:p>
+      <w:pPr>
+        <w:pStyle w:val="Heading2"/>
+        <w:rPr>
+          <w:lang w:val="en-IE"/>
+        </w:rPr>
+      </w:pPr>
+      <w:bookmarkStart w:id="8" w:name="_Toc480196192"/>
+      <w:r>
+        <w:rPr>
+          <w:lang w:val="en-IE"/>
+        </w:rPr>
+        <w:t>Background</w:t>
+      </w:r>
       <w:bookmarkEnd w:id="7"/>
-    </w:p>
-    <w:p>
-      <w:pPr>
-        <w:spacing w:after="0"/>
-        <w:jc w:val="left"/>
-        <w:rPr>
-          <w:lang w:val="en-IE"/>
-        </w:rPr>
-      </w:pPr>
-      <w:bookmarkStart w:id="8" w:name="_Toc386657040"/>
-      <w:r>
-        <w:rPr>
-          <w:lang w:val="en-IE"/>
-        </w:rPr>
-        <w:t xml:space="preserve">The project is for the likes of YouTubers, home-made recording studios and for novice people in presenting an event such as </w:t>
-      </w:r>
-      <w:r>
-        <w:rPr>
-          <w:lang w:val="en-IE"/>
-        </w:rPr>
-        <w:t>party in a small venue</w:t>
-      </w:r>
-      <w:r>
-        <w:rPr>
-          <w:lang w:val="en-IE"/>
-        </w:rPr>
-        <w:t>. It is not necessary for the user to have prior knowledge. Sound engineering itself is rather complicated and can require expensive equipment and knowledge to get the acoustics of a room just right.</w:t>
-      </w:r>
-    </w:p>
-    <w:p>
-      <w:pPr>
-        <w:spacing w:after="0"/>
-        <w:jc w:val="left"/>
-        <w:rPr>
-          <w:lang w:val="en-IE"/>
-        </w:rPr>
-      </w:pPr>
-    </w:p>
-    <w:p>
-      <w:pPr>
-        <w:spacing w:after="0"/>
-        <w:jc w:val="left"/>
-        <w:rPr>
-          <w:lang w:val="en-IE"/>
-        </w:rPr>
-      </w:pPr>
-      <w:r>
-        <w:rPr>
-          <w:lang w:val="en-IE"/>
-        </w:rPr>
-        <w:t xml:space="preserve">The aim is to simplify this process by providing an Android app. The database within the app will contain an extensive amount of default figures and calculations, allowing the user to simply clap their hands to see how their current acoustics of their room is. Then they will be able to input the size of the room, and get the required measurements, RT60, size of materials in their room, such as their carpet or walls. Steps for this will be included. </w:t>
+      <w:bookmarkEnd w:id="8"/>
+    </w:p>
+    <w:p>
+      <w:pPr>
+        <w:rPr>
+          <w:lang w:val="en-IE"/>
+        </w:rPr>
+      </w:pPr>
+      <w:r>
+        <w:rPr>
+          <w:lang w:val="en-IE"/>
+        </w:rPr>
+        <w:t>The original idea came from Cedric who is a</w:t>
+      </w:r>
+      <w:r>
+        <w:rPr>
+          <w:lang w:val="en-IE"/>
+        </w:rPr>
+        <w:t>n associate</w:t>
+      </w:r>
+      <w:r>
+        <w:rPr>
+          <w:lang w:val="en-IE"/>
+        </w:rPr>
+        <w:t xml:space="preserve"> sound engineer. In early 2016, Cedric saw there was a niche in the market or such an app. </w:t>
+      </w:r>
+      <w:r>
+        <w:rPr>
+          <w:lang w:val="en-IE"/>
+        </w:rPr>
+        <w:t xml:space="preserve">He wanted to create something that would help simplify the process, but was lacking knowledge for technologies and was unsure about how he would go about it. </w:t>
+      </w:r>
+      <w:r>
+        <w:rPr>
+          <w:lang w:val="en-IE"/>
+        </w:rPr>
+        <w:t xml:space="preserve"> </w:t>
       </w:r>
     </w:p>
     <w:p>
@@ -4790,39 +4946,40 @@
           <w:lang w:val="en-IE"/>
         </w:rPr>
       </w:pPr>
-      <w:bookmarkStart w:id="9" w:name="_Toc480196192"/>
-      <w:r>
-        <w:rPr>
-          <w:lang w:val="en-IE"/>
-        </w:rPr>
-        <w:t>Background</w:t>
-      </w:r>
-      <w:bookmarkEnd w:id="8"/>
+      <w:bookmarkStart w:id="9" w:name="_Toc386657041"/>
+      <w:bookmarkStart w:id="10" w:name="_Toc480196193"/>
+      <w:r>
+        <w:rPr>
+          <w:lang w:val="en-IE"/>
+        </w:rPr>
+        <w:t>Motivation</w:t>
+      </w:r>
       <w:bookmarkEnd w:id="9"/>
-    </w:p>
-    <w:p>
-      <w:pPr>
-        <w:rPr>
-          <w:lang w:val="en-IE"/>
-        </w:rPr>
-      </w:pPr>
-      <w:r>
-        <w:rPr>
-          <w:lang w:val="en-IE"/>
-        </w:rPr>
-        <w:t xml:space="preserve">The original idea came from Cedric who is a sound engineer. In early 2016, Cedric saw there was a niche in the market or such an app. </w:t>
-      </w:r>
-      <w:r>
-        <w:rPr>
-          <w:lang w:val="en-IE"/>
-        </w:rPr>
-        <w:t xml:space="preserve">He wanted to create something that would help simplify the process, but was lacking knowledge for technologies and was unsure about how he would go about it. </w:t>
-      </w:r>
-      <w:r>
-        <w:rPr>
-          <w:lang w:val="en-IE"/>
-        </w:rPr>
-        <w:t xml:space="preserve"> </w:t>
+      <w:bookmarkEnd w:id="10"/>
+    </w:p>
+    <w:p>
+      <w:pPr>
+        <w:rPr>
+          <w:lang w:val="en-IE"/>
+        </w:rPr>
+      </w:pPr>
+      <w:r>
+        <w:rPr>
+          <w:lang w:val="en-IE"/>
+        </w:rPr>
+        <w:t xml:space="preserve">The motivation stemmed from when Cedric and Keith created a website for the Web Application Development module </w:t>
+      </w:r>
+      <w:r>
+        <w:rPr>
+          <w:lang w:val="en-IE"/>
+        </w:rPr>
+        <w:t>in</w:t>
+      </w:r>
+      <w:r>
+        <w:rPr>
+          <w:lang w:val="en-IE"/>
+        </w:rPr>
+        <w:t xml:space="preserve"> our previous semester. It was decided by the team that we would continue this and develop this into an Android application. </w:t>
       </w:r>
     </w:p>
     <w:p>
@@ -4832,40 +4989,59 @@
           <w:lang w:val="en-IE"/>
         </w:rPr>
       </w:pPr>
-      <w:bookmarkStart w:id="10" w:name="_Toc386657041"/>
-      <w:bookmarkStart w:id="11" w:name="_Toc480196193"/>
-      <w:r>
-        <w:rPr>
-          <w:lang w:val="en-IE"/>
-        </w:rPr>
-        <w:t>Motivation</w:t>
-      </w:r>
-      <w:bookmarkEnd w:id="10"/>
+      <w:bookmarkStart w:id="11" w:name="_Toc386657042"/>
+      <w:bookmarkStart w:id="12" w:name="_Toc480196194"/>
+      <w:r>
+        <w:rPr>
+          <w:lang w:val="en-IE"/>
+        </w:rPr>
+        <w:t>Project Overview</w:t>
+      </w:r>
       <w:bookmarkEnd w:id="11"/>
-    </w:p>
-    <w:p>
-      <w:pPr>
-        <w:rPr>
-          <w:lang w:val="en-IE"/>
-        </w:rPr>
-      </w:pPr>
-      <w:r>
-        <w:rPr>
-          <w:lang w:val="en-IE"/>
-        </w:rPr>
-        <w:t xml:space="preserve">The motivation stemmed from when Cedric and Keith created a website for the Web Application Development module </w:t>
-      </w:r>
-      <w:r>
-        <w:rPr>
-          <w:lang w:val="en-IE"/>
-        </w:rPr>
-        <w:t>in</w:t>
-      </w:r>
-      <w:r>
-        <w:rPr>
-          <w:lang w:val="en-IE"/>
-        </w:rPr>
-        <w:t xml:space="preserve"> our previous semester. It was decided by the team that we would continue this and develop this into an Android application. </w:t>
+      <w:bookmarkEnd w:id="12"/>
+    </w:p>
+    <w:p>
+      <w:pPr>
+        <w:rPr>
+          <w:lang w:val="en-IE"/>
+        </w:rPr>
+      </w:pPr>
+      <w:r>
+        <w:rPr>
+          <w:lang w:val="en-IE"/>
+        </w:rPr>
+        <w:t>T</w:t>
+      </w:r>
+      <w:r>
+        <w:rPr>
+          <w:lang w:val="en-IE"/>
+        </w:rPr>
+        <w:t>he Project itself is run over 13</w:t>
+      </w:r>
+      <w:r>
+        <w:rPr>
+          <w:lang w:val="en-IE"/>
+        </w:rPr>
+        <w:t xml:space="preserve"> weeks. The first few weeks, we were dealing with the Proposal and the Requirements Specification. From Week 4 </w:t>
+      </w:r>
+      <w:r>
+        <w:rPr>
+          <w:lang w:val="en-IE"/>
+        </w:rPr>
+        <w:t>– 10 we were learning how to use Android Studio as well as learning spe</w:t>
+      </w:r>
+      <w:r>
+        <w:rPr>
+          <w:lang w:val="en-IE"/>
+        </w:rPr>
+        <w:t xml:space="preserve">cific coding relevant to </w:t>
+      </w:r>
+      <w:r>
+        <w:rPr>
+          <w:lang w:val="en-IE"/>
+        </w:rPr>
+        <w:lastRenderedPageBreak/>
+        <w:t xml:space="preserve">the Project as well as dealing with errors, etc. This was in preparation for writing coding for the app. On Week 9 &amp; 10, a prototype was developed to show our app in the Mid-Point Presentation. After this, we were building on the prototype to develop the app further to the end result. </w:t>
       </w:r>
     </w:p>
     <w:p>
@@ -4875,78 +5051,16 @@
           <w:lang w:val="en-IE"/>
         </w:rPr>
       </w:pPr>
-      <w:bookmarkStart w:id="12" w:name="_Toc386657042"/>
-      <w:bookmarkStart w:id="13" w:name="_Toc480196194"/>
-      <w:r>
-        <w:rPr>
-          <w:lang w:val="en-IE"/>
-        </w:rPr>
-        <w:t>Project Overview</w:t>
-      </w:r>
-      <w:bookmarkEnd w:id="12"/>
+      <w:bookmarkStart w:id="13" w:name="_Toc386657043"/>
+      <w:bookmarkStart w:id="14" w:name="_Toc480196195"/>
+      <w:r>
+        <w:rPr>
+          <w:lang w:val="en-IE"/>
+        </w:rPr>
+        <w:t>Target group</w:t>
+      </w:r>
       <w:bookmarkEnd w:id="13"/>
-    </w:p>
-    <w:p>
-      <w:pPr>
-        <w:rPr>
-          <w:lang w:val="en-IE"/>
-        </w:rPr>
-      </w:pPr>
-      <w:r>
-        <w:rPr>
-          <w:lang w:val="en-IE"/>
-        </w:rPr>
-        <w:t>T</w:t>
-      </w:r>
-      <w:r>
-        <w:rPr>
-          <w:lang w:val="en-IE"/>
-        </w:rPr>
-        <w:t>he Project itself is run over 13</w:t>
-      </w:r>
-      <w:r>
-        <w:rPr>
-          <w:lang w:val="en-IE"/>
-        </w:rPr>
-        <w:t xml:space="preserve"> weeks. The first few weeks, we were dealing with the Proposal and the Requirements Specification. From Week 4 </w:t>
-      </w:r>
-      <w:r>
-        <w:rPr>
-          <w:lang w:val="en-IE"/>
-        </w:rPr>
-        <w:t>– 10 we were learning how to use Android Studio as well as learning spe</w:t>
-      </w:r>
-      <w:r>
-        <w:rPr>
-          <w:lang w:val="en-IE"/>
-        </w:rPr>
-        <w:t xml:space="preserve">cific coding relevant to the Project as well as dealing with errors, etc. This was in preparation for writing </w:t>
-      </w:r>
-      <w:r>
-        <w:rPr>
-          <w:lang w:val="en-IE"/>
-        </w:rPr>
-        <w:lastRenderedPageBreak/>
-        <w:t xml:space="preserve">coding for the app. On Week 9 &amp; 10, a prototype was developed to show our app in the Mid-Point Presentation. After this, we were building on the prototype to develop the app further to the end result. </w:t>
-      </w:r>
-    </w:p>
-    <w:p>
-      <w:pPr>
-        <w:pStyle w:val="Heading2"/>
-        <w:rPr>
-          <w:lang w:val="en-IE"/>
-        </w:rPr>
-      </w:pPr>
-      <w:bookmarkStart w:id="14" w:name="_Toc386657043"/>
-      <w:bookmarkStart w:id="15" w:name="_Toc480196195"/>
-      <w:r>
-        <w:rPr>
-          <w:lang w:val="en-IE"/>
-        </w:rPr>
-        <w:t>Target group</w:t>
-      </w:r>
       <w:bookmarkEnd w:id="14"/>
-      <w:bookmarkEnd w:id="15"/>
     </w:p>
     <w:p>
       <w:pPr>
@@ -5096,159 +5210,184 @@
           <w:lang w:val="en-IE"/>
         </w:rPr>
       </w:pPr>
-      <w:bookmarkStart w:id="16" w:name="_Toc386657044"/>
-      <w:bookmarkStart w:id="17" w:name="_Toc480196196"/>
+      <w:bookmarkStart w:id="15" w:name="_Toc386657044"/>
+      <w:bookmarkStart w:id="16" w:name="_Toc480196196"/>
       <w:r>
         <w:rPr>
           <w:lang w:val="en-IE"/>
         </w:rPr>
         <w:t>Technologies</w:t>
       </w:r>
+      <w:bookmarkEnd w:id="15"/>
       <w:bookmarkEnd w:id="16"/>
+    </w:p>
+    <w:p>
+      <w:pPr>
+        <w:rPr>
+          <w:u w:val="single"/>
+          <w:lang w:val="en-IE"/>
+        </w:rPr>
+      </w:pPr>
+      <w:r>
+        <w:rPr>
+          <w:u w:val="single"/>
+          <w:lang w:val="en-IE"/>
+        </w:rPr>
+        <w:t>Android Studio</w:t>
+      </w:r>
+    </w:p>
+    <w:p>
+      <w:pPr>
+        <w:rPr>
+          <w:lang w:val="en-IE"/>
+        </w:rPr>
+      </w:pPr>
+      <w:r>
+        <w:rPr>
+          <w:lang w:val="en-IE"/>
+        </w:rPr>
+        <w:t xml:space="preserve">Android Studio uses Java, XML and C++ embedded into the software. Android Studio is used to create apps specifically for Android devices. In this Project, Android Studio is used to create our application. </w:t>
+      </w:r>
+    </w:p>
+    <w:p>
+      <w:pPr>
+        <w:rPr>
+          <w:u w:val="single"/>
+          <w:lang w:val="en-IE"/>
+        </w:rPr>
+      </w:pPr>
+      <w:proofErr w:type="spellStart"/>
+      <w:r>
+        <w:rPr>
+          <w:u w:val="single"/>
+          <w:lang w:val="en-IE"/>
+        </w:rPr>
+        <w:t>SqlLite</w:t>
+      </w:r>
+      <w:proofErr w:type="spellEnd"/>
+      <w:r>
+        <w:rPr>
+          <w:u w:val="single"/>
+          <w:lang w:val="en-IE"/>
+        </w:rPr>
+        <w:t xml:space="preserve"> - </w:t>
+      </w:r>
+      <w:r>
+        <w:rPr>
+          <w:lang w:val="en-IE"/>
+        </w:rPr>
+        <w:t>holds values of login system</w:t>
+      </w:r>
+    </w:p>
+    <w:p>
+      <w:pPr>
+        <w:rPr>
+          <w:lang w:val="en-IE"/>
+        </w:rPr>
+      </w:pPr>
+      <w:proofErr w:type="spellStart"/>
+      <w:r>
+        <w:rPr>
+          <w:lang w:val="en-IE"/>
+        </w:rPr>
+        <w:t>MySql</w:t>
+      </w:r>
+      <w:proofErr w:type="spellEnd"/>
+      <w:r>
+        <w:rPr>
+          <w:lang w:val="en-IE"/>
+        </w:rPr>
+        <w:t>,</w:t>
+      </w:r>
+    </w:p>
+    <w:p>
+      <w:pPr>
+        <w:rPr>
+          <w:lang w:val="en-IE"/>
+        </w:rPr>
+      </w:pPr>
+      <w:r>
+        <w:rPr>
+          <w:lang w:val="en-IE"/>
+        </w:rPr>
+        <w:t>Java,</w:t>
+      </w:r>
+      <w:r>
+        <w:rPr>
+          <w:lang w:val="en-IE"/>
+        </w:rPr>
+        <w:t xml:space="preserve"> - programming in Android Studio</w:t>
+      </w:r>
+    </w:p>
+    <w:p>
+      <w:pPr>
+        <w:rPr>
+          <w:lang w:val="en-IE"/>
+        </w:rPr>
+      </w:pPr>
+      <w:r>
+        <w:rPr>
+          <w:lang w:val="en-IE"/>
+        </w:rPr>
+        <w:t>XML,</w:t>
+      </w:r>
+      <w:r>
+        <w:rPr>
+          <w:lang w:val="en-IE"/>
+        </w:rPr>
+        <w:t xml:space="preserve"> - values for layouts, design, manifest</w:t>
+      </w:r>
+    </w:p>
+    <w:p>
+      <w:pPr>
+        <w:rPr>
+          <w:lang w:val="en-IE"/>
+        </w:rPr>
+      </w:pPr>
+      <w:r>
+        <w:rPr>
+          <w:lang w:val="en-IE"/>
+        </w:rPr>
+        <w:t>C++, - C-Binding in Android Studio</w:t>
+      </w:r>
+    </w:p>
+    <w:p>
+      <w:pPr>
+        <w:rPr>
+          <w:lang w:val="en-IE"/>
+        </w:rPr>
+      </w:pPr>
+      <w:r>
+        <w:rPr>
+          <w:lang w:val="en-IE"/>
+        </w:rPr>
+        <w:t>Adobe Fireworks &amp; GIMP – image editing</w:t>
+      </w:r>
+    </w:p>
+    <w:p>
+      <w:pPr>
+        <w:rPr>
+          <w:lang w:val="en-IE"/>
+        </w:rPr>
+      </w:pPr>
+    </w:p>
+    <w:p>
+      <w:pPr>
+        <w:pStyle w:val="Heading2"/>
+        <w:rPr>
+          <w:lang w:val="en-IE"/>
+        </w:rPr>
+      </w:pPr>
+      <w:bookmarkStart w:id="17" w:name="_Toc386657045"/>
+      <w:bookmarkStart w:id="18" w:name="_Toc480196197"/>
+      <w:r>
+        <w:rPr>
+          <w:lang w:val="en-IE"/>
+        </w:rPr>
+        <w:t>Distribution of tasks</w:t>
+      </w:r>
       <w:bookmarkEnd w:id="17"/>
-    </w:p>
-    <w:p>
-      <w:pPr>
-        <w:rPr>
-          <w:u w:val="single"/>
-          <w:lang w:val="en-IE"/>
-        </w:rPr>
-      </w:pPr>
-      <w:r>
-        <w:rPr>
-          <w:u w:val="single"/>
-          <w:lang w:val="en-IE"/>
-        </w:rPr>
-        <w:t>Android Studio</w:t>
-      </w:r>
-    </w:p>
-    <w:p>
-      <w:pPr>
-        <w:rPr>
-          <w:lang w:val="en-IE"/>
-        </w:rPr>
-      </w:pPr>
-      <w:r>
-        <w:rPr>
-          <w:lang w:val="en-IE"/>
-        </w:rPr>
-        <w:t xml:space="preserve">Android Studio uses Java, XML and C++ embedded into the software. Android Studio is used to create apps specifically for Android devices. In this Project, Android Studio is used to create our application. </w:t>
-      </w:r>
-    </w:p>
-    <w:p>
-      <w:pPr>
-        <w:rPr>
-          <w:u w:val="single"/>
-          <w:lang w:val="en-IE"/>
-        </w:rPr>
-      </w:pPr>
-      <w:proofErr w:type="spellStart"/>
-      <w:r>
-        <w:rPr>
-          <w:u w:val="single"/>
-          <w:lang w:val="en-IE"/>
-        </w:rPr>
-        <w:t>SqlLite</w:t>
-      </w:r>
-      <w:proofErr w:type="spellEnd"/>
-      <w:r>
-        <w:rPr>
-          <w:u w:val="single"/>
-          <w:lang w:val="en-IE"/>
-        </w:rPr>
-        <w:t xml:space="preserve"> - </w:t>
-      </w:r>
-      <w:r>
-        <w:rPr>
-          <w:lang w:val="en-IE"/>
-        </w:rPr>
-        <w:t>holds values of login system</w:t>
-      </w:r>
-    </w:p>
-    <w:p>
-      <w:pPr>
-        <w:rPr>
-          <w:lang w:val="en-IE"/>
-        </w:rPr>
-      </w:pPr>
-      <w:proofErr w:type="spellStart"/>
-      <w:r>
-        <w:rPr>
-          <w:lang w:val="en-IE"/>
-        </w:rPr>
-        <w:t>MySql</w:t>
-      </w:r>
-      <w:proofErr w:type="spellEnd"/>
-      <w:r>
-        <w:rPr>
-          <w:lang w:val="en-IE"/>
-        </w:rPr>
-        <w:t>,</w:t>
-      </w:r>
-    </w:p>
-    <w:p>
-      <w:pPr>
-        <w:rPr>
-          <w:lang w:val="en-IE"/>
-        </w:rPr>
-      </w:pPr>
-      <w:r>
-        <w:rPr>
-          <w:lang w:val="en-IE"/>
-        </w:rPr>
-        <w:t>Java,</w:t>
-      </w:r>
-      <w:r>
-        <w:rPr>
-          <w:lang w:val="en-IE"/>
-        </w:rPr>
-        <w:t xml:space="preserve"> - programming in Android Studio</w:t>
-      </w:r>
-    </w:p>
-    <w:p>
-      <w:pPr>
-        <w:rPr>
-          <w:lang w:val="en-IE"/>
-        </w:rPr>
-      </w:pPr>
-      <w:r>
-        <w:rPr>
-          <w:lang w:val="en-IE"/>
-        </w:rPr>
-        <w:t>XML,</w:t>
-      </w:r>
-      <w:r>
-        <w:rPr>
-          <w:lang w:val="en-IE"/>
-        </w:rPr>
-        <w:t xml:space="preserve"> - values for layouts, design, manifest</w:t>
-      </w:r>
-    </w:p>
-    <w:p>
-      <w:pPr>
-        <w:rPr>
-          <w:lang w:val="en-IE"/>
-        </w:rPr>
-      </w:pPr>
-      <w:r>
-        <w:rPr>
-          <w:lang w:val="en-IE"/>
-        </w:rPr>
-        <w:t>C++, - C-Binding in Android Studio</w:t>
-      </w:r>
-    </w:p>
-    <w:p>
-      <w:pPr>
-        <w:rPr>
-          <w:lang w:val="en-IE"/>
-        </w:rPr>
-      </w:pPr>
-      <w:r>
-        <w:rPr>
-          <w:lang w:val="en-IE"/>
-        </w:rPr>
-        <w:t>Adobe Fireworks &amp; GIMP – image editing</w:t>
-      </w:r>
+      <w:bookmarkEnd w:id="18"/>
     </w:p>
     <w:p>
       <w:pPr>
@@ -5264,34 +5403,17 @@
           <w:lang w:val="en-IE"/>
         </w:rPr>
       </w:pPr>
-      <w:bookmarkStart w:id="18" w:name="_Toc386657045"/>
-      <w:bookmarkStart w:id="19" w:name="_Toc480196197"/>
-      <w:r>
-        <w:rPr>
-          <w:lang w:val="en-IE"/>
-        </w:rPr>
-        <w:t>Distribution of tasks</w:t>
-      </w:r>
-      <w:bookmarkEnd w:id="18"/>
+      <w:bookmarkStart w:id="19" w:name="_Toc386657046"/>
+      <w:bookmarkStart w:id="20" w:name="_Toc480196198"/>
+      <w:r>
+        <w:rPr>
+          <w:lang w:val="en-IE"/>
+        </w:rPr>
+        <w:lastRenderedPageBreak/>
+        <w:t>Structure</w:t>
+      </w:r>
       <w:bookmarkEnd w:id="19"/>
-    </w:p>
-    <w:p>
-      <w:pPr>
-        <w:pStyle w:val="Heading2"/>
-        <w:rPr>
-          <w:lang w:val="en-IE"/>
-        </w:rPr>
-      </w:pPr>
-      <w:bookmarkStart w:id="20" w:name="_Toc386657046"/>
-      <w:bookmarkStart w:id="21" w:name="_Toc480196198"/>
-      <w:r>
-        <w:rPr>
-          <w:lang w:val="en-IE"/>
-        </w:rPr>
-        <w:t>Structure</w:t>
-      </w:r>
       <w:bookmarkEnd w:id="20"/>
-      <w:bookmarkEnd w:id="21"/>
     </w:p>
     <w:p>
       <w:pPr>
@@ -5319,8 +5441,8 @@
           <w:lang w:val="en-IE"/>
         </w:rPr>
       </w:pPr>
-      <w:bookmarkStart w:id="22" w:name="_Toc386657047"/>
-      <w:bookmarkStart w:id="23" w:name="_Toc480196199"/>
+      <w:bookmarkStart w:id="21" w:name="_Toc386657047"/>
+      <w:bookmarkStart w:id="22" w:name="_Toc480196199"/>
       <w:r>
         <w:rPr>
           <w:lang w:val="en-IE"/>
@@ -5328,46 +5450,46 @@
         <w:lastRenderedPageBreak/>
         <w:t>System</w:t>
       </w:r>
+      <w:bookmarkEnd w:id="21"/>
       <w:bookmarkEnd w:id="22"/>
+    </w:p>
+    <w:p>
+      <w:pPr>
+        <w:pStyle w:val="Heading2"/>
+        <w:rPr>
+          <w:lang w:val="en-IE"/>
+        </w:rPr>
+      </w:pPr>
+      <w:bookmarkStart w:id="23" w:name="_Toc386657048"/>
+      <w:bookmarkStart w:id="24" w:name="_Toc480196200"/>
+      <w:r>
+        <w:rPr>
+          <w:lang w:val="en-IE"/>
+        </w:rPr>
+        <w:t>Requirements</w:t>
+      </w:r>
       <w:bookmarkEnd w:id="23"/>
+      <w:bookmarkEnd w:id="24"/>
+      <w:r>
+        <w:rPr>
+          <w:lang w:val="en-IE"/>
+        </w:rPr>
+        <w:t xml:space="preserve"> </w:t>
+      </w:r>
     </w:p>
     <w:p>
       <w:pPr>
         <w:pStyle w:val="Heading2"/>
-        <w:rPr>
-          <w:lang w:val="en-IE"/>
-        </w:rPr>
-      </w:pPr>
-      <w:bookmarkStart w:id="24" w:name="_Toc386657048"/>
-      <w:bookmarkStart w:id="25" w:name="_Toc480196200"/>
-      <w:r>
-        <w:rPr>
-          <w:lang w:val="en-IE"/>
-        </w:rPr>
-        <w:t>Requirements</w:t>
-      </w:r>
-      <w:bookmarkEnd w:id="24"/>
+      </w:pPr>
+      <w:bookmarkStart w:id="25" w:name="_Toc316977396"/>
+      <w:bookmarkStart w:id="26" w:name="_Toc386657049"/>
+      <w:bookmarkStart w:id="27" w:name="_Toc480196201"/>
+      <w:r>
+        <w:t>User Requirements Definition</w:t>
+      </w:r>
       <w:bookmarkEnd w:id="25"/>
-      <w:r>
-        <w:rPr>
-          <w:lang w:val="en-IE"/>
-        </w:rPr>
-        <w:t xml:space="preserve"> </w:t>
-      </w:r>
-    </w:p>
-    <w:p>
-      <w:pPr>
-        <w:pStyle w:val="Heading2"/>
-      </w:pPr>
-      <w:bookmarkStart w:id="26" w:name="_Toc316977396"/>
-      <w:bookmarkStart w:id="27" w:name="_Toc386657049"/>
-      <w:bookmarkStart w:id="28" w:name="_Toc480196201"/>
-      <w:r>
-        <w:t>User Requirements Definition</w:t>
-      </w:r>
       <w:bookmarkEnd w:id="26"/>
       <w:bookmarkEnd w:id="27"/>
-      <w:bookmarkEnd w:id="28"/>
     </w:p>
     <w:p>
       <w:pPr>
@@ -5375,8 +5497,8 @@
         <w:ind w:left="431"/>
         <w:jc w:val="left"/>
       </w:pPr>
-      <w:bookmarkStart w:id="29" w:name="_Toc316977397"/>
-      <w:bookmarkStart w:id="30" w:name="_Toc386657050"/>
+      <w:bookmarkStart w:id="28" w:name="_Toc316977397"/>
+      <w:bookmarkStart w:id="29" w:name="_Toc386657050"/>
       <w:r>
         <w:t>The Customers are people who needs a tool that will help and teach them step by step on how to perform an acoustic treatment to a room for audio</w:t>
       </w:r>
@@ -5418,7 +5540,19 @@
         <w:jc w:val="left"/>
       </w:pPr>
       <w:r>
-        <w:t xml:space="preserve">Home Artists (producers, singers, musicians) will use our app to acquaint themselves with how to change any room in their house for a perfect acoustic quality when rehearsing, recording or performing their music. </w:t>
+        <w:t>Home Artists (producers, singers, musicians) will use our app to acquaint themselves with how to change any room in their house for a perfect a</w:t>
+      </w:r>
+      <w:r>
+        <w:t>coustic quality when rehearsing or</w:t>
+      </w:r>
+      <w:r>
+        <w:t xml:space="preserve"> recording </w:t>
+      </w:r>
+      <w:r>
+        <w:t>thei</w:t>
+      </w:r>
+      <w:r>
+        <w:t xml:space="preserve">r music. </w:t>
       </w:r>
     </w:p>
     <w:p>
@@ -5427,9 +5561,6 @@
         <w:ind w:left="431"/>
         <w:jc w:val="left"/>
       </w:pPr>
-      <w:r>
-        <w:t>DJ's and bands work in many locations, from clubs and pubs to house parties, they need a way to control the sound behavior in any place in, and our app can make the difference.</w:t>
-      </w:r>
     </w:p>
     <w:p>
       <w:pPr>
@@ -5437,6 +5568,9 @@
         <w:ind w:left="431"/>
         <w:jc w:val="left"/>
       </w:pPr>
+      <w:r>
+        <w:t>Event Organizers will have many things to do, one of the most important things when they are organizing a place that will have a lot of people in it (like a conference, concert, wedding reception), is to make sure people can be heard and clarity in the voice is optimal, our app will show them where they can put the speaker for best sound propagation and the right materials that should be used in this kind of situations.</w:t>
+      </w:r>
     </w:p>
     <w:p>
       <w:pPr>
@@ -5444,9 +5578,6 @@
         <w:ind w:left="431"/>
         <w:jc w:val="left"/>
       </w:pPr>
-      <w:r>
-        <w:t>Event Organizers will have many things to do, one of the most important things when they are organizing a place that will have a lot of people in it (like a conference, concert, wedding reception), is to make sure people can be heard and clarity in the voice is optimal, our app will show them where they can put the speaker for best sound propagation and the right materials that should be used in this kind of situations.</w:t>
-      </w:r>
     </w:p>
     <w:p>
       <w:pPr>
@@ -5454,108 +5585,93 @@
         <w:ind w:left="431"/>
         <w:jc w:val="left"/>
       </w:pPr>
-    </w:p>
-    <w:p>
-      <w:pPr>
-        <w:spacing w:after="0"/>
-        <w:ind w:left="431"/>
-        <w:jc w:val="left"/>
-      </w:pPr>
+      <w:r>
+        <w:t>The App has a multipurpose design, it easy to use, uses a minimum of space and will have a calculation and recording audio capabilities specifies it to the user's location of use.</w:t>
+      </w:r>
+    </w:p>
+    <w:p>
+      <w:pPr>
+        <w:pStyle w:val="Heading2"/>
+      </w:pPr>
+      <w:bookmarkStart w:id="30" w:name="_Toc480196202"/>
       <w:r>
         <w:lastRenderedPageBreak/>
-        <w:t>The App has a multipurpose design, it easy to use, uses a minimum of space and will have a calculation and recording audio capabilities specifies it to the user's location of use.</w:t>
-      </w:r>
-    </w:p>
-    <w:p>
-      <w:pPr>
-        <w:pStyle w:val="Heading2"/>
-      </w:pPr>
-      <w:bookmarkStart w:id="31" w:name="_Toc480196202"/>
-      <w:r>
         <w:t>Requirements Specification</w:t>
       </w:r>
+      <w:bookmarkEnd w:id="28"/>
       <w:bookmarkEnd w:id="29"/>
       <w:bookmarkEnd w:id="30"/>
+    </w:p>
+    <w:p>
+      <w:pPr>
+        <w:pStyle w:val="Heading2"/>
+      </w:pPr>
+      <w:bookmarkStart w:id="31" w:name="_Toc316977398"/>
+      <w:bookmarkStart w:id="32" w:name="_Toc386657051"/>
+      <w:bookmarkStart w:id="33" w:name="_Toc480196203"/>
+      <w:r>
+        <w:t xml:space="preserve">Functional </w:t>
+      </w:r>
+      <w:r>
+        <w:t>requirements</w:t>
+      </w:r>
       <w:bookmarkEnd w:id="31"/>
-    </w:p>
-    <w:p>
-      <w:r>
-        <w:t xml:space="preserve">All requirements should be verifiable. For example, </w:t>
-      </w:r>
-      <w:r>
-        <w:t>experienced controllers shall be able to use all the system functions after a total of two hours training. After this training, the average number of errors made by experienced users shall not exceed two per day.</w:t>
-      </w:r>
-    </w:p>
-    <w:p>
-      <w:pPr>
-        <w:pStyle w:val="Heading2"/>
-      </w:pPr>
-      <w:bookmarkStart w:id="32" w:name="_Toc316977398"/>
-      <w:bookmarkStart w:id="33" w:name="_Toc386657051"/>
-      <w:bookmarkStart w:id="34" w:name="_Toc480196203"/>
-      <w:r>
-        <w:t xml:space="preserve">Functional </w:t>
-      </w:r>
-      <w:r>
-        <w:t>requirements</w:t>
-      </w:r>
       <w:bookmarkEnd w:id="32"/>
       <w:bookmarkEnd w:id="33"/>
+    </w:p>
+    <w:p>
+      <w:r>
+        <w:t xml:space="preserve">This section lists the functional requirements in </w:t>
+      </w:r>
+      <w:r>
+        <w:rPr>
+          <w:b/>
+        </w:rPr>
+        <w:t>ranked order</w:t>
+      </w:r>
+      <w:r>
+        <w:t xml:space="preserve">. Functional requirements describe the possible effects of a software system, in other words, </w:t>
+      </w:r>
+      <w:r>
+        <w:rPr>
+          <w:rStyle w:val="Emphasis"/>
+        </w:rPr>
+        <w:t>what</w:t>
+      </w:r>
+      <w:r>
+        <w:t xml:space="preserve"> the system must accomplish. Other kinds of requirements (such as interface requirements, performance requirements, or reliability requirements) describe </w:t>
+      </w:r>
+      <w:r>
+        <w:rPr>
+          <w:rStyle w:val="Emphasis"/>
+        </w:rPr>
+        <w:t>how</w:t>
+      </w:r>
+      <w:r>
+        <w:t xml:space="preserve"> the system accomplishes its functional requirements. Each functional requirement should be specified in a format similar to the following: </w:t>
+      </w:r>
+    </w:p>
+    <w:p>
+      <w:r>
+        <w:t>Short, imperative sentence stating highest ranked functional requirement.</w:t>
+      </w:r>
+    </w:p>
+    <w:p>
+      <w:pPr>
+        <w:pStyle w:val="Heading2"/>
+      </w:pPr>
+      <w:bookmarkStart w:id="34" w:name="_Toc316977399"/>
+      <w:bookmarkStart w:id="35" w:name="_Toc386657052"/>
+      <w:bookmarkStart w:id="36" w:name="_Toc480196204"/>
+      <w:r>
+        <w:t xml:space="preserve">Use Case </w:t>
+      </w:r>
+      <w:r>
+        <w:t>Diagram</w:t>
+      </w:r>
       <w:bookmarkEnd w:id="34"/>
-    </w:p>
-    <w:p>
-      <w:r>
-        <w:t xml:space="preserve">This section lists the functional requirements in </w:t>
-      </w:r>
-      <w:r>
-        <w:rPr>
-          <w:b/>
-        </w:rPr>
-        <w:t>ranked order</w:t>
-      </w:r>
-      <w:r>
-        <w:t xml:space="preserve">. Functional requirements describe the possible effects of a software system, in other words, </w:t>
-      </w:r>
-      <w:r>
-        <w:rPr>
-          <w:rStyle w:val="Emphasis"/>
-        </w:rPr>
-        <w:t>what</w:t>
-      </w:r>
-      <w:r>
-        <w:t xml:space="preserve"> the system must accomplish. Other kinds of requirements (such as interface requirements, performance requirements, or reliability requirements) describe </w:t>
-      </w:r>
-      <w:r>
-        <w:rPr>
-          <w:rStyle w:val="Emphasis"/>
-        </w:rPr>
-        <w:t>how</w:t>
-      </w:r>
-      <w:r>
-        <w:t xml:space="preserve"> the system accomplishes its functional requirements. Each functional requirement should be specified in a format similar to the following: </w:t>
-      </w:r>
-    </w:p>
-    <w:p>
-      <w:r>
-        <w:t>Short, imperative sentence stating highest ranked functional requirement.</w:t>
-      </w:r>
-    </w:p>
-    <w:p>
-      <w:pPr>
-        <w:pStyle w:val="Heading2"/>
-      </w:pPr>
-      <w:bookmarkStart w:id="35" w:name="_Toc316977399"/>
-      <w:bookmarkStart w:id="36" w:name="_Toc386657052"/>
-      <w:bookmarkStart w:id="37" w:name="_Toc480196204"/>
-      <w:r>
-        <w:t xml:space="preserve">Use Case </w:t>
-      </w:r>
-      <w:r>
-        <w:t>Diagram</w:t>
-      </w:r>
       <w:bookmarkEnd w:id="35"/>
       <w:bookmarkEnd w:id="36"/>
-      <w:bookmarkEnd w:id="37"/>
     </w:p>
     <w:p>
       <w:pPr>
@@ -5633,7 +5749,7 @@
           <w:lang w:val="en-IE"/>
         </w:rPr>
       </w:pPr>
-      <w:bookmarkStart w:id="38" w:name="_Toc477211674"/>
+      <w:bookmarkStart w:id="37" w:name="_Toc477211674"/>
       <w:r>
         <w:rPr>
           <w:rFonts w:cs="Arial"/>
@@ -5655,7 +5771,7 @@
         </w:rPr>
         <w:t xml:space="preserve"> Sound input (Digital Sound Processing)</w:t>
       </w:r>
-      <w:bookmarkEnd w:id="38"/>
+      <w:bookmarkEnd w:id="37"/>
     </w:p>
     <w:p>
       <w:pPr>
@@ -5668,8 +5784,19 @@
         <w:rPr>
           <w:lang w:val="en-IE"/>
         </w:rPr>
-        <w:lastRenderedPageBreak/>
-        <w:t xml:space="preserve">The application will be able to record an input from the phone’s microphone and read the sound sample to measure the reverberation time in seconds inside the room and what needs to be done to archive the ideal RT. </w:t>
+        <w:t xml:space="preserve">The application will be able to record an input from the phone’s microphone and read the sound sample to measure </w:t>
+      </w:r>
+      <w:r>
+        <w:rPr>
+          <w:lang w:val="en-IE"/>
+        </w:rPr>
+        <w:t>the “maximum amplitude” value and convert it into a dB value</w:t>
+      </w:r>
+      <w:r>
+        <w:rPr>
+          <w:lang w:val="en-IE"/>
+        </w:rPr>
+        <w:t xml:space="preserve">. </w:t>
       </w:r>
     </w:p>
     <w:p>
@@ -5683,7 +5810,31 @@
         <w:rPr>
           <w:lang w:val="en-IE"/>
         </w:rPr>
-        <w:t xml:space="preserve">The sound input is essential for the application as the application will generate a value from it which will be stored as an initial state for the processes and calculations. The sound input function will make the application easier and more user friendly to those who are not familiar with sound engineering, which make up a large percentage of our target audience. </w:t>
+        <w:t>The sound input is essential for the application as the application will generate a</w:t>
+      </w:r>
+      <w:r>
+        <w:rPr>
+          <w:lang w:val="en-IE"/>
+        </w:rPr>
+        <w:t>n</w:t>
+      </w:r>
+      <w:r>
+        <w:rPr>
+          <w:lang w:val="en-IE"/>
+        </w:rPr>
+        <w:t xml:space="preserve"> </w:t>
+      </w:r>
+      <w:r>
+        <w:rPr>
+          <w:lang w:val="en-IE"/>
+        </w:rPr>
+        <w:t>initial value</w:t>
+      </w:r>
+      <w:r>
+        <w:rPr>
+          <w:lang w:val="en-IE"/>
+        </w:rPr>
+        <w:t xml:space="preserve"> for the processes and calculations. The sound input function will make the application easier and more user friendly to those who are not familiar with sound engineering, which make up a large percentage of our target audience. </w:t>
       </w:r>
     </w:p>
     <w:p>
@@ -5706,6 +5857,7 @@
           <w:b/>
           <w:bCs/>
         </w:rPr>
+        <w:lastRenderedPageBreak/>
         <w:t xml:space="preserve">Use Case </w:t>
       </w:r>
     </w:p>
@@ -5736,7 +5888,19 @@
         <w:rPr>
           <w:lang w:val="en-GB"/>
         </w:rPr>
-        <w:t>The scope of this use case is to perform a “digital sound processing” from a microphone input and turn that sample into a value in seconds that can be used by the app.</w:t>
+        <w:t xml:space="preserve">The scope of this use case is to perform a “digital sound processing” from a microphone input and turn that sample into a value in </w:t>
+      </w:r>
+      <w:r>
+        <w:rPr>
+          <w:lang w:val="en-GB"/>
+        </w:rPr>
+        <w:t>dB</w:t>
+      </w:r>
+      <w:r>
+        <w:rPr>
+          <w:lang w:val="en-GB"/>
+        </w:rPr>
+        <w:t xml:space="preserve"> that can be used by the app.</w:t>
       </w:r>
     </w:p>
     <w:p>
@@ -5834,7 +5998,7 @@
         <w:rPr>
           <w:lang w:val="en-GB"/>
         </w:rPr>
-        <w:t>App records sound until it disappears.</w:t>
+        <w:t>App records sound.</w:t>
       </w:r>
     </w:p>
     <w:p>
@@ -5848,7 +6012,55 @@
         <w:rPr>
           <w:lang w:val="en-GB"/>
         </w:rPr>
-        <w:t xml:space="preserve">App takes the length of the sample and turn it into a value in seconds, this value represents the initial RT of the room. </w:t>
+        <w:t xml:space="preserve">App takes the </w:t>
+      </w:r>
+      <w:r>
+        <w:rPr>
+          <w:lang w:val="en-GB"/>
+        </w:rPr>
+        <w:t>maximum amplitude</w:t>
+      </w:r>
+      <w:r>
+        <w:rPr>
+          <w:lang w:val="en-GB"/>
+        </w:rPr>
+        <w:t xml:space="preserve"> </w:t>
+      </w:r>
+      <w:r>
+        <w:rPr>
+          <w:lang w:val="en-GB"/>
+        </w:rPr>
+        <w:t xml:space="preserve">value </w:t>
+      </w:r>
+      <w:r>
+        <w:rPr>
+          <w:lang w:val="en-GB"/>
+        </w:rPr>
+        <w:t xml:space="preserve">of the sample and turn it into a value in </w:t>
+      </w:r>
+      <w:r>
+        <w:rPr>
+          <w:lang w:val="en-GB"/>
+        </w:rPr>
+        <w:t>dB</w:t>
+      </w:r>
+      <w:r>
+        <w:rPr>
+          <w:lang w:val="en-GB"/>
+        </w:rPr>
+        <w:t xml:space="preserve">, this value represents the initial </w:t>
+      </w:r>
+      <w:r>
+        <w:rPr>
+          <w:lang w:val="en-GB"/>
+        </w:rPr>
+        <w:t>sound pressure level</w:t>
+      </w:r>
+      <w:r>
+        <w:rPr>
+          <w:lang w:val="en-GB"/>
+        </w:rPr>
+        <w:t xml:space="preserve">. </w:t>
       </w:r>
     </w:p>
     <w:p>
@@ -5924,8 +6136,13 @@
         <w:rPr>
           <w:lang w:val="en-GB"/>
         </w:rPr>
-        <w:lastRenderedPageBreak/>
-        <w:t>The system begins recording and gives the user a set of instructions (Make the room quiet, Clap, stay silent until the recording is finished)</w:t>
+        <w:t>The system begins recording</w:t>
+      </w:r>
+      <w:r>
+        <w:rPr>
+          <w:lang w:val="en-GB"/>
+        </w:rPr>
+        <w:t>.</w:t>
       </w:r>
     </w:p>
     <w:p>
@@ -5942,7 +6159,7 @@
         <w:rPr>
           <w:lang w:val="en-GB"/>
         </w:rPr>
-        <w:t>The system records the sound from the clap until it disappears</w:t>
+        <w:t>The system reads max amplitude values.</w:t>
       </w:r>
     </w:p>
     <w:p>
@@ -5959,7 +6176,86 @@
         <w:rPr>
           <w:lang w:val="en-GB"/>
         </w:rPr>
-        <w:t xml:space="preserve">The system turns this record into a value in seconds for the system to use alongside values received from the database. </w:t>
+        <w:t>The system converts into dB values</w:t>
+      </w:r>
+    </w:p>
+    <w:p>
+      <w:pPr>
+        <w:numPr>
+          <w:ilvl w:val="0"/>
+          <w:numId w:val="12"/>
+        </w:numPr>
+        <w:rPr>
+          <w:lang w:val="en-GB"/>
+        </w:rPr>
+      </w:pPr>
+      <w:r>
+        <w:rPr>
+          <w:lang w:val="en-GB"/>
+        </w:rPr>
+        <w:t>The system</w:t>
+      </w:r>
+      <w:r>
+        <w:rPr>
+          <w:lang w:val="en-GB"/>
+        </w:rPr>
+        <w:t xml:space="preserve"> gives the user </w:t>
+      </w:r>
+      <w:r>
+        <w:rPr>
+          <w:lang w:val="en-GB"/>
+        </w:rPr>
+        <w:t xml:space="preserve">a dB </w:t>
+      </w:r>
+      <w:r>
+        <w:rPr>
+          <w:lang w:val="en-GB"/>
+        </w:rPr>
+        <w:t xml:space="preserve">value in </w:t>
+      </w:r>
+      <w:r>
+        <w:rPr>
+          <w:lang w:val="en-GB"/>
+        </w:rPr>
+        <w:t>real time</w:t>
+      </w:r>
+      <w:r>
+        <w:rPr>
+          <w:lang w:val="en-GB"/>
+        </w:rPr>
+        <w:t>.</w:t>
+      </w:r>
+    </w:p>
+    <w:p>
+      <w:pPr>
+        <w:numPr>
+          <w:ilvl w:val="0"/>
+          <w:numId w:val="12"/>
+        </w:numPr>
+        <w:rPr>
+          <w:lang w:val="en-GB"/>
+        </w:rPr>
+      </w:pPr>
+      <w:r>
+        <w:rPr>
+          <w:lang w:val="en-GB"/>
+        </w:rPr>
+        <w:t>The user stops recording by pressing button again and value is stored in a variable.</w:t>
+      </w:r>
+    </w:p>
+    <w:p>
+      <w:pPr>
+        <w:ind w:left="720"/>
+        <w:rPr>
+          <w:lang w:val="en-GB"/>
+        </w:rPr>
+      </w:pPr>
+      <w:r>
+        <w:rPr>
+          <w:lang w:val="en-GB"/>
+        </w:rPr>
+        <w:lastRenderedPageBreak/>
+        <w:t xml:space="preserve"> </w:t>
       </w:r>
     </w:p>
     <w:p>
@@ -6033,7 +6329,13 @@
         <w:rPr>
           <w:lang w:val="en-GB"/>
         </w:rPr>
-        <w:t>The system begins recording and gives the user a set of instructions (Make the room quiet, Clap, stay silent until the recording is finished)</w:t>
+        <w:t>The system begins recording</w:t>
+      </w:r>
+      <w:r>
+        <w:rPr>
+          <w:lang w:val="en-GB"/>
+        </w:rPr>
+        <w:t>.</w:t>
       </w:r>
     </w:p>
     <w:p>
@@ -6050,7 +6352,7 @@
         <w:rPr>
           <w:lang w:val="en-GB"/>
         </w:rPr>
-        <w:t>The system records the sound from the clap.</w:t>
+        <w:t>The system reads max amplitude values.</w:t>
       </w:r>
     </w:p>
     <w:p>
@@ -6067,7 +6369,33 @@
         <w:rPr>
           <w:lang w:val="en-GB"/>
         </w:rPr>
-        <w:t>The system cannot turn this sound into a value due to the recording being invalid.</w:t>
+        <w:t xml:space="preserve">The system cannot </w:t>
+      </w:r>
+      <w:r>
+        <w:rPr>
+          <w:lang w:val="en-GB"/>
+        </w:rPr>
+        <w:t>convert</w:t>
+      </w:r>
+      <w:r>
+        <w:rPr>
+          <w:lang w:val="en-GB"/>
+        </w:rPr>
+        <w:t xml:space="preserve"> </w:t>
+      </w:r>
+      <w:r>
+        <w:rPr>
+          <w:lang w:val="en-GB"/>
+        </w:rPr>
+        <w:t>values</w:t>
+      </w:r>
+      <w:bookmarkStart w:id="38" w:name="_GoBack"/>
+      <w:bookmarkEnd w:id="38"/>
+      <w:r>
+        <w:rPr>
+          <w:lang w:val="en-GB"/>
+        </w:rPr>
+        <w:t xml:space="preserve"> due to the recording being invalid.</w:t>
       </w:r>
     </w:p>
     <w:p>
@@ -6265,7 +6593,6 @@
           <w:szCs w:val="20"/>
           <w:lang w:val="en-GB"/>
         </w:rPr>
-        <w:lastRenderedPageBreak/>
         <w:t xml:space="preserve">The scope of this use case is to change the values in the calculations based on the scenario chosen. </w:t>
       </w:r>
     </w:p>
@@ -6341,6 +6668,7 @@
           <w:b/>
           <w:szCs w:val="20"/>
         </w:rPr>
+        <w:lastRenderedPageBreak/>
         <w:t>Precondition</w:t>
       </w:r>
     </w:p>
@@ -6651,7 +6979,6 @@
           <w:szCs w:val="20"/>
           <w:lang w:val="en-IE"/>
         </w:rPr>
-        <w:lastRenderedPageBreak/>
         <w:t>These selections will change the values and actions taken throughout the application so choosing a user role is essential</w:t>
       </w:r>
     </w:p>
@@ -6756,6 +7083,7 @@
           <w:szCs w:val="20"/>
           <w:lang w:val="en-GB"/>
         </w:rPr>
+        <w:lastRenderedPageBreak/>
         <w:t>This use case describes the different scenarios for creating an acoustic treatment and changes the values in the application depending on the role.</w:t>
       </w:r>
     </w:p>
@@ -7022,7 +7350,6 @@
       <w:bookmarkStart w:id="42" w:name="_Toc477211677"/>
       <w:bookmarkStart w:id="43" w:name="_Toc480196207"/>
       <w:r>
-        <w:lastRenderedPageBreak/>
         <w:t>Requirement</w:t>
       </w:r>
       <w:r>
@@ -7189,6 +7516,7 @@
           <w:szCs w:val="20"/>
           <w:lang w:val="en-GB"/>
         </w:rPr>
+        <w:lastRenderedPageBreak/>
         <w:t>The scope of this use case is to allow the user to enter their data easily and for it to work correctly with the values from the database to allow the calculation to function.</w:t>
       </w:r>
     </w:p>
@@ -7469,7 +7797,6 @@
         <w:rPr>
           <w:szCs w:val="20"/>
         </w:rPr>
-        <w:lastRenderedPageBreak/>
         <w:t>The system goes into a wait state</w:t>
       </w:r>
     </w:p>
@@ -7589,6 +7916,7 @@
           <w:bCs/>
           <w:szCs w:val="28"/>
         </w:rPr>
+        <w:lastRenderedPageBreak/>
         <w:t xml:space="preserve">Use Case </w:t>
       </w:r>
     </w:p>
@@ -7837,7 +8165,6 @@
           <w:szCs w:val="20"/>
           <w:lang w:val="en-GB"/>
         </w:rPr>
-        <w:lastRenderedPageBreak/>
         <w:t>The output is displayed for the user, alongside a set of instructions to reach the optimal value.</w:t>
       </w:r>
     </w:p>
@@ -7921,6 +8248,7 @@
       <w:bookmarkStart w:id="46" w:name="_Toc477211679"/>
       <w:bookmarkStart w:id="47" w:name="_Toc480196209"/>
       <w:r>
+        <w:lastRenderedPageBreak/>
         <w:t>Requirement</w:t>
       </w:r>
       <w:r>
@@ -8291,7 +8619,6 @@
           <w:szCs w:val="20"/>
           <w:lang w:val="en-GB"/>
         </w:rPr>
-        <w:lastRenderedPageBreak/>
         <w:t>Else repeat process to add more materials.</w:t>
       </w:r>
     </w:p>
@@ -8370,6 +8697,7 @@
         <w:ind w:left="576"/>
       </w:pPr>
       <w:r>
+        <w:lastRenderedPageBreak/>
         <w:t>List further functional requirements here, using the same structure as for Requirements 1 &amp; 2. Most systems would have at least five main requirements.</w:t>
       </w:r>
     </w:p>
@@ -8539,7 +8867,6 @@
         <w:rPr>
           <w:lang w:val="en-GB"/>
         </w:rPr>
-        <w:lastRenderedPageBreak/>
         <w:t>Availability requirement</w:t>
       </w:r>
       <w:bookmarkEnd w:id="59"/>
@@ -8624,6 +8951,7 @@
         <w:rPr>
           <w:lang w:val="en-GB"/>
         </w:rPr>
+        <w:lastRenderedPageBreak/>
         <w:t xml:space="preserve">A full version of the application will give the user access to a full range of advanced calculations however this full version will cost a one-time payment through the </w:t>
       </w:r>
       <w:r>
@@ -8917,7 +9245,6 @@
         <w:rPr>
           <w:lang w:val="en-IE"/>
         </w:rPr>
-        <w:lastRenderedPageBreak/>
         <w:t>Design and Architecture</w:t>
       </w:r>
       <w:bookmarkEnd w:id="51"/>
@@ -8946,6 +9273,7 @@
         <w:rPr>
           <w:lang w:val="en-IE"/>
         </w:rPr>
+        <w:lastRenderedPageBreak/>
         <w:t>From there we need to create a user interface experience that satisfies the user and encourages them to learn how to use our application.</w:t>
       </w:r>
     </w:p>
@@ -10321,7 +10649,7 @@
         <w:rFonts w:ascii="Times New Roman" w:hAnsi="Times New Roman"/>
         <w:noProof/>
       </w:rPr>
-      <w:t>- 20 -</w:t>
+      <w:t>- 14 -</w:t>
     </w:r>
     <w:r>
       <w:rPr>
@@ -14120,7 +14448,7 @@
 </file>
 
 <file path=customXml/itemProps1.xml><?xml version="1.0" encoding="utf-8"?>
-<ds:datastoreItem xmlns:ds="http://schemas.openxmlformats.org/officeDocument/2006/customXml" ds:itemID="{9EFA082A-6821-4F9C-8074-6B36D6F774D7}">
+<ds:datastoreItem xmlns:ds="http://schemas.openxmlformats.org/officeDocument/2006/customXml" ds:itemID="{873B5667-974C-4EF1-AAFC-3B8D3A6FB107}">
   <ds:schemaRefs>
     <ds:schemaRef ds:uri="http://schemas.openxmlformats.org/officeDocument/2006/bibliography"/>
   </ds:schemaRefs>

--- a/Technical Report.docx
+++ b/Technical Report.docx
@@ -1,6 +1,6 @@
 
 <file path=word/document.xml><?xml version="1.0" encoding="utf-8"?>
-<w:document xmlns:wpc="http://schemas.microsoft.com/office/word/2010/wordprocessingCanvas" xmlns:cx="http://schemas.microsoft.com/office/drawing/2014/chartex" xmlns:cx1="http://schemas.microsoft.com/office/drawing/2015/9/8/chartex" xmlns:cx2="http://schemas.microsoft.com/office/drawing/2015/10/21/chartex" xmlns:cx3="http://schemas.microsoft.com/office/drawing/2016/5/9/chartex" xmlns:cx4="http://schemas.microsoft.com/office/drawing/2016/5/10/chartex" xmlns:cx5="http://schemas.microsoft.com/office/drawing/2016/5/11/chartex" xmlns:cx6="http://schemas.microsoft.com/office/drawing/2016/5/12/chartex" xmlns:cx7="http://schemas.microsoft.com/office/drawing/2016/5/13/chartex" xmlns:cx8="http://schemas.microsoft.com/office/drawing/2016/5/14/chartex" xmlns:mc="http://schemas.openxmlformats.org/markup-compatibility/2006" xmlns:o="urn:schemas-microsoft-com:office:office" xmlns:r="http://schemas.openxmlformats.org/officeDocument/2006/relationships" xmlns:m="http://schemas.openxmlformats.org/officeDocument/2006/math" xmlns:v="urn:schemas-microsoft-com:vml" xmlns:wp14="http://schemas.microsoft.com/office/word/2010/wordprocessingDrawing" xmlns:wp="http://schemas.openxmlformats.org/drawingml/2006/wordprocessingDrawing" xmlns:w10="urn:schemas-microsoft-com:office:word" xmlns:w="http://schemas.openxmlformats.org/wordprocessingml/2006/main" xmlns:w14="http://schemas.microsoft.com/office/word/2010/wordml" xmlns:w15="http://schemas.microsoft.com/office/word/2012/wordml" xmlns:w16se="http://schemas.microsoft.com/office/word/2015/wordml/symex" xmlns:wpg="http://schemas.microsoft.com/office/word/2010/wordprocessingGroup" xmlns:wpi="http://schemas.microsoft.com/office/word/2010/wordprocessingInk" xmlns:wne="http://schemas.microsoft.com/office/word/2006/wordml" xmlns:wps="http://schemas.microsoft.com/office/word/2010/wordprocessingShape" mc:Ignorable="w14 w15 w16se wp14">
+<w:document xmlns:wpc="http://schemas.microsoft.com/office/word/2010/wordprocessingCanvas" xmlns:cx="http://schemas.microsoft.com/office/drawing/2014/chartex" xmlns:mc="http://schemas.openxmlformats.org/markup-compatibility/2006" xmlns:o="urn:schemas-microsoft-com:office:office" xmlns:r="http://schemas.openxmlformats.org/officeDocument/2006/relationships" xmlns:m="http://schemas.openxmlformats.org/officeDocument/2006/math" xmlns:v="urn:schemas-microsoft-com:vml" xmlns:wp14="http://schemas.microsoft.com/office/word/2010/wordprocessingDrawing" xmlns:wp="http://schemas.openxmlformats.org/drawingml/2006/wordprocessingDrawing" xmlns:w10="urn:schemas-microsoft-com:office:word" xmlns:w="http://schemas.openxmlformats.org/wordprocessingml/2006/main" xmlns:w14="http://schemas.microsoft.com/office/word/2010/wordml" xmlns:w15="http://schemas.microsoft.com/office/word/2012/wordml" xmlns:w16se="http://schemas.microsoft.com/office/word/2015/wordml/symex" xmlns:wpg="http://schemas.microsoft.com/office/word/2010/wordprocessingGroup" xmlns:wpi="http://schemas.microsoft.com/office/word/2010/wordprocessingInk" xmlns:wne="http://schemas.microsoft.com/office/word/2006/wordml" xmlns:wps="http://schemas.microsoft.com/office/word/2010/wordprocessingShape" mc:Ignorable="w14 w15 w16se wp14">
   <w:body>
     <w:p>
       <w:pPr>
@@ -849,7 +849,7 @@
       <w:r>
         <w:rPr>
           <w:noProof/>
-          <w:lang w:val="es-VE" w:eastAsia="es-VE"/>
+          <w:lang w:val="en-IE" w:eastAsia="en-IE"/>
         </w:rPr>
         <w:drawing>
           <wp:inline distT="0" distB="0" distL="0" distR="0">
@@ -4355,7 +4355,6 @@
         <w:rPr>
           <w:lang w:val="en-IE"/>
         </w:rPr>
-        <w:lastRenderedPageBreak/>
         <w:t>Executive Summ</w:t>
       </w:r>
       <w:r>
@@ -4364,8 +4363,8 @@
         </w:rPr>
         <w:t>ary</w:t>
       </w:r>
+      <w:bookmarkEnd w:id="1"/>
       <w:bookmarkEnd w:id="0"/>
-      <w:bookmarkEnd w:id="1"/>
     </w:p>
     <w:p>
       <w:pPr>
@@ -4759,7 +4758,6 @@
         <w:rPr>
           <w:lang w:val="en-IE"/>
         </w:rPr>
-        <w:lastRenderedPageBreak/>
         <w:t>Introduction</w:t>
       </w:r>
       <w:bookmarkEnd w:id="5"/>
@@ -4814,16 +4812,10 @@
         <w:rPr>
           <w:lang w:val="en-IE"/>
         </w:rPr>
-        <w:t xml:space="preserve">The aim is to simplify this process by providing an Android app. The </w:t>
-      </w:r>
-      <w:proofErr w:type="spellStart"/>
-      <w:r>
-        <w:rPr>
-          <w:lang w:val="en-IE"/>
-        </w:rPr>
-        <w:t>the</w:t>
-      </w:r>
-      <w:proofErr w:type="spellEnd"/>
+        <w:t>The aim is to simplify this process by providing an Android app. The</w:t>
+      </w:r>
+      <w:bookmarkStart w:id="8" w:name="_GoBack"/>
+      <w:bookmarkEnd w:id="8"/>
       <w:r>
         <w:rPr>
           <w:lang w:val="en-IE"/>
@@ -4892,7 +4884,7 @@
           <w:lang w:val="en-IE"/>
         </w:rPr>
       </w:pPr>
-      <w:bookmarkStart w:id="8" w:name="_Toc480196192"/>
+      <w:bookmarkStart w:id="9" w:name="_Toc480196192"/>
       <w:r>
         <w:rPr>
           <w:lang w:val="en-IE"/>
@@ -4900,7 +4892,7 @@
         <w:t>Background</w:t>
       </w:r>
       <w:bookmarkEnd w:id="7"/>
-      <w:bookmarkEnd w:id="8"/>
+      <w:bookmarkEnd w:id="9"/>
     </w:p>
     <w:p>
       <w:pPr>
@@ -4946,16 +4938,16 @@
           <w:lang w:val="en-IE"/>
         </w:rPr>
       </w:pPr>
-      <w:bookmarkStart w:id="9" w:name="_Toc386657041"/>
-      <w:bookmarkStart w:id="10" w:name="_Toc480196193"/>
+      <w:bookmarkStart w:id="10" w:name="_Toc386657041"/>
+      <w:bookmarkStart w:id="11" w:name="_Toc480196193"/>
       <w:r>
         <w:rPr>
           <w:lang w:val="en-IE"/>
         </w:rPr>
         <w:t>Motivation</w:t>
       </w:r>
-      <w:bookmarkEnd w:id="9"/>
       <w:bookmarkEnd w:id="10"/>
+      <w:bookmarkEnd w:id="11"/>
     </w:p>
     <w:p>
       <w:pPr>
@@ -4989,16 +4981,16 @@
           <w:lang w:val="en-IE"/>
         </w:rPr>
       </w:pPr>
-      <w:bookmarkStart w:id="11" w:name="_Toc386657042"/>
-      <w:bookmarkStart w:id="12" w:name="_Toc480196194"/>
+      <w:bookmarkStart w:id="12" w:name="_Toc386657042"/>
+      <w:bookmarkStart w:id="13" w:name="_Toc480196194"/>
       <w:r>
         <w:rPr>
           <w:lang w:val="en-IE"/>
         </w:rPr>
         <w:t>Project Overview</w:t>
       </w:r>
-      <w:bookmarkEnd w:id="11"/>
       <w:bookmarkEnd w:id="12"/>
+      <w:bookmarkEnd w:id="13"/>
     </w:p>
     <w:p>
       <w:pPr>
@@ -5034,14 +5026,7 @@
         <w:rPr>
           <w:lang w:val="en-IE"/>
         </w:rPr>
-        <w:t xml:space="preserve">cific coding relevant to </w:t>
-      </w:r>
-      <w:r>
-        <w:rPr>
-          <w:lang w:val="en-IE"/>
-        </w:rPr>
-        <w:lastRenderedPageBreak/>
-        <w:t xml:space="preserve">the Project as well as dealing with errors, etc. This was in preparation for writing coding for the app. On Week 9 &amp; 10, a prototype was developed to show our app in the Mid-Point Presentation. After this, we were building on the prototype to develop the app further to the end result. </w:t>
+        <w:t xml:space="preserve">cific coding relevant to the Project as well as dealing with errors, etc. This was in preparation for writing coding for the app. On Week 9 &amp; 10, a prototype was developed to show our app in the Mid-Point Presentation. After this, we were building on the prototype to develop the app further to the end result. </w:t>
       </w:r>
     </w:p>
     <w:p>
@@ -5051,16 +5036,16 @@
           <w:lang w:val="en-IE"/>
         </w:rPr>
       </w:pPr>
-      <w:bookmarkStart w:id="13" w:name="_Toc386657043"/>
-      <w:bookmarkStart w:id="14" w:name="_Toc480196195"/>
+      <w:bookmarkStart w:id="14" w:name="_Toc386657043"/>
+      <w:bookmarkStart w:id="15" w:name="_Toc480196195"/>
       <w:r>
         <w:rPr>
           <w:lang w:val="en-IE"/>
         </w:rPr>
         <w:t>Target group</w:t>
       </w:r>
-      <w:bookmarkEnd w:id="13"/>
       <w:bookmarkEnd w:id="14"/>
+      <w:bookmarkEnd w:id="15"/>
     </w:p>
     <w:p>
       <w:pPr>
@@ -5154,6 +5139,7 @@
           <w:id w:val="-2002642354"/>
           <w:citation/>
         </w:sdtPr>
+        <w:sdtEndPr/>
         <w:sdtContent>
           <w:r>
             <w:rPr>
@@ -5210,16 +5196,16 @@
           <w:lang w:val="en-IE"/>
         </w:rPr>
       </w:pPr>
-      <w:bookmarkStart w:id="15" w:name="_Toc386657044"/>
-      <w:bookmarkStart w:id="16" w:name="_Toc480196196"/>
+      <w:bookmarkStart w:id="16" w:name="_Toc386657044"/>
+      <w:bookmarkStart w:id="17" w:name="_Toc480196196"/>
       <w:r>
         <w:rPr>
           <w:lang w:val="en-IE"/>
         </w:rPr>
         <w:t>Technologies</w:t>
       </w:r>
-      <w:bookmarkEnd w:id="15"/>
       <w:bookmarkEnd w:id="16"/>
+      <w:bookmarkEnd w:id="17"/>
     </w:p>
     <w:p>
       <w:pPr>
@@ -5378,16 +5364,16 @@
           <w:lang w:val="en-IE"/>
         </w:rPr>
       </w:pPr>
-      <w:bookmarkStart w:id="17" w:name="_Toc386657045"/>
-      <w:bookmarkStart w:id="18" w:name="_Toc480196197"/>
+      <w:bookmarkStart w:id="18" w:name="_Toc386657045"/>
+      <w:bookmarkStart w:id="19" w:name="_Toc480196197"/>
       <w:r>
         <w:rPr>
           <w:lang w:val="en-IE"/>
         </w:rPr>
         <w:t>Distribution of tasks</w:t>
       </w:r>
-      <w:bookmarkEnd w:id="17"/>
       <w:bookmarkEnd w:id="18"/>
+      <w:bookmarkEnd w:id="19"/>
     </w:p>
     <w:p>
       <w:pPr>
@@ -5403,17 +5389,16 @@
           <w:lang w:val="en-IE"/>
         </w:rPr>
       </w:pPr>
-      <w:bookmarkStart w:id="19" w:name="_Toc386657046"/>
-      <w:bookmarkStart w:id="20" w:name="_Toc480196198"/>
-      <w:r>
-        <w:rPr>
-          <w:lang w:val="en-IE"/>
-        </w:rPr>
-        <w:lastRenderedPageBreak/>
+      <w:bookmarkStart w:id="20" w:name="_Toc386657046"/>
+      <w:bookmarkStart w:id="21" w:name="_Toc480196198"/>
+      <w:r>
+        <w:rPr>
+          <w:lang w:val="en-IE"/>
+        </w:rPr>
         <w:t>Structure</w:t>
       </w:r>
-      <w:bookmarkEnd w:id="19"/>
       <w:bookmarkEnd w:id="20"/>
+      <w:bookmarkEnd w:id="21"/>
     </w:p>
     <w:p>
       <w:pPr>
@@ -5441,17 +5426,16 @@
           <w:lang w:val="en-IE"/>
         </w:rPr>
       </w:pPr>
-      <w:bookmarkStart w:id="21" w:name="_Toc386657047"/>
-      <w:bookmarkStart w:id="22" w:name="_Toc480196199"/>
-      <w:r>
-        <w:rPr>
-          <w:lang w:val="en-IE"/>
-        </w:rPr>
-        <w:lastRenderedPageBreak/>
+      <w:bookmarkStart w:id="22" w:name="_Toc386657047"/>
+      <w:bookmarkStart w:id="23" w:name="_Toc480196199"/>
+      <w:r>
+        <w:rPr>
+          <w:lang w:val="en-IE"/>
+        </w:rPr>
         <w:t>System</w:t>
       </w:r>
-      <w:bookmarkEnd w:id="21"/>
       <w:bookmarkEnd w:id="22"/>
+      <w:bookmarkEnd w:id="23"/>
     </w:p>
     <w:p>
       <w:pPr>
@@ -5460,16 +5444,16 @@
           <w:lang w:val="en-IE"/>
         </w:rPr>
       </w:pPr>
-      <w:bookmarkStart w:id="23" w:name="_Toc386657048"/>
-      <w:bookmarkStart w:id="24" w:name="_Toc480196200"/>
+      <w:bookmarkStart w:id="24" w:name="_Toc386657048"/>
+      <w:bookmarkStart w:id="25" w:name="_Toc480196200"/>
       <w:r>
         <w:rPr>
           <w:lang w:val="en-IE"/>
         </w:rPr>
         <w:t>Requirements</w:t>
       </w:r>
-      <w:bookmarkEnd w:id="23"/>
       <w:bookmarkEnd w:id="24"/>
+      <w:bookmarkEnd w:id="25"/>
       <w:r>
         <w:rPr>
           <w:lang w:val="en-IE"/>
@@ -5481,15 +5465,15 @@
       <w:pPr>
         <w:pStyle w:val="Heading2"/>
       </w:pPr>
-      <w:bookmarkStart w:id="25" w:name="_Toc316977396"/>
-      <w:bookmarkStart w:id="26" w:name="_Toc386657049"/>
-      <w:bookmarkStart w:id="27" w:name="_Toc480196201"/>
+      <w:bookmarkStart w:id="26" w:name="_Toc316977396"/>
+      <w:bookmarkStart w:id="27" w:name="_Toc386657049"/>
+      <w:bookmarkStart w:id="28" w:name="_Toc480196201"/>
       <w:r>
         <w:t>User Requirements Definition</w:t>
       </w:r>
-      <w:bookmarkEnd w:id="25"/>
       <w:bookmarkEnd w:id="26"/>
       <w:bookmarkEnd w:id="27"/>
+      <w:bookmarkEnd w:id="28"/>
     </w:p>
     <w:p>
       <w:pPr>
@@ -5497,8 +5481,8 @@
         <w:ind w:left="431"/>
         <w:jc w:val="left"/>
       </w:pPr>
-      <w:bookmarkStart w:id="28" w:name="_Toc316977397"/>
-      <w:bookmarkStart w:id="29" w:name="_Toc386657050"/>
+      <w:bookmarkStart w:id="29" w:name="_Toc316977397"/>
+      <w:bookmarkStart w:id="30" w:name="_Toc386657050"/>
       <w:r>
         <w:t>The Customers are people who needs a tool that will help and teach them step by step on how to perform an acoustic treatment to a room for audio</w:t>
       </w:r>
@@ -5593,31 +5577,30 @@
       <w:pPr>
         <w:pStyle w:val="Heading2"/>
       </w:pPr>
-      <w:bookmarkStart w:id="30" w:name="_Toc480196202"/>
-      <w:r>
-        <w:lastRenderedPageBreak/>
+      <w:bookmarkStart w:id="31" w:name="_Toc480196202"/>
+      <w:r>
         <w:t>Requirements Specification</w:t>
       </w:r>
-      <w:bookmarkEnd w:id="28"/>
       <w:bookmarkEnd w:id="29"/>
       <w:bookmarkEnd w:id="30"/>
+      <w:bookmarkEnd w:id="31"/>
     </w:p>
     <w:p>
       <w:pPr>
         <w:pStyle w:val="Heading2"/>
       </w:pPr>
-      <w:bookmarkStart w:id="31" w:name="_Toc316977398"/>
-      <w:bookmarkStart w:id="32" w:name="_Toc386657051"/>
-      <w:bookmarkStart w:id="33" w:name="_Toc480196203"/>
+      <w:bookmarkStart w:id="32" w:name="_Toc316977398"/>
+      <w:bookmarkStart w:id="33" w:name="_Toc386657051"/>
+      <w:bookmarkStart w:id="34" w:name="_Toc480196203"/>
       <w:r>
         <w:t xml:space="preserve">Functional </w:t>
       </w:r>
       <w:r>
         <w:t>requirements</w:t>
       </w:r>
-      <w:bookmarkEnd w:id="31"/>
       <w:bookmarkEnd w:id="32"/>
       <w:bookmarkEnd w:id="33"/>
+      <w:bookmarkEnd w:id="34"/>
     </w:p>
     <w:p>
       <w:r>
@@ -5660,18 +5643,18 @@
       <w:pPr>
         <w:pStyle w:val="Heading2"/>
       </w:pPr>
-      <w:bookmarkStart w:id="34" w:name="_Toc316977399"/>
-      <w:bookmarkStart w:id="35" w:name="_Toc386657052"/>
-      <w:bookmarkStart w:id="36" w:name="_Toc480196204"/>
+      <w:bookmarkStart w:id="35" w:name="_Toc316977399"/>
+      <w:bookmarkStart w:id="36" w:name="_Toc386657052"/>
+      <w:bookmarkStart w:id="37" w:name="_Toc480196204"/>
       <w:r>
         <w:t xml:space="preserve">Use Case </w:t>
       </w:r>
       <w:r>
         <w:t>Diagram</w:t>
       </w:r>
-      <w:bookmarkEnd w:id="34"/>
       <w:bookmarkEnd w:id="35"/>
       <w:bookmarkEnd w:id="36"/>
+      <w:bookmarkEnd w:id="37"/>
     </w:p>
     <w:p>
       <w:pPr>
@@ -5682,7 +5665,7 @@
       <w:r>
         <w:rPr>
           <w:noProof/>
-          <w:lang w:val="es-VE" w:eastAsia="es-VE"/>
+          <w:lang w:val="en-IE" w:eastAsia="en-IE"/>
         </w:rPr>
         <w:drawing>
           <wp:inline distT="0" distB="0" distL="0" distR="0" wp14:anchorId="76B87D1D">
@@ -5749,7 +5732,7 @@
           <w:lang w:val="en-IE"/>
         </w:rPr>
       </w:pPr>
-      <w:bookmarkStart w:id="37" w:name="_Toc477211674"/>
+      <w:bookmarkStart w:id="38" w:name="_Toc477211674"/>
       <w:r>
         <w:rPr>
           <w:rFonts w:cs="Arial"/>
@@ -5771,7 +5754,7 @@
         </w:rPr>
         <w:t xml:space="preserve"> Sound input (Digital Sound Processing)</w:t>
       </w:r>
-      <w:bookmarkEnd w:id="37"/>
+      <w:bookmarkEnd w:id="38"/>
     </w:p>
     <w:p>
       <w:pPr>
@@ -5857,7 +5840,6 @@
           <w:b/>
           <w:bCs/>
         </w:rPr>
-        <w:lastRenderedPageBreak/>
         <w:t xml:space="preserve">Use Case </w:t>
       </w:r>
     </w:p>
@@ -6254,7 +6236,6 @@
         <w:rPr>
           <w:lang w:val="en-GB"/>
         </w:rPr>
-        <w:lastRenderedPageBreak/>
         <w:t xml:space="preserve"> </w:t>
       </w:r>
     </w:p>
@@ -6389,8 +6370,6 @@
         </w:rPr>
         <w:t>values</w:t>
       </w:r>
-      <w:bookmarkStart w:id="38" w:name="_GoBack"/>
-      <w:bookmarkEnd w:id="38"/>
       <w:r>
         <w:rPr>
           <w:lang w:val="en-GB"/>
@@ -6668,7 +6647,6 @@
           <w:b/>
           <w:szCs w:val="20"/>
         </w:rPr>
-        <w:lastRenderedPageBreak/>
         <w:t>Precondition</w:t>
       </w:r>
     </w:p>
@@ -7083,7 +7061,6 @@
           <w:szCs w:val="20"/>
           <w:lang w:val="en-GB"/>
         </w:rPr>
-        <w:lastRenderedPageBreak/>
         <w:t>This use case describes the different scenarios for creating an acoustic treatment and changes the values in the application depending on the role.</w:t>
       </w:r>
     </w:p>
@@ -7516,7 +7493,6 @@
           <w:szCs w:val="20"/>
           <w:lang w:val="en-GB"/>
         </w:rPr>
-        <w:lastRenderedPageBreak/>
         <w:t>The scope of this use case is to allow the user to enter their data easily and for it to work correctly with the values from the database to allow the calculation to function.</w:t>
       </w:r>
     </w:p>
@@ -7916,7 +7892,6 @@
           <w:bCs/>
           <w:szCs w:val="28"/>
         </w:rPr>
-        <w:lastRenderedPageBreak/>
         <w:t xml:space="preserve">Use Case </w:t>
       </w:r>
     </w:p>
@@ -8248,7 +8223,6 @@
       <w:bookmarkStart w:id="46" w:name="_Toc477211679"/>
       <w:bookmarkStart w:id="47" w:name="_Toc480196209"/>
       <w:r>
-        <w:lastRenderedPageBreak/>
         <w:t>Requirement</w:t>
       </w:r>
       <w:r>
@@ -8697,7 +8671,6 @@
         <w:ind w:left="576"/>
       </w:pPr>
       <w:r>
-        <w:lastRenderedPageBreak/>
         <w:t>List further functional requirements here, using the same structure as for Requirements 1 &amp; 2. Most systems would have at least five main requirements.</w:t>
       </w:r>
     </w:p>
@@ -8951,7 +8924,6 @@
         <w:rPr>
           <w:lang w:val="en-GB"/>
         </w:rPr>
-        <w:lastRenderedPageBreak/>
         <w:t xml:space="preserve">A full version of the application will give the user access to a full range of advanced calculations however this full version will cost a one-time payment through the </w:t>
       </w:r>
       <w:r>
@@ -9273,7 +9245,6 @@
         <w:rPr>
           <w:lang w:val="en-IE"/>
         </w:rPr>
-        <w:lastRenderedPageBreak/>
         <w:t>From there we need to create a user interface experience that satisfies the user and encourages them to learn how to use our application.</w:t>
       </w:r>
     </w:p>
@@ -9341,7 +9312,6 @@
         <w:rPr>
           <w:lang w:val="en-IE"/>
         </w:rPr>
-        <w:lastRenderedPageBreak/>
         <w:t>Implementation</w:t>
       </w:r>
       <w:bookmarkEnd w:id="81"/>
@@ -9356,7 +9326,7 @@
       <w:r>
         <w:rPr>
           <w:noProof/>
-          <w:lang w:val="es-VE" w:eastAsia="es-VE"/>
+          <w:lang w:val="en-IE" w:eastAsia="en-IE"/>
         </w:rPr>
         <w:drawing>
           <wp:inline distT="0" distB="0" distL="0" distR="0" wp14:anchorId="34860C3E" wp14:editId="1590701B">
@@ -9428,7 +9398,6 @@
         <w:rPr>
           <w:lang w:val="en-IE"/>
         </w:rPr>
-        <w:lastRenderedPageBreak/>
         <w:t>Graphical User Interface (GUI) Layout</w:t>
       </w:r>
       <w:bookmarkEnd w:id="83"/>
@@ -9444,7 +9413,7 @@
       <w:r>
         <w:rPr>
           <w:noProof/>
-          <w:lang w:val="es-VE" w:eastAsia="es-VE"/>
+          <w:lang w:val="en-IE" w:eastAsia="en-IE"/>
         </w:rPr>
         <w:drawing>
           <wp:inline distT="0" distB="0" distL="0" distR="0" wp14:anchorId="2916E531" wp14:editId="6E63554D">
@@ -9498,7 +9467,7 @@
       <w:r>
         <w:rPr>
           <w:noProof/>
-          <w:lang w:val="es-VE" w:eastAsia="es-VE"/>
+          <w:lang w:val="en-IE" w:eastAsia="en-IE"/>
         </w:rPr>
         <w:drawing>
           <wp:inline distT="0" distB="0" distL="0" distR="0" wp14:anchorId="73CC5644" wp14:editId="0116731B">
@@ -9552,7 +9521,7 @@
       <w:r>
         <w:rPr>
           <w:noProof/>
-          <w:lang w:val="es-VE" w:eastAsia="es-VE"/>
+          <w:lang w:val="en-IE" w:eastAsia="en-IE"/>
         </w:rPr>
         <w:drawing>
           <wp:inline distT="0" distB="0" distL="0" distR="0" wp14:anchorId="554A84C9" wp14:editId="26D4F2C8">
@@ -9606,7 +9575,7 @@
       <w:r>
         <w:rPr>
           <w:noProof/>
-          <w:lang w:val="es-VE" w:eastAsia="es-VE"/>
+          <w:lang w:val="en-IE" w:eastAsia="en-IE"/>
         </w:rPr>
         <w:drawing>
           <wp:inline distT="0" distB="0" distL="0" distR="0" wp14:anchorId="5272A6D7" wp14:editId="13776B30">
@@ -9660,7 +9629,7 @@
       <w:r>
         <w:rPr>
           <w:noProof/>
-          <w:lang w:val="es-VE" w:eastAsia="es-VE"/>
+          <w:lang w:val="en-IE" w:eastAsia="en-IE"/>
         </w:rPr>
         <w:drawing>
           <wp:inline distT="0" distB="0" distL="0" distR="0" wp14:anchorId="6757C52F" wp14:editId="2D34977C">
@@ -9714,7 +9683,7 @@
       <w:r>
         <w:rPr>
           <w:noProof/>
-          <w:lang w:val="es-VE" w:eastAsia="es-VE"/>
+          <w:lang w:val="en-IE" w:eastAsia="en-IE"/>
         </w:rPr>
         <w:drawing>
           <wp:inline distT="0" distB="0" distL="0" distR="0" wp14:anchorId="55A429BE" wp14:editId="15E2329F">
@@ -9768,7 +9737,7 @@
       <w:r>
         <w:rPr>
           <w:noProof/>
-          <w:lang w:val="es-VE" w:eastAsia="es-VE"/>
+          <w:lang w:val="en-IE" w:eastAsia="en-IE"/>
         </w:rPr>
         <w:drawing>
           <wp:inline distT="0" distB="0" distL="0" distR="0" wp14:anchorId="21BCB403" wp14:editId="5F529E0C">
@@ -9838,6 +9807,7 @@
           <w:id w:val="-395506346"/>
           <w:citation/>
         </w:sdtPr>
+        <w:sdtEndPr/>
         <w:sdtContent>
           <w:r>
             <w:fldChar w:fldCharType="begin"/>
@@ -9875,7 +9845,6 @@
         <w:rPr>
           <w:lang w:val="en-IE"/>
         </w:rPr>
-        <w:lastRenderedPageBreak/>
         <w:t xml:space="preserve"> </w:t>
       </w:r>
       <w:bookmarkStart w:id="86" w:name="_Toc480196224"/>
@@ -10003,7 +9972,6 @@
         <w:rPr>
           <w:lang w:val="en-IE"/>
         </w:rPr>
-        <w:lastRenderedPageBreak/>
         <w:t>Conclusions</w:t>
       </w:r>
       <w:bookmarkEnd w:id="87"/>
@@ -10042,7 +10010,6 @@
         <w:rPr>
           <w:lang w:val="en-IE"/>
         </w:rPr>
-        <w:lastRenderedPageBreak/>
         <w:t xml:space="preserve">Further </w:t>
       </w:r>
       <w:r>
@@ -10259,7 +10226,6 @@
         <w:jc w:val="left"/>
       </w:pPr>
       <w:r>
-        <w:lastRenderedPageBreak/>
         <w:t>If the user is completely perplexed and would simply just want someone who would do it for them, the user could request a call to a sound professional who could assist them.</w:t>
       </w:r>
     </w:p>
@@ -10317,6 +10283,7 @@
           <w:docPartUnique/>
         </w:docPartObj>
       </w:sdtPr>
+      <w:sdtEndPr/>
       <w:sdtContent>
         <w:p>
           <w:pPr>
@@ -10334,6 +10301,7 @@
             <w:id w:val="-573587230"/>
             <w:bibliography/>
           </w:sdtPr>
+          <w:sdtEndPr/>
           <w:sdtContent>
             <w:p>
               <w:pPr>
@@ -10592,7 +10560,7 @@
 </file>
 
 <file path=word/endnotes.xml><?xml version="1.0" encoding="utf-8"?>
-<w:endnotes xmlns:wpc="http://schemas.microsoft.com/office/word/2010/wordprocessingCanvas" xmlns:cx="http://schemas.microsoft.com/office/drawing/2014/chartex" xmlns:cx1="http://schemas.microsoft.com/office/drawing/2015/9/8/chartex" xmlns:cx2="http://schemas.microsoft.com/office/drawing/2015/10/21/chartex" xmlns:cx3="http://schemas.microsoft.com/office/drawing/2016/5/9/chartex" xmlns:cx4="http://schemas.microsoft.com/office/drawing/2016/5/10/chartex" xmlns:cx5="http://schemas.microsoft.com/office/drawing/2016/5/11/chartex" xmlns:cx6="http://schemas.microsoft.com/office/drawing/2016/5/12/chartex" xmlns:cx7="http://schemas.microsoft.com/office/drawing/2016/5/13/chartex" xmlns:cx8="http://schemas.microsoft.com/office/drawing/2016/5/14/chartex" xmlns:mc="http://schemas.openxmlformats.org/markup-compatibility/2006" xmlns:o="urn:schemas-microsoft-com:office:office" xmlns:r="http://schemas.openxmlformats.org/officeDocument/2006/relationships" xmlns:m="http://schemas.openxmlformats.org/officeDocument/2006/math" xmlns:v="urn:schemas-microsoft-com:vml" xmlns:wp14="http://schemas.microsoft.com/office/word/2010/wordprocessingDrawing" xmlns:wp="http://schemas.openxmlformats.org/drawingml/2006/wordprocessingDrawing" xmlns:w10="urn:schemas-microsoft-com:office:word" xmlns:w="http://schemas.openxmlformats.org/wordprocessingml/2006/main" xmlns:w14="http://schemas.microsoft.com/office/word/2010/wordml" xmlns:w15="http://schemas.microsoft.com/office/word/2012/wordml" xmlns:w16se="http://schemas.microsoft.com/office/word/2015/wordml/symex" xmlns:wpg="http://schemas.microsoft.com/office/word/2010/wordprocessingGroup" xmlns:wpi="http://schemas.microsoft.com/office/word/2010/wordprocessingInk" xmlns:wne="http://schemas.microsoft.com/office/word/2006/wordml" xmlns:wps="http://schemas.microsoft.com/office/word/2010/wordprocessingShape" mc:Ignorable="w14 w15 w16se wp14">
+<w:endnotes xmlns:wpc="http://schemas.microsoft.com/office/word/2010/wordprocessingCanvas" xmlns:cx="http://schemas.microsoft.com/office/drawing/2014/chartex" xmlns:mc="http://schemas.openxmlformats.org/markup-compatibility/2006" xmlns:o="urn:schemas-microsoft-com:office:office" xmlns:r="http://schemas.openxmlformats.org/officeDocument/2006/relationships" xmlns:m="http://schemas.openxmlformats.org/officeDocument/2006/math" xmlns:v="urn:schemas-microsoft-com:vml" xmlns:wp14="http://schemas.microsoft.com/office/word/2010/wordprocessingDrawing" xmlns:wp="http://schemas.openxmlformats.org/drawingml/2006/wordprocessingDrawing" xmlns:w10="urn:schemas-microsoft-com:office:word" xmlns:w="http://schemas.openxmlformats.org/wordprocessingml/2006/main" xmlns:w14="http://schemas.microsoft.com/office/word/2010/wordml" xmlns:w15="http://schemas.microsoft.com/office/word/2012/wordml" xmlns:w16se="http://schemas.microsoft.com/office/word/2015/wordml/symex" xmlns:wpg="http://schemas.microsoft.com/office/word/2010/wordprocessingGroup" xmlns:wpi="http://schemas.microsoft.com/office/word/2010/wordprocessingInk" xmlns:wne="http://schemas.microsoft.com/office/word/2006/wordml" xmlns:wps="http://schemas.microsoft.com/office/word/2010/wordprocessingShape" mc:Ignorable="w14 w15 w16se wp14">
   <w:endnote w:type="separator" w:id="-1">
     <w:p>
       <w:r>
@@ -10611,7 +10579,7 @@
 </file>
 
 <file path=word/footer1.xml><?xml version="1.0" encoding="utf-8"?>
-<w:ftr xmlns:wpc="http://schemas.microsoft.com/office/word/2010/wordprocessingCanvas" xmlns:cx="http://schemas.microsoft.com/office/drawing/2014/chartex" xmlns:cx1="http://schemas.microsoft.com/office/drawing/2015/9/8/chartex" xmlns:cx2="http://schemas.microsoft.com/office/drawing/2015/10/21/chartex" xmlns:cx3="http://schemas.microsoft.com/office/drawing/2016/5/9/chartex" xmlns:cx4="http://schemas.microsoft.com/office/drawing/2016/5/10/chartex" xmlns:cx5="http://schemas.microsoft.com/office/drawing/2016/5/11/chartex" xmlns:cx6="http://schemas.microsoft.com/office/drawing/2016/5/12/chartex" xmlns:cx7="http://schemas.microsoft.com/office/drawing/2016/5/13/chartex" xmlns:cx8="http://schemas.microsoft.com/office/drawing/2016/5/14/chartex" xmlns:mc="http://schemas.openxmlformats.org/markup-compatibility/2006" xmlns:o="urn:schemas-microsoft-com:office:office" xmlns:r="http://schemas.openxmlformats.org/officeDocument/2006/relationships" xmlns:m="http://schemas.openxmlformats.org/officeDocument/2006/math" xmlns:v="urn:schemas-microsoft-com:vml" xmlns:wp14="http://schemas.microsoft.com/office/word/2010/wordprocessingDrawing" xmlns:wp="http://schemas.openxmlformats.org/drawingml/2006/wordprocessingDrawing" xmlns:w10="urn:schemas-microsoft-com:office:word" xmlns:w="http://schemas.openxmlformats.org/wordprocessingml/2006/main" xmlns:w14="http://schemas.microsoft.com/office/word/2010/wordml" xmlns:w15="http://schemas.microsoft.com/office/word/2012/wordml" xmlns:w16se="http://schemas.microsoft.com/office/word/2015/wordml/symex" xmlns:wpg="http://schemas.microsoft.com/office/word/2010/wordprocessingGroup" xmlns:wpi="http://schemas.microsoft.com/office/word/2010/wordprocessingInk" xmlns:wne="http://schemas.microsoft.com/office/word/2006/wordml" xmlns:wps="http://schemas.microsoft.com/office/word/2010/wordprocessingShape" mc:Ignorable="w14 w15 w16se wp14">
+<w:ftr xmlns:wpc="http://schemas.microsoft.com/office/word/2010/wordprocessingCanvas" xmlns:cx="http://schemas.microsoft.com/office/drawing/2014/chartex" xmlns:mc="http://schemas.openxmlformats.org/markup-compatibility/2006" xmlns:o="urn:schemas-microsoft-com:office:office" xmlns:r="http://schemas.openxmlformats.org/officeDocument/2006/relationships" xmlns:m="http://schemas.openxmlformats.org/officeDocument/2006/math" xmlns:v="urn:schemas-microsoft-com:vml" xmlns:wp14="http://schemas.microsoft.com/office/word/2010/wordprocessingDrawing" xmlns:wp="http://schemas.openxmlformats.org/drawingml/2006/wordprocessingDrawing" xmlns:w10="urn:schemas-microsoft-com:office:word" xmlns:w="http://schemas.openxmlformats.org/wordprocessingml/2006/main" xmlns:w14="http://schemas.microsoft.com/office/word/2010/wordml" xmlns:w15="http://schemas.microsoft.com/office/word/2012/wordml" xmlns:w16se="http://schemas.microsoft.com/office/word/2015/wordml/symex" xmlns:wpg="http://schemas.microsoft.com/office/word/2010/wordprocessingGroup" xmlns:wpi="http://schemas.microsoft.com/office/word/2010/wordprocessingInk" xmlns:wne="http://schemas.microsoft.com/office/word/2006/wordml" xmlns:wps="http://schemas.microsoft.com/office/word/2010/wordprocessingShape" mc:Ignorable="w14 w15 w16se wp14">
   <w:p>
     <w:pPr>
       <w:pStyle w:val="Footer"/>
@@ -10649,7 +10617,7 @@
         <w:rFonts w:ascii="Times New Roman" w:hAnsi="Times New Roman"/>
         <w:noProof/>
       </w:rPr>
-      <w:t>- 14 -</w:t>
+      <w:t>- 24 -</w:t>
     </w:r>
     <w:r>
       <w:rPr>
@@ -10684,7 +10652,7 @@
 </file>
 
 <file path=word/footer2.xml><?xml version="1.0" encoding="utf-8"?>
-<w:ftr xmlns:wpc="http://schemas.microsoft.com/office/word/2010/wordprocessingCanvas" xmlns:cx="http://schemas.microsoft.com/office/drawing/2014/chartex" xmlns:cx1="http://schemas.microsoft.com/office/drawing/2015/9/8/chartex" xmlns:cx2="http://schemas.microsoft.com/office/drawing/2015/10/21/chartex" xmlns:cx3="http://schemas.microsoft.com/office/drawing/2016/5/9/chartex" xmlns:cx4="http://schemas.microsoft.com/office/drawing/2016/5/10/chartex" xmlns:cx5="http://schemas.microsoft.com/office/drawing/2016/5/11/chartex" xmlns:cx6="http://schemas.microsoft.com/office/drawing/2016/5/12/chartex" xmlns:cx7="http://schemas.microsoft.com/office/drawing/2016/5/13/chartex" xmlns:cx8="http://schemas.microsoft.com/office/drawing/2016/5/14/chartex" xmlns:mc="http://schemas.openxmlformats.org/markup-compatibility/2006" xmlns:o="urn:schemas-microsoft-com:office:office" xmlns:r="http://schemas.openxmlformats.org/officeDocument/2006/relationships" xmlns:m="http://schemas.openxmlformats.org/officeDocument/2006/math" xmlns:v="urn:schemas-microsoft-com:vml" xmlns:wp14="http://schemas.microsoft.com/office/word/2010/wordprocessingDrawing" xmlns:wp="http://schemas.openxmlformats.org/drawingml/2006/wordprocessingDrawing" xmlns:w10="urn:schemas-microsoft-com:office:word" xmlns:w="http://schemas.openxmlformats.org/wordprocessingml/2006/main" xmlns:w14="http://schemas.microsoft.com/office/word/2010/wordml" xmlns:w15="http://schemas.microsoft.com/office/word/2012/wordml" xmlns:w16se="http://schemas.microsoft.com/office/word/2015/wordml/symex" xmlns:wpg="http://schemas.microsoft.com/office/word/2010/wordprocessingGroup" xmlns:wpi="http://schemas.microsoft.com/office/word/2010/wordprocessingInk" xmlns:wne="http://schemas.microsoft.com/office/word/2006/wordml" xmlns:wps="http://schemas.microsoft.com/office/word/2010/wordprocessingShape" mc:Ignorable="w14 w15 w16se wp14">
+<w:ftr xmlns:wpc="http://schemas.microsoft.com/office/word/2010/wordprocessingCanvas" xmlns:cx="http://schemas.microsoft.com/office/drawing/2014/chartex" xmlns:mc="http://schemas.openxmlformats.org/markup-compatibility/2006" xmlns:o="urn:schemas-microsoft-com:office:office" xmlns:r="http://schemas.openxmlformats.org/officeDocument/2006/relationships" xmlns:m="http://schemas.openxmlformats.org/officeDocument/2006/math" xmlns:v="urn:schemas-microsoft-com:vml" xmlns:wp14="http://schemas.microsoft.com/office/word/2010/wordprocessingDrawing" xmlns:wp="http://schemas.openxmlformats.org/drawingml/2006/wordprocessingDrawing" xmlns:w10="urn:schemas-microsoft-com:office:word" xmlns:w="http://schemas.openxmlformats.org/wordprocessingml/2006/main" xmlns:w14="http://schemas.microsoft.com/office/word/2010/wordml" xmlns:w15="http://schemas.microsoft.com/office/word/2012/wordml" xmlns:w16se="http://schemas.microsoft.com/office/word/2015/wordml/symex" xmlns:wpg="http://schemas.microsoft.com/office/word/2010/wordprocessingGroup" xmlns:wpi="http://schemas.microsoft.com/office/word/2010/wordprocessingInk" xmlns:wne="http://schemas.microsoft.com/office/word/2006/wordml" xmlns:wps="http://schemas.microsoft.com/office/word/2010/wordprocessingShape" mc:Ignorable="w14 w15 w16se wp14">
   <w:p>
     <w:pPr>
       <w:pStyle w:val="Footer"/>
@@ -10695,7 +10663,7 @@
 </file>
 
 <file path=word/footnotes.xml><?xml version="1.0" encoding="utf-8"?>
-<w:footnotes xmlns:wpc="http://schemas.microsoft.com/office/word/2010/wordprocessingCanvas" xmlns:cx="http://schemas.microsoft.com/office/drawing/2014/chartex" xmlns:cx1="http://schemas.microsoft.com/office/drawing/2015/9/8/chartex" xmlns:cx2="http://schemas.microsoft.com/office/drawing/2015/10/21/chartex" xmlns:cx3="http://schemas.microsoft.com/office/drawing/2016/5/9/chartex" xmlns:cx4="http://schemas.microsoft.com/office/drawing/2016/5/10/chartex" xmlns:cx5="http://schemas.microsoft.com/office/drawing/2016/5/11/chartex" xmlns:cx6="http://schemas.microsoft.com/office/drawing/2016/5/12/chartex" xmlns:cx7="http://schemas.microsoft.com/office/drawing/2016/5/13/chartex" xmlns:cx8="http://schemas.microsoft.com/office/drawing/2016/5/14/chartex" xmlns:mc="http://schemas.openxmlformats.org/markup-compatibility/2006" xmlns:o="urn:schemas-microsoft-com:office:office" xmlns:r="http://schemas.openxmlformats.org/officeDocument/2006/relationships" xmlns:m="http://schemas.openxmlformats.org/officeDocument/2006/math" xmlns:v="urn:schemas-microsoft-com:vml" xmlns:wp14="http://schemas.microsoft.com/office/word/2010/wordprocessingDrawing" xmlns:wp="http://schemas.openxmlformats.org/drawingml/2006/wordprocessingDrawing" xmlns:w10="urn:schemas-microsoft-com:office:word" xmlns:w="http://schemas.openxmlformats.org/wordprocessingml/2006/main" xmlns:w14="http://schemas.microsoft.com/office/word/2010/wordml" xmlns:w15="http://schemas.microsoft.com/office/word/2012/wordml" xmlns:w16se="http://schemas.microsoft.com/office/word/2015/wordml/symex" xmlns:wpg="http://schemas.microsoft.com/office/word/2010/wordprocessingGroup" xmlns:wpi="http://schemas.microsoft.com/office/word/2010/wordprocessingInk" xmlns:wne="http://schemas.microsoft.com/office/word/2006/wordml" xmlns:wps="http://schemas.microsoft.com/office/word/2010/wordprocessingShape" mc:Ignorable="w14 w15 w16se wp14">
+<w:footnotes xmlns:wpc="http://schemas.microsoft.com/office/word/2010/wordprocessingCanvas" xmlns:cx="http://schemas.microsoft.com/office/drawing/2014/chartex" xmlns:mc="http://schemas.openxmlformats.org/markup-compatibility/2006" xmlns:o="urn:schemas-microsoft-com:office:office" xmlns:r="http://schemas.openxmlformats.org/officeDocument/2006/relationships" xmlns:m="http://schemas.openxmlformats.org/officeDocument/2006/math" xmlns:v="urn:schemas-microsoft-com:vml" xmlns:wp14="http://schemas.microsoft.com/office/word/2010/wordprocessingDrawing" xmlns:wp="http://schemas.openxmlformats.org/drawingml/2006/wordprocessingDrawing" xmlns:w10="urn:schemas-microsoft-com:office:word" xmlns:w="http://schemas.openxmlformats.org/wordprocessingml/2006/main" xmlns:w14="http://schemas.microsoft.com/office/word/2010/wordml" xmlns:w15="http://schemas.microsoft.com/office/word/2012/wordml" xmlns:w16se="http://schemas.microsoft.com/office/word/2015/wordml/symex" xmlns:wpg="http://schemas.microsoft.com/office/word/2010/wordprocessingGroup" xmlns:wpi="http://schemas.microsoft.com/office/word/2010/wordprocessingInk" xmlns:wne="http://schemas.microsoft.com/office/word/2006/wordml" xmlns:wps="http://schemas.microsoft.com/office/word/2010/wordprocessingShape" mc:Ignorable="w14 w15 w16se wp14">
   <w:footnote w:type="separator" w:id="-1">
     <w:p>
       <w:r>
@@ -10714,19 +10682,19 @@
 </file>
 
 <file path=word/header1.xml><?xml version="1.0" encoding="utf-8"?>
-<w:hdr xmlns:wpc="http://schemas.microsoft.com/office/word/2010/wordprocessingCanvas" xmlns:cx="http://schemas.microsoft.com/office/drawing/2014/chartex" xmlns:cx1="http://schemas.microsoft.com/office/drawing/2015/9/8/chartex" xmlns:cx2="http://schemas.microsoft.com/office/drawing/2015/10/21/chartex" xmlns:cx3="http://schemas.microsoft.com/office/drawing/2016/5/9/chartex" xmlns:cx4="http://schemas.microsoft.com/office/drawing/2016/5/10/chartex" xmlns:cx5="http://schemas.microsoft.com/office/drawing/2016/5/11/chartex" xmlns:cx6="http://schemas.microsoft.com/office/drawing/2016/5/12/chartex" xmlns:cx7="http://schemas.microsoft.com/office/drawing/2016/5/13/chartex" xmlns:cx8="http://schemas.microsoft.com/office/drawing/2016/5/14/chartex" xmlns:mc="http://schemas.openxmlformats.org/markup-compatibility/2006" xmlns:o="urn:schemas-microsoft-com:office:office" xmlns:r="http://schemas.openxmlformats.org/officeDocument/2006/relationships" xmlns:m="http://schemas.openxmlformats.org/officeDocument/2006/math" xmlns:v="urn:schemas-microsoft-com:vml" xmlns:wp14="http://schemas.microsoft.com/office/word/2010/wordprocessingDrawing" xmlns:wp="http://schemas.openxmlformats.org/drawingml/2006/wordprocessingDrawing" xmlns:w10="urn:schemas-microsoft-com:office:word" xmlns:w="http://schemas.openxmlformats.org/wordprocessingml/2006/main" xmlns:w14="http://schemas.microsoft.com/office/word/2010/wordml" xmlns:w15="http://schemas.microsoft.com/office/word/2012/wordml" xmlns:w16se="http://schemas.microsoft.com/office/word/2015/wordml/symex" xmlns:wpg="http://schemas.microsoft.com/office/word/2010/wordprocessingGroup" xmlns:wpi="http://schemas.microsoft.com/office/word/2010/wordprocessingInk" xmlns:wne="http://schemas.microsoft.com/office/word/2006/wordml" xmlns:wps="http://schemas.microsoft.com/office/word/2010/wordprocessingShape" mc:Ignorable="w14 w15 w16se wp14">
+<w:hdr xmlns:wpc="http://schemas.microsoft.com/office/word/2010/wordprocessingCanvas" xmlns:cx="http://schemas.microsoft.com/office/drawing/2014/chartex" xmlns:mc="http://schemas.openxmlformats.org/markup-compatibility/2006" xmlns:o="urn:schemas-microsoft-com:office:office" xmlns:r="http://schemas.openxmlformats.org/officeDocument/2006/relationships" xmlns:m="http://schemas.openxmlformats.org/officeDocument/2006/math" xmlns:v="urn:schemas-microsoft-com:vml" xmlns:wp14="http://schemas.microsoft.com/office/word/2010/wordprocessingDrawing" xmlns:wp="http://schemas.openxmlformats.org/drawingml/2006/wordprocessingDrawing" xmlns:w10="urn:schemas-microsoft-com:office:word" xmlns:w="http://schemas.openxmlformats.org/wordprocessingml/2006/main" xmlns:w14="http://schemas.microsoft.com/office/word/2010/wordml" xmlns:w15="http://schemas.microsoft.com/office/word/2012/wordml" xmlns:w16se="http://schemas.microsoft.com/office/word/2015/wordml/symex" xmlns:wpg="http://schemas.microsoft.com/office/word/2010/wordprocessingGroup" xmlns:wpi="http://schemas.microsoft.com/office/word/2010/wordprocessingInk" xmlns:wne="http://schemas.microsoft.com/office/word/2006/wordml" xmlns:wps="http://schemas.microsoft.com/office/word/2010/wordprocessingShape" mc:Ignorable="w14 w15 w16se wp14">
   <w:p/>
 </w:hdr>
 </file>
 
 <file path=word/header2.xml><?xml version="1.0" encoding="utf-8"?>
-<w:hdr xmlns:wpc="http://schemas.microsoft.com/office/word/2010/wordprocessingCanvas" xmlns:cx="http://schemas.microsoft.com/office/drawing/2014/chartex" xmlns:cx1="http://schemas.microsoft.com/office/drawing/2015/9/8/chartex" xmlns:cx2="http://schemas.microsoft.com/office/drawing/2015/10/21/chartex" xmlns:cx3="http://schemas.microsoft.com/office/drawing/2016/5/9/chartex" xmlns:cx4="http://schemas.microsoft.com/office/drawing/2016/5/10/chartex" xmlns:cx5="http://schemas.microsoft.com/office/drawing/2016/5/11/chartex" xmlns:cx6="http://schemas.microsoft.com/office/drawing/2016/5/12/chartex" xmlns:cx7="http://schemas.microsoft.com/office/drawing/2016/5/13/chartex" xmlns:cx8="http://schemas.microsoft.com/office/drawing/2016/5/14/chartex" xmlns:mc="http://schemas.openxmlformats.org/markup-compatibility/2006" xmlns:o="urn:schemas-microsoft-com:office:office" xmlns:r="http://schemas.openxmlformats.org/officeDocument/2006/relationships" xmlns:m="http://schemas.openxmlformats.org/officeDocument/2006/math" xmlns:v="urn:schemas-microsoft-com:vml" xmlns:wp14="http://schemas.microsoft.com/office/word/2010/wordprocessingDrawing" xmlns:wp="http://schemas.openxmlformats.org/drawingml/2006/wordprocessingDrawing" xmlns:w10="urn:schemas-microsoft-com:office:word" xmlns:w="http://schemas.openxmlformats.org/wordprocessingml/2006/main" xmlns:w14="http://schemas.microsoft.com/office/word/2010/wordml" xmlns:w15="http://schemas.microsoft.com/office/word/2012/wordml" xmlns:w16se="http://schemas.microsoft.com/office/word/2015/wordml/symex" xmlns:wpg="http://schemas.microsoft.com/office/word/2010/wordprocessingGroup" xmlns:wpi="http://schemas.microsoft.com/office/word/2010/wordprocessingInk" xmlns:wne="http://schemas.microsoft.com/office/word/2006/wordml" xmlns:wps="http://schemas.microsoft.com/office/word/2010/wordprocessingShape" mc:Ignorable="w14 w15 w16se wp14">
+<w:hdr xmlns:wpc="http://schemas.microsoft.com/office/word/2010/wordprocessingCanvas" xmlns:cx="http://schemas.microsoft.com/office/drawing/2014/chartex" xmlns:mc="http://schemas.openxmlformats.org/markup-compatibility/2006" xmlns:o="urn:schemas-microsoft-com:office:office" xmlns:r="http://schemas.openxmlformats.org/officeDocument/2006/relationships" xmlns:m="http://schemas.openxmlformats.org/officeDocument/2006/math" xmlns:v="urn:schemas-microsoft-com:vml" xmlns:wp14="http://schemas.microsoft.com/office/word/2010/wordprocessingDrawing" xmlns:wp="http://schemas.openxmlformats.org/drawingml/2006/wordprocessingDrawing" xmlns:w10="urn:schemas-microsoft-com:office:word" xmlns:w="http://schemas.openxmlformats.org/wordprocessingml/2006/main" xmlns:w14="http://schemas.microsoft.com/office/word/2010/wordml" xmlns:w15="http://schemas.microsoft.com/office/word/2012/wordml" xmlns:w16se="http://schemas.microsoft.com/office/word/2015/wordml/symex" xmlns:wpg="http://schemas.microsoft.com/office/word/2010/wordprocessingGroup" xmlns:wpi="http://schemas.microsoft.com/office/word/2010/wordprocessingInk" xmlns:wne="http://schemas.microsoft.com/office/word/2006/wordml" xmlns:wps="http://schemas.microsoft.com/office/word/2010/wordprocessingShape" mc:Ignorable="w14 w15 w16se wp14">
   <w:p/>
 </w:hdr>
 </file>
 
 <file path=word/numbering.xml><?xml version="1.0" encoding="utf-8"?>
-<w:numbering xmlns:wpc="http://schemas.microsoft.com/office/word/2010/wordprocessingCanvas" xmlns:cx="http://schemas.microsoft.com/office/drawing/2014/chartex" xmlns:cx1="http://schemas.microsoft.com/office/drawing/2015/9/8/chartex" xmlns:cx2="http://schemas.microsoft.com/office/drawing/2015/10/21/chartex" xmlns:cx3="http://schemas.microsoft.com/office/drawing/2016/5/9/chartex" xmlns:cx4="http://schemas.microsoft.com/office/drawing/2016/5/10/chartex" xmlns:cx5="http://schemas.microsoft.com/office/drawing/2016/5/11/chartex" xmlns:cx6="http://schemas.microsoft.com/office/drawing/2016/5/12/chartex" xmlns:cx7="http://schemas.microsoft.com/office/drawing/2016/5/13/chartex" xmlns:cx8="http://schemas.microsoft.com/office/drawing/2016/5/14/chartex" xmlns:mc="http://schemas.openxmlformats.org/markup-compatibility/2006" xmlns:o="urn:schemas-microsoft-com:office:office" xmlns:r="http://schemas.openxmlformats.org/officeDocument/2006/relationships" xmlns:m="http://schemas.openxmlformats.org/officeDocument/2006/math" xmlns:v="urn:schemas-microsoft-com:vml" xmlns:wp14="http://schemas.microsoft.com/office/word/2010/wordprocessingDrawing" xmlns:wp="http://schemas.openxmlformats.org/drawingml/2006/wordprocessingDrawing" xmlns:w10="urn:schemas-microsoft-com:office:word" xmlns:w="http://schemas.openxmlformats.org/wordprocessingml/2006/main" xmlns:w14="http://schemas.microsoft.com/office/word/2010/wordml" xmlns:w15="http://schemas.microsoft.com/office/word/2012/wordml" xmlns:w16se="http://schemas.microsoft.com/office/word/2015/wordml/symex" xmlns:wpg="http://schemas.microsoft.com/office/word/2010/wordprocessingGroup" xmlns:wpi="http://schemas.microsoft.com/office/word/2010/wordprocessingInk" xmlns:wne="http://schemas.microsoft.com/office/word/2006/wordml" xmlns:wps="http://schemas.microsoft.com/office/word/2010/wordprocessingShape" mc:Ignorable="w14 w15 w16se wp14">
+<w:numbering xmlns:wpc="http://schemas.microsoft.com/office/word/2010/wordprocessingCanvas" xmlns:cx="http://schemas.microsoft.com/office/drawing/2014/chartex" xmlns:mc="http://schemas.openxmlformats.org/markup-compatibility/2006" xmlns:o="urn:schemas-microsoft-com:office:office" xmlns:r="http://schemas.openxmlformats.org/officeDocument/2006/relationships" xmlns:m="http://schemas.openxmlformats.org/officeDocument/2006/math" xmlns:v="urn:schemas-microsoft-com:vml" xmlns:wp14="http://schemas.microsoft.com/office/word/2010/wordprocessingDrawing" xmlns:wp="http://schemas.openxmlformats.org/drawingml/2006/wordprocessingDrawing" xmlns:w10="urn:schemas-microsoft-com:office:word" xmlns:w="http://schemas.openxmlformats.org/wordprocessingml/2006/main" xmlns:w14="http://schemas.microsoft.com/office/word/2010/wordml" xmlns:w15="http://schemas.microsoft.com/office/word/2012/wordml" xmlns:w16se="http://schemas.microsoft.com/office/word/2015/wordml/symex" xmlns:wpg="http://schemas.microsoft.com/office/word/2010/wordprocessingGroup" xmlns:wpi="http://schemas.microsoft.com/office/word/2010/wordprocessingInk" xmlns:wne="http://schemas.microsoft.com/office/word/2006/wordml" xmlns:wps="http://schemas.microsoft.com/office/word/2010/wordprocessingShape" mc:Ignorable="w14 w15 w16se wp14">
   <w:abstractNum w:abstractNumId="0" w15:restartNumberingAfterBreak="0">
     <w:nsid w:val="05C62DB8"/>
     <w:multiLevelType w:val="hybridMultilevel"/>
@@ -13079,7 +13047,7 @@
     </w:rPrDefault>
     <w:pPrDefault/>
   </w:docDefaults>
-  <w:latentStyles w:defLockedState="0" w:defUIPriority="0" w:defSemiHidden="0" w:defUnhideWhenUsed="0" w:defQFormat="0" w:count="374">
+  <w:latentStyles w:defLockedState="0" w:defUIPriority="0" w:defSemiHidden="0" w:defUnhideWhenUsed="0" w:defQFormat="0" w:count="371">
     <w:lsdException w:name="Normal" w:qFormat="1"/>
     <w:lsdException w:name="heading 1" w:uiPriority="9" w:qFormat="1"/>
     <w:lsdException w:name="heading 2" w:qFormat="1"/>
@@ -13444,9 +13412,6 @@
     <w:lsdException w:name="List Table 5 Dark Accent 6" w:uiPriority="50"/>
     <w:lsdException w:name="List Table 6 Colorful Accent 6" w:uiPriority="51"/>
     <w:lsdException w:name="List Table 7 Colorful Accent 6" w:uiPriority="52"/>
-    <w:lsdException w:name="Mention" w:semiHidden="1" w:uiPriority="99" w:unhideWhenUsed="1"/>
-    <w:lsdException w:name="Smart Hyperlink" w:semiHidden="1" w:uiPriority="99" w:unhideWhenUsed="1"/>
-    <w:lsdException w:name="Hashtag" w:semiHidden="1" w:uiPriority="99" w:unhideWhenUsed="1"/>
   </w:latentStyles>
   <w:style w:type="paragraph" w:default="1" w:styleId="Normal">
     <w:name w:val="Normal"/>
@@ -14448,7 +14413,7 @@
 </file>
 
 <file path=customXml/itemProps1.xml><?xml version="1.0" encoding="utf-8"?>
-<ds:datastoreItem xmlns:ds="http://schemas.openxmlformats.org/officeDocument/2006/customXml" ds:itemID="{873B5667-974C-4EF1-AAFC-3B8D3A6FB107}">
+<ds:datastoreItem xmlns:ds="http://schemas.openxmlformats.org/officeDocument/2006/customXml" ds:itemID="{AA8DCBE6-7170-41CD-BBC0-EEE74F69A90D}">
   <ds:schemaRefs>
     <ds:schemaRef ds:uri="http://schemas.openxmlformats.org/officeDocument/2006/bibliography"/>
   </ds:schemaRefs>

--- a/Technical Report.docx
+++ b/Technical Report.docx
@@ -4812,69 +4812,115 @@
         <w:rPr>
           <w:lang w:val="en-IE"/>
         </w:rPr>
-        <w:t>The aim is to simplify this process by providing an Android app. The</w:t>
-      </w:r>
-      <w:bookmarkStart w:id="8" w:name="_GoBack"/>
+        <w:t xml:space="preserve">The aim is to simplify this process by providing an Android app. The app will contain an extensive amount of default figures and calculations, allowing the user to </w:t>
+      </w:r>
+      <w:r>
+        <w:rPr>
+          <w:lang w:val="en-IE"/>
+        </w:rPr>
+        <w:t>measure the sound pressure level and obtain the right amount of acoustic materials needed based on their acoustic abortion factor</w:t>
+      </w:r>
+      <w:r>
+        <w:rPr>
+          <w:lang w:val="en-IE"/>
+        </w:rPr>
+        <w:t>,</w:t>
+      </w:r>
+      <w:r>
+        <w:rPr>
+          <w:lang w:val="en-IE"/>
+        </w:rPr>
+        <w:t xml:space="preserve"> size</w:t>
+      </w:r>
+      <w:r>
+        <w:rPr>
+          <w:lang w:val="en-IE"/>
+        </w:rPr>
+        <w:t xml:space="preserve"> and dB drop capabilities</w:t>
+      </w:r>
+      <w:r>
+        <w:rPr>
+          <w:lang w:val="en-IE"/>
+        </w:rPr>
+        <w:t xml:space="preserve">. Then they will be able </w:t>
+      </w:r>
+      <w:r>
+        <w:rPr>
+          <w:lang w:val="en-IE"/>
+        </w:rPr>
+        <w:t xml:space="preserve">to </w:t>
+      </w:r>
+      <w:r>
+        <w:rPr>
+          <w:lang w:val="en-IE"/>
+        </w:rPr>
+        <w:t xml:space="preserve">get the required </w:t>
+      </w:r>
+      <w:r>
+        <w:rPr>
+          <w:lang w:val="en-IE"/>
+        </w:rPr>
+        <w:t xml:space="preserve">amount and </w:t>
+      </w:r>
+      <w:r>
+        <w:rPr>
+          <w:lang w:val="en-IE"/>
+        </w:rPr>
+        <w:t xml:space="preserve">size of materials in their room, such as their carpet or walls. Steps for this will be included. </w:t>
+      </w:r>
+    </w:p>
+    <w:p>
+      <w:pPr>
+        <w:pStyle w:val="Heading2"/>
+        <w:rPr>
+          <w:lang w:val="en-IE"/>
+        </w:rPr>
+      </w:pPr>
+      <w:bookmarkStart w:id="8" w:name="_Toc480196192"/>
+      <w:r>
+        <w:rPr>
+          <w:lang w:val="en-IE"/>
+        </w:rPr>
+        <w:t>Background</w:t>
+      </w:r>
+      <w:bookmarkEnd w:id="7"/>
       <w:bookmarkEnd w:id="8"/>
-      <w:r>
-        <w:rPr>
-          <w:lang w:val="en-IE"/>
-        </w:rPr>
-        <w:t xml:space="preserve"> app will contain an extensive amount of default figures and calculations, allowing the user to </w:t>
-      </w:r>
-      <w:r>
-        <w:rPr>
-          <w:lang w:val="en-IE"/>
-        </w:rPr>
-        <w:t>measure the sound pressure level and obtain the right amount of acoustic materials needed based on their acoustic abortion factor</w:t>
-      </w:r>
-      <w:r>
-        <w:rPr>
-          <w:lang w:val="en-IE"/>
-        </w:rPr>
-        <w:t>,</w:t>
-      </w:r>
-      <w:r>
-        <w:rPr>
-          <w:lang w:val="en-IE"/>
-        </w:rPr>
-        <w:t xml:space="preserve"> size</w:t>
-      </w:r>
-      <w:r>
-        <w:rPr>
-          <w:lang w:val="en-IE"/>
-        </w:rPr>
-        <w:t xml:space="preserve"> and dB drop capabilities</w:t>
-      </w:r>
-      <w:r>
-        <w:rPr>
-          <w:lang w:val="en-IE"/>
-        </w:rPr>
-        <w:t xml:space="preserve">. Then they will be able </w:t>
-      </w:r>
-      <w:r>
-        <w:rPr>
-          <w:lang w:val="en-IE"/>
-        </w:rPr>
-        <w:t xml:space="preserve">to </w:t>
-      </w:r>
-      <w:r>
-        <w:rPr>
-          <w:lang w:val="en-IE"/>
-        </w:rPr>
-        <w:t xml:space="preserve">get the required </w:t>
-      </w:r>
-      <w:r>
-        <w:rPr>
-          <w:lang w:val="en-IE"/>
-        </w:rPr>
-        <w:t xml:space="preserve">amount and </w:t>
-      </w:r>
-      <w:r>
-        <w:rPr>
-          <w:lang w:val="en-IE"/>
-        </w:rPr>
-        <w:t xml:space="preserve">size of materials in their room, such as their carpet or walls. Steps for this will be included. </w:t>
+    </w:p>
+    <w:p>
+      <w:pPr>
+        <w:rPr>
+          <w:lang w:val="en-IE"/>
+        </w:rPr>
+      </w:pPr>
+      <w:r>
+        <w:rPr>
+          <w:lang w:val="en-IE"/>
+        </w:rPr>
+        <w:t>The original idea came from Cedric who is a</w:t>
+      </w:r>
+      <w:r>
+        <w:rPr>
+          <w:lang w:val="en-IE"/>
+        </w:rPr>
+        <w:t>n associate</w:t>
+      </w:r>
+      <w:r>
+        <w:rPr>
+          <w:lang w:val="en-IE"/>
+        </w:rPr>
+        <w:t xml:space="preserve"> sound engineer. In early 2016, Cedric saw there was a niche in the market or such an app. </w:t>
+      </w:r>
+      <w:r>
+        <w:rPr>
+          <w:lang w:val="en-IE"/>
+        </w:rPr>
+        <w:t xml:space="preserve">He wanted to create something that would help simplify the process, but was lacking knowledge for technologies and was unsure about how he would go about it. </w:t>
+      </w:r>
+      <w:r>
+        <w:rPr>
+          <w:lang w:val="en-IE"/>
+        </w:rPr>
+        <w:t xml:space="preserve"> </w:t>
       </w:r>
     </w:p>
     <w:p>
@@ -4884,51 +4930,40 @@
           <w:lang w:val="en-IE"/>
         </w:rPr>
       </w:pPr>
-      <w:bookmarkStart w:id="9" w:name="_Toc480196192"/>
-      <w:r>
-        <w:rPr>
-          <w:lang w:val="en-IE"/>
-        </w:rPr>
-        <w:t>Background</w:t>
-      </w:r>
-      <w:bookmarkEnd w:id="7"/>
+      <w:bookmarkStart w:id="9" w:name="_Toc386657041"/>
+      <w:bookmarkStart w:id="10" w:name="_Toc480196193"/>
+      <w:r>
+        <w:rPr>
+          <w:lang w:val="en-IE"/>
+        </w:rPr>
+        <w:t>Motivation</w:t>
+      </w:r>
       <w:bookmarkEnd w:id="9"/>
-    </w:p>
-    <w:p>
-      <w:pPr>
-        <w:rPr>
-          <w:lang w:val="en-IE"/>
-        </w:rPr>
-      </w:pPr>
-      <w:r>
-        <w:rPr>
-          <w:lang w:val="en-IE"/>
-        </w:rPr>
-        <w:t>The original idea came from Cedric who is a</w:t>
-      </w:r>
-      <w:r>
-        <w:rPr>
-          <w:lang w:val="en-IE"/>
-        </w:rPr>
-        <w:t>n associate</w:t>
-      </w:r>
-      <w:r>
-        <w:rPr>
-          <w:lang w:val="en-IE"/>
-        </w:rPr>
-        <w:t xml:space="preserve"> sound engineer. In early 2016, Cedric saw there was a niche in the market or such an app. </w:t>
-      </w:r>
-      <w:r>
-        <w:rPr>
-          <w:lang w:val="en-IE"/>
-        </w:rPr>
-        <w:t xml:space="preserve">He wanted to create something that would help simplify the process, but was lacking knowledge for technologies and was unsure about how he would go about it. </w:t>
-      </w:r>
-      <w:r>
-        <w:rPr>
-          <w:lang w:val="en-IE"/>
-        </w:rPr>
-        <w:t xml:space="preserve"> </w:t>
+      <w:bookmarkEnd w:id="10"/>
+    </w:p>
+    <w:p>
+      <w:pPr>
+        <w:rPr>
+          <w:lang w:val="en-IE"/>
+        </w:rPr>
+      </w:pPr>
+      <w:r>
+        <w:rPr>
+          <w:lang w:val="en-IE"/>
+        </w:rPr>
+        <w:t xml:space="preserve">The motivation stemmed from when Cedric and Keith created a website for the Web Application Development module </w:t>
+      </w:r>
+      <w:r>
+        <w:rPr>
+          <w:lang w:val="en-IE"/>
+        </w:rPr>
+        <w:t>in</w:t>
+      </w:r>
+      <w:r>
+        <w:rPr>
+          <w:lang w:val="en-IE"/>
+        </w:rPr>
+        <w:t xml:space="preserve"> our previous semester. It was decided by the team that we would continue this and develop this into an Android application. </w:t>
       </w:r>
     </w:p>
     <w:p>
@@ -4938,40 +4973,52 @@
           <w:lang w:val="en-IE"/>
         </w:rPr>
       </w:pPr>
-      <w:bookmarkStart w:id="10" w:name="_Toc386657041"/>
-      <w:bookmarkStart w:id="11" w:name="_Toc480196193"/>
-      <w:r>
-        <w:rPr>
-          <w:lang w:val="en-IE"/>
-        </w:rPr>
-        <w:t>Motivation</w:t>
-      </w:r>
-      <w:bookmarkEnd w:id="10"/>
+      <w:bookmarkStart w:id="11" w:name="_Toc386657042"/>
+      <w:bookmarkStart w:id="12" w:name="_Toc480196194"/>
+      <w:r>
+        <w:rPr>
+          <w:lang w:val="en-IE"/>
+        </w:rPr>
+        <w:t>Project Overview</w:t>
+      </w:r>
       <w:bookmarkEnd w:id="11"/>
-    </w:p>
-    <w:p>
-      <w:pPr>
-        <w:rPr>
-          <w:lang w:val="en-IE"/>
-        </w:rPr>
-      </w:pPr>
-      <w:r>
-        <w:rPr>
-          <w:lang w:val="en-IE"/>
-        </w:rPr>
-        <w:t xml:space="preserve">The motivation stemmed from when Cedric and Keith created a website for the Web Application Development module </w:t>
-      </w:r>
-      <w:r>
-        <w:rPr>
-          <w:lang w:val="en-IE"/>
-        </w:rPr>
-        <w:t>in</w:t>
-      </w:r>
-      <w:r>
-        <w:rPr>
-          <w:lang w:val="en-IE"/>
-        </w:rPr>
-        <w:t xml:space="preserve"> our previous semester. It was decided by the team that we would continue this and develop this into an Android application. </w:t>
+      <w:bookmarkEnd w:id="12"/>
+    </w:p>
+    <w:p>
+      <w:pPr>
+        <w:rPr>
+          <w:lang w:val="en-IE"/>
+        </w:rPr>
+      </w:pPr>
+      <w:r>
+        <w:rPr>
+          <w:lang w:val="en-IE"/>
+        </w:rPr>
+        <w:t>T</w:t>
+      </w:r>
+      <w:r>
+        <w:rPr>
+          <w:lang w:val="en-IE"/>
+        </w:rPr>
+        <w:t>he Project itself is run over 13</w:t>
+      </w:r>
+      <w:r>
+        <w:rPr>
+          <w:lang w:val="en-IE"/>
+        </w:rPr>
+        <w:t xml:space="preserve"> weeks. The first few weeks, we were dealing with the Proposal and the Requirements Specification. From Week 4 </w:t>
+      </w:r>
+      <w:r>
+        <w:rPr>
+          <w:lang w:val="en-IE"/>
+        </w:rPr>
+        <w:t>– 10 we were learning how to use Android Studio as well as learning spe</w:t>
+      </w:r>
+      <w:r>
+        <w:rPr>
+          <w:lang w:val="en-IE"/>
+        </w:rPr>
+        <w:t xml:space="preserve">cific coding relevant to the Project as well as dealing with errors, etc. This was in preparation for writing coding for the app. On Week 9 &amp; 10, a prototype was developed to show our app in the Mid-Point Presentation. After this, we were building on the prototype to develop the app further to the end result. </w:t>
       </w:r>
     </w:p>
     <w:p>
@@ -4981,71 +5028,16 @@
           <w:lang w:val="en-IE"/>
         </w:rPr>
       </w:pPr>
-      <w:bookmarkStart w:id="12" w:name="_Toc386657042"/>
-      <w:bookmarkStart w:id="13" w:name="_Toc480196194"/>
-      <w:r>
-        <w:rPr>
-          <w:lang w:val="en-IE"/>
-        </w:rPr>
-        <w:t>Project Overview</w:t>
-      </w:r>
-      <w:bookmarkEnd w:id="12"/>
+      <w:bookmarkStart w:id="13" w:name="_Toc386657043"/>
+      <w:bookmarkStart w:id="14" w:name="_Toc480196195"/>
+      <w:r>
+        <w:rPr>
+          <w:lang w:val="en-IE"/>
+        </w:rPr>
+        <w:t>Target group</w:t>
+      </w:r>
       <w:bookmarkEnd w:id="13"/>
-    </w:p>
-    <w:p>
-      <w:pPr>
-        <w:rPr>
-          <w:lang w:val="en-IE"/>
-        </w:rPr>
-      </w:pPr>
-      <w:r>
-        <w:rPr>
-          <w:lang w:val="en-IE"/>
-        </w:rPr>
-        <w:t>T</w:t>
-      </w:r>
-      <w:r>
-        <w:rPr>
-          <w:lang w:val="en-IE"/>
-        </w:rPr>
-        <w:t>he Project itself is run over 13</w:t>
-      </w:r>
-      <w:r>
-        <w:rPr>
-          <w:lang w:val="en-IE"/>
-        </w:rPr>
-        <w:t xml:space="preserve"> weeks. The first few weeks, we were dealing with the Proposal and the Requirements Specification. From Week 4 </w:t>
-      </w:r>
-      <w:r>
-        <w:rPr>
-          <w:lang w:val="en-IE"/>
-        </w:rPr>
-        <w:t>– 10 we were learning how to use Android Studio as well as learning spe</w:t>
-      </w:r>
-      <w:r>
-        <w:rPr>
-          <w:lang w:val="en-IE"/>
-        </w:rPr>
-        <w:t xml:space="preserve">cific coding relevant to the Project as well as dealing with errors, etc. This was in preparation for writing coding for the app. On Week 9 &amp; 10, a prototype was developed to show our app in the Mid-Point Presentation. After this, we were building on the prototype to develop the app further to the end result. </w:t>
-      </w:r>
-    </w:p>
-    <w:p>
-      <w:pPr>
-        <w:pStyle w:val="Heading2"/>
-        <w:rPr>
-          <w:lang w:val="en-IE"/>
-        </w:rPr>
-      </w:pPr>
-      <w:bookmarkStart w:id="14" w:name="_Toc386657043"/>
-      <w:bookmarkStart w:id="15" w:name="_Toc480196195"/>
-      <w:r>
-        <w:rPr>
-          <w:lang w:val="en-IE"/>
-        </w:rPr>
-        <w:t>Target group</w:t>
-      </w:r>
       <w:bookmarkEnd w:id="14"/>
-      <w:bookmarkEnd w:id="15"/>
     </w:p>
     <w:p>
       <w:pPr>
@@ -5139,7 +5131,6 @@
           <w:id w:val="-2002642354"/>
           <w:citation/>
         </w:sdtPr>
-        <w:sdtEndPr/>
         <w:sdtContent>
           <w:r>
             <w:rPr>
@@ -5196,159 +5187,184 @@
           <w:lang w:val="en-IE"/>
         </w:rPr>
       </w:pPr>
-      <w:bookmarkStart w:id="16" w:name="_Toc386657044"/>
-      <w:bookmarkStart w:id="17" w:name="_Toc480196196"/>
+      <w:bookmarkStart w:id="15" w:name="_Toc386657044"/>
+      <w:bookmarkStart w:id="16" w:name="_Toc480196196"/>
       <w:r>
         <w:rPr>
           <w:lang w:val="en-IE"/>
         </w:rPr>
         <w:t>Technologies</w:t>
       </w:r>
+      <w:bookmarkEnd w:id="15"/>
       <w:bookmarkEnd w:id="16"/>
+    </w:p>
+    <w:p>
+      <w:pPr>
+        <w:rPr>
+          <w:u w:val="single"/>
+          <w:lang w:val="en-IE"/>
+        </w:rPr>
+      </w:pPr>
+      <w:r>
+        <w:rPr>
+          <w:u w:val="single"/>
+          <w:lang w:val="en-IE"/>
+        </w:rPr>
+        <w:t>Android Studio</w:t>
+      </w:r>
+    </w:p>
+    <w:p>
+      <w:pPr>
+        <w:rPr>
+          <w:lang w:val="en-IE"/>
+        </w:rPr>
+      </w:pPr>
+      <w:r>
+        <w:rPr>
+          <w:lang w:val="en-IE"/>
+        </w:rPr>
+        <w:t xml:space="preserve">Android Studio uses Java, XML and C++ embedded into the software. Android Studio is used to create apps specifically for Android devices. In this Project, Android Studio is used to create our application. </w:t>
+      </w:r>
+    </w:p>
+    <w:p>
+      <w:pPr>
+        <w:rPr>
+          <w:u w:val="single"/>
+          <w:lang w:val="en-IE"/>
+        </w:rPr>
+      </w:pPr>
+      <w:proofErr w:type="spellStart"/>
+      <w:r>
+        <w:rPr>
+          <w:u w:val="single"/>
+          <w:lang w:val="en-IE"/>
+        </w:rPr>
+        <w:t>SqlLite</w:t>
+      </w:r>
+      <w:proofErr w:type="spellEnd"/>
+      <w:r>
+        <w:rPr>
+          <w:u w:val="single"/>
+          <w:lang w:val="en-IE"/>
+        </w:rPr>
+        <w:t xml:space="preserve"> - </w:t>
+      </w:r>
+      <w:r>
+        <w:rPr>
+          <w:lang w:val="en-IE"/>
+        </w:rPr>
+        <w:t>holds values of login system</w:t>
+      </w:r>
+    </w:p>
+    <w:p>
+      <w:pPr>
+        <w:rPr>
+          <w:lang w:val="en-IE"/>
+        </w:rPr>
+      </w:pPr>
+      <w:proofErr w:type="spellStart"/>
+      <w:r>
+        <w:rPr>
+          <w:lang w:val="en-IE"/>
+        </w:rPr>
+        <w:t>MySql</w:t>
+      </w:r>
+      <w:proofErr w:type="spellEnd"/>
+      <w:r>
+        <w:rPr>
+          <w:lang w:val="en-IE"/>
+        </w:rPr>
+        <w:t>,</w:t>
+      </w:r>
+    </w:p>
+    <w:p>
+      <w:pPr>
+        <w:rPr>
+          <w:lang w:val="en-IE"/>
+        </w:rPr>
+      </w:pPr>
+      <w:r>
+        <w:rPr>
+          <w:lang w:val="en-IE"/>
+        </w:rPr>
+        <w:t>Java,</w:t>
+      </w:r>
+      <w:r>
+        <w:rPr>
+          <w:lang w:val="en-IE"/>
+        </w:rPr>
+        <w:t xml:space="preserve"> - programming in Android Studio</w:t>
+      </w:r>
+    </w:p>
+    <w:p>
+      <w:pPr>
+        <w:rPr>
+          <w:lang w:val="en-IE"/>
+        </w:rPr>
+      </w:pPr>
+      <w:r>
+        <w:rPr>
+          <w:lang w:val="en-IE"/>
+        </w:rPr>
+        <w:t>XML,</w:t>
+      </w:r>
+      <w:r>
+        <w:rPr>
+          <w:lang w:val="en-IE"/>
+        </w:rPr>
+        <w:t xml:space="preserve"> - values for layouts, design, manifest</w:t>
+      </w:r>
+    </w:p>
+    <w:p>
+      <w:pPr>
+        <w:rPr>
+          <w:lang w:val="en-IE"/>
+        </w:rPr>
+      </w:pPr>
+      <w:r>
+        <w:rPr>
+          <w:lang w:val="en-IE"/>
+        </w:rPr>
+        <w:t>C++, - C-Binding in Android Studio</w:t>
+      </w:r>
+    </w:p>
+    <w:p>
+      <w:pPr>
+        <w:rPr>
+          <w:lang w:val="en-IE"/>
+        </w:rPr>
+      </w:pPr>
+      <w:r>
+        <w:rPr>
+          <w:lang w:val="en-IE"/>
+        </w:rPr>
+        <w:t>Adobe Fireworks &amp; GIMP – image editing</w:t>
+      </w:r>
+    </w:p>
+    <w:p>
+      <w:pPr>
+        <w:rPr>
+          <w:lang w:val="en-IE"/>
+        </w:rPr>
+      </w:pPr>
+    </w:p>
+    <w:p>
+      <w:pPr>
+        <w:pStyle w:val="Heading2"/>
+        <w:rPr>
+          <w:lang w:val="en-IE"/>
+        </w:rPr>
+      </w:pPr>
+      <w:bookmarkStart w:id="17" w:name="_Toc386657045"/>
+      <w:bookmarkStart w:id="18" w:name="_Toc480196197"/>
+      <w:r>
+        <w:rPr>
+          <w:lang w:val="en-IE"/>
+        </w:rPr>
+        <w:t>Distribution of tasks</w:t>
+      </w:r>
       <w:bookmarkEnd w:id="17"/>
-    </w:p>
-    <w:p>
-      <w:pPr>
-        <w:rPr>
-          <w:u w:val="single"/>
-          <w:lang w:val="en-IE"/>
-        </w:rPr>
-      </w:pPr>
-      <w:r>
-        <w:rPr>
-          <w:u w:val="single"/>
-          <w:lang w:val="en-IE"/>
-        </w:rPr>
-        <w:t>Android Studio</w:t>
-      </w:r>
-    </w:p>
-    <w:p>
-      <w:pPr>
-        <w:rPr>
-          <w:lang w:val="en-IE"/>
-        </w:rPr>
-      </w:pPr>
-      <w:r>
-        <w:rPr>
-          <w:lang w:val="en-IE"/>
-        </w:rPr>
-        <w:t xml:space="preserve">Android Studio uses Java, XML and C++ embedded into the software. Android Studio is used to create apps specifically for Android devices. In this Project, Android Studio is used to create our application. </w:t>
-      </w:r>
-    </w:p>
-    <w:p>
-      <w:pPr>
-        <w:rPr>
-          <w:u w:val="single"/>
-          <w:lang w:val="en-IE"/>
-        </w:rPr>
-      </w:pPr>
-      <w:proofErr w:type="spellStart"/>
-      <w:r>
-        <w:rPr>
-          <w:u w:val="single"/>
-          <w:lang w:val="en-IE"/>
-        </w:rPr>
-        <w:t>SqlLite</w:t>
-      </w:r>
-      <w:proofErr w:type="spellEnd"/>
-      <w:r>
-        <w:rPr>
-          <w:u w:val="single"/>
-          <w:lang w:val="en-IE"/>
-        </w:rPr>
-        <w:t xml:space="preserve"> - </w:t>
-      </w:r>
-      <w:r>
-        <w:rPr>
-          <w:lang w:val="en-IE"/>
-        </w:rPr>
-        <w:t>holds values of login system</w:t>
-      </w:r>
-    </w:p>
-    <w:p>
-      <w:pPr>
-        <w:rPr>
-          <w:lang w:val="en-IE"/>
-        </w:rPr>
-      </w:pPr>
-      <w:proofErr w:type="spellStart"/>
-      <w:r>
-        <w:rPr>
-          <w:lang w:val="en-IE"/>
-        </w:rPr>
-        <w:t>MySql</w:t>
-      </w:r>
-      <w:proofErr w:type="spellEnd"/>
-      <w:r>
-        <w:rPr>
-          <w:lang w:val="en-IE"/>
-        </w:rPr>
-        <w:t>,</w:t>
-      </w:r>
-    </w:p>
-    <w:p>
-      <w:pPr>
-        <w:rPr>
-          <w:lang w:val="en-IE"/>
-        </w:rPr>
-      </w:pPr>
-      <w:r>
-        <w:rPr>
-          <w:lang w:val="en-IE"/>
-        </w:rPr>
-        <w:t>Java,</w:t>
-      </w:r>
-      <w:r>
-        <w:rPr>
-          <w:lang w:val="en-IE"/>
-        </w:rPr>
-        <w:t xml:space="preserve"> - programming in Android Studio</w:t>
-      </w:r>
-    </w:p>
-    <w:p>
-      <w:pPr>
-        <w:rPr>
-          <w:lang w:val="en-IE"/>
-        </w:rPr>
-      </w:pPr>
-      <w:r>
-        <w:rPr>
-          <w:lang w:val="en-IE"/>
-        </w:rPr>
-        <w:t>XML,</w:t>
-      </w:r>
-      <w:r>
-        <w:rPr>
-          <w:lang w:val="en-IE"/>
-        </w:rPr>
-        <w:t xml:space="preserve"> - values for layouts, design, manifest</w:t>
-      </w:r>
-    </w:p>
-    <w:p>
-      <w:pPr>
-        <w:rPr>
-          <w:lang w:val="en-IE"/>
-        </w:rPr>
-      </w:pPr>
-      <w:r>
-        <w:rPr>
-          <w:lang w:val="en-IE"/>
-        </w:rPr>
-        <w:t>C++, - C-Binding in Android Studio</w:t>
-      </w:r>
-    </w:p>
-    <w:p>
-      <w:pPr>
-        <w:rPr>
-          <w:lang w:val="en-IE"/>
-        </w:rPr>
-      </w:pPr>
-      <w:r>
-        <w:rPr>
-          <w:lang w:val="en-IE"/>
-        </w:rPr>
-        <w:t>Adobe Fireworks &amp; GIMP – image editing</w:t>
-      </w:r>
+      <w:bookmarkEnd w:id="18"/>
     </w:p>
     <w:p>
       <w:pPr>
@@ -5364,23 +5380,53 @@
           <w:lang w:val="en-IE"/>
         </w:rPr>
       </w:pPr>
-      <w:bookmarkStart w:id="18" w:name="_Toc386657045"/>
-      <w:bookmarkStart w:id="19" w:name="_Toc480196197"/>
-      <w:r>
-        <w:rPr>
-          <w:lang w:val="en-IE"/>
-        </w:rPr>
-        <w:t>Distribution of tasks</w:t>
-      </w:r>
-      <w:bookmarkEnd w:id="18"/>
+      <w:bookmarkStart w:id="19" w:name="_Toc386657046"/>
+      <w:bookmarkStart w:id="20" w:name="_Toc480196198"/>
+      <w:r>
+        <w:rPr>
+          <w:lang w:val="en-IE"/>
+        </w:rPr>
+        <w:t>Structure</w:t>
+      </w:r>
       <w:bookmarkEnd w:id="19"/>
-    </w:p>
-    <w:p>
-      <w:pPr>
-        <w:rPr>
-          <w:lang w:val="en-IE"/>
-        </w:rPr>
-      </w:pPr>
+      <w:bookmarkEnd w:id="20"/>
+    </w:p>
+    <w:p>
+      <w:pPr>
+        <w:rPr>
+          <w:lang w:val="en-IE"/>
+        </w:rPr>
+      </w:pPr>
+      <w:r>
+        <w:rPr>
+          <w:lang w:val="en-IE"/>
+        </w:rPr>
+        <w:t xml:space="preserve">Brief overview of each </w:t>
+      </w:r>
+      <w:r>
+        <w:rPr>
+          <w:lang w:val="en-IE"/>
+        </w:rPr>
+        <w:t>section</w:t>
+      </w:r>
+    </w:p>
+    <w:p>
+      <w:pPr>
+        <w:pStyle w:val="Heading1"/>
+        <w:rPr>
+          <w:lang w:val="en-IE"/>
+        </w:rPr>
+      </w:pPr>
+      <w:bookmarkStart w:id="21" w:name="_Toc386657047"/>
+      <w:bookmarkStart w:id="22" w:name="_Toc480196199"/>
+      <w:r>
+        <w:rPr>
+          <w:lang w:val="en-IE"/>
+        </w:rPr>
+        <w:t>System</w:t>
+      </w:r>
+      <w:bookmarkEnd w:id="21"/>
+      <w:bookmarkEnd w:id="22"/>
     </w:p>
     <w:p>
       <w:pPr>
@@ -5389,91 +5435,36 @@
           <w:lang w:val="en-IE"/>
         </w:rPr>
       </w:pPr>
-      <w:bookmarkStart w:id="20" w:name="_Toc386657046"/>
-      <w:bookmarkStart w:id="21" w:name="_Toc480196198"/>
-      <w:r>
-        <w:rPr>
-          <w:lang w:val="en-IE"/>
-        </w:rPr>
-        <w:t>Structure</w:t>
-      </w:r>
-      <w:bookmarkEnd w:id="20"/>
-      <w:bookmarkEnd w:id="21"/>
-    </w:p>
-    <w:p>
-      <w:pPr>
-        <w:rPr>
-          <w:lang w:val="en-IE"/>
-        </w:rPr>
-      </w:pPr>
-      <w:r>
-        <w:rPr>
-          <w:lang w:val="en-IE"/>
-        </w:rPr>
-        <w:t xml:space="preserve">Brief overview of each </w:t>
-      </w:r>
-      <w:r>
-        <w:rPr>
-          <w:lang w:val="en-IE"/>
-        </w:rPr>
-        <w:t>section</w:t>
-      </w:r>
-    </w:p>
-    <w:p>
-      <w:pPr>
-        <w:pStyle w:val="Heading1"/>
-        <w:rPr>
-          <w:lang w:val="en-IE"/>
-        </w:rPr>
-      </w:pPr>
-      <w:bookmarkStart w:id="22" w:name="_Toc386657047"/>
-      <w:bookmarkStart w:id="23" w:name="_Toc480196199"/>
-      <w:r>
-        <w:rPr>
-          <w:lang w:val="en-IE"/>
-        </w:rPr>
-        <w:t>System</w:t>
-      </w:r>
-      <w:bookmarkEnd w:id="22"/>
+      <w:bookmarkStart w:id="23" w:name="_Toc386657048"/>
+      <w:bookmarkStart w:id="24" w:name="_Toc480196200"/>
+      <w:r>
+        <w:rPr>
+          <w:lang w:val="en-IE"/>
+        </w:rPr>
+        <w:t>Requirements</w:t>
+      </w:r>
       <w:bookmarkEnd w:id="23"/>
+      <w:bookmarkEnd w:id="24"/>
+      <w:r>
+        <w:rPr>
+          <w:lang w:val="en-IE"/>
+        </w:rPr>
+        <w:t xml:space="preserve"> </w:t>
+      </w:r>
     </w:p>
     <w:p>
       <w:pPr>
         <w:pStyle w:val="Heading2"/>
-        <w:rPr>
-          <w:lang w:val="en-IE"/>
-        </w:rPr>
-      </w:pPr>
-      <w:bookmarkStart w:id="24" w:name="_Toc386657048"/>
-      <w:bookmarkStart w:id="25" w:name="_Toc480196200"/>
-      <w:r>
-        <w:rPr>
-          <w:lang w:val="en-IE"/>
-        </w:rPr>
-        <w:t>Requirements</w:t>
-      </w:r>
-      <w:bookmarkEnd w:id="24"/>
+      </w:pPr>
+      <w:bookmarkStart w:id="25" w:name="_Toc316977396"/>
+      <w:bookmarkStart w:id="26" w:name="_Toc386657049"/>
+      <w:bookmarkStart w:id="27" w:name="_Toc480196201"/>
+      <w:r>
+        <w:t>User Requirements Definition</w:t>
+      </w:r>
       <w:bookmarkEnd w:id="25"/>
-      <w:r>
-        <w:rPr>
-          <w:lang w:val="en-IE"/>
-        </w:rPr>
-        <w:t xml:space="preserve"> </w:t>
-      </w:r>
-    </w:p>
-    <w:p>
-      <w:pPr>
-        <w:pStyle w:val="Heading2"/>
-      </w:pPr>
-      <w:bookmarkStart w:id="26" w:name="_Toc316977396"/>
-      <w:bookmarkStart w:id="27" w:name="_Toc386657049"/>
-      <w:bookmarkStart w:id="28" w:name="_Toc480196201"/>
-      <w:r>
-        <w:t>User Requirements Definition</w:t>
-      </w:r>
       <w:bookmarkEnd w:id="26"/>
       <w:bookmarkEnd w:id="27"/>
-      <w:bookmarkEnd w:id="28"/>
     </w:p>
     <w:p>
       <w:pPr>
@@ -5481,8 +5472,8 @@
         <w:ind w:left="431"/>
         <w:jc w:val="left"/>
       </w:pPr>
-      <w:bookmarkStart w:id="29" w:name="_Toc316977397"/>
-      <w:bookmarkStart w:id="30" w:name="_Toc386657050"/>
+      <w:bookmarkStart w:id="28" w:name="_Toc316977397"/>
+      <w:bookmarkStart w:id="29" w:name="_Toc386657050"/>
       <w:r>
         <w:t>The Customers are people who needs a tool that will help and teach them step by step on how to perform an acoustic treatment to a room for audio</w:t>
       </w:r>
@@ -5577,84 +5568,84 @@
       <w:pPr>
         <w:pStyle w:val="Heading2"/>
       </w:pPr>
-      <w:bookmarkStart w:id="31" w:name="_Toc480196202"/>
+      <w:bookmarkStart w:id="30" w:name="_Toc480196202"/>
       <w:r>
         <w:t>Requirements Specification</w:t>
       </w:r>
+      <w:bookmarkEnd w:id="28"/>
       <w:bookmarkEnd w:id="29"/>
       <w:bookmarkEnd w:id="30"/>
+    </w:p>
+    <w:p>
+      <w:pPr>
+        <w:pStyle w:val="Heading2"/>
+      </w:pPr>
+      <w:bookmarkStart w:id="31" w:name="_Toc316977398"/>
+      <w:bookmarkStart w:id="32" w:name="_Toc386657051"/>
+      <w:bookmarkStart w:id="33" w:name="_Toc480196203"/>
+      <w:r>
+        <w:t xml:space="preserve">Functional </w:t>
+      </w:r>
+      <w:r>
+        <w:t>requirements</w:t>
+      </w:r>
       <w:bookmarkEnd w:id="31"/>
-    </w:p>
-    <w:p>
-      <w:pPr>
-        <w:pStyle w:val="Heading2"/>
-      </w:pPr>
-      <w:bookmarkStart w:id="32" w:name="_Toc316977398"/>
-      <w:bookmarkStart w:id="33" w:name="_Toc386657051"/>
-      <w:bookmarkStart w:id="34" w:name="_Toc480196203"/>
-      <w:r>
-        <w:t xml:space="preserve">Functional </w:t>
-      </w:r>
-      <w:r>
-        <w:t>requirements</w:t>
-      </w:r>
       <w:bookmarkEnd w:id="32"/>
       <w:bookmarkEnd w:id="33"/>
+    </w:p>
+    <w:p>
+      <w:r>
+        <w:t xml:space="preserve">This section lists the functional requirements in </w:t>
+      </w:r>
+      <w:r>
+        <w:rPr>
+          <w:b/>
+        </w:rPr>
+        <w:t>ranked order</w:t>
+      </w:r>
+      <w:r>
+        <w:t xml:space="preserve">. Functional requirements describe the possible effects of a software system, in other words, </w:t>
+      </w:r>
+      <w:r>
+        <w:rPr>
+          <w:rStyle w:val="Emphasis"/>
+        </w:rPr>
+        <w:t>what</w:t>
+      </w:r>
+      <w:r>
+        <w:t xml:space="preserve"> the system must accomplish. Other kinds of requirements (such as interface requirements, performance requirements, or reliability requirements) describe </w:t>
+      </w:r>
+      <w:r>
+        <w:rPr>
+          <w:rStyle w:val="Emphasis"/>
+        </w:rPr>
+        <w:t>how</w:t>
+      </w:r>
+      <w:r>
+        <w:t xml:space="preserve"> the system accomplishes its functional requirements. Each functional requirement should be specified in a format similar to the following: </w:t>
+      </w:r>
+    </w:p>
+    <w:p>
+      <w:r>
+        <w:t>Short, imperative sentence stating highest ranked functional requirement.</w:t>
+      </w:r>
+    </w:p>
+    <w:p>
+      <w:pPr>
+        <w:pStyle w:val="Heading2"/>
+      </w:pPr>
+      <w:bookmarkStart w:id="34" w:name="_Toc316977399"/>
+      <w:bookmarkStart w:id="35" w:name="_Toc386657052"/>
+      <w:bookmarkStart w:id="36" w:name="_Toc480196204"/>
+      <w:r>
+        <w:t xml:space="preserve">Use Case </w:t>
+      </w:r>
+      <w:r>
+        <w:t>Diagram</w:t>
+      </w:r>
       <w:bookmarkEnd w:id="34"/>
-    </w:p>
-    <w:p>
-      <w:r>
-        <w:t xml:space="preserve">This section lists the functional requirements in </w:t>
-      </w:r>
-      <w:r>
-        <w:rPr>
-          <w:b/>
-        </w:rPr>
-        <w:t>ranked order</w:t>
-      </w:r>
-      <w:r>
-        <w:t xml:space="preserve">. Functional requirements describe the possible effects of a software system, in other words, </w:t>
-      </w:r>
-      <w:r>
-        <w:rPr>
-          <w:rStyle w:val="Emphasis"/>
-        </w:rPr>
-        <w:t>what</w:t>
-      </w:r>
-      <w:r>
-        <w:t xml:space="preserve"> the system must accomplish. Other kinds of requirements (such as interface requirements, performance requirements, or reliability requirements) describe </w:t>
-      </w:r>
-      <w:r>
-        <w:rPr>
-          <w:rStyle w:val="Emphasis"/>
-        </w:rPr>
-        <w:t>how</w:t>
-      </w:r>
-      <w:r>
-        <w:t xml:space="preserve"> the system accomplishes its functional requirements. Each functional requirement should be specified in a format similar to the following: </w:t>
-      </w:r>
-    </w:p>
-    <w:p>
-      <w:r>
-        <w:t>Short, imperative sentence stating highest ranked functional requirement.</w:t>
-      </w:r>
-    </w:p>
-    <w:p>
-      <w:pPr>
-        <w:pStyle w:val="Heading2"/>
-      </w:pPr>
-      <w:bookmarkStart w:id="35" w:name="_Toc316977399"/>
-      <w:bookmarkStart w:id="36" w:name="_Toc386657052"/>
-      <w:bookmarkStart w:id="37" w:name="_Toc480196204"/>
-      <w:r>
-        <w:t xml:space="preserve">Use Case </w:t>
-      </w:r>
-      <w:r>
-        <w:t>Diagram</w:t>
-      </w:r>
       <w:bookmarkEnd w:id="35"/>
       <w:bookmarkEnd w:id="36"/>
-      <w:bookmarkEnd w:id="37"/>
     </w:p>
     <w:p>
       <w:pPr>
@@ -5732,7 +5723,7 @@
           <w:lang w:val="en-IE"/>
         </w:rPr>
       </w:pPr>
-      <w:bookmarkStart w:id="38" w:name="_Toc477211674"/>
+      <w:bookmarkStart w:id="37" w:name="_Toc477211674"/>
       <w:r>
         <w:rPr>
           <w:rFonts w:cs="Arial"/>
@@ -5754,7 +5745,7 @@
         </w:rPr>
         <w:t xml:space="preserve"> Sound input (Digital Sound Processing)</w:t>
       </w:r>
-      <w:bookmarkEnd w:id="38"/>
+      <w:bookmarkEnd w:id="37"/>
     </w:p>
     <w:p>
       <w:pPr>
@@ -6456,11 +6447,11 @@
       <w:pPr>
         <w:pStyle w:val="Heading3"/>
       </w:pPr>
-      <w:bookmarkStart w:id="39" w:name="_Toc480196205"/>
+      <w:bookmarkStart w:id="38" w:name="_Toc480196205"/>
       <w:r>
         <w:t>Requirement Type of room (ft2 or mt2)</w:t>
       </w:r>
-      <w:bookmarkEnd w:id="39"/>
+      <w:bookmarkEnd w:id="38"/>
     </w:p>
     <w:p>
       <w:pPr>
@@ -6877,8 +6868,8 @@
           <w:lang w:val="en-IE"/>
         </w:rPr>
       </w:pPr>
-      <w:bookmarkStart w:id="40" w:name="_Toc477211676"/>
-      <w:bookmarkStart w:id="41" w:name="_Toc480196206"/>
+      <w:bookmarkStart w:id="39" w:name="_Toc477211676"/>
+      <w:bookmarkStart w:id="40" w:name="_Toc480196206"/>
       <w:r>
         <w:t>Requirement</w:t>
       </w:r>
@@ -6888,8 +6879,8 @@
         </w:rPr>
         <w:t xml:space="preserve"> Select User Role</w:t>
       </w:r>
+      <w:bookmarkEnd w:id="39"/>
       <w:bookmarkEnd w:id="40"/>
-      <w:bookmarkEnd w:id="41"/>
       <w:r>
         <w:rPr>
           <w:lang w:val="en-IE"/>
@@ -7324,8 +7315,8 @@
           <w:lang w:val="en-IE"/>
         </w:rPr>
       </w:pPr>
-      <w:bookmarkStart w:id="42" w:name="_Toc477211677"/>
-      <w:bookmarkStart w:id="43" w:name="_Toc480196207"/>
+      <w:bookmarkStart w:id="41" w:name="_Toc477211677"/>
+      <w:bookmarkStart w:id="42" w:name="_Toc480196207"/>
       <w:r>
         <w:t>Requirement</w:t>
       </w:r>
@@ -7335,8 +7326,8 @@
         </w:rPr>
         <w:t xml:space="preserve"> Input for calculations</w:t>
       </w:r>
+      <w:bookmarkEnd w:id="41"/>
       <w:bookmarkEnd w:id="42"/>
-      <w:bookmarkEnd w:id="43"/>
     </w:p>
     <w:p>
       <w:pPr>
@@ -7783,8 +7774,8 @@
           <w:lang w:val="en-IE"/>
         </w:rPr>
       </w:pPr>
-      <w:bookmarkStart w:id="44" w:name="_Toc477211678"/>
-      <w:bookmarkStart w:id="45" w:name="_Toc480196208"/>
+      <w:bookmarkStart w:id="43" w:name="_Toc477211678"/>
+      <w:bookmarkStart w:id="44" w:name="_Toc480196208"/>
       <w:r>
         <w:t>Requirement</w:t>
       </w:r>
@@ -7794,8 +7785,8 @@
         </w:rPr>
         <w:t xml:space="preserve"> Output from calculations.</w:t>
       </w:r>
+      <w:bookmarkEnd w:id="43"/>
       <w:bookmarkEnd w:id="44"/>
-      <w:bookmarkEnd w:id="45"/>
       <w:r>
         <w:rPr>
           <w:lang w:val="en-IE"/>
@@ -8220,8 +8211,8 @@
           <w:lang w:val="en-IE"/>
         </w:rPr>
       </w:pPr>
-      <w:bookmarkStart w:id="46" w:name="_Toc477211679"/>
-      <w:bookmarkStart w:id="47" w:name="_Toc480196209"/>
+      <w:bookmarkStart w:id="45" w:name="_Toc477211679"/>
+      <w:bookmarkStart w:id="46" w:name="_Toc480196209"/>
       <w:r>
         <w:t>Requirement</w:t>
       </w:r>
@@ -8245,8 +8236,8 @@
         </w:rPr>
         <w:t xml:space="preserve"> 3 and 4)</w:t>
       </w:r>
+      <w:bookmarkEnd w:id="45"/>
       <w:bookmarkEnd w:id="46"/>
-      <w:bookmarkEnd w:id="47"/>
     </w:p>
     <w:p>
       <w:pPr>
@@ -8684,16 +8675,16 @@
         <w:ind w:left="578" w:hanging="578"/>
         <w:jc w:val="left"/>
       </w:pPr>
-      <w:bookmarkStart w:id="48" w:name="_Toc316977402"/>
-      <w:bookmarkStart w:id="49" w:name="_Toc477211680"/>
-      <w:bookmarkStart w:id="50" w:name="_Toc480196210"/>
-      <w:bookmarkStart w:id="51" w:name="_Toc386657067"/>
+      <w:bookmarkStart w:id="47" w:name="_Toc316977402"/>
+      <w:bookmarkStart w:id="48" w:name="_Toc477211680"/>
+      <w:bookmarkStart w:id="49" w:name="_Toc480196210"/>
+      <w:bookmarkStart w:id="50" w:name="_Toc386657067"/>
       <w:r>
         <w:t>Non-Functional Requirements</w:t>
       </w:r>
+      <w:bookmarkEnd w:id="47"/>
       <w:bookmarkEnd w:id="48"/>
       <w:bookmarkEnd w:id="49"/>
-      <w:bookmarkEnd w:id="50"/>
     </w:p>
     <w:p>
       <w:pPr>
@@ -8707,597 +8698,1361 @@
           <w:lang w:val="en-IE"/>
         </w:rPr>
       </w:pPr>
-      <w:bookmarkStart w:id="52" w:name="_Toc477211681"/>
-      <w:bookmarkStart w:id="53" w:name="_Toc480196211"/>
+      <w:bookmarkStart w:id="51" w:name="_Toc477211681"/>
+      <w:bookmarkStart w:id="52" w:name="_Toc480196211"/>
       <w:r>
         <w:rPr>
           <w:lang w:val="en-IE"/>
         </w:rPr>
         <w:t>Database Requirement</w:t>
       </w:r>
+      <w:bookmarkEnd w:id="51"/>
       <w:bookmarkEnd w:id="52"/>
+      <w:r>
+        <w:rPr>
+          <w:lang w:val="en-IE"/>
+        </w:rPr>
+        <w:t xml:space="preserve"> </w:t>
+      </w:r>
+    </w:p>
+    <w:p>
+      <w:pPr>
+        <w:spacing w:after="0"/>
+        <w:jc w:val="left"/>
+      </w:pPr>
+      <w:r>
+        <w:t xml:space="preserve">All databases will hold all the preset values (absorption factor, frequency constants and actions to be performed under specific conditions, all data that will be placed into every calculation and as part of the result. </w:t>
+      </w:r>
+    </w:p>
+    <w:p>
+      <w:pPr>
+        <w:spacing w:after="0"/>
+        <w:jc w:val="left"/>
+      </w:pPr>
+      <w:r>
+        <w:t xml:space="preserve">The database creation is essential to the application as the application will not function without a database. </w:t>
+      </w:r>
+    </w:p>
+    <w:p/>
+    <w:p>
+      <w:pPr>
+        <w:pStyle w:val="Heading3"/>
+        <w:tabs>
+          <w:tab w:val="num" w:pos="1080"/>
+        </w:tabs>
+        <w:spacing w:after="0"/>
+        <w:jc w:val="left"/>
+        <w:rPr>
+          <w:lang w:val="en-GB"/>
+        </w:rPr>
+      </w:pPr>
+      <w:bookmarkStart w:id="53" w:name="_Toc477211682"/>
+      <w:bookmarkStart w:id="54" w:name="_Toc480196212"/>
+      <w:r>
+        <w:rPr>
+          <w:lang w:val="en-GB"/>
+        </w:rPr>
+        <w:t>Navigation Requirements</w:t>
+      </w:r>
       <w:bookmarkEnd w:id="53"/>
-      <w:r>
-        <w:rPr>
-          <w:lang w:val="en-IE"/>
-        </w:rPr>
-        <w:t xml:space="preserve"> </w:t>
-      </w:r>
+      <w:bookmarkEnd w:id="54"/>
     </w:p>
     <w:p>
       <w:pPr>
         <w:spacing w:after="0"/>
         <w:jc w:val="left"/>
-      </w:pPr>
-      <w:r>
-        <w:t xml:space="preserve">All databases will hold all the preset values (absorption factor, frequency constants and actions to be performed under specific conditions, all data that will be placed into every calculation and as part of the result. </w:t>
-      </w:r>
-    </w:p>
-    <w:p>
-      <w:pPr>
+        <w:rPr>
+          <w:lang w:val="en-GB"/>
+        </w:rPr>
+      </w:pPr>
+      <w:r>
+        <w:rPr>
+          <w:lang w:val="en-GB"/>
+        </w:rPr>
+        <w:t>The navigation requirements include a mix of action bars and selection menus to improve compatibility. Screen relationship design for descendant and lateral navigation as well as ancestral and temporal navigation (Wireframe).</w:t>
+      </w:r>
+    </w:p>
+    <w:p>
+      <w:pPr>
+        <w:pStyle w:val="Heading3"/>
+        <w:tabs>
+          <w:tab w:val="num" w:pos="1080"/>
+        </w:tabs>
         <w:spacing w:after="0"/>
         <w:jc w:val="left"/>
-      </w:pPr>
-      <w:r>
-        <w:t xml:space="preserve">The database creation is essential to the application as the application will not function without a database. </w:t>
-      </w:r>
-    </w:p>
-    <w:p/>
-    <w:p>
-      <w:pPr>
-        <w:pStyle w:val="Heading3"/>
-        <w:tabs>
-          <w:tab w:val="num" w:pos="1080"/>
-        </w:tabs>
-        <w:spacing w:after="0"/>
-        <w:jc w:val="left"/>
-        <w:rPr>
-          <w:lang w:val="en-GB"/>
-        </w:rPr>
-      </w:pPr>
-      <w:bookmarkStart w:id="54" w:name="_Toc477211682"/>
-      <w:bookmarkStart w:id="55" w:name="_Toc480196212"/>
-      <w:r>
-        <w:rPr>
-          <w:lang w:val="en-GB"/>
-        </w:rPr>
-        <w:t>Navigation Requirements</w:t>
-      </w:r>
-      <w:bookmarkEnd w:id="54"/>
+        <w:rPr>
+          <w:lang w:val="en-GB"/>
+        </w:rPr>
+      </w:pPr>
+      <w:bookmarkStart w:id="55" w:name="_Toc316977403"/>
+      <w:bookmarkStart w:id="56" w:name="_Toc477211683"/>
+      <w:bookmarkStart w:id="57" w:name="_Toc480196213"/>
+      <w:r>
+        <w:rPr>
+          <w:lang w:val="en-GB"/>
+        </w:rPr>
+        <w:t>Performance/Response time requirement</w:t>
+      </w:r>
       <w:bookmarkEnd w:id="55"/>
-    </w:p>
-    <w:p>
-      <w:pPr>
-        <w:spacing w:after="0"/>
-        <w:jc w:val="left"/>
-        <w:rPr>
-          <w:lang w:val="en-GB"/>
-        </w:rPr>
-      </w:pPr>
-      <w:r>
-        <w:rPr>
-          <w:lang w:val="en-GB"/>
-        </w:rPr>
-        <w:t>The navigation requirements include a mix of action bars and selection menus to improve compatibility. Screen relationship design for descendant and lateral navigation as well as ancestral and temporal navigation (Wireframe).</w:t>
-      </w:r>
-    </w:p>
-    <w:p>
-      <w:pPr>
-        <w:pStyle w:val="Heading3"/>
-        <w:tabs>
-          <w:tab w:val="num" w:pos="1080"/>
-        </w:tabs>
-        <w:spacing w:after="0"/>
-        <w:jc w:val="left"/>
-        <w:rPr>
-          <w:lang w:val="en-GB"/>
-        </w:rPr>
-      </w:pPr>
-      <w:bookmarkStart w:id="56" w:name="_Toc316977403"/>
-      <w:bookmarkStart w:id="57" w:name="_Toc477211683"/>
-      <w:bookmarkStart w:id="58" w:name="_Toc480196213"/>
-      <w:r>
-        <w:rPr>
-          <w:lang w:val="en-GB"/>
-        </w:rPr>
-        <w:t>Performance/Response time requirement</w:t>
-      </w:r>
       <w:bookmarkEnd w:id="56"/>
       <w:bookmarkEnd w:id="57"/>
+    </w:p>
+    <w:p>
+      <w:pPr>
+        <w:spacing w:after="0"/>
+        <w:jc w:val="left"/>
+        <w:rPr>
+          <w:lang w:val="en-GB"/>
+        </w:rPr>
+      </w:pPr>
+      <w:r>
+        <w:rPr>
+          <w:lang w:val="en-GB"/>
+        </w:rPr>
+        <w:t xml:space="preserve">The performance requirements of the application are that the user can navigate the application seamlessly through the different sections. The application shouldn't crash when navigating through the different calculations, and each calculation should operate quickly and produce a result with minimal loading time. </w:t>
+      </w:r>
+    </w:p>
+    <w:p>
+      <w:pPr>
+        <w:pStyle w:val="Heading3"/>
+        <w:tabs>
+          <w:tab w:val="num" w:pos="1080"/>
+        </w:tabs>
+        <w:spacing w:after="0"/>
+        <w:jc w:val="left"/>
+        <w:rPr>
+          <w:lang w:val="en-GB"/>
+        </w:rPr>
+      </w:pPr>
+      <w:bookmarkStart w:id="58" w:name="_Toc316977404"/>
+      <w:bookmarkStart w:id="59" w:name="_Toc477211684"/>
+      <w:bookmarkStart w:id="60" w:name="_Toc480196214"/>
+      <w:r>
+        <w:rPr>
+          <w:lang w:val="en-GB"/>
+        </w:rPr>
+        <w:t>Availability requirement</w:t>
+      </w:r>
       <w:bookmarkEnd w:id="58"/>
-    </w:p>
-    <w:p>
-      <w:pPr>
-        <w:spacing w:after="0"/>
-        <w:jc w:val="left"/>
-        <w:rPr>
-          <w:lang w:val="en-GB"/>
-        </w:rPr>
-      </w:pPr>
-      <w:r>
-        <w:rPr>
-          <w:lang w:val="en-GB"/>
-        </w:rPr>
-        <w:t xml:space="preserve">The performance requirements of the application are that the user can navigate the application seamlessly through the different sections. The application shouldn't crash when navigating through the different calculations, and each calculation should operate quickly and produce a result with minimal loading time. </w:t>
-      </w:r>
-    </w:p>
-    <w:p>
-      <w:pPr>
-        <w:pStyle w:val="Heading3"/>
-        <w:tabs>
-          <w:tab w:val="num" w:pos="1080"/>
-        </w:tabs>
-        <w:spacing w:after="0"/>
-        <w:jc w:val="left"/>
-        <w:rPr>
-          <w:lang w:val="en-GB"/>
-        </w:rPr>
-      </w:pPr>
-      <w:bookmarkStart w:id="59" w:name="_Toc316977404"/>
-      <w:bookmarkStart w:id="60" w:name="_Toc477211684"/>
-      <w:bookmarkStart w:id="61" w:name="_Toc480196214"/>
-      <w:r>
-        <w:rPr>
-          <w:lang w:val="en-GB"/>
-        </w:rPr>
-        <w:t>Availability requirement</w:t>
-      </w:r>
       <w:bookmarkEnd w:id="59"/>
       <w:bookmarkEnd w:id="60"/>
+    </w:p>
+    <w:p>
+      <w:pPr>
+        <w:spacing w:after="0"/>
+        <w:jc w:val="left"/>
+        <w:rPr>
+          <w:lang w:val="en-GB"/>
+        </w:rPr>
+      </w:pPr>
+      <w:r>
+        <w:rPr>
+          <w:lang w:val="en-GB"/>
+        </w:rPr>
+        <w:t xml:space="preserve">The user will need to have an </w:t>
+      </w:r>
+      <w:r>
+        <w:rPr>
+          <w:lang w:val="en-GB"/>
+        </w:rPr>
+        <w:t>Android</w:t>
+      </w:r>
+      <w:r>
+        <w:rPr>
+          <w:lang w:val="en-GB"/>
+        </w:rPr>
+        <w:t xml:space="preserve"> device and </w:t>
+      </w:r>
+      <w:r>
+        <w:rPr>
+          <w:lang w:val="en-GB"/>
+        </w:rPr>
+        <w:t>Google Play Store</w:t>
+      </w:r>
+      <w:r>
+        <w:rPr>
+          <w:lang w:val="en-GB"/>
+        </w:rPr>
+        <w:t xml:space="preserve"> installed. </w:t>
+      </w:r>
+    </w:p>
+    <w:p>
+      <w:pPr>
+        <w:spacing w:after="0"/>
+        <w:jc w:val="left"/>
+        <w:rPr>
+          <w:lang w:val="en-GB"/>
+        </w:rPr>
+      </w:pPr>
+      <w:r>
+        <w:rPr>
+          <w:lang w:val="en-GB"/>
+        </w:rPr>
+        <w:t xml:space="preserve">The application will have a set of basic calculations that are available to everyone through a free app on the </w:t>
+      </w:r>
+      <w:r>
+        <w:rPr>
+          <w:lang w:val="en-GB"/>
+        </w:rPr>
+        <w:t>Google Play Store</w:t>
+      </w:r>
+      <w:r>
+        <w:rPr>
+          <w:lang w:val="en-GB"/>
+        </w:rPr>
+        <w:t xml:space="preserve">. </w:t>
+      </w:r>
+    </w:p>
+    <w:p>
+      <w:pPr>
+        <w:spacing w:after="0"/>
+        <w:jc w:val="left"/>
+        <w:rPr>
+          <w:lang w:val="en-GB"/>
+        </w:rPr>
+      </w:pPr>
+      <w:r>
+        <w:rPr>
+          <w:lang w:val="en-GB"/>
+        </w:rPr>
+        <w:t xml:space="preserve">A full version of the application will give the user access to a full range of advanced calculations however this full version will cost a one-time payment through the </w:t>
+      </w:r>
+      <w:r>
+        <w:rPr>
+          <w:lang w:val="en-GB"/>
+        </w:rPr>
+        <w:t>Google Play Store</w:t>
+      </w:r>
+      <w:r>
+        <w:rPr>
+          <w:lang w:val="en-GB"/>
+        </w:rPr>
+        <w:t>.</w:t>
+      </w:r>
+    </w:p>
+    <w:p>
+      <w:pPr>
+        <w:pStyle w:val="Heading3"/>
+        <w:tabs>
+          <w:tab w:val="num" w:pos="1080"/>
+        </w:tabs>
+        <w:spacing w:after="0"/>
+        <w:jc w:val="left"/>
+        <w:rPr>
+          <w:lang w:val="en-GB"/>
+        </w:rPr>
+      </w:pPr>
+      <w:bookmarkStart w:id="61" w:name="_Toc316977405"/>
+      <w:bookmarkStart w:id="62" w:name="_Toc477211685"/>
+      <w:bookmarkStart w:id="63" w:name="_Toc480196215"/>
+      <w:r>
+        <w:rPr>
+          <w:lang w:val="en-GB"/>
+        </w:rPr>
+        <w:t>Recover requirement</w:t>
+      </w:r>
       <w:bookmarkEnd w:id="61"/>
-    </w:p>
-    <w:p>
-      <w:pPr>
-        <w:spacing w:after="0"/>
-        <w:jc w:val="left"/>
-        <w:rPr>
-          <w:lang w:val="en-GB"/>
-        </w:rPr>
-      </w:pPr>
-      <w:r>
-        <w:rPr>
-          <w:lang w:val="en-GB"/>
-        </w:rPr>
-        <w:t xml:space="preserve">The user will need to have an </w:t>
-      </w:r>
-      <w:r>
-        <w:rPr>
-          <w:lang w:val="en-GB"/>
-        </w:rPr>
-        <w:t>Android</w:t>
-      </w:r>
-      <w:r>
-        <w:rPr>
-          <w:lang w:val="en-GB"/>
-        </w:rPr>
-        <w:t xml:space="preserve"> device and </w:t>
-      </w:r>
-      <w:r>
-        <w:rPr>
-          <w:lang w:val="en-GB"/>
-        </w:rPr>
-        <w:t>Google Play Store</w:t>
-      </w:r>
-      <w:r>
-        <w:rPr>
-          <w:lang w:val="en-GB"/>
-        </w:rPr>
-        <w:t xml:space="preserve"> installed. </w:t>
-      </w:r>
-    </w:p>
-    <w:p>
-      <w:pPr>
-        <w:spacing w:after="0"/>
-        <w:jc w:val="left"/>
-        <w:rPr>
-          <w:lang w:val="en-GB"/>
-        </w:rPr>
-      </w:pPr>
-      <w:r>
-        <w:rPr>
-          <w:lang w:val="en-GB"/>
-        </w:rPr>
-        <w:t xml:space="preserve">The application will have a set of basic calculations that are available to everyone through a free app on the </w:t>
-      </w:r>
-      <w:r>
-        <w:rPr>
-          <w:lang w:val="en-GB"/>
-        </w:rPr>
-        <w:t>Google Play Store</w:t>
-      </w:r>
-      <w:r>
-        <w:rPr>
-          <w:lang w:val="en-GB"/>
-        </w:rPr>
-        <w:t xml:space="preserve">. </w:t>
-      </w:r>
-    </w:p>
-    <w:p>
-      <w:pPr>
-        <w:spacing w:after="0"/>
-        <w:jc w:val="left"/>
-        <w:rPr>
-          <w:lang w:val="en-GB"/>
-        </w:rPr>
-      </w:pPr>
-      <w:r>
-        <w:rPr>
-          <w:lang w:val="en-GB"/>
-        </w:rPr>
-        <w:t xml:space="preserve">A full version of the application will give the user access to a full range of advanced calculations however this full version will cost a one-time payment through the </w:t>
-      </w:r>
-      <w:r>
-        <w:rPr>
-          <w:lang w:val="en-GB"/>
-        </w:rPr>
-        <w:t>Google Play Store</w:t>
-      </w:r>
-      <w:r>
-        <w:rPr>
-          <w:lang w:val="en-GB"/>
-        </w:rPr>
-        <w:t>.</w:t>
-      </w:r>
-    </w:p>
-    <w:p>
-      <w:pPr>
-        <w:pStyle w:val="Heading3"/>
-        <w:tabs>
-          <w:tab w:val="num" w:pos="1080"/>
-        </w:tabs>
-        <w:spacing w:after="0"/>
-        <w:jc w:val="left"/>
-        <w:rPr>
-          <w:lang w:val="en-GB"/>
-        </w:rPr>
-      </w:pPr>
-      <w:bookmarkStart w:id="62" w:name="_Toc316977405"/>
-      <w:bookmarkStart w:id="63" w:name="_Toc477211685"/>
-      <w:bookmarkStart w:id="64" w:name="_Toc480196215"/>
-      <w:r>
-        <w:rPr>
-          <w:lang w:val="en-GB"/>
-        </w:rPr>
-        <w:t>Recover requirement</w:t>
-      </w:r>
       <w:bookmarkEnd w:id="62"/>
       <w:bookmarkEnd w:id="63"/>
+    </w:p>
+    <w:p>
+      <w:pPr>
+        <w:spacing w:after="0"/>
+        <w:jc w:val="left"/>
+        <w:rPr>
+          <w:lang w:val="en-GB"/>
+        </w:rPr>
+      </w:pPr>
+      <w:r>
+        <w:rPr>
+          <w:lang w:val="en-GB"/>
+        </w:rPr>
+        <w:t>In the event of the application crashing, the user will be given a prompt to shut down the application and to send the details of the crash to us via email.</w:t>
+      </w:r>
+    </w:p>
+    <w:p>
+      <w:pPr>
+        <w:pStyle w:val="Heading3"/>
+        <w:tabs>
+          <w:tab w:val="num" w:pos="1080"/>
+        </w:tabs>
+        <w:spacing w:after="0"/>
+        <w:jc w:val="left"/>
+        <w:rPr>
+          <w:lang w:val="en-GB"/>
+        </w:rPr>
+      </w:pPr>
+      <w:bookmarkStart w:id="64" w:name="_Toc316977406"/>
+      <w:bookmarkStart w:id="65" w:name="_Toc477211686"/>
+      <w:bookmarkStart w:id="66" w:name="_Toc480196216"/>
+      <w:r>
+        <w:rPr>
+          <w:lang w:val="en-GB"/>
+        </w:rPr>
+        <w:t>Robustness requirement</w:t>
+      </w:r>
       <w:bookmarkEnd w:id="64"/>
-    </w:p>
-    <w:p>
-      <w:pPr>
-        <w:spacing w:after="0"/>
-        <w:jc w:val="left"/>
-        <w:rPr>
-          <w:lang w:val="en-GB"/>
-        </w:rPr>
-      </w:pPr>
-      <w:r>
-        <w:rPr>
-          <w:lang w:val="en-GB"/>
-        </w:rPr>
-        <w:t>In the event of the application crashing, the user will be given a prompt to shut down the application and to send the details of the crash to us via email.</w:t>
-      </w:r>
-    </w:p>
-    <w:p>
-      <w:pPr>
-        <w:pStyle w:val="Heading3"/>
-        <w:tabs>
-          <w:tab w:val="num" w:pos="1080"/>
-        </w:tabs>
-        <w:spacing w:after="0"/>
-        <w:jc w:val="left"/>
-        <w:rPr>
-          <w:lang w:val="en-GB"/>
-        </w:rPr>
-      </w:pPr>
-      <w:bookmarkStart w:id="65" w:name="_Toc316977406"/>
-      <w:bookmarkStart w:id="66" w:name="_Toc477211686"/>
-      <w:bookmarkStart w:id="67" w:name="_Toc480196216"/>
-      <w:r>
-        <w:rPr>
-          <w:lang w:val="en-GB"/>
-        </w:rPr>
-        <w:t>Robustness requirement</w:t>
-      </w:r>
       <w:bookmarkEnd w:id="65"/>
       <w:bookmarkEnd w:id="66"/>
+    </w:p>
+    <w:p>
+      <w:pPr>
+        <w:spacing w:after="0"/>
+        <w:jc w:val="left"/>
+        <w:rPr>
+          <w:lang w:val="en-GB"/>
+        </w:rPr>
+      </w:pPr>
+      <w:r>
+        <w:rPr>
+          <w:lang w:val="en-GB"/>
+        </w:rPr>
+        <w:t xml:space="preserve">The robustness of the application will be strong as it will run on multiple versions of </w:t>
+      </w:r>
+      <w:r>
+        <w:rPr>
+          <w:lang w:val="en-GB"/>
+        </w:rPr>
+        <w:t>Android</w:t>
+      </w:r>
+      <w:r>
+        <w:rPr>
+          <w:lang w:val="en-GB"/>
+        </w:rPr>
+        <w:t xml:space="preserve"> from 4.4 - 7.</w:t>
+      </w:r>
+    </w:p>
+    <w:p>
+      <w:pPr>
+        <w:pStyle w:val="Heading3"/>
+        <w:tabs>
+          <w:tab w:val="num" w:pos="1080"/>
+        </w:tabs>
+        <w:spacing w:after="0"/>
+        <w:jc w:val="left"/>
+        <w:rPr>
+          <w:lang w:val="en-GB"/>
+        </w:rPr>
+      </w:pPr>
+      <w:bookmarkStart w:id="67" w:name="_Toc316977409"/>
+      <w:bookmarkStart w:id="68" w:name="_Toc477211687"/>
+      <w:bookmarkStart w:id="69" w:name="_Toc480196217"/>
+      <w:r>
+        <w:rPr>
+          <w:lang w:val="en-GB"/>
+        </w:rPr>
+        <w:t>Maintainability requirement</w:t>
+      </w:r>
       <w:bookmarkEnd w:id="67"/>
-    </w:p>
-    <w:p>
-      <w:pPr>
-        <w:spacing w:after="0"/>
-        <w:jc w:val="left"/>
-        <w:rPr>
-          <w:lang w:val="en-GB"/>
-        </w:rPr>
-      </w:pPr>
-      <w:r>
-        <w:rPr>
-          <w:lang w:val="en-GB"/>
-        </w:rPr>
-        <w:t xml:space="preserve">The robustness of the application will be strong as it will run on multiple versions of </w:t>
-      </w:r>
-      <w:r>
-        <w:rPr>
-          <w:lang w:val="en-GB"/>
-        </w:rPr>
-        <w:t>Android</w:t>
-      </w:r>
-      <w:r>
-        <w:rPr>
-          <w:lang w:val="en-GB"/>
-        </w:rPr>
-        <w:t xml:space="preserve"> from 4.4 - 7.</w:t>
-      </w:r>
-    </w:p>
-    <w:p>
-      <w:pPr>
-        <w:pStyle w:val="Heading3"/>
-        <w:tabs>
-          <w:tab w:val="num" w:pos="1080"/>
-        </w:tabs>
-        <w:spacing w:after="0"/>
-        <w:jc w:val="left"/>
-        <w:rPr>
-          <w:lang w:val="en-GB"/>
-        </w:rPr>
-      </w:pPr>
-      <w:bookmarkStart w:id="68" w:name="_Toc316977409"/>
-      <w:bookmarkStart w:id="69" w:name="_Toc477211687"/>
-      <w:bookmarkStart w:id="70" w:name="_Toc480196217"/>
-      <w:r>
-        <w:rPr>
-          <w:lang w:val="en-GB"/>
-        </w:rPr>
-        <w:t>Maintainability requirement</w:t>
-      </w:r>
       <w:bookmarkEnd w:id="68"/>
       <w:bookmarkEnd w:id="69"/>
+    </w:p>
+    <w:p>
+      <w:pPr>
+        <w:spacing w:after="0"/>
+        <w:jc w:val="left"/>
+        <w:rPr>
+          <w:lang w:val="en-GB"/>
+        </w:rPr>
+      </w:pPr>
+      <w:r>
+        <w:rPr>
+          <w:lang w:val="en-GB"/>
+        </w:rPr>
+        <w:t>The application shouldn't need to be maintained or updated as the calculations and functions of the application are quite simple.</w:t>
+      </w:r>
+    </w:p>
+    <w:p>
+      <w:pPr>
+        <w:pStyle w:val="Heading3"/>
+        <w:tabs>
+          <w:tab w:val="num" w:pos="1080"/>
+        </w:tabs>
+        <w:spacing w:after="0"/>
+        <w:jc w:val="left"/>
+        <w:rPr>
+          <w:lang w:val="en-GB"/>
+        </w:rPr>
+      </w:pPr>
+      <w:bookmarkStart w:id="70" w:name="_Toc316977410"/>
+      <w:bookmarkStart w:id="71" w:name="_Toc477211688"/>
+      <w:bookmarkStart w:id="72" w:name="_Toc480196218"/>
+      <w:r>
+        <w:rPr>
+          <w:lang w:val="en-GB"/>
+        </w:rPr>
+        <w:t>Portability requirement</w:t>
+      </w:r>
       <w:bookmarkEnd w:id="70"/>
-    </w:p>
-    <w:p>
-      <w:pPr>
-        <w:spacing w:after="0"/>
-        <w:jc w:val="left"/>
-        <w:rPr>
-          <w:lang w:val="en-GB"/>
-        </w:rPr>
-      </w:pPr>
-      <w:r>
-        <w:rPr>
-          <w:lang w:val="en-GB"/>
-        </w:rPr>
-        <w:t>The application shouldn't need to be maintained or updated as the calculations and functions of the application are quite simple.</w:t>
-      </w:r>
-    </w:p>
-    <w:p>
-      <w:pPr>
-        <w:pStyle w:val="Heading3"/>
-        <w:tabs>
-          <w:tab w:val="num" w:pos="1080"/>
-        </w:tabs>
-        <w:spacing w:after="0"/>
-        <w:jc w:val="left"/>
-        <w:rPr>
-          <w:lang w:val="en-GB"/>
-        </w:rPr>
-      </w:pPr>
-      <w:bookmarkStart w:id="71" w:name="_Toc316977410"/>
-      <w:bookmarkStart w:id="72" w:name="_Toc477211688"/>
-      <w:bookmarkStart w:id="73" w:name="_Toc480196218"/>
-      <w:r>
-        <w:rPr>
-          <w:lang w:val="en-GB"/>
-        </w:rPr>
-        <w:t>Portability requirement</w:t>
-      </w:r>
       <w:bookmarkEnd w:id="71"/>
       <w:bookmarkEnd w:id="72"/>
+    </w:p>
+    <w:p>
+      <w:pPr>
+        <w:spacing w:after="0"/>
+        <w:jc w:val="left"/>
+        <w:rPr>
+          <w:color w:val="000000" w:themeColor="text1"/>
+          <w:lang w:val="en-GB"/>
+        </w:rPr>
+      </w:pPr>
+      <w:r>
+        <w:rPr>
+          <w:color w:val="000000" w:themeColor="text1"/>
+          <w:lang w:val="en-GB"/>
+        </w:rPr>
+        <w:t>The application will be available on a variety of devices. This includes a variety of different smartphones and tablets all with different screen sizes</w:t>
+      </w:r>
+    </w:p>
+    <w:p>
+      <w:pPr>
+        <w:pStyle w:val="Heading3"/>
+        <w:tabs>
+          <w:tab w:val="num" w:pos="1080"/>
+        </w:tabs>
+        <w:spacing w:after="0"/>
+        <w:jc w:val="left"/>
+        <w:rPr>
+          <w:lang w:val="en-GB"/>
+        </w:rPr>
+      </w:pPr>
+      <w:bookmarkStart w:id="73" w:name="_Toc316977411"/>
+      <w:bookmarkStart w:id="74" w:name="_Toc477211689"/>
+      <w:bookmarkStart w:id="75" w:name="_Toc480196219"/>
+      <w:r>
+        <w:rPr>
+          <w:lang w:val="en-GB"/>
+        </w:rPr>
+        <w:t>Extendibility requirement</w:t>
+      </w:r>
       <w:bookmarkEnd w:id="73"/>
-    </w:p>
-    <w:p>
-      <w:pPr>
-        <w:spacing w:after="0"/>
-        <w:jc w:val="left"/>
-        <w:rPr>
-          <w:color w:val="000000" w:themeColor="text1"/>
-          <w:lang w:val="en-GB"/>
-        </w:rPr>
-      </w:pPr>
-      <w:r>
-        <w:rPr>
-          <w:color w:val="000000" w:themeColor="text1"/>
-          <w:lang w:val="en-GB"/>
-        </w:rPr>
-        <w:t>The application will be available on a variety of devices. This includes a variety of different smartphones and tablets all with different screen sizes</w:t>
-      </w:r>
-    </w:p>
-    <w:p>
-      <w:pPr>
-        <w:pStyle w:val="Heading3"/>
-        <w:tabs>
-          <w:tab w:val="num" w:pos="1080"/>
-        </w:tabs>
-        <w:spacing w:after="0"/>
-        <w:jc w:val="left"/>
-        <w:rPr>
-          <w:lang w:val="en-GB"/>
-        </w:rPr>
-      </w:pPr>
-      <w:bookmarkStart w:id="74" w:name="_Toc316977411"/>
-      <w:bookmarkStart w:id="75" w:name="_Toc477211689"/>
-      <w:bookmarkStart w:id="76" w:name="_Toc480196219"/>
-      <w:r>
-        <w:rPr>
-          <w:lang w:val="en-GB"/>
-        </w:rPr>
-        <w:t>Extendibility requirement</w:t>
-      </w:r>
       <w:bookmarkEnd w:id="74"/>
       <w:bookmarkEnd w:id="75"/>
+    </w:p>
+    <w:p>
+      <w:pPr>
+        <w:spacing w:after="0"/>
+        <w:jc w:val="left"/>
+        <w:rPr>
+          <w:lang w:val="en-GB"/>
+        </w:rPr>
+      </w:pPr>
+      <w:r>
+        <w:rPr>
+          <w:lang w:val="en-GB"/>
+        </w:rPr>
+        <w:t xml:space="preserve">The application should be easily extended, Once the Database of values has been created adding new calculations or values will be easy. </w:t>
+      </w:r>
+    </w:p>
+    <w:p>
+      <w:pPr>
+        <w:pStyle w:val="Heading3"/>
+        <w:tabs>
+          <w:tab w:val="num" w:pos="1080"/>
+        </w:tabs>
+        <w:spacing w:after="0"/>
+        <w:jc w:val="left"/>
+        <w:rPr>
+          <w:lang w:val="en-GB"/>
+        </w:rPr>
+      </w:pPr>
+      <w:bookmarkStart w:id="76" w:name="_Toc316977412"/>
+      <w:bookmarkStart w:id="77" w:name="_Toc477211690"/>
+      <w:bookmarkStart w:id="78" w:name="_Toc480196220"/>
+      <w:r>
+        <w:rPr>
+          <w:lang w:val="en-GB"/>
+        </w:rPr>
+        <w:t>Reusability requirement</w:t>
+      </w:r>
       <w:bookmarkEnd w:id="76"/>
-    </w:p>
-    <w:p>
-      <w:pPr>
-        <w:spacing w:after="0"/>
-        <w:jc w:val="left"/>
-        <w:rPr>
-          <w:lang w:val="en-GB"/>
-        </w:rPr>
-      </w:pPr>
-      <w:r>
-        <w:rPr>
-          <w:lang w:val="en-GB"/>
-        </w:rPr>
-        <w:t xml:space="preserve">The application should be easily extended, Once the Database of values has been created adding new calculations or values will be easy. </w:t>
-      </w:r>
-    </w:p>
-    <w:p>
-      <w:pPr>
-        <w:pStyle w:val="Heading3"/>
-        <w:tabs>
-          <w:tab w:val="num" w:pos="1080"/>
-        </w:tabs>
-        <w:spacing w:after="0"/>
-        <w:jc w:val="left"/>
-        <w:rPr>
-          <w:lang w:val="en-GB"/>
-        </w:rPr>
-      </w:pPr>
-      <w:bookmarkStart w:id="77" w:name="_Toc316977412"/>
-      <w:bookmarkStart w:id="78" w:name="_Toc477211690"/>
-      <w:bookmarkStart w:id="79" w:name="_Toc480196220"/>
-      <w:r>
-        <w:rPr>
-          <w:lang w:val="en-GB"/>
-        </w:rPr>
-        <w:t>Reusability requirement</w:t>
-      </w:r>
       <w:bookmarkEnd w:id="77"/>
       <w:bookmarkEnd w:id="78"/>
+    </w:p>
+    <w:p>
+      <w:pPr>
+        <w:spacing w:after="0"/>
+        <w:jc w:val="left"/>
+        <w:rPr>
+          <w:lang w:val="en-GB"/>
+        </w:rPr>
+      </w:pPr>
+      <w:r>
+        <w:rPr>
+          <w:lang w:val="en-GB"/>
+        </w:rPr>
+        <w:t xml:space="preserve">The code of the application could easily be reused in other applications, as the database and </w:t>
+      </w:r>
+      <w:r>
+        <w:rPr>
+          <w:lang w:val="en-GB"/>
+        </w:rPr>
+        <w:t>GUI</w:t>
+      </w:r>
+      <w:r>
+        <w:rPr>
+          <w:lang w:val="en-GB"/>
+        </w:rPr>
+        <w:t xml:space="preserve"> code could be reused to create a similar app that uses calculations outside of audio acoustics.</w:t>
+      </w:r>
+    </w:p>
+    <w:p>
+      <w:pPr>
+        <w:pStyle w:val="Heading2"/>
+        <w:rPr>
+          <w:lang w:val="en-IE"/>
+        </w:rPr>
+      </w:pPr>
+      <w:bookmarkStart w:id="79" w:name="_Toc480196221"/>
+      <w:r>
+        <w:rPr>
+          <w:lang w:val="en-IE"/>
+        </w:rPr>
+        <w:t>Design and Architecture</w:t>
+      </w:r>
+      <w:bookmarkEnd w:id="50"/>
       <w:bookmarkEnd w:id="79"/>
     </w:p>
     <w:p>
       <w:pPr>
-        <w:spacing w:after="0"/>
-        <w:jc w:val="left"/>
-        <w:rPr>
-          <w:lang w:val="en-GB"/>
-        </w:rPr>
-      </w:pPr>
-      <w:r>
-        <w:rPr>
-          <w:lang w:val="en-GB"/>
-        </w:rPr>
-        <w:t xml:space="preserve">The code of the application could easily be reused in other applications, as the database and </w:t>
-      </w:r>
-      <w:r>
-        <w:rPr>
-          <w:lang w:val="en-GB"/>
-        </w:rPr>
-        <w:t>GUI</w:t>
-      </w:r>
-      <w:r>
-        <w:rPr>
-          <w:lang w:val="en-GB"/>
-        </w:rPr>
-        <w:t xml:space="preserve"> code could be reused to create a similar app that uses calculations outside of audio acoustics.</w:t>
-      </w:r>
-    </w:p>
-    <w:p>
-      <w:pPr>
-        <w:pStyle w:val="Heading2"/>
-        <w:rPr>
-          <w:lang w:val="en-IE"/>
-        </w:rPr>
-      </w:pPr>
-      <w:bookmarkStart w:id="80" w:name="_Toc480196221"/>
-      <w:r>
-        <w:rPr>
-          <w:lang w:val="en-IE"/>
-        </w:rPr>
-        <w:t>Design and Architecture</w:t>
-      </w:r>
-      <w:bookmarkEnd w:id="51"/>
+        <w:rPr>
+          <w:lang w:val="en-IE"/>
+        </w:rPr>
+      </w:pPr>
+      <w:r>
+        <w:rPr>
+          <w:lang w:val="en-IE"/>
+        </w:rPr>
+        <w:t>The focus on why we chose this architecture is because they are essential to our apps creation, development and success. Every successful application needs a simple and effective home screen with a logo</w:t>
+      </w:r>
+      <w:r>
+        <w:rPr>
+          <w:lang w:val="en-IE"/>
+        </w:rPr>
+        <w:t xml:space="preserve"> and a login system to collect data</w:t>
+      </w:r>
+      <w:r>
+        <w:rPr>
+          <w:lang w:val="en-IE"/>
+        </w:rPr>
+        <w:t>.</w:t>
+      </w:r>
+    </w:p>
+    <w:p>
+      <w:pPr>
+        <w:rPr>
+          <w:lang w:val="en-IE"/>
+        </w:rPr>
+      </w:pPr>
+      <w:r>
+        <w:rPr>
+          <w:lang w:val="en-IE"/>
+        </w:rPr>
+        <w:t>From there we create</w:t>
+      </w:r>
+      <w:r>
+        <w:rPr>
+          <w:lang w:val="en-IE"/>
+        </w:rPr>
+        <w:t>d</w:t>
+      </w:r>
+      <w:r>
+        <w:rPr>
+          <w:lang w:val="en-IE"/>
+        </w:rPr>
+        <w:t xml:space="preserve"> a user interface experience that satisfies the user </w:t>
+      </w:r>
+      <w:r>
+        <w:rPr>
+          <w:lang w:val="en-IE"/>
+        </w:rPr>
+        <w:t xml:space="preserve">in a friendly (simple) way </w:t>
+      </w:r>
+      <w:r>
+        <w:rPr>
+          <w:lang w:val="en-IE"/>
+        </w:rPr>
+        <w:t>and encourages them to use our application.</w:t>
+      </w:r>
+    </w:p>
+    <w:p>
+      <w:pPr>
+        <w:rPr>
+          <w:lang w:val="en-IE"/>
+        </w:rPr>
+      </w:pPr>
+      <w:r>
+        <w:rPr>
+          <w:lang w:val="en-IE"/>
+        </w:rPr>
+        <w:t>There will be two versions of the application, a free</w:t>
+      </w:r>
+      <w:r>
+        <w:rPr>
+          <w:lang w:val="en-IE"/>
+        </w:rPr>
+        <w:t>mium</w:t>
+      </w:r>
+      <w:r>
+        <w:rPr>
+          <w:lang w:val="en-IE"/>
+        </w:rPr>
+        <w:t xml:space="preserve"> version with ads, and a </w:t>
+      </w:r>
+      <w:r>
+        <w:rPr>
+          <w:lang w:val="en-IE"/>
+        </w:rPr>
+        <w:t>premium</w:t>
+      </w:r>
+      <w:r>
+        <w:rPr>
+          <w:lang w:val="en-IE"/>
+        </w:rPr>
+        <w:t xml:space="preserve"> version without ads, both will be separate uploads on the google play store. </w:t>
+      </w:r>
+    </w:p>
+    <w:p>
+      <w:pPr>
+        <w:rPr>
+          <w:lang w:val="en-IE"/>
+        </w:rPr>
+      </w:pPr>
+      <w:r>
+        <w:rPr>
+          <w:lang w:val="en-IE"/>
+        </w:rPr>
+        <w:t>The premium version has all the content and is kept up to date with software improvements and changes as they happen</w:t>
+      </w:r>
+      <w:r>
+        <w:rPr>
+          <w:lang w:val="en-IE"/>
+        </w:rPr>
+        <w:t xml:space="preserve"> under a fixed price</w:t>
+      </w:r>
+      <w:r>
+        <w:rPr>
+          <w:lang w:val="en-IE"/>
+        </w:rPr>
+        <w:t xml:space="preserve">. The free version will not have </w:t>
+      </w:r>
+      <w:r>
+        <w:rPr>
+          <w:lang w:val="en-IE"/>
+        </w:rPr>
+        <w:t>all</w:t>
+      </w:r>
+      <w:r>
+        <w:rPr>
+          <w:lang w:val="en-IE"/>
+        </w:rPr>
+        <w:t xml:space="preserve"> options and is mainly for testing our product</w:t>
+      </w:r>
+      <w:r>
+        <w:rPr>
+          <w:lang w:val="en-IE"/>
+        </w:rPr>
+        <w:t xml:space="preserve"> it </w:t>
+      </w:r>
+      <w:r>
+        <w:rPr>
+          <w:lang w:val="en-IE"/>
+        </w:rPr>
+        <w:t>has mandatory advertisements that will help keep our application monetized</w:t>
+      </w:r>
+      <w:r>
+        <w:rPr>
+          <w:lang w:val="en-IE"/>
+        </w:rPr>
+        <w:t xml:space="preserve"> </w:t>
+      </w:r>
+      <w:r>
+        <w:rPr>
+          <w:lang w:val="en-IE"/>
+        </w:rPr>
+        <w:t xml:space="preserve">(ads and banners included code </w:t>
+      </w:r>
+      <w:r>
+        <w:rPr>
+          <w:lang w:val="en-IE"/>
+        </w:rPr>
+        <w:t>embedded</w:t>
+      </w:r>
+      <w:r>
+        <w:rPr>
+          <w:lang w:val="en-IE"/>
+        </w:rPr>
+        <w:t>)</w:t>
+      </w:r>
+      <w:r>
+        <w:rPr>
+          <w:lang w:val="en-IE"/>
+        </w:rPr>
+        <w:t>.</w:t>
+      </w:r>
+      <w:r>
+        <w:rPr>
+          <w:lang w:val="en-IE"/>
+        </w:rPr>
+        <w:t xml:space="preserve"> </w:t>
+      </w:r>
+    </w:p>
+    <w:p>
+      <w:pPr>
+        <w:rPr>
+          <w:lang w:val="en-IE"/>
+        </w:rPr>
+      </w:pPr>
+      <w:r>
+        <w:rPr>
+          <w:lang w:val="en-IE"/>
+        </w:rPr>
+        <w:t xml:space="preserve">On the </w:t>
+      </w:r>
+      <w:r>
+        <w:rPr>
+          <w:lang w:val="en-IE"/>
+        </w:rPr>
+        <w:t>categories page</w:t>
+      </w:r>
+      <w:r>
+        <w:rPr>
+          <w:lang w:val="en-IE"/>
+        </w:rPr>
+        <w:t xml:space="preserve">, </w:t>
+      </w:r>
+      <w:r>
+        <w:rPr>
+          <w:lang w:val="en-IE"/>
+        </w:rPr>
+        <w:t>the user</w:t>
+      </w:r>
+      <w:r>
+        <w:rPr>
+          <w:lang w:val="en-IE"/>
+        </w:rPr>
+        <w:t xml:space="preserve"> can choose </w:t>
+      </w:r>
+      <w:r>
+        <w:rPr>
+          <w:lang w:val="en-IE"/>
+        </w:rPr>
+        <w:t>their</w:t>
+      </w:r>
+      <w:r>
+        <w:rPr>
+          <w:lang w:val="en-IE"/>
+        </w:rPr>
+        <w:t xml:space="preserve"> own specific user role, from YouTuber, </w:t>
+      </w:r>
+      <w:r>
+        <w:rPr>
+          <w:lang w:val="en-IE"/>
+        </w:rPr>
+        <w:t>Home</w:t>
+      </w:r>
+      <w:r>
+        <w:rPr>
+          <w:lang w:val="en-IE"/>
+        </w:rPr>
+        <w:t xml:space="preserve"> </w:t>
+      </w:r>
+      <w:r>
+        <w:rPr>
+          <w:lang w:val="en-IE"/>
+        </w:rPr>
+        <w:t>Artist or any E</w:t>
+      </w:r>
+      <w:r>
+        <w:rPr>
+          <w:lang w:val="en-IE"/>
+        </w:rPr>
+        <w:t xml:space="preserve">vent regarding audio </w:t>
+      </w:r>
+      <w:r>
+        <w:rPr>
+          <w:lang w:val="en-IE"/>
+        </w:rPr>
+        <w:t xml:space="preserve">and acoustic </w:t>
+      </w:r>
+      <w:r>
+        <w:rPr>
+          <w:lang w:val="en-IE"/>
+        </w:rPr>
+        <w:t xml:space="preserve">enhancements. </w:t>
+      </w:r>
+      <w:r>
+        <w:rPr>
+          <w:lang w:val="en-IE"/>
+        </w:rPr>
+        <w:t xml:space="preserve">On the type of room page, the user will have two options an empty room or a bedroom. </w:t>
+      </w:r>
+      <w:r>
+        <w:rPr>
+          <w:lang w:val="en-IE"/>
+        </w:rPr>
+        <w:t xml:space="preserve">Depending on </w:t>
+      </w:r>
+      <w:proofErr w:type="gramStart"/>
+      <w:r>
+        <w:rPr>
+          <w:lang w:val="en-IE"/>
+        </w:rPr>
+        <w:t>users</w:t>
+      </w:r>
+      <w:proofErr w:type="gramEnd"/>
+      <w:r>
+        <w:rPr>
+          <w:lang w:val="en-IE"/>
+        </w:rPr>
+        <w:t xml:space="preserve"> </w:t>
+      </w:r>
+      <w:r>
+        <w:rPr>
+          <w:lang w:val="en-IE"/>
+        </w:rPr>
+        <w:t>category</w:t>
+      </w:r>
+      <w:r>
+        <w:rPr>
+          <w:lang w:val="en-IE"/>
+        </w:rPr>
+        <w:t xml:space="preserve"> and </w:t>
+      </w:r>
+      <w:r>
+        <w:rPr>
+          <w:lang w:val="en-IE"/>
+        </w:rPr>
+        <w:t xml:space="preserve">room </w:t>
+      </w:r>
+      <w:r>
+        <w:rPr>
+          <w:lang w:val="en-IE"/>
+        </w:rPr>
+        <w:t>type</w:t>
+      </w:r>
+      <w:r>
+        <w:rPr>
+          <w:lang w:val="en-IE"/>
+        </w:rPr>
+        <w:t xml:space="preserve"> </w:t>
+      </w:r>
+      <w:r>
+        <w:rPr>
+          <w:lang w:val="en-IE"/>
+        </w:rPr>
+        <w:t>values will be stored holding dB drop capabilities</w:t>
+      </w:r>
+      <w:r>
+        <w:rPr>
+          <w:lang w:val="en-IE"/>
+        </w:rPr>
+        <w:t>.</w:t>
+      </w:r>
+    </w:p>
+    <w:p>
+      <w:pPr>
+        <w:rPr>
+          <w:lang w:val="en-IE"/>
+        </w:rPr>
+      </w:pPr>
+      <w:r>
+        <w:rPr>
+          <w:lang w:val="en-IE"/>
+        </w:rPr>
+        <w:t>User wi</w:t>
+      </w:r>
+      <w:r>
+        <w:rPr>
+          <w:lang w:val="en-IE"/>
+        </w:rPr>
+        <w:t xml:space="preserve">ll </w:t>
+      </w:r>
+      <w:r>
+        <w:rPr>
+          <w:lang w:val="en-IE"/>
+        </w:rPr>
+        <w:t>be forwarded to the room recorder</w:t>
+      </w:r>
+      <w:r>
+        <w:rPr>
+          <w:lang w:val="en-IE"/>
+        </w:rPr>
+        <w:t xml:space="preserve"> </w:t>
+      </w:r>
+      <w:r>
+        <w:rPr>
+          <w:lang w:val="en-IE"/>
+        </w:rPr>
+        <w:t>page</w:t>
+      </w:r>
+      <w:r>
+        <w:rPr>
+          <w:lang w:val="en-IE"/>
+        </w:rPr>
+        <w:t>. Here w</w:t>
+      </w:r>
+      <w:r>
+        <w:rPr>
+          <w:lang w:val="en-IE"/>
+        </w:rPr>
+        <w:t xml:space="preserve">e use </w:t>
+      </w:r>
+      <w:r>
+        <w:rPr>
+          <w:lang w:val="en-IE"/>
+        </w:rPr>
+        <w:t>the phones mic in</w:t>
+      </w:r>
+      <w:r>
+        <w:rPr>
+          <w:lang w:val="en-IE"/>
+        </w:rPr>
+        <w:t>put</w:t>
+      </w:r>
+      <w:r>
+        <w:rPr>
+          <w:lang w:val="en-IE"/>
+        </w:rPr>
+        <w:t>,</w:t>
+      </w:r>
+      <w:r>
+        <w:rPr>
+          <w:lang w:val="en-IE"/>
+        </w:rPr>
+        <w:t xml:space="preserve"> </w:t>
+      </w:r>
+      <w:r>
+        <w:rPr>
+          <w:lang w:val="en-IE"/>
+        </w:rPr>
+        <w:t>and androids “</w:t>
+      </w:r>
+      <w:proofErr w:type="spellStart"/>
+      <w:r>
+        <w:rPr>
+          <w:lang w:val="en-IE"/>
+        </w:rPr>
+        <w:t>AudioRecord</w:t>
+      </w:r>
+      <w:proofErr w:type="spellEnd"/>
+      <w:r>
+        <w:rPr>
+          <w:lang w:val="en-IE"/>
+        </w:rPr>
+        <w:t>”, “</w:t>
+      </w:r>
+      <w:proofErr w:type="spellStart"/>
+      <w:r>
+        <w:rPr>
+          <w:lang w:val="en-IE"/>
+        </w:rPr>
+        <w:t>MediaRecorder</w:t>
+      </w:r>
+      <w:proofErr w:type="spellEnd"/>
+      <w:r>
+        <w:rPr>
+          <w:lang w:val="en-IE"/>
+        </w:rPr>
+        <w:t xml:space="preserve">” classes, </w:t>
+      </w:r>
+      <w:r>
+        <w:rPr>
+          <w:lang w:val="en-IE"/>
+        </w:rPr>
+        <w:t>to record</w:t>
+      </w:r>
+      <w:r>
+        <w:rPr>
+          <w:lang w:val="en-IE"/>
+        </w:rPr>
+        <w:t xml:space="preserve"> sound samples into an external temporary</w:t>
+      </w:r>
+      <w:r>
+        <w:rPr>
+          <w:lang w:val="en-IE"/>
+        </w:rPr>
+        <w:t xml:space="preserve"> file, and from this file obtain the max amplitude (binary value) recorded using androids </w:t>
+      </w:r>
+      <w:proofErr w:type="spellStart"/>
+      <w:proofErr w:type="gramStart"/>
+      <w:r>
+        <w:rPr>
+          <w:lang w:val="en-IE"/>
+        </w:rPr>
+        <w:t>getMaxAmplitude</w:t>
+      </w:r>
+      <w:proofErr w:type="spellEnd"/>
+      <w:r>
+        <w:rPr>
+          <w:lang w:val="en-IE"/>
+        </w:rPr>
+        <w:t>(</w:t>
+      </w:r>
+      <w:proofErr w:type="gramEnd"/>
+      <w:r>
+        <w:rPr>
+          <w:lang w:val="en-IE"/>
+        </w:rPr>
+        <w:t xml:space="preserve">) </w:t>
+      </w:r>
+      <w:r>
+        <w:rPr>
+          <w:lang w:val="en-IE"/>
+        </w:rPr>
+        <w:t>method</w:t>
+      </w:r>
+      <w:r>
+        <w:rPr>
+          <w:lang w:val="en-IE"/>
+        </w:rPr>
+        <w:t xml:space="preserve">. </w:t>
+      </w:r>
+      <w:r>
+        <w:rPr>
+          <w:lang w:val="en-IE"/>
+        </w:rPr>
+        <w:t>This value is converted into a dB value by applying the following formula:</w:t>
+      </w:r>
+    </w:p>
+    <w:p>
+      <w:pPr>
+        <w:rPr>
+          <w:lang w:val="en-IE"/>
+        </w:rPr>
+      </w:pPr>
+      <w:r>
+        <w:rPr>
+          <w:lang w:val="en-IE"/>
+        </w:rPr>
+        <w:tab/>
+        <w:t>dB = 10log(n1/n2) ------- original formula for decibels.</w:t>
+      </w:r>
+    </w:p>
+    <w:p>
+      <w:pPr>
+        <w:rPr>
+          <w:lang w:val="en-IE"/>
+        </w:rPr>
+      </w:pPr>
+      <w:r>
+        <w:rPr>
+          <w:lang w:val="en-IE"/>
+        </w:rPr>
+        <w:t>By modifying the formula to work with our values and convert the amplitude value we get:</w:t>
+      </w:r>
+    </w:p>
+    <w:p>
+      <w:pPr>
+        <w:rPr>
+          <w:lang w:val="en-IE"/>
+        </w:rPr>
+      </w:pPr>
+      <w:r>
+        <w:rPr>
+          <w:lang w:val="en-IE"/>
+        </w:rPr>
+        <w:tab/>
+      </w:r>
+      <w:r>
+        <w:rPr>
+          <w:lang w:val="en-IE"/>
+        </w:rPr>
+        <w:t>dB = 20 * Math.log10(</w:t>
+      </w:r>
+      <w:proofErr w:type="spellStart"/>
+      <w:r>
+        <w:rPr>
+          <w:lang w:val="en-IE"/>
+        </w:rPr>
+        <w:t>getAmplitude</w:t>
+      </w:r>
+      <w:proofErr w:type="spellEnd"/>
+      <w:r>
+        <w:rPr>
+          <w:lang w:val="en-IE"/>
+        </w:rPr>
+        <w:t xml:space="preserve"> </w:t>
+      </w:r>
+      <w:r>
+        <w:rPr>
+          <w:lang w:val="en-IE"/>
+        </w:rPr>
+        <w:t xml:space="preserve">() / </w:t>
+      </w:r>
+      <w:proofErr w:type="gramStart"/>
+      <w:r>
+        <w:rPr>
+          <w:lang w:val="en-IE"/>
+        </w:rPr>
+        <w:t>reference(</w:t>
+      </w:r>
+      <w:proofErr w:type="gramEnd"/>
+      <w:r>
+        <w:rPr>
+          <w:lang w:val="en-IE"/>
+        </w:rPr>
+        <w:t>0.1</w:t>
+      </w:r>
+      <w:r>
+        <w:rPr>
+          <w:lang w:val="en-IE"/>
+        </w:rPr>
+        <w:t>)</w:t>
+      </w:r>
+    </w:p>
+    <w:p>
+      <w:pPr>
+        <w:rPr>
+          <w:lang w:val="en-IE"/>
+        </w:rPr>
+      </w:pPr>
+      <w:r>
+        <w:rPr>
+          <w:lang w:val="en-IE"/>
+        </w:rPr>
+        <w:t>Once we obtain this initial dB value we proceed to calculate the amount of acoustic foam (</w:t>
+      </w:r>
+      <w:proofErr w:type="spellStart"/>
+      <w:r>
+        <w:rPr>
+          <w:lang w:val="en-IE"/>
+        </w:rPr>
+        <w:t>abs</w:t>
+      </w:r>
+      <w:r>
+        <w:rPr>
+          <w:lang w:val="en-IE"/>
+        </w:rPr>
+        <w:t>obing</w:t>
+      </w:r>
+      <w:proofErr w:type="spellEnd"/>
+      <w:r>
+        <w:rPr>
+          <w:lang w:val="en-IE"/>
+        </w:rPr>
+        <w:t xml:space="preserve"> material) needed by </w:t>
+      </w:r>
+      <w:proofErr w:type="spellStart"/>
+      <w:r>
+        <w:rPr>
+          <w:lang w:val="en-IE"/>
+        </w:rPr>
+        <w:t>apliying</w:t>
+      </w:r>
+      <w:proofErr w:type="spellEnd"/>
+      <w:r>
+        <w:rPr>
+          <w:lang w:val="en-IE"/>
+        </w:rPr>
+        <w:t xml:space="preserve"> the following algorithm:</w:t>
+      </w:r>
+    </w:p>
+    <w:p>
+      <w:pPr>
+        <w:rPr>
+          <w:u w:val="single"/>
+          <w:lang w:val="en-IE"/>
+        </w:rPr>
+      </w:pPr>
+      <w:r>
+        <w:rPr>
+          <w:lang w:val="en-IE"/>
+        </w:rPr>
+        <w:tab/>
+      </w:r>
+      <w:proofErr w:type="spellStart"/>
+      <w:r>
+        <w:rPr>
+          <w:lang w:val="en-IE"/>
+        </w:rPr>
+        <w:t>acousticKit</w:t>
+      </w:r>
+      <w:proofErr w:type="spellEnd"/>
+      <w:r>
+        <w:rPr>
+          <w:lang w:val="en-IE"/>
+        </w:rPr>
+        <w:t xml:space="preserve"> = </w:t>
+      </w:r>
+      <w:r>
+        <w:rPr>
+          <w:u w:val="single"/>
+          <w:lang w:val="en-IE"/>
+        </w:rPr>
+        <w:t xml:space="preserve">dB </w:t>
+      </w:r>
+      <w:r>
+        <w:rPr>
+          <w:u w:val="single"/>
+          <w:lang w:val="en-IE"/>
+        </w:rPr>
+        <w:t>-</w:t>
+      </w:r>
+      <w:r>
+        <w:rPr>
+          <w:u w:val="single"/>
+          <w:lang w:val="en-IE"/>
+        </w:rPr>
+        <w:t xml:space="preserve"> </w:t>
+      </w:r>
+      <w:r>
+        <w:rPr>
+          <w:u w:val="single"/>
+          <w:lang w:val="en-IE"/>
+        </w:rPr>
+        <w:t>(</w:t>
+      </w:r>
+      <w:r>
+        <w:rPr>
+          <w:u w:val="single"/>
+          <w:lang w:val="en-IE"/>
+        </w:rPr>
+        <w:t>items</w:t>
+      </w:r>
+      <w:r>
+        <w:rPr>
+          <w:u w:val="single"/>
+          <w:lang w:val="en-IE"/>
+        </w:rPr>
+        <w:t>)</w:t>
+      </w:r>
+    </w:p>
+    <w:p>
+      <w:pPr>
+        <w:rPr>
+          <w:lang w:val="en-IE"/>
+        </w:rPr>
+      </w:pPr>
+      <w:r>
+        <w:rPr>
+          <w:lang w:val="en-IE"/>
+        </w:rPr>
+        <w:t xml:space="preserve">                                      20</w:t>
+      </w:r>
+    </w:p>
+    <w:p>
+      <w:pPr>
+        <w:rPr>
+          <w:vertAlign w:val="superscript"/>
+          <w:lang w:val="en-IE"/>
+        </w:rPr>
+      </w:pPr>
+      <w:r>
+        <w:rPr>
+          <w:lang w:val="en-IE"/>
+        </w:rPr>
+        <w:t>dB = value obtained from room record.        20 = acoustic foam dB drops per mt</w:t>
+      </w:r>
+      <w:r>
+        <w:rPr>
+          <w:vertAlign w:val="superscript"/>
+          <w:lang w:val="en-IE"/>
+        </w:rPr>
+        <w:t>2</w:t>
+      </w:r>
+    </w:p>
+    <w:p>
+      <w:pPr>
+        <w:rPr>
+          <w:lang w:val="en-IE"/>
+        </w:rPr>
+      </w:pPr>
+      <w:r>
+        <w:rPr>
+          <w:lang w:val="en-IE"/>
+        </w:rPr>
+        <w:t>items =</w:t>
+      </w:r>
+      <w:r>
+        <w:rPr>
+          <w:lang w:val="en-IE"/>
+        </w:rPr>
+        <w:t xml:space="preserve"> </w:t>
+      </w:r>
+      <w:r>
+        <w:rPr>
+          <w:lang w:val="en-IE"/>
+        </w:rPr>
+        <w:t xml:space="preserve">absorbing </w:t>
+      </w:r>
+      <w:r>
+        <w:rPr>
+          <w:lang w:val="en-IE"/>
+        </w:rPr>
+        <w:t>items</w:t>
+      </w:r>
+      <w:r>
+        <w:rPr>
+          <w:lang w:val="en-IE"/>
+        </w:rPr>
+        <w:t xml:space="preserve"> </w:t>
+      </w:r>
+      <w:r>
+        <w:rPr>
+          <w:lang w:val="en-IE"/>
+        </w:rPr>
+        <w:t>like green screen and carpets</w:t>
+      </w:r>
+      <w:r>
+        <w:rPr>
+          <w:lang w:val="en-IE"/>
+        </w:rPr>
+        <w:t>.</w:t>
+      </w:r>
+    </w:p>
+    <w:p>
+      <w:pPr>
+        <w:rPr>
+          <w:lang w:val="en-IE"/>
+        </w:rPr>
+      </w:pPr>
+      <w:r>
+        <w:rPr>
+          <w:lang w:val="en-IE"/>
+        </w:rPr>
+        <w:t xml:space="preserve">The resulting value will be displayed in the advice page as </w:t>
+      </w:r>
+      <w:r>
+        <w:rPr>
+          <w:lang w:val="en-IE"/>
+        </w:rPr>
+        <w:t>a K</w:t>
+      </w:r>
+      <w:r>
+        <w:rPr>
+          <w:lang w:val="en-IE"/>
+        </w:rPr>
+        <w:t>it with the amount of material needed in mt</w:t>
+      </w:r>
+      <w:r>
+        <w:rPr>
+          <w:vertAlign w:val="superscript"/>
+          <w:lang w:val="en-IE"/>
+        </w:rPr>
+        <w:t>2</w:t>
+      </w:r>
+      <w:r>
+        <w:rPr>
+          <w:lang w:val="en-IE"/>
+        </w:rPr>
+        <w:t>, along with items like green screen and carpets (items mentioned also have absorbing capabilities).</w:t>
+      </w:r>
+    </w:p>
+    <w:p>
+      <w:pPr>
+        <w:rPr>
+          <w:lang w:val="en-IE"/>
+        </w:rPr>
+      </w:pPr>
+      <w:r>
+        <w:rPr>
+          <w:lang w:val="en-IE"/>
+        </w:rPr>
+        <w:t>All items outputted inside the Kit will have links for affiliate marketing providing the user with an option to buy them. (APIs provided by Affiliate  programs).</w:t>
+      </w:r>
+      <w:bookmarkStart w:id="80" w:name="_GoBack"/>
       <w:bookmarkEnd w:id="80"/>
-    </w:p>
-    <w:p>
-      <w:pPr>
-        <w:rPr>
-          <w:lang w:val="en-IE"/>
-        </w:rPr>
-      </w:pPr>
-      <w:r>
-        <w:rPr>
-          <w:lang w:val="en-IE"/>
-        </w:rPr>
-        <w:t>The focus on why we chose this architecture is because they are essential to our apps creation, development and success. Every successful application needs a simple and effective home screen with a logo that grabs the user’s attention.</w:t>
-      </w:r>
-    </w:p>
-    <w:p>
-      <w:pPr>
-        <w:rPr>
-          <w:lang w:val="en-IE"/>
-        </w:rPr>
-      </w:pPr>
-      <w:r>
-        <w:rPr>
-          <w:lang w:val="en-IE"/>
-        </w:rPr>
-        <w:t>From there we need to create a user interface experience that satisfies the user and encourages them to learn how to use our application.</w:t>
-      </w:r>
-    </w:p>
-    <w:p>
-      <w:pPr>
-        <w:rPr>
-          <w:lang w:val="en-IE"/>
-        </w:rPr>
-      </w:pPr>
-      <w:r>
-        <w:rPr>
-          <w:lang w:val="en-IE"/>
-        </w:rPr>
-        <w:t xml:space="preserve">There will be two versions of the application, a free version with ads, and a paid version without ads, both will be separate uploads on the google play store. </w:t>
-      </w:r>
-    </w:p>
-    <w:p>
-      <w:pPr>
-        <w:rPr>
-          <w:lang w:val="en-IE"/>
-        </w:rPr>
-      </w:pPr>
-      <w:r>
-        <w:rPr>
-          <w:lang w:val="en-IE"/>
-        </w:rPr>
-        <w:t xml:space="preserve">The premium version has all the content and is kept up to date with software improvements and changes as they happen. The free version will not have these options and is mainly for testing our product. The free version has mandatory advertisements that will help keep our application monetized. On the home page, you can choose your own specific user role, from YouTuber, amateur musician or any event regarding audio enhancements. </w:t>
-      </w:r>
-    </w:p>
-    <w:p>
-      <w:pPr>
-        <w:rPr>
-          <w:lang w:val="en-IE"/>
-        </w:rPr>
-      </w:pPr>
-      <w:r>
-        <w:rPr>
-          <w:lang w:val="en-IE"/>
-        </w:rPr>
-        <w:t>Moving forward will bring the user to the room recorder with all the calculators. The free version is limited, naturally, and only offers basic calculations and very few options. The premium version allows the user to access tips, tricks, help and a full range of calculators needed to pinpoint the perfect sound. When all the values have been added up the perfect formula is displayed to the user to help them improve their sound quality. More help and specifications are on offer with the premium version but the free version will offer hints and very little full-on support.</w:t>
-      </w:r>
-      <w:r>
-        <w:rPr>
-          <w:lang w:val="en-IE"/>
-        </w:rPr>
-        <w:t xml:space="preserve"> </w:t>
-      </w:r>
-      <w:r>
-        <w:rPr>
-          <w:lang w:val="en-IE"/>
-        </w:rPr>
-        <w:t xml:space="preserve"> </w:t>
-      </w:r>
     </w:p>
     <w:p>
       <w:pPr>
@@ -9807,7 +10562,6 @@
           <w:id w:val="-395506346"/>
           <w:citation/>
         </w:sdtPr>
-        <w:sdtEndPr/>
         <w:sdtContent>
           <w:r>
             <w:fldChar w:fldCharType="begin"/>
@@ -10283,7 +11037,6 @@
           <w:docPartUnique/>
         </w:docPartObj>
       </w:sdtPr>
-      <w:sdtEndPr/>
       <w:sdtContent>
         <w:p>
           <w:pPr>
@@ -10301,7 +11054,6 @@
             <w:id w:val="-573587230"/>
             <w:bibliography/>
           </w:sdtPr>
-          <w:sdtEndPr/>
           <w:sdtContent>
             <w:p>
               <w:pPr>
@@ -10617,7 +11369,7 @@
         <w:rFonts w:ascii="Times New Roman" w:hAnsi="Times New Roman"/>
         <w:noProof/>
       </w:rPr>
-      <w:t>- 24 -</w:t>
+      <w:t>- 27 -</w:t>
     </w:r>
     <w:r>
       <w:rPr>
@@ -14413,7 +15165,7 @@
 </file>
 
 <file path=customXml/itemProps1.xml><?xml version="1.0" encoding="utf-8"?>
-<ds:datastoreItem xmlns:ds="http://schemas.openxmlformats.org/officeDocument/2006/customXml" ds:itemID="{AA8DCBE6-7170-41CD-BBC0-EEE74F69A90D}">
+<ds:datastoreItem xmlns:ds="http://schemas.openxmlformats.org/officeDocument/2006/customXml" ds:itemID="{84742860-93A9-4E01-9A24-B82BD251D304}">
   <ds:schemaRefs>
     <ds:schemaRef ds:uri="http://schemas.openxmlformats.org/officeDocument/2006/bibliography"/>
   </ds:schemaRefs>

--- a/Technical Report.docx
+++ b/Technical Report.docx
@@ -1,6 +1,6 @@
 
 <file path=word/document.xml><?xml version="1.0" encoding="utf-8"?>
-<w:document xmlns:wpc="http://schemas.microsoft.com/office/word/2010/wordprocessingCanvas" xmlns:cx="http://schemas.microsoft.com/office/drawing/2014/chartex" xmlns:mc="http://schemas.openxmlformats.org/markup-compatibility/2006" xmlns:o="urn:schemas-microsoft-com:office:office" xmlns:r="http://schemas.openxmlformats.org/officeDocument/2006/relationships" xmlns:m="http://schemas.openxmlformats.org/officeDocument/2006/math" xmlns:v="urn:schemas-microsoft-com:vml" xmlns:wp14="http://schemas.microsoft.com/office/word/2010/wordprocessingDrawing" xmlns:wp="http://schemas.openxmlformats.org/drawingml/2006/wordprocessingDrawing" xmlns:w10="urn:schemas-microsoft-com:office:word" xmlns:w="http://schemas.openxmlformats.org/wordprocessingml/2006/main" xmlns:w14="http://schemas.microsoft.com/office/word/2010/wordml" xmlns:w15="http://schemas.microsoft.com/office/word/2012/wordml" xmlns:w16se="http://schemas.microsoft.com/office/word/2015/wordml/symex" xmlns:wpg="http://schemas.microsoft.com/office/word/2010/wordprocessingGroup" xmlns:wpi="http://schemas.microsoft.com/office/word/2010/wordprocessingInk" xmlns:wne="http://schemas.microsoft.com/office/word/2006/wordml" xmlns:wps="http://schemas.microsoft.com/office/word/2010/wordprocessingShape" mc:Ignorable="w14 w15 w16se wp14">
+<w:document xmlns:wpc="http://schemas.microsoft.com/office/word/2010/wordprocessingCanvas" xmlns:cx="http://schemas.microsoft.com/office/drawing/2014/chartex" xmlns:cx1="http://schemas.microsoft.com/office/drawing/2015/9/8/chartex" xmlns:cx2="http://schemas.microsoft.com/office/drawing/2015/10/21/chartex" xmlns:cx3="http://schemas.microsoft.com/office/drawing/2016/5/9/chartex" xmlns:cx4="http://schemas.microsoft.com/office/drawing/2016/5/10/chartex" xmlns:cx5="http://schemas.microsoft.com/office/drawing/2016/5/11/chartex" xmlns:cx6="http://schemas.microsoft.com/office/drawing/2016/5/12/chartex" xmlns:cx7="http://schemas.microsoft.com/office/drawing/2016/5/13/chartex" xmlns:cx8="http://schemas.microsoft.com/office/drawing/2016/5/14/chartex" xmlns:mc="http://schemas.openxmlformats.org/markup-compatibility/2006" xmlns:o="urn:schemas-microsoft-com:office:office" xmlns:r="http://schemas.openxmlformats.org/officeDocument/2006/relationships" xmlns:m="http://schemas.openxmlformats.org/officeDocument/2006/math" xmlns:v="urn:schemas-microsoft-com:vml" xmlns:wp14="http://schemas.microsoft.com/office/word/2010/wordprocessingDrawing" xmlns:wp="http://schemas.openxmlformats.org/drawingml/2006/wordprocessingDrawing" xmlns:w10="urn:schemas-microsoft-com:office:word" xmlns:w="http://schemas.openxmlformats.org/wordprocessingml/2006/main" xmlns:w14="http://schemas.microsoft.com/office/word/2010/wordml" xmlns:w15="http://schemas.microsoft.com/office/word/2012/wordml" xmlns:w16se="http://schemas.microsoft.com/office/word/2015/wordml/symex" xmlns:wpg="http://schemas.microsoft.com/office/word/2010/wordprocessingGroup" xmlns:wpi="http://schemas.microsoft.com/office/word/2010/wordprocessingInk" xmlns:wne="http://schemas.microsoft.com/office/word/2006/wordml" xmlns:wps="http://schemas.microsoft.com/office/word/2010/wordprocessingShape" mc:Ignorable="w14 w15 w16se wp14">
   <w:body>
     <w:p>
       <w:pPr>
@@ -220,21 +220,12 @@
                 <w:sz w:val="24"/>
               </w:rPr>
             </w:pPr>
-            <w:proofErr w:type="spellStart"/>
             <w:r>
               <w:rPr>
                 <w:rFonts w:cs="Arial"/>
                 <w:sz w:val="24"/>
               </w:rPr>
-              <w:t>Github</w:t>
-            </w:r>
-            <w:proofErr w:type="spellEnd"/>
-            <w:r>
-              <w:rPr>
-                <w:rFonts w:cs="Arial"/>
-                <w:sz w:val="24"/>
-              </w:rPr>
-              <w:t xml:space="preserve"> username:</w:t>
+              <w:t>Github username:</w:t>
             </w:r>
             <w:r>
               <w:rPr>
@@ -349,21 +340,12 @@
                 <w:sz w:val="24"/>
               </w:rPr>
             </w:pPr>
-            <w:proofErr w:type="spellStart"/>
             <w:r>
               <w:rPr>
                 <w:rFonts w:cs="Arial"/>
                 <w:sz w:val="24"/>
               </w:rPr>
-              <w:t>Github</w:t>
-            </w:r>
-            <w:proofErr w:type="spellEnd"/>
-            <w:r>
-              <w:rPr>
-                <w:rFonts w:cs="Arial"/>
-                <w:sz w:val="24"/>
-              </w:rPr>
-              <w:t xml:space="preserve"> username:</w:t>
+              <w:t>Github username:</w:t>
             </w:r>
           </w:p>
           <w:p>
@@ -375,7 +357,6 @@
                 <w:sz w:val="24"/>
               </w:rPr>
             </w:pPr>
-            <w:proofErr w:type="spellStart"/>
             <w:r>
               <w:rPr>
                 <w:rFonts w:cs="Arial"/>
@@ -384,7 +365,6 @@
               </w:rPr>
               <w:t>keithfeeneyNCI</w:t>
             </w:r>
-            <w:proofErr w:type="spellEnd"/>
           </w:p>
           <w:p>
             <w:pPr>
@@ -506,21 +486,12 @@
                 <w:sz w:val="24"/>
               </w:rPr>
             </w:pPr>
-            <w:proofErr w:type="spellStart"/>
             <w:r>
               <w:rPr>
                 <w:rFonts w:cs="Arial"/>
                 <w:sz w:val="24"/>
               </w:rPr>
-              <w:t>Github</w:t>
-            </w:r>
-            <w:proofErr w:type="spellEnd"/>
-            <w:r>
-              <w:rPr>
-                <w:rFonts w:cs="Arial"/>
-                <w:sz w:val="24"/>
-              </w:rPr>
-              <w:t xml:space="preserve"> username:</w:t>
+              <w:t>Github username:</w:t>
             </w:r>
           </w:p>
           <w:p>
@@ -531,7 +502,6 @@
                 <w:lang w:val="en-IE"/>
               </w:rPr>
             </w:pPr>
-            <w:proofErr w:type="spellStart"/>
             <w:r>
               <w:rPr>
                 <w:rFonts w:cs="Arial"/>
@@ -540,7 +510,6 @@
               </w:rPr>
               <w:t>Paddyyyyyyyy</w:t>
             </w:r>
-            <w:proofErr w:type="spellEnd"/>
           </w:p>
         </w:tc>
         <w:tc>
@@ -619,21 +588,12 @@
                 <w:sz w:val="24"/>
               </w:rPr>
             </w:pPr>
-            <w:proofErr w:type="spellStart"/>
             <w:r>
               <w:rPr>
                 <w:rFonts w:cs="Arial"/>
                 <w:sz w:val="24"/>
               </w:rPr>
-              <w:t>Github</w:t>
-            </w:r>
-            <w:proofErr w:type="spellEnd"/>
-            <w:r>
-              <w:rPr>
-                <w:rFonts w:cs="Arial"/>
-                <w:sz w:val="24"/>
-              </w:rPr>
-              <w:t xml:space="preserve"> username:</w:t>
+              <w:t>Github username:</w:t>
             </w:r>
           </w:p>
           <w:p>
@@ -746,21 +706,12 @@
                 <w:sz w:val="24"/>
               </w:rPr>
             </w:pPr>
-            <w:proofErr w:type="spellStart"/>
             <w:r>
               <w:rPr>
                 <w:rFonts w:cs="Arial"/>
                 <w:sz w:val="24"/>
               </w:rPr>
-              <w:t>Github</w:t>
-            </w:r>
-            <w:proofErr w:type="spellEnd"/>
-            <w:r>
-              <w:rPr>
-                <w:rFonts w:cs="Arial"/>
-                <w:sz w:val="24"/>
-              </w:rPr>
-              <w:t xml:space="preserve"> username:</w:t>
+              <w:t>Github username:</w:t>
             </w:r>
           </w:p>
           <w:p>
@@ -772,7 +723,6 @@
                 <w:sz w:val="24"/>
               </w:rPr>
             </w:pPr>
-            <w:proofErr w:type="spellStart"/>
             <w:r>
               <w:rPr>
                 <w:rFonts w:cs="Arial"/>
@@ -781,7 +731,6 @@
               </w:rPr>
               <w:t>CedricVz</w:t>
             </w:r>
-            <w:proofErr w:type="spellEnd"/>
           </w:p>
           <w:p>
             <w:pPr>
@@ -849,7 +798,6 @@
       <w:r>
         <w:rPr>
           <w:noProof/>
-          <w:lang w:val="en-IE" w:eastAsia="en-IE"/>
         </w:rPr>
         <w:drawing>
           <wp:inline distT="0" distB="0" distL="0" distR="0">
@@ -4355,6 +4303,7 @@
         <w:rPr>
           <w:lang w:val="en-IE"/>
         </w:rPr>
+        <w:lastRenderedPageBreak/>
         <w:t>Executive Summ</w:t>
       </w:r>
       <w:r>
@@ -4363,8 +4312,8 @@
         </w:rPr>
         <w:t>ary</w:t>
       </w:r>
+      <w:bookmarkEnd w:id="0"/>
       <w:bookmarkEnd w:id="1"/>
-      <w:bookmarkEnd w:id="0"/>
     </w:p>
     <w:p>
       <w:pPr>
@@ -4758,6 +4707,7 @@
         <w:rPr>
           <w:lang w:val="en-IE"/>
         </w:rPr>
+        <w:lastRenderedPageBreak/>
         <w:t>Introduction</w:t>
       </w:r>
       <w:bookmarkEnd w:id="5"/>
@@ -5018,7 +4968,14 @@
         <w:rPr>
           <w:lang w:val="en-IE"/>
         </w:rPr>
-        <w:t xml:space="preserve">cific coding relevant to the Project as well as dealing with errors, etc. This was in preparation for writing coding for the app. On Week 9 &amp; 10, a prototype was developed to show our app in the Mid-Point Presentation. After this, we were building on the prototype to develop the app further to the end result. </w:t>
+        <w:t xml:space="preserve">cific coding relevant to </w:t>
+      </w:r>
+      <w:r>
+        <w:rPr>
+          <w:lang w:val="en-IE"/>
+        </w:rPr>
+        <w:lastRenderedPageBreak/>
+        <w:t xml:space="preserve">the Project as well as dealing with errors, etc. This was in preparation for writing coding for the app. On Week 9 &amp; 10, a prototype was developed to show our app in the Mid-Point Presentation. After this, we were building on the prototype to develop the app further to the end result. </w:t>
       </w:r>
     </w:p>
     <w:p>
@@ -5131,6 +5088,7 @@
           <w:id w:val="-2002642354"/>
           <w:citation/>
         </w:sdtPr>
+        <w:sdtEndPr/>
         <w:sdtContent>
           <w:r>
             <w:rPr>
@@ -5233,7 +5191,6 @@
           <w:lang w:val="en-IE"/>
         </w:rPr>
       </w:pPr>
-      <w:proofErr w:type="spellStart"/>
       <w:r>
         <w:rPr>
           <w:u w:val="single"/>
@@ -5241,7 +5198,6 @@
         </w:rPr>
         <w:t>SqlLite</w:t>
       </w:r>
-      <w:proofErr w:type="spellEnd"/>
       <w:r>
         <w:rPr>
           <w:u w:val="single"/>
@@ -5262,19 +5218,11 @@
           <w:lang w:val="en-IE"/>
         </w:rPr>
       </w:pPr>
-      <w:proofErr w:type="spellStart"/>
-      <w:r>
-        <w:rPr>
-          <w:lang w:val="en-IE"/>
-        </w:rPr>
-        <w:t>MySql</w:t>
-      </w:r>
-      <w:proofErr w:type="spellEnd"/>
-      <w:r>
-        <w:rPr>
-          <w:lang w:val="en-IE"/>
-        </w:rPr>
-        <w:t>,</w:t>
+      <w:r>
+        <w:rPr>
+          <w:lang w:val="en-IE"/>
+        </w:rPr>
+        <w:t>MySql,</w:t>
       </w:r>
     </w:p>
     <w:p>
@@ -5386,6 +5334,7 @@
         <w:rPr>
           <w:lang w:val="en-IE"/>
         </w:rPr>
+        <w:lastRenderedPageBreak/>
         <w:t>Structure</w:t>
       </w:r>
       <w:bookmarkEnd w:id="19"/>
@@ -5423,6 +5372,7 @@
         <w:rPr>
           <w:lang w:val="en-IE"/>
         </w:rPr>
+        <w:lastRenderedPageBreak/>
         <w:t>System</w:t>
       </w:r>
       <w:bookmarkEnd w:id="21"/>
@@ -5570,6 +5520,7 @@
       </w:pPr>
       <w:bookmarkStart w:id="30" w:name="_Toc480196202"/>
       <w:r>
+        <w:lastRenderedPageBreak/>
         <w:t>Requirements Specification</w:t>
       </w:r>
       <w:bookmarkEnd w:id="28"/>
@@ -5656,7 +5607,6 @@
       <w:r>
         <w:rPr>
           <w:noProof/>
-          <w:lang w:val="en-IE" w:eastAsia="en-IE"/>
         </w:rPr>
         <w:drawing>
           <wp:inline distT="0" distB="0" distL="0" distR="0" wp14:anchorId="76B87D1D">
@@ -5831,6 +5781,7 @@
           <w:b/>
           <w:bCs/>
         </w:rPr>
+        <w:lastRenderedPageBreak/>
         <w:t xml:space="preserve">Use Case </w:t>
       </w:r>
     </w:p>
@@ -6227,6 +6178,7 @@
         <w:rPr>
           <w:lang w:val="en-GB"/>
         </w:rPr>
+        <w:lastRenderedPageBreak/>
         <w:t xml:space="preserve"> </w:t>
       </w:r>
     </w:p>
@@ -6638,6 +6590,7 @@
           <w:b/>
           <w:szCs w:val="20"/>
         </w:rPr>
+        <w:lastRenderedPageBreak/>
         <w:t>Precondition</w:t>
       </w:r>
     </w:p>
@@ -7052,6 +7005,7 @@
           <w:szCs w:val="20"/>
           <w:lang w:val="en-GB"/>
         </w:rPr>
+        <w:lastRenderedPageBreak/>
         <w:t>This use case describes the different scenarios for creating an acoustic treatment and changes the values in the application depending on the role.</w:t>
       </w:r>
     </w:p>
@@ -7484,6 +7438,7 @@
           <w:szCs w:val="20"/>
           <w:lang w:val="en-GB"/>
         </w:rPr>
+        <w:lastRenderedPageBreak/>
         <w:t>The scope of this use case is to allow the user to enter their data easily and for it to work correctly with the values from the database to allow the calculation to function.</w:t>
       </w:r>
     </w:p>
@@ -7883,6 +7838,7 @@
           <w:bCs/>
           <w:szCs w:val="28"/>
         </w:rPr>
+        <w:lastRenderedPageBreak/>
         <w:t xml:space="preserve">Use Case </w:t>
       </w:r>
     </w:p>
@@ -8214,27 +8170,14 @@
       <w:bookmarkStart w:id="45" w:name="_Toc477211679"/>
       <w:bookmarkStart w:id="46" w:name="_Toc480196209"/>
       <w:r>
+        <w:lastRenderedPageBreak/>
         <w:t>Requirement</w:t>
       </w:r>
       <w:r>
         <w:rPr>
           <w:lang w:val="en-IE"/>
         </w:rPr>
-        <w:t xml:space="preserve"> Comparing Results (</w:t>
-      </w:r>
-      <w:proofErr w:type="spellStart"/>
-      <w:r>
-        <w:rPr>
-          <w:lang w:val="en-IE"/>
-        </w:rPr>
-        <w:t>req</w:t>
-      </w:r>
-      <w:proofErr w:type="spellEnd"/>
-      <w:r>
-        <w:rPr>
-          <w:lang w:val="en-IE"/>
-        </w:rPr>
-        <w:t xml:space="preserve"> 3 and 4)</w:t>
+        <w:t xml:space="preserve"> Comparing Results (req 3 and 4)</w:t>
       </w:r>
       <w:bookmarkEnd w:id="45"/>
       <w:bookmarkEnd w:id="46"/>
@@ -8662,6 +8605,7 @@
         <w:ind w:left="576"/>
       </w:pPr>
       <w:r>
+        <w:lastRenderedPageBreak/>
         <w:t>List further functional requirements here, using the same structure as for Requirements 1 &amp; 2. Most systems would have at least five main requirements.</w:t>
       </w:r>
     </w:p>
@@ -8915,6 +8859,7 @@
         <w:rPr>
           <w:lang w:val="en-GB"/>
         </w:rPr>
+        <w:lastRenderedPageBreak/>
         <w:t xml:space="preserve">A full version of the application will give the user access to a full range of advanced calculations however this full version will cost a one-time payment through the </w:t>
       </w:r>
       <w:r>
@@ -9248,6 +9193,7 @@
         <w:rPr>
           <w:lang w:val="en-IE"/>
         </w:rPr>
+        <w:lastRenderedPageBreak/>
         <w:t>From there we create</w:t>
       </w:r>
       <w:r>
@@ -9364,25 +9310,160 @@
         <w:rPr>
           <w:lang w:val="en-IE"/>
         </w:rPr>
+        <w:t xml:space="preserve"> (ads and banners included code embedded)</w:t>
+      </w:r>
+      <w:r>
+        <w:rPr>
+          <w:lang w:val="en-IE"/>
+        </w:rPr>
+        <w:t xml:space="preserve">. </w:t>
+      </w:r>
+    </w:p>
+    <w:p>
+      <w:pPr>
+        <w:rPr>
+          <w:lang w:val="en-IE"/>
+        </w:rPr>
+      </w:pPr>
+      <w:r>
+        <w:rPr>
+          <w:lang w:val="en-IE"/>
+        </w:rPr>
+        <w:t xml:space="preserve">On the </w:t>
+      </w:r>
+      <w:r>
+        <w:rPr>
+          <w:lang w:val="en-IE"/>
+        </w:rPr>
+        <w:t>categories page</w:t>
+      </w:r>
+      <w:r>
+        <w:rPr>
+          <w:lang w:val="en-IE"/>
+        </w:rPr>
+        <w:t xml:space="preserve">, </w:t>
+      </w:r>
+      <w:r>
+        <w:rPr>
+          <w:lang w:val="en-IE"/>
+        </w:rPr>
+        <w:t>the user</w:t>
+      </w:r>
+      <w:r>
+        <w:rPr>
+          <w:lang w:val="en-IE"/>
+        </w:rPr>
+        <w:t xml:space="preserve"> can choose </w:t>
+      </w:r>
+      <w:r>
+        <w:rPr>
+          <w:lang w:val="en-IE"/>
+        </w:rPr>
+        <w:t>their</w:t>
+      </w:r>
+      <w:r>
+        <w:rPr>
+          <w:lang w:val="en-IE"/>
+        </w:rPr>
+        <w:t xml:space="preserve"> own specific user role, from YouTuber, </w:t>
+      </w:r>
+      <w:r>
+        <w:rPr>
+          <w:lang w:val="en-IE"/>
+        </w:rPr>
+        <w:t>Home</w:t>
+      </w:r>
+      <w:r>
+        <w:rPr>
+          <w:lang w:val="en-IE"/>
+        </w:rPr>
         <w:t xml:space="preserve"> </w:t>
       </w:r>
       <w:r>
         <w:rPr>
           <w:lang w:val="en-IE"/>
         </w:rPr>
-        <w:t xml:space="preserve">(ads and banners included code </w:t>
-      </w:r>
-      <w:r>
-        <w:rPr>
-          <w:lang w:val="en-IE"/>
-        </w:rPr>
-        <w:t>embedded</w:t>
-      </w:r>
-      <w:r>
-        <w:rPr>
-          <w:lang w:val="en-IE"/>
-        </w:rPr>
-        <w:t>)</w:t>
+        <w:t>Artist or any E</w:t>
+      </w:r>
+      <w:r>
+        <w:rPr>
+          <w:lang w:val="en-IE"/>
+        </w:rPr>
+        <w:t xml:space="preserve">vent regarding audio </w:t>
+      </w:r>
+      <w:r>
+        <w:rPr>
+          <w:lang w:val="en-IE"/>
+        </w:rPr>
+        <w:t xml:space="preserve">and acoustic </w:t>
+      </w:r>
+      <w:r>
+        <w:rPr>
+          <w:lang w:val="en-IE"/>
+        </w:rPr>
+        <w:t xml:space="preserve">enhancements. </w:t>
+      </w:r>
+      <w:r>
+        <w:rPr>
+          <w:lang w:val="en-IE"/>
+        </w:rPr>
+        <w:t xml:space="preserve">On the type of room page, the user will have two options an empty room or a bedroom. </w:t>
+      </w:r>
+      <w:r>
+        <w:rPr>
+          <w:lang w:val="en-IE"/>
+        </w:rPr>
+        <w:t xml:space="preserve">Depending on </w:t>
+      </w:r>
+      <w:r>
+        <w:rPr>
+          <w:lang w:val="en-IE"/>
+        </w:rPr>
+        <w:t>user’s</w:t>
+      </w:r>
+      <w:bookmarkStart w:id="80" w:name="_GoBack"/>
+      <w:bookmarkEnd w:id="80"/>
+      <w:r>
+        <w:rPr>
+          <w:lang w:val="en-IE"/>
+        </w:rPr>
+        <w:t xml:space="preserve"> </w:t>
+      </w:r>
+      <w:r>
+        <w:rPr>
+          <w:lang w:val="en-IE"/>
+        </w:rPr>
+        <w:t>category</w:t>
+      </w:r>
+      <w:r>
+        <w:rPr>
+          <w:lang w:val="en-IE"/>
+        </w:rPr>
+        <w:t xml:space="preserve"> and </w:t>
+      </w:r>
+      <w:r>
+        <w:rPr>
+          <w:lang w:val="en-IE"/>
+        </w:rPr>
+        <w:t xml:space="preserve">room </w:t>
+      </w:r>
+      <w:r>
+        <w:rPr>
+          <w:lang w:val="en-IE"/>
+        </w:rPr>
+        <w:t>type</w:t>
+      </w:r>
+      <w:r>
+        <w:rPr>
+          <w:lang w:val="en-IE"/>
+        </w:rPr>
+        <w:t xml:space="preserve"> </w:t>
+      </w:r>
+      <w:r>
+        <w:rPr>
+          <w:lang w:val="en-IE"/>
+        </w:rPr>
+        <w:t>values will be stored holding dB drop capabilities</w:t>
       </w:r>
       <w:r>
         <w:rPr>
@@ -9390,66 +9471,72 @@
         </w:rPr>
         <w:t>.</w:t>
       </w:r>
+    </w:p>
+    <w:p>
+      <w:pPr>
+        <w:rPr>
+          <w:lang w:val="en-IE"/>
+        </w:rPr>
+      </w:pPr>
+      <w:r>
+        <w:rPr>
+          <w:lang w:val="en-IE"/>
+        </w:rPr>
+        <w:t>User wi</w:t>
+      </w:r>
+      <w:r>
+        <w:rPr>
+          <w:lang w:val="en-IE"/>
+        </w:rPr>
+        <w:t xml:space="preserve">ll </w:t>
+      </w:r>
+      <w:r>
+        <w:rPr>
+          <w:lang w:val="en-IE"/>
+        </w:rPr>
+        <w:t>be forwarded to the room recorder</w:t>
+      </w:r>
       <w:r>
         <w:rPr>
           <w:lang w:val="en-IE"/>
         </w:rPr>
         <w:t xml:space="preserve"> </w:t>
       </w:r>
-    </w:p>
-    <w:p>
-      <w:pPr>
-        <w:rPr>
-          <w:lang w:val="en-IE"/>
-        </w:rPr>
-      </w:pPr>
-      <w:r>
-        <w:rPr>
-          <w:lang w:val="en-IE"/>
-        </w:rPr>
-        <w:t xml:space="preserve">On the </w:t>
-      </w:r>
-      <w:r>
-        <w:rPr>
-          <w:lang w:val="en-IE"/>
-        </w:rPr>
-        <w:t>categories page</w:t>
-      </w:r>
-      <w:r>
-        <w:rPr>
-          <w:lang w:val="en-IE"/>
-        </w:rPr>
-        <w:t xml:space="preserve">, </w:t>
-      </w:r>
-      <w:r>
-        <w:rPr>
-          <w:lang w:val="en-IE"/>
-        </w:rPr>
-        <w:t>the user</w:t>
-      </w:r>
-      <w:r>
-        <w:rPr>
-          <w:lang w:val="en-IE"/>
-        </w:rPr>
-        <w:t xml:space="preserve"> can choose </w:t>
-      </w:r>
-      <w:r>
-        <w:rPr>
-          <w:lang w:val="en-IE"/>
-        </w:rPr>
-        <w:t>their</w:t>
-      </w:r>
-      <w:r>
-        <w:rPr>
-          <w:lang w:val="en-IE"/>
-        </w:rPr>
-        <w:t xml:space="preserve"> own specific user role, from YouTuber, </w:t>
-      </w:r>
-      <w:r>
-        <w:rPr>
-          <w:lang w:val="en-IE"/>
-        </w:rPr>
-        <w:t>Home</w:t>
+      <w:r>
+        <w:rPr>
+          <w:lang w:val="en-IE"/>
+        </w:rPr>
+        <w:t>page</w:t>
+      </w:r>
+      <w:r>
+        <w:rPr>
+          <w:lang w:val="en-IE"/>
+        </w:rPr>
+        <w:t>. Here w</w:t>
+      </w:r>
+      <w:r>
+        <w:rPr>
+          <w:lang w:val="en-IE"/>
+        </w:rPr>
+        <w:t xml:space="preserve">e use </w:t>
+      </w:r>
+      <w:r>
+        <w:rPr>
+          <w:lang w:val="en-IE"/>
+        </w:rPr>
+        <w:t>the phones mic in</w:t>
+      </w:r>
+      <w:r>
+        <w:rPr>
+          <w:lang w:val="en-IE"/>
+        </w:rPr>
+        <w:t>put</w:t>
+      </w:r>
+      <w:r>
+        <w:rPr>
+          <w:lang w:val="en-IE"/>
+        </w:rPr>
+        <w:t>,</w:t>
       </w:r>
       <w:r>
         <w:rPr>
@@ -9461,200 +9548,7 @@
         <w:rPr>
           <w:lang w:val="en-IE"/>
         </w:rPr>
-        <w:t>Artist or any E</w:t>
-      </w:r>
-      <w:r>
-        <w:rPr>
-          <w:lang w:val="en-IE"/>
-        </w:rPr>
-        <w:t xml:space="preserve">vent regarding audio </w:t>
-      </w:r>
-      <w:r>
-        <w:rPr>
-          <w:lang w:val="en-IE"/>
-        </w:rPr>
-        <w:t xml:space="preserve">and acoustic </w:t>
-      </w:r>
-      <w:r>
-        <w:rPr>
-          <w:lang w:val="en-IE"/>
-        </w:rPr>
-        <w:t xml:space="preserve">enhancements. </w:t>
-      </w:r>
-      <w:r>
-        <w:rPr>
-          <w:lang w:val="en-IE"/>
-        </w:rPr>
-        <w:t xml:space="preserve">On the type of room page, the user will have two options an empty room or a bedroom. </w:t>
-      </w:r>
-      <w:r>
-        <w:rPr>
-          <w:lang w:val="en-IE"/>
-        </w:rPr>
-        <w:t xml:space="preserve">Depending on </w:t>
-      </w:r>
-      <w:proofErr w:type="gramStart"/>
-      <w:r>
-        <w:rPr>
-          <w:lang w:val="en-IE"/>
-        </w:rPr>
-        <w:t>users</w:t>
-      </w:r>
-      <w:proofErr w:type="gramEnd"/>
-      <w:r>
-        <w:rPr>
-          <w:lang w:val="en-IE"/>
-        </w:rPr>
-        <w:t xml:space="preserve"> </w:t>
-      </w:r>
-      <w:r>
-        <w:rPr>
-          <w:lang w:val="en-IE"/>
-        </w:rPr>
-        <w:t>category</w:t>
-      </w:r>
-      <w:r>
-        <w:rPr>
-          <w:lang w:val="en-IE"/>
-        </w:rPr>
-        <w:t xml:space="preserve"> and </w:t>
-      </w:r>
-      <w:r>
-        <w:rPr>
-          <w:lang w:val="en-IE"/>
-        </w:rPr>
-        <w:t xml:space="preserve">room </w:t>
-      </w:r>
-      <w:r>
-        <w:rPr>
-          <w:lang w:val="en-IE"/>
-        </w:rPr>
-        <w:t>type</w:t>
-      </w:r>
-      <w:r>
-        <w:rPr>
-          <w:lang w:val="en-IE"/>
-        </w:rPr>
-        <w:t xml:space="preserve"> </w:t>
-      </w:r>
-      <w:r>
-        <w:rPr>
-          <w:lang w:val="en-IE"/>
-        </w:rPr>
-        <w:t>values will be stored holding dB drop capabilities</w:t>
-      </w:r>
-      <w:r>
-        <w:rPr>
-          <w:lang w:val="en-IE"/>
-        </w:rPr>
-        <w:t>.</w:t>
-      </w:r>
-    </w:p>
-    <w:p>
-      <w:pPr>
-        <w:rPr>
-          <w:lang w:val="en-IE"/>
-        </w:rPr>
-      </w:pPr>
-      <w:r>
-        <w:rPr>
-          <w:lang w:val="en-IE"/>
-        </w:rPr>
-        <w:t>User wi</w:t>
-      </w:r>
-      <w:r>
-        <w:rPr>
-          <w:lang w:val="en-IE"/>
-        </w:rPr>
-        <w:t xml:space="preserve">ll </w:t>
-      </w:r>
-      <w:r>
-        <w:rPr>
-          <w:lang w:val="en-IE"/>
-        </w:rPr>
-        <w:t>be forwarded to the room recorder</w:t>
-      </w:r>
-      <w:r>
-        <w:rPr>
-          <w:lang w:val="en-IE"/>
-        </w:rPr>
-        <w:t xml:space="preserve"> </w:t>
-      </w:r>
-      <w:r>
-        <w:rPr>
-          <w:lang w:val="en-IE"/>
-        </w:rPr>
-        <w:t>page</w:t>
-      </w:r>
-      <w:r>
-        <w:rPr>
-          <w:lang w:val="en-IE"/>
-        </w:rPr>
-        <w:t>. Here w</w:t>
-      </w:r>
-      <w:r>
-        <w:rPr>
-          <w:lang w:val="en-IE"/>
-        </w:rPr>
-        <w:t xml:space="preserve">e use </w:t>
-      </w:r>
-      <w:r>
-        <w:rPr>
-          <w:lang w:val="en-IE"/>
-        </w:rPr>
-        <w:t>the phones mic in</w:t>
-      </w:r>
-      <w:r>
-        <w:rPr>
-          <w:lang w:val="en-IE"/>
-        </w:rPr>
-        <w:t>put</w:t>
-      </w:r>
-      <w:r>
-        <w:rPr>
-          <w:lang w:val="en-IE"/>
-        </w:rPr>
-        <w:t>,</w:t>
-      </w:r>
-      <w:r>
-        <w:rPr>
-          <w:lang w:val="en-IE"/>
-        </w:rPr>
-        <w:t xml:space="preserve"> </w:t>
-      </w:r>
-      <w:r>
-        <w:rPr>
-          <w:lang w:val="en-IE"/>
-        </w:rPr>
-        <w:t>and androids “</w:t>
-      </w:r>
-      <w:proofErr w:type="spellStart"/>
-      <w:r>
-        <w:rPr>
-          <w:lang w:val="en-IE"/>
-        </w:rPr>
-        <w:t>AudioRecord</w:t>
-      </w:r>
-      <w:proofErr w:type="spellEnd"/>
-      <w:r>
-        <w:rPr>
-          <w:lang w:val="en-IE"/>
-        </w:rPr>
-        <w:t>”, “</w:t>
-      </w:r>
-      <w:proofErr w:type="spellStart"/>
-      <w:r>
-        <w:rPr>
-          <w:lang w:val="en-IE"/>
-        </w:rPr>
-        <w:t>MediaRecorder</w:t>
-      </w:r>
-      <w:proofErr w:type="spellEnd"/>
-      <w:r>
-        <w:rPr>
-          <w:lang w:val="en-IE"/>
-        </w:rPr>
-        <w:t xml:space="preserve">” classes, </w:t>
+        <w:t xml:space="preserve">and androids “AudioRecord”, “MediaRecorder” classes, </w:t>
       </w:r>
       <w:r>
         <w:rPr>
@@ -9672,29 +9566,7 @@
         <w:rPr>
           <w:lang w:val="en-IE"/>
         </w:rPr>
-        <w:t xml:space="preserve"> file, and from this file obtain the max amplitude (binary value) recorded using androids </w:t>
-      </w:r>
-      <w:proofErr w:type="spellStart"/>
-      <w:proofErr w:type="gramStart"/>
-      <w:r>
-        <w:rPr>
-          <w:lang w:val="en-IE"/>
-        </w:rPr>
-        <w:t>getMaxAmplitude</w:t>
-      </w:r>
-      <w:proofErr w:type="spellEnd"/>
-      <w:r>
-        <w:rPr>
-          <w:lang w:val="en-IE"/>
-        </w:rPr>
-        <w:t>(</w:t>
-      </w:r>
-      <w:proofErr w:type="gramEnd"/>
-      <w:r>
-        <w:rPr>
-          <w:lang w:val="en-IE"/>
-        </w:rPr>
-        <w:t xml:space="preserve">) </w:t>
+        <w:t xml:space="preserve"> file, and from this file obtain the max amplitude (binary value) recorded using androids getMaxAmplitude() </w:t>
       </w:r>
       <w:r>
         <w:rPr>
@@ -9758,16 +9630,8 @@
         <w:rPr>
           <w:lang w:val="en-IE"/>
         </w:rPr>
-        <w:t>dB = 20 * Math.log10(</w:t>
-      </w:r>
-      <w:proofErr w:type="spellStart"/>
-      <w:r>
-        <w:rPr>
-          <w:lang w:val="en-IE"/>
-        </w:rPr>
-        <w:t>getAmplitude</w:t>
-      </w:r>
-      <w:proofErr w:type="spellEnd"/>
+        <w:t>dB = 20 * Math.log10(getAmplitude</w:t>
+      </w:r>
       <w:r>
         <w:rPr>
           <w:lang w:val="en-IE"/>
@@ -9780,14 +9644,12 @@
         </w:rPr>
         <w:t xml:space="preserve">() / </w:t>
       </w:r>
-      <w:proofErr w:type="gramStart"/>
-      <w:r>
-        <w:rPr>
-          <w:lang w:val="en-IE"/>
-        </w:rPr>
-        <w:t>reference(</w:t>
-      </w:r>
-      <w:proofErr w:type="gramEnd"/>
+      <w:r>
+        <w:rPr>
+          <w:lang w:val="en-IE"/>
+        </w:rPr>
+        <w:t>reference (</w:t>
+      </w:r>
       <w:r>
         <w:rPr>
           <w:lang w:val="en-IE"/>
@@ -9813,7 +9675,6 @@
         </w:rPr>
         <w:t>Once we obtain this initial dB value we proceed to calculate the amount of acoustic foam (</w:t>
       </w:r>
-      <w:proofErr w:type="spellStart"/>
       <w:r>
         <w:rPr>
           <w:lang w:val="en-IE"/>
@@ -9824,23 +9685,20 @@
         <w:rPr>
           <w:lang w:val="en-IE"/>
         </w:rPr>
-        <w:t>obing</w:t>
-      </w:r>
-      <w:proofErr w:type="spellEnd"/>
+        <w:t>orbing</w:t>
+      </w:r>
       <w:r>
         <w:rPr>
           <w:lang w:val="en-IE"/>
         </w:rPr>
         <w:t xml:space="preserve"> material) needed by </w:t>
       </w:r>
-      <w:proofErr w:type="spellStart"/>
-      <w:r>
-        <w:rPr>
-          <w:lang w:val="en-IE"/>
-        </w:rPr>
-        <w:t>apliying</w:t>
-      </w:r>
-      <w:proofErr w:type="spellEnd"/>
+      <w:r>
+        <w:rPr>
+          <w:lang w:val="en-IE"/>
+        </w:rPr>
+        <w:t>applying</w:t>
+      </w:r>
       <w:r>
         <w:rPr>
           <w:lang w:val="en-IE"/>
@@ -9860,20 +9718,7 @@
           <w:lang w:val="en-IE"/>
         </w:rPr>
         <w:tab/>
-      </w:r>
-      <w:proofErr w:type="spellStart"/>
-      <w:r>
-        <w:rPr>
-          <w:lang w:val="en-IE"/>
-        </w:rPr>
-        <w:t>acousticKit</w:t>
-      </w:r>
-      <w:proofErr w:type="spellEnd"/>
-      <w:r>
-        <w:rPr>
-          <w:lang w:val="en-IE"/>
-        </w:rPr>
-        <w:t xml:space="preserve"> = </w:t>
+        <w:t xml:space="preserve">acousticKit = </w:t>
       </w:r>
       <w:r>
         <w:rPr>
@@ -9942,6 +9787,7 @@
         <w:rPr>
           <w:lang w:val="en-IE"/>
         </w:rPr>
+        <w:lastRenderedPageBreak/>
         <w:t>dB = value obtained from room record.        20 = acoustic foam dB drops per mt</w:t>
       </w:r>
       <w:r>
@@ -9968,30 +9814,24 @@
         <w:rPr>
           <w:lang w:val="en-IE"/>
         </w:rPr>
+        <w:t xml:space="preserve"> absorbing </w:t>
+      </w:r>
+      <w:r>
+        <w:rPr>
+          <w:lang w:val="en-IE"/>
+        </w:rPr>
+        <w:t>items</w:t>
+      </w:r>
+      <w:r>
+        <w:rPr>
+          <w:lang w:val="en-IE"/>
+        </w:rPr>
         <w:t xml:space="preserve"> </w:t>
       </w:r>
       <w:r>
         <w:rPr>
           <w:lang w:val="en-IE"/>
         </w:rPr>
-        <w:t xml:space="preserve">absorbing </w:t>
-      </w:r>
-      <w:r>
-        <w:rPr>
-          <w:lang w:val="en-IE"/>
-        </w:rPr>
-        <w:t>items</w:t>
-      </w:r>
-      <w:r>
-        <w:rPr>
-          <w:lang w:val="en-IE"/>
-        </w:rPr>
-        <w:t xml:space="preserve"> </w:t>
-      </w:r>
-      <w:r>
-        <w:rPr>
-          <w:lang w:val="en-IE"/>
-        </w:rPr>
         <w:t>like green screen and carpets</w:t>
       </w:r>
       <w:r>
@@ -10051,8 +9891,6 @@
         </w:rPr>
         <w:t>All items outputted inside the Kit will have links for affiliate marketing providing the user with an option to buy them. (APIs provided by Affiliate  programs).</w:t>
       </w:r>
-      <w:bookmarkStart w:id="80" w:name="_GoBack"/>
-      <w:bookmarkEnd w:id="80"/>
     </w:p>
     <w:p>
       <w:pPr>
@@ -10067,6 +9905,7 @@
         <w:rPr>
           <w:lang w:val="en-IE"/>
         </w:rPr>
+        <w:lastRenderedPageBreak/>
         <w:t>Implementation</w:t>
       </w:r>
       <w:bookmarkEnd w:id="81"/>
@@ -10081,7 +9920,6 @@
       <w:r>
         <w:rPr>
           <w:noProof/>
-          <w:lang w:val="en-IE" w:eastAsia="en-IE"/>
         </w:rPr>
         <w:drawing>
           <wp:inline distT="0" distB="0" distL="0" distR="0" wp14:anchorId="34860C3E" wp14:editId="1590701B">
@@ -10153,6 +9991,7 @@
         <w:rPr>
           <w:lang w:val="en-IE"/>
         </w:rPr>
+        <w:lastRenderedPageBreak/>
         <w:t>Graphical User Interface (GUI) Layout</w:t>
       </w:r>
       <w:bookmarkEnd w:id="83"/>
@@ -10168,7 +10007,6 @@
       <w:r>
         <w:rPr>
           <w:noProof/>
-          <w:lang w:val="en-IE" w:eastAsia="en-IE"/>
         </w:rPr>
         <w:drawing>
           <wp:inline distT="0" distB="0" distL="0" distR="0" wp14:anchorId="2916E531" wp14:editId="6E63554D">
@@ -10222,7 +10060,6 @@
       <w:r>
         <w:rPr>
           <w:noProof/>
-          <w:lang w:val="en-IE" w:eastAsia="en-IE"/>
         </w:rPr>
         <w:drawing>
           <wp:inline distT="0" distB="0" distL="0" distR="0" wp14:anchorId="73CC5644" wp14:editId="0116731B">
@@ -10276,7 +10113,6 @@
       <w:r>
         <w:rPr>
           <w:noProof/>
-          <w:lang w:val="en-IE" w:eastAsia="en-IE"/>
         </w:rPr>
         <w:drawing>
           <wp:inline distT="0" distB="0" distL="0" distR="0" wp14:anchorId="554A84C9" wp14:editId="26D4F2C8">
@@ -10330,7 +10166,6 @@
       <w:r>
         <w:rPr>
           <w:noProof/>
-          <w:lang w:val="en-IE" w:eastAsia="en-IE"/>
         </w:rPr>
         <w:drawing>
           <wp:inline distT="0" distB="0" distL="0" distR="0" wp14:anchorId="5272A6D7" wp14:editId="13776B30">
@@ -10384,7 +10219,6 @@
       <w:r>
         <w:rPr>
           <w:noProof/>
-          <w:lang w:val="en-IE" w:eastAsia="en-IE"/>
         </w:rPr>
         <w:drawing>
           <wp:inline distT="0" distB="0" distL="0" distR="0" wp14:anchorId="6757C52F" wp14:editId="2D34977C">
@@ -10438,7 +10272,6 @@
       <w:r>
         <w:rPr>
           <w:noProof/>
-          <w:lang w:val="en-IE" w:eastAsia="en-IE"/>
         </w:rPr>
         <w:drawing>
           <wp:inline distT="0" distB="0" distL="0" distR="0" wp14:anchorId="55A429BE" wp14:editId="15E2329F">
@@ -10492,7 +10325,6 @@
       <w:r>
         <w:rPr>
           <w:noProof/>
-          <w:lang w:val="en-IE" w:eastAsia="en-IE"/>
         </w:rPr>
         <w:drawing>
           <wp:inline distT="0" distB="0" distL="0" distR="0" wp14:anchorId="21BCB403" wp14:editId="5F529E0C">
@@ -10562,6 +10394,7 @@
           <w:id w:val="-395506346"/>
           <w:citation/>
         </w:sdtPr>
+        <w:sdtEndPr/>
         <w:sdtContent>
           <w:r>
             <w:fldChar w:fldCharType="begin"/>
@@ -10599,6 +10432,7 @@
         <w:rPr>
           <w:lang w:val="en-IE"/>
         </w:rPr>
+        <w:lastRenderedPageBreak/>
         <w:t xml:space="preserve"> </w:t>
       </w:r>
       <w:bookmarkStart w:id="86" w:name="_Toc480196224"/>
@@ -10726,6 +10560,7 @@
         <w:rPr>
           <w:lang w:val="en-IE"/>
         </w:rPr>
+        <w:lastRenderedPageBreak/>
         <w:t>Conclusions</w:t>
       </w:r>
       <w:bookmarkEnd w:id="87"/>
@@ -10764,6 +10599,7 @@
         <w:rPr>
           <w:lang w:val="en-IE"/>
         </w:rPr>
+        <w:lastRenderedPageBreak/>
         <w:t xml:space="preserve">Further </w:t>
       </w:r>
       <w:r>
@@ -10980,6 +10816,7 @@
         <w:jc w:val="left"/>
       </w:pPr>
       <w:r>
+        <w:lastRenderedPageBreak/>
         <w:t>If the user is completely perplexed and would simply just want someone who would do it for them, the user could request a call to a sound professional who could assist them.</w:t>
       </w:r>
     </w:p>
@@ -11037,6 +10874,7 @@
           <w:docPartUnique/>
         </w:docPartObj>
       </w:sdtPr>
+      <w:sdtEndPr/>
       <w:sdtContent>
         <w:p>
           <w:pPr>
@@ -11054,6 +10892,7 @@
             <w:id w:val="-573587230"/>
             <w:bibliography/>
           </w:sdtPr>
+          <w:sdtEndPr/>
           <w:sdtContent>
             <w:p>
               <w:pPr>
@@ -11312,7 +11151,7 @@
 </file>
 
 <file path=word/endnotes.xml><?xml version="1.0" encoding="utf-8"?>
-<w:endnotes xmlns:wpc="http://schemas.microsoft.com/office/word/2010/wordprocessingCanvas" xmlns:cx="http://schemas.microsoft.com/office/drawing/2014/chartex" xmlns:mc="http://schemas.openxmlformats.org/markup-compatibility/2006" xmlns:o="urn:schemas-microsoft-com:office:office" xmlns:r="http://schemas.openxmlformats.org/officeDocument/2006/relationships" xmlns:m="http://schemas.openxmlformats.org/officeDocument/2006/math" xmlns:v="urn:schemas-microsoft-com:vml" xmlns:wp14="http://schemas.microsoft.com/office/word/2010/wordprocessingDrawing" xmlns:wp="http://schemas.openxmlformats.org/drawingml/2006/wordprocessingDrawing" xmlns:w10="urn:schemas-microsoft-com:office:word" xmlns:w="http://schemas.openxmlformats.org/wordprocessingml/2006/main" xmlns:w14="http://schemas.microsoft.com/office/word/2010/wordml" xmlns:w15="http://schemas.microsoft.com/office/word/2012/wordml" xmlns:w16se="http://schemas.microsoft.com/office/word/2015/wordml/symex" xmlns:wpg="http://schemas.microsoft.com/office/word/2010/wordprocessingGroup" xmlns:wpi="http://schemas.microsoft.com/office/word/2010/wordprocessingInk" xmlns:wne="http://schemas.microsoft.com/office/word/2006/wordml" xmlns:wps="http://schemas.microsoft.com/office/word/2010/wordprocessingShape" mc:Ignorable="w14 w15 w16se wp14">
+<w:endnotes xmlns:wpc="http://schemas.microsoft.com/office/word/2010/wordprocessingCanvas" xmlns:cx="http://schemas.microsoft.com/office/drawing/2014/chartex" xmlns:cx1="http://schemas.microsoft.com/office/drawing/2015/9/8/chartex" xmlns:cx2="http://schemas.microsoft.com/office/drawing/2015/10/21/chartex" xmlns:cx3="http://schemas.microsoft.com/office/drawing/2016/5/9/chartex" xmlns:cx4="http://schemas.microsoft.com/office/drawing/2016/5/10/chartex" xmlns:cx5="http://schemas.microsoft.com/office/drawing/2016/5/11/chartex" xmlns:cx6="http://schemas.microsoft.com/office/drawing/2016/5/12/chartex" xmlns:cx7="http://schemas.microsoft.com/office/drawing/2016/5/13/chartex" xmlns:cx8="http://schemas.microsoft.com/office/drawing/2016/5/14/chartex" xmlns:mc="http://schemas.openxmlformats.org/markup-compatibility/2006" xmlns:o="urn:schemas-microsoft-com:office:office" xmlns:r="http://schemas.openxmlformats.org/officeDocument/2006/relationships" xmlns:m="http://schemas.openxmlformats.org/officeDocument/2006/math" xmlns:v="urn:schemas-microsoft-com:vml" xmlns:wp14="http://schemas.microsoft.com/office/word/2010/wordprocessingDrawing" xmlns:wp="http://schemas.openxmlformats.org/drawingml/2006/wordprocessingDrawing" xmlns:w10="urn:schemas-microsoft-com:office:word" xmlns:w="http://schemas.openxmlformats.org/wordprocessingml/2006/main" xmlns:w14="http://schemas.microsoft.com/office/word/2010/wordml" xmlns:w15="http://schemas.microsoft.com/office/word/2012/wordml" xmlns:w16se="http://schemas.microsoft.com/office/word/2015/wordml/symex" xmlns:wpg="http://schemas.microsoft.com/office/word/2010/wordprocessingGroup" xmlns:wpi="http://schemas.microsoft.com/office/word/2010/wordprocessingInk" xmlns:wne="http://schemas.microsoft.com/office/word/2006/wordml" xmlns:wps="http://schemas.microsoft.com/office/word/2010/wordprocessingShape" mc:Ignorable="w14 w15 w16se wp14">
   <w:endnote w:type="separator" w:id="-1">
     <w:p>
       <w:r>
@@ -11331,7 +11170,7 @@
 </file>
 
 <file path=word/footer1.xml><?xml version="1.0" encoding="utf-8"?>
-<w:ftr xmlns:wpc="http://schemas.microsoft.com/office/word/2010/wordprocessingCanvas" xmlns:cx="http://schemas.microsoft.com/office/drawing/2014/chartex" xmlns:mc="http://schemas.openxmlformats.org/markup-compatibility/2006" xmlns:o="urn:schemas-microsoft-com:office:office" xmlns:r="http://schemas.openxmlformats.org/officeDocument/2006/relationships" xmlns:m="http://schemas.openxmlformats.org/officeDocument/2006/math" xmlns:v="urn:schemas-microsoft-com:vml" xmlns:wp14="http://schemas.microsoft.com/office/word/2010/wordprocessingDrawing" xmlns:wp="http://schemas.openxmlformats.org/drawingml/2006/wordprocessingDrawing" xmlns:w10="urn:schemas-microsoft-com:office:word" xmlns:w="http://schemas.openxmlformats.org/wordprocessingml/2006/main" xmlns:w14="http://schemas.microsoft.com/office/word/2010/wordml" xmlns:w15="http://schemas.microsoft.com/office/word/2012/wordml" xmlns:w16se="http://schemas.microsoft.com/office/word/2015/wordml/symex" xmlns:wpg="http://schemas.microsoft.com/office/word/2010/wordprocessingGroup" xmlns:wpi="http://schemas.microsoft.com/office/word/2010/wordprocessingInk" xmlns:wne="http://schemas.microsoft.com/office/word/2006/wordml" xmlns:wps="http://schemas.microsoft.com/office/word/2010/wordprocessingShape" mc:Ignorable="w14 w15 w16se wp14">
+<w:ftr xmlns:wpc="http://schemas.microsoft.com/office/word/2010/wordprocessingCanvas" xmlns:cx="http://schemas.microsoft.com/office/drawing/2014/chartex" xmlns:cx1="http://schemas.microsoft.com/office/drawing/2015/9/8/chartex" xmlns:cx2="http://schemas.microsoft.com/office/drawing/2015/10/21/chartex" xmlns:cx3="http://schemas.microsoft.com/office/drawing/2016/5/9/chartex" xmlns:cx4="http://schemas.microsoft.com/office/drawing/2016/5/10/chartex" xmlns:cx5="http://schemas.microsoft.com/office/drawing/2016/5/11/chartex" xmlns:cx6="http://schemas.microsoft.com/office/drawing/2016/5/12/chartex" xmlns:cx7="http://schemas.microsoft.com/office/drawing/2016/5/13/chartex" xmlns:cx8="http://schemas.microsoft.com/office/drawing/2016/5/14/chartex" xmlns:mc="http://schemas.openxmlformats.org/markup-compatibility/2006" xmlns:o="urn:schemas-microsoft-com:office:office" xmlns:r="http://schemas.openxmlformats.org/officeDocument/2006/relationships" xmlns:m="http://schemas.openxmlformats.org/officeDocument/2006/math" xmlns:v="urn:schemas-microsoft-com:vml" xmlns:wp14="http://schemas.microsoft.com/office/word/2010/wordprocessingDrawing" xmlns:wp="http://schemas.openxmlformats.org/drawingml/2006/wordprocessingDrawing" xmlns:w10="urn:schemas-microsoft-com:office:word" xmlns:w="http://schemas.openxmlformats.org/wordprocessingml/2006/main" xmlns:w14="http://schemas.microsoft.com/office/word/2010/wordml" xmlns:w15="http://schemas.microsoft.com/office/word/2012/wordml" xmlns:w16se="http://schemas.microsoft.com/office/word/2015/wordml/symex" xmlns:wpg="http://schemas.microsoft.com/office/word/2010/wordprocessingGroup" xmlns:wpi="http://schemas.microsoft.com/office/word/2010/wordprocessingInk" xmlns:wne="http://schemas.microsoft.com/office/word/2006/wordml" xmlns:wps="http://schemas.microsoft.com/office/word/2010/wordprocessingShape" mc:Ignorable="w14 w15 w16se wp14">
   <w:p>
     <w:pPr>
       <w:pStyle w:val="Footer"/>
@@ -11369,7 +11208,7 @@
         <w:rFonts w:ascii="Times New Roman" w:hAnsi="Times New Roman"/>
         <w:noProof/>
       </w:rPr>
-      <w:t>- 27 -</w:t>
+      <w:t>- 22 -</w:t>
     </w:r>
     <w:r>
       <w:rPr>
@@ -11404,7 +11243,7 @@
 </file>
 
 <file path=word/footer2.xml><?xml version="1.0" encoding="utf-8"?>
-<w:ftr xmlns:wpc="http://schemas.microsoft.com/office/word/2010/wordprocessingCanvas" xmlns:cx="http://schemas.microsoft.com/office/drawing/2014/chartex" xmlns:mc="http://schemas.openxmlformats.org/markup-compatibility/2006" xmlns:o="urn:schemas-microsoft-com:office:office" xmlns:r="http://schemas.openxmlformats.org/officeDocument/2006/relationships" xmlns:m="http://schemas.openxmlformats.org/officeDocument/2006/math" xmlns:v="urn:schemas-microsoft-com:vml" xmlns:wp14="http://schemas.microsoft.com/office/word/2010/wordprocessingDrawing" xmlns:wp="http://schemas.openxmlformats.org/drawingml/2006/wordprocessingDrawing" xmlns:w10="urn:schemas-microsoft-com:office:word" xmlns:w="http://schemas.openxmlformats.org/wordprocessingml/2006/main" xmlns:w14="http://schemas.microsoft.com/office/word/2010/wordml" xmlns:w15="http://schemas.microsoft.com/office/word/2012/wordml" xmlns:w16se="http://schemas.microsoft.com/office/word/2015/wordml/symex" xmlns:wpg="http://schemas.microsoft.com/office/word/2010/wordprocessingGroup" xmlns:wpi="http://schemas.microsoft.com/office/word/2010/wordprocessingInk" xmlns:wne="http://schemas.microsoft.com/office/word/2006/wordml" xmlns:wps="http://schemas.microsoft.com/office/word/2010/wordprocessingShape" mc:Ignorable="w14 w15 w16se wp14">
+<w:ftr xmlns:wpc="http://schemas.microsoft.com/office/word/2010/wordprocessingCanvas" xmlns:cx="http://schemas.microsoft.com/office/drawing/2014/chartex" xmlns:cx1="http://schemas.microsoft.com/office/drawing/2015/9/8/chartex" xmlns:cx2="http://schemas.microsoft.com/office/drawing/2015/10/21/chartex" xmlns:cx3="http://schemas.microsoft.com/office/drawing/2016/5/9/chartex" xmlns:cx4="http://schemas.microsoft.com/office/drawing/2016/5/10/chartex" xmlns:cx5="http://schemas.microsoft.com/office/drawing/2016/5/11/chartex" xmlns:cx6="http://schemas.microsoft.com/office/drawing/2016/5/12/chartex" xmlns:cx7="http://schemas.microsoft.com/office/drawing/2016/5/13/chartex" xmlns:cx8="http://schemas.microsoft.com/office/drawing/2016/5/14/chartex" xmlns:mc="http://schemas.openxmlformats.org/markup-compatibility/2006" xmlns:o="urn:schemas-microsoft-com:office:office" xmlns:r="http://schemas.openxmlformats.org/officeDocument/2006/relationships" xmlns:m="http://schemas.openxmlformats.org/officeDocument/2006/math" xmlns:v="urn:schemas-microsoft-com:vml" xmlns:wp14="http://schemas.microsoft.com/office/word/2010/wordprocessingDrawing" xmlns:wp="http://schemas.openxmlformats.org/drawingml/2006/wordprocessingDrawing" xmlns:w10="urn:schemas-microsoft-com:office:word" xmlns:w="http://schemas.openxmlformats.org/wordprocessingml/2006/main" xmlns:w14="http://schemas.microsoft.com/office/word/2010/wordml" xmlns:w15="http://schemas.microsoft.com/office/word/2012/wordml" xmlns:w16se="http://schemas.microsoft.com/office/word/2015/wordml/symex" xmlns:wpg="http://schemas.microsoft.com/office/word/2010/wordprocessingGroup" xmlns:wpi="http://schemas.microsoft.com/office/word/2010/wordprocessingInk" xmlns:wne="http://schemas.microsoft.com/office/word/2006/wordml" xmlns:wps="http://schemas.microsoft.com/office/word/2010/wordprocessingShape" mc:Ignorable="w14 w15 w16se wp14">
   <w:p>
     <w:pPr>
       <w:pStyle w:val="Footer"/>
@@ -11415,7 +11254,7 @@
 </file>
 
 <file path=word/footnotes.xml><?xml version="1.0" encoding="utf-8"?>
-<w:footnotes xmlns:wpc="http://schemas.microsoft.com/office/word/2010/wordprocessingCanvas" xmlns:cx="http://schemas.microsoft.com/office/drawing/2014/chartex" xmlns:mc="http://schemas.openxmlformats.org/markup-compatibility/2006" xmlns:o="urn:schemas-microsoft-com:office:office" xmlns:r="http://schemas.openxmlformats.org/officeDocument/2006/relationships" xmlns:m="http://schemas.openxmlformats.org/officeDocument/2006/math" xmlns:v="urn:schemas-microsoft-com:vml" xmlns:wp14="http://schemas.microsoft.com/office/word/2010/wordprocessingDrawing" xmlns:wp="http://schemas.openxmlformats.org/drawingml/2006/wordprocessingDrawing" xmlns:w10="urn:schemas-microsoft-com:office:word" xmlns:w="http://schemas.openxmlformats.org/wordprocessingml/2006/main" xmlns:w14="http://schemas.microsoft.com/office/word/2010/wordml" xmlns:w15="http://schemas.microsoft.com/office/word/2012/wordml" xmlns:w16se="http://schemas.microsoft.com/office/word/2015/wordml/symex" xmlns:wpg="http://schemas.microsoft.com/office/word/2010/wordprocessingGroup" xmlns:wpi="http://schemas.microsoft.com/office/word/2010/wordprocessingInk" xmlns:wne="http://schemas.microsoft.com/office/word/2006/wordml" xmlns:wps="http://schemas.microsoft.com/office/word/2010/wordprocessingShape" mc:Ignorable="w14 w15 w16se wp14">
+<w:footnotes xmlns:wpc="http://schemas.microsoft.com/office/word/2010/wordprocessingCanvas" xmlns:cx="http://schemas.microsoft.com/office/drawing/2014/chartex" xmlns:cx1="http://schemas.microsoft.com/office/drawing/2015/9/8/chartex" xmlns:cx2="http://schemas.microsoft.com/office/drawing/2015/10/21/chartex" xmlns:cx3="http://schemas.microsoft.com/office/drawing/2016/5/9/chartex" xmlns:cx4="http://schemas.microsoft.com/office/drawing/2016/5/10/chartex" xmlns:cx5="http://schemas.microsoft.com/office/drawing/2016/5/11/chartex" xmlns:cx6="http://schemas.microsoft.com/office/drawing/2016/5/12/chartex" xmlns:cx7="http://schemas.microsoft.com/office/drawing/2016/5/13/chartex" xmlns:cx8="http://schemas.microsoft.com/office/drawing/2016/5/14/chartex" xmlns:mc="http://schemas.openxmlformats.org/markup-compatibility/2006" xmlns:o="urn:schemas-microsoft-com:office:office" xmlns:r="http://schemas.openxmlformats.org/officeDocument/2006/relationships" xmlns:m="http://schemas.openxmlformats.org/officeDocument/2006/math" xmlns:v="urn:schemas-microsoft-com:vml" xmlns:wp14="http://schemas.microsoft.com/office/word/2010/wordprocessingDrawing" xmlns:wp="http://schemas.openxmlformats.org/drawingml/2006/wordprocessingDrawing" xmlns:w10="urn:schemas-microsoft-com:office:word" xmlns:w="http://schemas.openxmlformats.org/wordprocessingml/2006/main" xmlns:w14="http://schemas.microsoft.com/office/word/2010/wordml" xmlns:w15="http://schemas.microsoft.com/office/word/2012/wordml" xmlns:w16se="http://schemas.microsoft.com/office/word/2015/wordml/symex" xmlns:wpg="http://schemas.microsoft.com/office/word/2010/wordprocessingGroup" xmlns:wpi="http://schemas.microsoft.com/office/word/2010/wordprocessingInk" xmlns:wne="http://schemas.microsoft.com/office/word/2006/wordml" xmlns:wps="http://schemas.microsoft.com/office/word/2010/wordprocessingShape" mc:Ignorable="w14 w15 w16se wp14">
   <w:footnote w:type="separator" w:id="-1">
     <w:p>
       <w:r>
@@ -11434,19 +11273,19 @@
 </file>
 
 <file path=word/header1.xml><?xml version="1.0" encoding="utf-8"?>
-<w:hdr xmlns:wpc="http://schemas.microsoft.com/office/word/2010/wordprocessingCanvas" xmlns:cx="http://schemas.microsoft.com/office/drawing/2014/chartex" xmlns:mc="http://schemas.openxmlformats.org/markup-compatibility/2006" xmlns:o="urn:schemas-microsoft-com:office:office" xmlns:r="http://schemas.openxmlformats.org/officeDocument/2006/relationships" xmlns:m="http://schemas.openxmlformats.org/officeDocument/2006/math" xmlns:v="urn:schemas-microsoft-com:vml" xmlns:wp14="http://schemas.microsoft.com/office/word/2010/wordprocessingDrawing" xmlns:wp="http://schemas.openxmlformats.org/drawingml/2006/wordprocessingDrawing" xmlns:w10="urn:schemas-microsoft-com:office:word" xmlns:w="http://schemas.openxmlformats.org/wordprocessingml/2006/main" xmlns:w14="http://schemas.microsoft.com/office/word/2010/wordml" xmlns:w15="http://schemas.microsoft.com/office/word/2012/wordml" xmlns:w16se="http://schemas.microsoft.com/office/word/2015/wordml/symex" xmlns:wpg="http://schemas.microsoft.com/office/word/2010/wordprocessingGroup" xmlns:wpi="http://schemas.microsoft.com/office/word/2010/wordprocessingInk" xmlns:wne="http://schemas.microsoft.com/office/word/2006/wordml" xmlns:wps="http://schemas.microsoft.com/office/word/2010/wordprocessingShape" mc:Ignorable="w14 w15 w16se wp14">
+<w:hdr xmlns:wpc="http://schemas.microsoft.com/office/word/2010/wordprocessingCanvas" xmlns:cx="http://schemas.microsoft.com/office/drawing/2014/chartex" xmlns:cx1="http://schemas.microsoft.com/office/drawing/2015/9/8/chartex" xmlns:cx2="http://schemas.microsoft.com/office/drawing/2015/10/21/chartex" xmlns:cx3="http://schemas.microsoft.com/office/drawing/2016/5/9/chartex" xmlns:cx4="http://schemas.microsoft.com/office/drawing/2016/5/10/chartex" xmlns:cx5="http://schemas.microsoft.com/office/drawing/2016/5/11/chartex" xmlns:cx6="http://schemas.microsoft.com/office/drawing/2016/5/12/chartex" xmlns:cx7="http://schemas.microsoft.com/office/drawing/2016/5/13/chartex" xmlns:cx8="http://schemas.microsoft.com/office/drawing/2016/5/14/chartex" xmlns:mc="http://schemas.openxmlformats.org/markup-compatibility/2006" xmlns:o="urn:schemas-microsoft-com:office:office" xmlns:r="http://schemas.openxmlformats.org/officeDocument/2006/relationships" xmlns:m="http://schemas.openxmlformats.org/officeDocument/2006/math" xmlns:v="urn:schemas-microsoft-com:vml" xmlns:wp14="http://schemas.microsoft.com/office/word/2010/wordprocessingDrawing" xmlns:wp="http://schemas.openxmlformats.org/drawingml/2006/wordprocessingDrawing" xmlns:w10="urn:schemas-microsoft-com:office:word" xmlns:w="http://schemas.openxmlformats.org/wordprocessingml/2006/main" xmlns:w14="http://schemas.microsoft.com/office/word/2010/wordml" xmlns:w15="http://schemas.microsoft.com/office/word/2012/wordml" xmlns:w16se="http://schemas.microsoft.com/office/word/2015/wordml/symex" xmlns:wpg="http://schemas.microsoft.com/office/word/2010/wordprocessingGroup" xmlns:wpi="http://schemas.microsoft.com/office/word/2010/wordprocessingInk" xmlns:wne="http://schemas.microsoft.com/office/word/2006/wordml" xmlns:wps="http://schemas.microsoft.com/office/word/2010/wordprocessingShape" mc:Ignorable="w14 w15 w16se wp14">
   <w:p/>
 </w:hdr>
 </file>
 
 <file path=word/header2.xml><?xml version="1.0" encoding="utf-8"?>
-<w:hdr xmlns:wpc="http://schemas.microsoft.com/office/word/2010/wordprocessingCanvas" xmlns:cx="http://schemas.microsoft.com/office/drawing/2014/chartex" xmlns:mc="http://schemas.openxmlformats.org/markup-compatibility/2006" xmlns:o="urn:schemas-microsoft-com:office:office" xmlns:r="http://schemas.openxmlformats.org/officeDocument/2006/relationships" xmlns:m="http://schemas.openxmlformats.org/officeDocument/2006/math" xmlns:v="urn:schemas-microsoft-com:vml" xmlns:wp14="http://schemas.microsoft.com/office/word/2010/wordprocessingDrawing" xmlns:wp="http://schemas.openxmlformats.org/drawingml/2006/wordprocessingDrawing" xmlns:w10="urn:schemas-microsoft-com:office:word" xmlns:w="http://schemas.openxmlformats.org/wordprocessingml/2006/main" xmlns:w14="http://schemas.microsoft.com/office/word/2010/wordml" xmlns:w15="http://schemas.microsoft.com/office/word/2012/wordml" xmlns:w16se="http://schemas.microsoft.com/office/word/2015/wordml/symex" xmlns:wpg="http://schemas.microsoft.com/office/word/2010/wordprocessingGroup" xmlns:wpi="http://schemas.microsoft.com/office/word/2010/wordprocessingInk" xmlns:wne="http://schemas.microsoft.com/office/word/2006/wordml" xmlns:wps="http://schemas.microsoft.com/office/word/2010/wordprocessingShape" mc:Ignorable="w14 w15 w16se wp14">
+<w:hdr xmlns:wpc="http://schemas.microsoft.com/office/word/2010/wordprocessingCanvas" xmlns:cx="http://schemas.microsoft.com/office/drawing/2014/chartex" xmlns:cx1="http://schemas.microsoft.com/office/drawing/2015/9/8/chartex" xmlns:cx2="http://schemas.microsoft.com/office/drawing/2015/10/21/chartex" xmlns:cx3="http://schemas.microsoft.com/office/drawing/2016/5/9/chartex" xmlns:cx4="http://schemas.microsoft.com/office/drawing/2016/5/10/chartex" xmlns:cx5="http://schemas.microsoft.com/office/drawing/2016/5/11/chartex" xmlns:cx6="http://schemas.microsoft.com/office/drawing/2016/5/12/chartex" xmlns:cx7="http://schemas.microsoft.com/office/drawing/2016/5/13/chartex" xmlns:cx8="http://schemas.microsoft.com/office/drawing/2016/5/14/chartex" xmlns:mc="http://schemas.openxmlformats.org/markup-compatibility/2006" xmlns:o="urn:schemas-microsoft-com:office:office" xmlns:r="http://schemas.openxmlformats.org/officeDocument/2006/relationships" xmlns:m="http://schemas.openxmlformats.org/officeDocument/2006/math" xmlns:v="urn:schemas-microsoft-com:vml" xmlns:wp14="http://schemas.microsoft.com/office/word/2010/wordprocessingDrawing" xmlns:wp="http://schemas.openxmlformats.org/drawingml/2006/wordprocessingDrawing" xmlns:w10="urn:schemas-microsoft-com:office:word" xmlns:w="http://schemas.openxmlformats.org/wordprocessingml/2006/main" xmlns:w14="http://schemas.microsoft.com/office/word/2010/wordml" xmlns:w15="http://schemas.microsoft.com/office/word/2012/wordml" xmlns:w16se="http://schemas.microsoft.com/office/word/2015/wordml/symex" xmlns:wpg="http://schemas.microsoft.com/office/word/2010/wordprocessingGroup" xmlns:wpi="http://schemas.microsoft.com/office/word/2010/wordprocessingInk" xmlns:wne="http://schemas.microsoft.com/office/word/2006/wordml" xmlns:wps="http://schemas.microsoft.com/office/word/2010/wordprocessingShape" mc:Ignorable="w14 w15 w16se wp14">
   <w:p/>
 </w:hdr>
 </file>
 
 <file path=word/numbering.xml><?xml version="1.0" encoding="utf-8"?>
-<w:numbering xmlns:wpc="http://schemas.microsoft.com/office/word/2010/wordprocessingCanvas" xmlns:cx="http://schemas.microsoft.com/office/drawing/2014/chartex" xmlns:mc="http://schemas.openxmlformats.org/markup-compatibility/2006" xmlns:o="urn:schemas-microsoft-com:office:office" xmlns:r="http://schemas.openxmlformats.org/officeDocument/2006/relationships" xmlns:m="http://schemas.openxmlformats.org/officeDocument/2006/math" xmlns:v="urn:schemas-microsoft-com:vml" xmlns:wp14="http://schemas.microsoft.com/office/word/2010/wordprocessingDrawing" xmlns:wp="http://schemas.openxmlformats.org/drawingml/2006/wordprocessingDrawing" xmlns:w10="urn:schemas-microsoft-com:office:word" xmlns:w="http://schemas.openxmlformats.org/wordprocessingml/2006/main" xmlns:w14="http://schemas.microsoft.com/office/word/2010/wordml" xmlns:w15="http://schemas.microsoft.com/office/word/2012/wordml" xmlns:w16se="http://schemas.microsoft.com/office/word/2015/wordml/symex" xmlns:wpg="http://schemas.microsoft.com/office/word/2010/wordprocessingGroup" xmlns:wpi="http://schemas.microsoft.com/office/word/2010/wordprocessingInk" xmlns:wne="http://schemas.microsoft.com/office/word/2006/wordml" xmlns:wps="http://schemas.microsoft.com/office/word/2010/wordprocessingShape" mc:Ignorable="w14 w15 w16se wp14">
+<w:numbering xmlns:wpc="http://schemas.microsoft.com/office/word/2010/wordprocessingCanvas" xmlns:cx="http://schemas.microsoft.com/office/drawing/2014/chartex" xmlns:cx1="http://schemas.microsoft.com/office/drawing/2015/9/8/chartex" xmlns:cx2="http://schemas.microsoft.com/office/drawing/2015/10/21/chartex" xmlns:cx3="http://schemas.microsoft.com/office/drawing/2016/5/9/chartex" xmlns:cx4="http://schemas.microsoft.com/office/drawing/2016/5/10/chartex" xmlns:cx5="http://schemas.microsoft.com/office/drawing/2016/5/11/chartex" xmlns:cx6="http://schemas.microsoft.com/office/drawing/2016/5/12/chartex" xmlns:cx7="http://schemas.microsoft.com/office/drawing/2016/5/13/chartex" xmlns:cx8="http://schemas.microsoft.com/office/drawing/2016/5/14/chartex" xmlns:mc="http://schemas.openxmlformats.org/markup-compatibility/2006" xmlns:o="urn:schemas-microsoft-com:office:office" xmlns:r="http://schemas.openxmlformats.org/officeDocument/2006/relationships" xmlns:m="http://schemas.openxmlformats.org/officeDocument/2006/math" xmlns:v="urn:schemas-microsoft-com:vml" xmlns:wp14="http://schemas.microsoft.com/office/word/2010/wordprocessingDrawing" xmlns:wp="http://schemas.openxmlformats.org/drawingml/2006/wordprocessingDrawing" xmlns:w10="urn:schemas-microsoft-com:office:word" xmlns:w="http://schemas.openxmlformats.org/wordprocessingml/2006/main" xmlns:w14="http://schemas.microsoft.com/office/word/2010/wordml" xmlns:w15="http://schemas.microsoft.com/office/word/2012/wordml" xmlns:w16se="http://schemas.microsoft.com/office/word/2015/wordml/symex" xmlns:wpg="http://schemas.microsoft.com/office/word/2010/wordprocessingGroup" xmlns:wpi="http://schemas.microsoft.com/office/word/2010/wordprocessingInk" xmlns:wne="http://schemas.microsoft.com/office/word/2006/wordml" xmlns:wps="http://schemas.microsoft.com/office/word/2010/wordprocessingShape" mc:Ignorable="w14 w15 w16se wp14">
   <w:abstractNum w:abstractNumId="0" w15:restartNumberingAfterBreak="0">
     <w:nsid w:val="05C62DB8"/>
     <w:multiLevelType w:val="hybridMultilevel"/>
@@ -13799,7 +13638,7 @@
     </w:rPrDefault>
     <w:pPrDefault/>
   </w:docDefaults>
-  <w:latentStyles w:defLockedState="0" w:defUIPriority="0" w:defSemiHidden="0" w:defUnhideWhenUsed="0" w:defQFormat="0" w:count="371">
+  <w:latentStyles w:defLockedState="0" w:defUIPriority="0" w:defSemiHidden="0" w:defUnhideWhenUsed="0" w:defQFormat="0" w:count="374">
     <w:lsdException w:name="Normal" w:qFormat="1"/>
     <w:lsdException w:name="heading 1" w:uiPriority="9" w:qFormat="1"/>
     <w:lsdException w:name="heading 2" w:qFormat="1"/>
@@ -13899,7 +13738,6 @@
     <w:lsdException w:name="HTML Sample" w:semiHidden="1" w:unhideWhenUsed="1"/>
     <w:lsdException w:name="HTML Typewriter" w:semiHidden="1" w:unhideWhenUsed="1"/>
     <w:lsdException w:name="HTML Variable" w:semiHidden="1" w:unhideWhenUsed="1"/>
-    <w:lsdException w:name="Normal Table" w:semiHidden="1" w:unhideWhenUsed="1"/>
     <w:lsdException w:name="annotation subject" w:semiHidden="1" w:unhideWhenUsed="1"/>
     <w:lsdException w:name="No List" w:semiHidden="1" w:unhideWhenUsed="1"/>
     <w:lsdException w:name="Outline List 1" w:semiHidden="1" w:unhideWhenUsed="1"/>
@@ -13944,7 +13782,6 @@
     <w:lsdException w:name="Table Professional" w:semiHidden="1" w:unhideWhenUsed="1"/>
     <w:lsdException w:name="Table Subtle 1" w:semiHidden="1" w:unhideWhenUsed="1"/>
     <w:lsdException w:name="Table Subtle 2" w:semiHidden="1" w:unhideWhenUsed="1"/>
-    <w:lsdException w:name="Table Web 1" w:semiHidden="1" w:unhideWhenUsed="1"/>
     <w:lsdException w:name="Table Web 2" w:semiHidden="1" w:unhideWhenUsed="1"/>
     <w:lsdException w:name="Table Web 3" w:semiHidden="1" w:unhideWhenUsed="1"/>
     <w:lsdException w:name="Balloon Text" w:semiHidden="1" w:unhideWhenUsed="1"/>
@@ -14164,6 +14001,9 @@
     <w:lsdException w:name="List Table 5 Dark Accent 6" w:uiPriority="50"/>
     <w:lsdException w:name="List Table 6 Colorful Accent 6" w:uiPriority="51"/>
     <w:lsdException w:name="List Table 7 Colorful Accent 6" w:uiPriority="52"/>
+    <w:lsdException w:name="Mention" w:semiHidden="1" w:uiPriority="99" w:unhideWhenUsed="1"/>
+    <w:lsdException w:name="Smart Hyperlink" w:semiHidden="1" w:uiPriority="99" w:unhideWhenUsed="1"/>
+    <w:lsdException w:name="Hashtag" w:semiHidden="1" w:uiPriority="99" w:unhideWhenUsed="1"/>
   </w:latentStyles>
   <w:style w:type="paragraph" w:default="1" w:styleId="Normal">
     <w:name w:val="Normal"/>
@@ -15165,7 +15005,7 @@
 </file>
 
 <file path=customXml/itemProps1.xml><?xml version="1.0" encoding="utf-8"?>
-<ds:datastoreItem xmlns:ds="http://schemas.openxmlformats.org/officeDocument/2006/customXml" ds:itemID="{84742860-93A9-4E01-9A24-B82BD251D304}">
+<ds:datastoreItem xmlns:ds="http://schemas.openxmlformats.org/officeDocument/2006/customXml" ds:itemID="{B6032326-64C0-4BF8-A009-EE8012FF121E}">
   <ds:schemaRefs>
     <ds:schemaRef ds:uri="http://schemas.openxmlformats.org/officeDocument/2006/bibliography"/>
   </ds:schemaRefs>

--- a/Technical Report.docx
+++ b/Technical Report.docx
@@ -220,12 +220,21 @@
                 <w:sz w:val="24"/>
               </w:rPr>
             </w:pPr>
+            <w:proofErr w:type="spellStart"/>
             <w:r>
               <w:rPr>
                 <w:rFonts w:cs="Arial"/>
                 <w:sz w:val="24"/>
               </w:rPr>
-              <w:t>Github username:</w:t>
+              <w:t>Github</w:t>
+            </w:r>
+            <w:proofErr w:type="spellEnd"/>
+            <w:r>
+              <w:rPr>
+                <w:rFonts w:cs="Arial"/>
+                <w:sz w:val="24"/>
+              </w:rPr>
+              <w:t xml:space="preserve"> username:</w:t>
             </w:r>
             <w:r>
               <w:rPr>
@@ -340,12 +349,21 @@
                 <w:sz w:val="24"/>
               </w:rPr>
             </w:pPr>
+            <w:proofErr w:type="spellStart"/>
             <w:r>
               <w:rPr>
                 <w:rFonts w:cs="Arial"/>
                 <w:sz w:val="24"/>
               </w:rPr>
-              <w:t>Github username:</w:t>
+              <w:t>Github</w:t>
+            </w:r>
+            <w:proofErr w:type="spellEnd"/>
+            <w:r>
+              <w:rPr>
+                <w:rFonts w:cs="Arial"/>
+                <w:sz w:val="24"/>
+              </w:rPr>
+              <w:t xml:space="preserve"> username:</w:t>
             </w:r>
           </w:p>
           <w:p>
@@ -357,6 +375,7 @@
                 <w:sz w:val="24"/>
               </w:rPr>
             </w:pPr>
+            <w:proofErr w:type="spellStart"/>
             <w:r>
               <w:rPr>
                 <w:rFonts w:cs="Arial"/>
@@ -365,6 +384,7 @@
               </w:rPr>
               <w:t>keithfeeneyNCI</w:t>
             </w:r>
+            <w:proofErr w:type="spellEnd"/>
           </w:p>
           <w:p>
             <w:pPr>
@@ -486,12 +506,21 @@
                 <w:sz w:val="24"/>
               </w:rPr>
             </w:pPr>
+            <w:proofErr w:type="spellStart"/>
             <w:r>
               <w:rPr>
                 <w:rFonts w:cs="Arial"/>
                 <w:sz w:val="24"/>
               </w:rPr>
-              <w:t>Github username:</w:t>
+              <w:t>Github</w:t>
+            </w:r>
+            <w:proofErr w:type="spellEnd"/>
+            <w:r>
+              <w:rPr>
+                <w:rFonts w:cs="Arial"/>
+                <w:sz w:val="24"/>
+              </w:rPr>
+              <w:t xml:space="preserve"> username:</w:t>
             </w:r>
           </w:p>
           <w:p>
@@ -502,6 +531,7 @@
                 <w:lang w:val="en-IE"/>
               </w:rPr>
             </w:pPr>
+            <w:proofErr w:type="spellStart"/>
             <w:r>
               <w:rPr>
                 <w:rFonts w:cs="Arial"/>
@@ -510,6 +540,7 @@
               </w:rPr>
               <w:t>Paddyyyyyyyy</w:t>
             </w:r>
+            <w:proofErr w:type="spellEnd"/>
           </w:p>
         </w:tc>
         <w:tc>
@@ -525,14 +556,34 @@
                 <w:sz w:val="24"/>
               </w:rPr>
             </w:pPr>
+            <w:proofErr w:type="spellStart"/>
             <w:r>
               <w:rPr>
                 <w:rFonts w:cs="Arial"/>
                 <w:b/>
                 <w:sz w:val="24"/>
               </w:rPr>
-              <w:t>Fearghal McMorrow</w:t>
-            </w:r>
+              <w:t>Fearghal</w:t>
+            </w:r>
+            <w:proofErr w:type="spellEnd"/>
+            <w:r>
+              <w:rPr>
+                <w:rFonts w:cs="Arial"/>
+                <w:b/>
+                <w:sz w:val="24"/>
+              </w:rPr>
+              <w:t xml:space="preserve"> </w:t>
+            </w:r>
+            <w:proofErr w:type="spellStart"/>
+            <w:r>
+              <w:rPr>
+                <w:rFonts w:cs="Arial"/>
+                <w:b/>
+                <w:sz w:val="24"/>
+              </w:rPr>
+              <w:t>McMorrow</w:t>
+            </w:r>
+            <w:proofErr w:type="spellEnd"/>
           </w:p>
           <w:p>
             <w:pPr>
@@ -588,12 +639,21 @@
                 <w:sz w:val="24"/>
               </w:rPr>
             </w:pPr>
+            <w:proofErr w:type="spellStart"/>
             <w:r>
               <w:rPr>
                 <w:rFonts w:cs="Arial"/>
                 <w:sz w:val="24"/>
               </w:rPr>
-              <w:t>Github username:</w:t>
+              <w:t>Github</w:t>
+            </w:r>
+            <w:proofErr w:type="spellEnd"/>
+            <w:r>
+              <w:rPr>
+                <w:rFonts w:cs="Arial"/>
+                <w:sz w:val="24"/>
+              </w:rPr>
+              <w:t xml:space="preserve"> username:</w:t>
             </w:r>
           </w:p>
           <w:p>
@@ -706,12 +766,21 @@
                 <w:sz w:val="24"/>
               </w:rPr>
             </w:pPr>
+            <w:proofErr w:type="spellStart"/>
             <w:r>
               <w:rPr>
                 <w:rFonts w:cs="Arial"/>
                 <w:sz w:val="24"/>
               </w:rPr>
-              <w:t>Github username:</w:t>
+              <w:t>Github</w:t>
+            </w:r>
+            <w:proofErr w:type="spellEnd"/>
+            <w:r>
+              <w:rPr>
+                <w:rFonts w:cs="Arial"/>
+                <w:sz w:val="24"/>
+              </w:rPr>
+              <w:t xml:space="preserve"> username:</w:t>
             </w:r>
           </w:p>
           <w:p>
@@ -723,6 +792,7 @@
                 <w:sz w:val="24"/>
               </w:rPr>
             </w:pPr>
+            <w:proofErr w:type="spellStart"/>
             <w:r>
               <w:rPr>
                 <w:rFonts w:cs="Arial"/>
@@ -731,6 +801,7 @@
               </w:rPr>
               <w:t>CedricVz</w:t>
             </w:r>
+            <w:proofErr w:type="spellEnd"/>
           </w:p>
           <w:p>
             <w:pPr>
@@ -798,6 +869,7 @@
       <w:r>
         <w:rPr>
           <w:noProof/>
+          <w:lang w:val="es-VE" w:eastAsia="es-VE"/>
         </w:rPr>
         <w:drawing>
           <wp:inline distT="0" distB="0" distL="0" distR="0">
@@ -5088,7 +5160,6 @@
           <w:id w:val="-2002642354"/>
           <w:citation/>
         </w:sdtPr>
-        <w:sdtEndPr/>
         <w:sdtContent>
           <w:r>
             <w:rPr>
@@ -5191,6 +5262,7 @@
           <w:lang w:val="en-IE"/>
         </w:rPr>
       </w:pPr>
+      <w:proofErr w:type="spellStart"/>
       <w:r>
         <w:rPr>
           <w:u w:val="single"/>
@@ -5198,6 +5270,7 @@
         </w:rPr>
         <w:t>SqlLite</w:t>
       </w:r>
+      <w:proofErr w:type="spellEnd"/>
       <w:r>
         <w:rPr>
           <w:u w:val="single"/>
@@ -5218,11 +5291,19 @@
           <w:lang w:val="en-IE"/>
         </w:rPr>
       </w:pPr>
-      <w:r>
-        <w:rPr>
-          <w:lang w:val="en-IE"/>
-        </w:rPr>
-        <w:t>MySql,</w:t>
+      <w:proofErr w:type="spellStart"/>
+      <w:r>
+        <w:rPr>
+          <w:lang w:val="en-IE"/>
+        </w:rPr>
+        <w:t>MySql</w:t>
+      </w:r>
+      <w:proofErr w:type="spellEnd"/>
+      <w:r>
+        <w:rPr>
+          <w:lang w:val="en-IE"/>
+        </w:rPr>
+        <w:t>,</w:t>
       </w:r>
     </w:p>
     <w:p>
@@ -5607,6 +5688,7 @@
       <w:r>
         <w:rPr>
           <w:noProof/>
+          <w:lang w:val="es-VE" w:eastAsia="es-VE"/>
         </w:rPr>
         <w:drawing>
           <wp:inline distT="0" distB="0" distL="0" distR="0" wp14:anchorId="76B87D1D">
@@ -8177,7 +8259,21 @@
         <w:rPr>
           <w:lang w:val="en-IE"/>
         </w:rPr>
-        <w:t xml:space="preserve"> Comparing Results (req 3 and 4)</w:t>
+        <w:t xml:space="preserve"> Comparing Results (</w:t>
+      </w:r>
+      <w:proofErr w:type="spellStart"/>
+      <w:r>
+        <w:rPr>
+          <w:lang w:val="en-IE"/>
+        </w:rPr>
+        <w:t>req</w:t>
+      </w:r>
+      <w:proofErr w:type="spellEnd"/>
+      <w:r>
+        <w:rPr>
+          <w:lang w:val="en-IE"/>
+        </w:rPr>
+        <w:t xml:space="preserve"> 3 and 4)</w:t>
       </w:r>
       <w:bookmarkEnd w:id="45"/>
       <w:bookmarkEnd w:id="46"/>
@@ -9143,6 +9239,15 @@
     </w:p>
     <w:p>
       <w:pPr>
+        <w:spacing w:after="0"/>
+        <w:jc w:val="left"/>
+        <w:rPr>
+          <w:lang w:val="en-GB"/>
+        </w:rPr>
+      </w:pPr>
+    </w:p>
+    <w:p>
+      <w:pPr>
         <w:pStyle w:val="Heading2"/>
         <w:rPr>
           <w:lang w:val="en-IE"/>
@@ -9153,6 +9258,7 @@
         <w:rPr>
           <w:lang w:val="en-IE"/>
         </w:rPr>
+        <w:lastRenderedPageBreak/>
         <w:t>Design and Architecture</w:t>
       </w:r>
       <w:bookmarkEnd w:id="50"/>
@@ -9168,13 +9274,85 @@
         <w:rPr>
           <w:lang w:val="en-IE"/>
         </w:rPr>
-        <w:t>The focus on why we chose this architecture is because they are essential to our apps creation, development and success. Every successful application needs a simple and effective home screen with a logo</w:t>
-      </w:r>
-      <w:r>
-        <w:rPr>
-          <w:lang w:val="en-IE"/>
-        </w:rPr>
-        <w:t xml:space="preserve"> and a login system to collect data</w:t>
+        <w:t xml:space="preserve">The focus on why we chose this </w:t>
+      </w:r>
+      <w:r>
+        <w:rPr>
+          <w:b/>
+          <w:lang w:val="en-IE"/>
+        </w:rPr>
+        <w:t>architecture</w:t>
+      </w:r>
+      <w:r>
+        <w:rPr>
+          <w:lang w:val="en-IE"/>
+        </w:rPr>
+        <w:t xml:space="preserve"> is because they are essential to our apps </w:t>
+      </w:r>
+      <w:r>
+        <w:rPr>
+          <w:b/>
+          <w:lang w:val="en-IE"/>
+        </w:rPr>
+        <w:t xml:space="preserve">creation, development </w:t>
+      </w:r>
+      <w:r>
+        <w:rPr>
+          <w:lang w:val="en-IE"/>
+        </w:rPr>
+        <w:t xml:space="preserve">and </w:t>
+      </w:r>
+      <w:r>
+        <w:rPr>
+          <w:b/>
+          <w:lang w:val="en-IE"/>
+        </w:rPr>
+        <w:t>success</w:t>
+      </w:r>
+      <w:r>
+        <w:rPr>
+          <w:lang w:val="en-IE"/>
+        </w:rPr>
+        <w:t xml:space="preserve">. Every successful application needs a simple and effective </w:t>
+      </w:r>
+      <w:r>
+        <w:rPr>
+          <w:b/>
+          <w:lang w:val="en-IE"/>
+        </w:rPr>
+        <w:t>home screen</w:t>
+      </w:r>
+      <w:r>
+        <w:rPr>
+          <w:lang w:val="en-IE"/>
+        </w:rPr>
+        <w:t xml:space="preserve"> with a </w:t>
+      </w:r>
+      <w:r>
+        <w:rPr>
+          <w:b/>
+          <w:lang w:val="en-IE"/>
+        </w:rPr>
+        <w:t>logo</w:t>
+      </w:r>
+      <w:r>
+        <w:rPr>
+          <w:lang w:val="en-IE"/>
+        </w:rPr>
+        <w:t xml:space="preserve"> and a </w:t>
+      </w:r>
+      <w:r>
+        <w:rPr>
+          <w:b/>
+          <w:lang w:val="en-IE"/>
+        </w:rPr>
+        <w:t xml:space="preserve">login system </w:t>
+      </w:r>
+      <w:r>
+        <w:rPr>
+          <w:lang w:val="en-IE"/>
+        </w:rPr>
+        <w:t>to collect data</w:t>
       </w:r>
       <w:r>
         <w:rPr>
@@ -9193,185 +9371,866 @@
         <w:rPr>
           <w:lang w:val="en-IE"/>
         </w:rPr>
+        <w:t>W</w:t>
+      </w:r>
+      <w:r>
+        <w:rPr>
+          <w:lang w:val="en-IE"/>
+        </w:rPr>
+        <w:t xml:space="preserve">e </w:t>
+      </w:r>
+      <w:r>
+        <w:rPr>
+          <w:lang w:val="en-IE"/>
+        </w:rPr>
+        <w:t>developed</w:t>
+      </w:r>
+      <w:r>
+        <w:rPr>
+          <w:lang w:val="en-IE"/>
+        </w:rPr>
+        <w:t xml:space="preserve"> a </w:t>
+      </w:r>
+      <w:r>
+        <w:rPr>
+          <w:b/>
+          <w:lang w:val="en-IE"/>
+        </w:rPr>
+        <w:t>UI</w:t>
+      </w:r>
+      <w:r>
+        <w:rPr>
+          <w:lang w:val="en-IE"/>
+        </w:rPr>
+        <w:t>/</w:t>
+      </w:r>
+      <w:r>
+        <w:rPr>
+          <w:b/>
+          <w:lang w:val="en-IE"/>
+        </w:rPr>
+        <w:t>UX</w:t>
+      </w:r>
+      <w:r>
+        <w:rPr>
+          <w:lang w:val="en-IE"/>
+        </w:rPr>
+        <w:t xml:space="preserve"> </w:t>
+      </w:r>
+      <w:r>
+        <w:rPr>
+          <w:lang w:val="en-IE"/>
+        </w:rPr>
+        <w:t xml:space="preserve">that satisfies the user </w:t>
+      </w:r>
+      <w:r>
+        <w:rPr>
+          <w:lang w:val="en-IE"/>
+        </w:rPr>
+        <w:t xml:space="preserve">in a friendly (simple) way </w:t>
+      </w:r>
+      <w:r>
+        <w:rPr>
+          <w:lang w:val="en-IE"/>
+        </w:rPr>
+        <w:t>and encourages them to use our application.</w:t>
+      </w:r>
+    </w:p>
+    <w:p>
+      <w:pPr>
+        <w:rPr>
+          <w:lang w:val="en-IE"/>
+        </w:rPr>
+      </w:pPr>
+      <w:r>
+        <w:rPr>
+          <w:lang w:val="en-IE"/>
+        </w:rPr>
+        <w:t xml:space="preserve">There will be </w:t>
+      </w:r>
+      <w:r>
+        <w:rPr>
+          <w:b/>
+          <w:lang w:val="en-IE"/>
+        </w:rPr>
+        <w:t>two versions</w:t>
+      </w:r>
+      <w:r>
+        <w:rPr>
+          <w:lang w:val="en-IE"/>
+        </w:rPr>
+        <w:t xml:space="preserve"> of the application, a </w:t>
+      </w:r>
+      <w:r>
+        <w:rPr>
+          <w:b/>
+          <w:lang w:val="en-IE"/>
+        </w:rPr>
+        <w:t>free</w:t>
+      </w:r>
+      <w:r>
+        <w:rPr>
+          <w:b/>
+          <w:lang w:val="en-IE"/>
+        </w:rPr>
+        <w:t>mium</w:t>
+      </w:r>
+      <w:r>
+        <w:rPr>
+          <w:lang w:val="en-IE"/>
+        </w:rPr>
+        <w:t xml:space="preserve"> version with ads, and a </w:t>
+      </w:r>
+      <w:r>
+        <w:rPr>
+          <w:b/>
+          <w:lang w:val="en-IE"/>
+        </w:rPr>
+        <w:t>premium</w:t>
+      </w:r>
+      <w:r>
+        <w:rPr>
+          <w:lang w:val="en-IE"/>
+        </w:rPr>
+        <w:t xml:space="preserve"> version without ads, both will be separate uploads on the google play store. </w:t>
+      </w:r>
+      <w:r>
+        <w:rPr>
+          <w:lang w:val="en-IE"/>
+        </w:rPr>
+        <w:t>It</w:t>
+      </w:r>
+      <w:r>
+        <w:rPr>
+          <w:lang w:val="en-IE"/>
+        </w:rPr>
+        <w:t xml:space="preserve"> will not have </w:t>
+      </w:r>
+      <w:r>
+        <w:rPr>
+          <w:lang w:val="en-IE"/>
+        </w:rPr>
+        <w:t>all</w:t>
+      </w:r>
+      <w:r>
+        <w:rPr>
+          <w:lang w:val="en-IE"/>
+        </w:rPr>
+        <w:t xml:space="preserve"> options and is mainly for testing our product</w:t>
+      </w:r>
+      <w:r>
+        <w:rPr>
+          <w:lang w:val="en-IE"/>
+        </w:rPr>
+        <w:t xml:space="preserve">, it </w:t>
+      </w:r>
+      <w:r>
+        <w:rPr>
+          <w:lang w:val="en-IE"/>
+        </w:rPr>
+        <w:t>has mandatory advertisements that will help keep our application monetized</w:t>
+      </w:r>
+      <w:r>
+        <w:rPr>
+          <w:lang w:val="en-IE"/>
+        </w:rPr>
+        <w:t xml:space="preserve"> (ads and banners included code embedded)</w:t>
+      </w:r>
+      <w:r>
+        <w:rPr>
+          <w:lang w:val="en-IE"/>
+        </w:rPr>
+        <w:t>.</w:t>
+      </w:r>
+    </w:p>
+    <w:p>
+      <w:pPr>
+        <w:rPr>
+          <w:lang w:val="en-IE"/>
+        </w:rPr>
+      </w:pPr>
+      <w:r>
+        <w:rPr>
+          <w:lang w:val="en-IE"/>
+        </w:rPr>
+        <w:t xml:space="preserve">The </w:t>
+      </w:r>
+      <w:r>
+        <w:rPr>
+          <w:b/>
+          <w:lang w:val="en-IE"/>
+        </w:rPr>
+        <w:t>premium</w:t>
+      </w:r>
+      <w:r>
+        <w:rPr>
+          <w:lang w:val="en-IE"/>
+        </w:rPr>
+        <w:t xml:space="preserve"> version has all the content and is kept up to date with software improvements and changes as they happen</w:t>
+      </w:r>
+      <w:r>
+        <w:rPr>
+          <w:lang w:val="en-IE"/>
+        </w:rPr>
+        <w:t xml:space="preserve"> under a fixed price</w:t>
+      </w:r>
+      <w:r>
+        <w:rPr>
+          <w:lang w:val="en-IE"/>
+        </w:rPr>
+        <w:t xml:space="preserve">. </w:t>
+      </w:r>
+    </w:p>
+    <w:p>
+      <w:pPr>
+        <w:rPr>
+          <w:lang w:val="en-IE"/>
+        </w:rPr>
+      </w:pPr>
+      <w:r>
+        <w:rPr>
+          <w:lang w:val="en-IE"/>
+        </w:rPr>
+        <w:t xml:space="preserve">On the </w:t>
+      </w:r>
+      <w:r>
+        <w:rPr>
+          <w:b/>
+          <w:lang w:val="en-IE"/>
+        </w:rPr>
+        <w:t>categories page</w:t>
+      </w:r>
+      <w:r>
+        <w:rPr>
+          <w:lang w:val="en-IE"/>
+        </w:rPr>
+        <w:t xml:space="preserve">, </w:t>
+      </w:r>
+      <w:r>
+        <w:rPr>
+          <w:lang w:val="en-IE"/>
+        </w:rPr>
+        <w:t xml:space="preserve">the </w:t>
+      </w:r>
+      <w:r>
+        <w:rPr>
+          <w:lang w:val="en-IE"/>
+        </w:rPr>
+        <w:t>user</w:t>
+      </w:r>
+      <w:r>
+        <w:rPr>
+          <w:lang w:val="en-IE"/>
+        </w:rPr>
+        <w:t xml:space="preserve"> can choose</w:t>
+      </w:r>
+      <w:r>
+        <w:rPr>
+          <w:lang w:val="en-IE"/>
+        </w:rPr>
+        <w:t xml:space="preserve"> </w:t>
+      </w:r>
+      <w:r>
+        <w:rPr>
+          <w:lang w:val="en-IE"/>
+        </w:rPr>
+        <w:t>their</w:t>
+      </w:r>
+      <w:r>
+        <w:rPr>
+          <w:lang w:val="en-IE"/>
+        </w:rPr>
+        <w:t xml:space="preserve"> own specific user role, from </w:t>
+      </w:r>
+      <w:r>
+        <w:rPr>
+          <w:b/>
+          <w:lang w:val="en-IE"/>
+        </w:rPr>
+        <w:t>YouTuber</w:t>
+      </w:r>
+      <w:r>
+        <w:rPr>
+          <w:lang w:val="en-IE"/>
+        </w:rPr>
+        <w:t xml:space="preserve">, </w:t>
+      </w:r>
+      <w:r>
+        <w:rPr>
+          <w:b/>
+          <w:lang w:val="en-IE"/>
+        </w:rPr>
+        <w:t>Home</w:t>
+      </w:r>
+      <w:r>
+        <w:rPr>
+          <w:b/>
+          <w:lang w:val="en-IE"/>
+        </w:rPr>
+        <w:t xml:space="preserve"> </w:t>
+      </w:r>
+      <w:r>
+        <w:rPr>
+          <w:b/>
+          <w:lang w:val="en-IE"/>
+        </w:rPr>
+        <w:t>Artist</w:t>
+      </w:r>
+      <w:r>
+        <w:rPr>
+          <w:lang w:val="en-IE"/>
+        </w:rPr>
+        <w:t xml:space="preserve"> or any </w:t>
+      </w:r>
+      <w:r>
+        <w:rPr>
+          <w:b/>
+          <w:lang w:val="en-IE"/>
+        </w:rPr>
+        <w:t>E</w:t>
+      </w:r>
+      <w:r>
+        <w:rPr>
+          <w:b/>
+          <w:lang w:val="en-IE"/>
+        </w:rPr>
+        <w:t>vent</w:t>
+      </w:r>
+      <w:r>
+        <w:rPr>
+          <w:lang w:val="en-IE"/>
+        </w:rPr>
+        <w:t xml:space="preserve"> regarding audio </w:t>
+      </w:r>
+      <w:r>
+        <w:rPr>
+          <w:lang w:val="en-IE"/>
+        </w:rPr>
+        <w:t xml:space="preserve">and acoustic </w:t>
+      </w:r>
+      <w:r>
+        <w:rPr>
+          <w:lang w:val="en-IE"/>
+        </w:rPr>
+        <w:t xml:space="preserve">enhancements. </w:t>
+      </w:r>
+      <w:r>
+        <w:rPr>
+          <w:lang w:val="en-IE"/>
+        </w:rPr>
+        <w:t xml:space="preserve">On the </w:t>
+      </w:r>
+      <w:r>
+        <w:rPr>
+          <w:b/>
+          <w:lang w:val="en-IE"/>
+        </w:rPr>
+        <w:t>type of room page</w:t>
+      </w:r>
+      <w:r>
+        <w:rPr>
+          <w:lang w:val="en-IE"/>
+        </w:rPr>
+        <w:t xml:space="preserve">, the user will have two options an </w:t>
+      </w:r>
+      <w:r>
+        <w:rPr>
+          <w:b/>
+          <w:lang w:val="en-IE"/>
+        </w:rPr>
+        <w:t>empty room</w:t>
+      </w:r>
+      <w:r>
+        <w:rPr>
+          <w:lang w:val="en-IE"/>
+        </w:rPr>
+        <w:t xml:space="preserve"> or a </w:t>
+      </w:r>
+      <w:r>
+        <w:rPr>
+          <w:b/>
+          <w:lang w:val="en-IE"/>
+        </w:rPr>
+        <w:t>bedroom</w:t>
+      </w:r>
+      <w:r>
+        <w:rPr>
+          <w:lang w:val="en-IE"/>
+        </w:rPr>
+        <w:t xml:space="preserve">. </w:t>
+      </w:r>
+      <w:r>
+        <w:rPr>
+          <w:lang w:val="en-IE"/>
+        </w:rPr>
+        <w:t>Depending</w:t>
+      </w:r>
+      <w:r>
+        <w:rPr>
+          <w:lang w:val="en-IE"/>
+        </w:rPr>
+        <w:t xml:space="preserve"> on </w:t>
+      </w:r>
+      <w:r>
+        <w:rPr>
+          <w:lang w:val="en-IE"/>
+        </w:rPr>
+        <w:t>user’s</w:t>
+      </w:r>
+      <w:r>
+        <w:rPr>
+          <w:lang w:val="en-IE"/>
+        </w:rPr>
+        <w:t xml:space="preserve"> </w:t>
+      </w:r>
+      <w:r>
+        <w:rPr>
+          <w:lang w:val="en-IE"/>
+        </w:rPr>
+        <w:t>category</w:t>
+      </w:r>
+      <w:r>
+        <w:rPr>
+          <w:lang w:val="en-IE"/>
+        </w:rPr>
+        <w:t xml:space="preserve"> and </w:t>
+      </w:r>
+      <w:r>
+        <w:rPr>
+          <w:lang w:val="en-IE"/>
+        </w:rPr>
+        <w:t xml:space="preserve">room </w:t>
+      </w:r>
+      <w:r>
+        <w:rPr>
+          <w:lang w:val="en-IE"/>
+        </w:rPr>
+        <w:t>type</w:t>
+      </w:r>
+      <w:r>
+        <w:rPr>
+          <w:lang w:val="en-IE"/>
+        </w:rPr>
+        <w:t xml:space="preserve"> </w:t>
+      </w:r>
+      <w:r>
+        <w:rPr>
+          <w:lang w:val="en-IE"/>
+        </w:rPr>
+        <w:t xml:space="preserve">values will be stored holding </w:t>
+      </w:r>
+      <w:r>
+        <w:rPr>
+          <w:b/>
+          <w:lang w:val="en-IE"/>
+        </w:rPr>
+        <w:t>dB drop capabilities</w:t>
+      </w:r>
+      <w:r>
+        <w:rPr>
+          <w:lang w:val="en-IE"/>
+        </w:rPr>
+        <w:t>.</w:t>
+      </w:r>
+    </w:p>
+    <w:p>
+      <w:pPr>
+        <w:rPr>
+          <w:lang w:val="en-IE"/>
+        </w:rPr>
+      </w:pPr>
+      <w:r>
+        <w:rPr>
+          <w:lang w:val="en-IE"/>
+        </w:rPr>
+        <w:t xml:space="preserve">User </w:t>
+      </w:r>
+      <w:r>
+        <w:rPr>
+          <w:lang w:val="en-IE"/>
+        </w:rPr>
+        <w:t>is</w:t>
+      </w:r>
+      <w:r>
+        <w:rPr>
+          <w:lang w:val="en-IE"/>
+        </w:rPr>
+        <w:t xml:space="preserve"> forwarded to the </w:t>
+      </w:r>
+      <w:r>
+        <w:rPr>
+          <w:b/>
+          <w:lang w:val="en-IE"/>
+        </w:rPr>
+        <w:t>recording/</w:t>
+      </w:r>
+      <w:proofErr w:type="spellStart"/>
+      <w:r>
+        <w:rPr>
+          <w:b/>
+          <w:lang w:val="en-IE"/>
+        </w:rPr>
+        <w:t>meassurement</w:t>
+      </w:r>
+      <w:proofErr w:type="spellEnd"/>
+      <w:r>
+        <w:rPr>
+          <w:b/>
+          <w:lang w:val="en-IE"/>
+        </w:rPr>
+        <w:t xml:space="preserve"> </w:t>
+      </w:r>
+      <w:r>
+        <w:rPr>
+          <w:b/>
+          <w:lang w:val="en-IE"/>
+        </w:rPr>
+        <w:t>page</w:t>
+      </w:r>
+      <w:r>
+        <w:rPr>
+          <w:lang w:val="en-IE"/>
+        </w:rPr>
+        <w:t>. Here w</w:t>
+      </w:r>
+      <w:r>
+        <w:rPr>
+          <w:lang w:val="en-IE"/>
+        </w:rPr>
+        <w:t xml:space="preserve">e use </w:t>
+      </w:r>
+      <w:r>
+        <w:rPr>
+          <w:lang w:val="en-IE"/>
+        </w:rPr>
+        <w:t xml:space="preserve">the phones </w:t>
+      </w:r>
+      <w:r>
+        <w:rPr>
+          <w:b/>
+          <w:lang w:val="en-IE"/>
+        </w:rPr>
+        <w:t>mic</w:t>
+      </w:r>
+      <w:r>
+        <w:rPr>
+          <w:lang w:val="en-IE"/>
+        </w:rPr>
+        <w:t xml:space="preserve"> </w:t>
+      </w:r>
+      <w:r>
+        <w:rPr>
+          <w:b/>
+          <w:lang w:val="en-IE"/>
+        </w:rPr>
+        <w:t>in</w:t>
+      </w:r>
+      <w:r>
+        <w:rPr>
+          <w:b/>
+          <w:lang w:val="en-IE"/>
+        </w:rPr>
+        <w:t>put</w:t>
+      </w:r>
+      <w:r>
+        <w:rPr>
+          <w:lang w:val="en-IE"/>
+        </w:rPr>
+        <w:t>,</w:t>
+      </w:r>
+      <w:r>
+        <w:rPr>
+          <w:lang w:val="en-IE"/>
+        </w:rPr>
+        <w:t xml:space="preserve"> </w:t>
+      </w:r>
+      <w:r>
+        <w:rPr>
+          <w:lang w:val="en-IE"/>
+        </w:rPr>
+        <w:t>and androids “</w:t>
+      </w:r>
+      <w:proofErr w:type="spellStart"/>
+      <w:r>
+        <w:rPr>
+          <w:b/>
+          <w:lang w:val="en-IE"/>
+        </w:rPr>
+        <w:t>AudioRecord</w:t>
+      </w:r>
+      <w:proofErr w:type="spellEnd"/>
+      <w:r>
+        <w:rPr>
+          <w:lang w:val="en-IE"/>
+        </w:rPr>
+        <w:t>”, “</w:t>
+      </w:r>
+      <w:proofErr w:type="spellStart"/>
+      <w:r>
+        <w:rPr>
+          <w:b/>
+          <w:lang w:val="en-IE"/>
+        </w:rPr>
+        <w:t>MediaRecorder</w:t>
+      </w:r>
+      <w:proofErr w:type="spellEnd"/>
+      <w:r>
+        <w:rPr>
+          <w:lang w:val="en-IE"/>
+        </w:rPr>
+        <w:t xml:space="preserve">” classes, </w:t>
+      </w:r>
+      <w:r>
+        <w:rPr>
+          <w:lang w:val="en-IE"/>
+        </w:rPr>
+        <w:t xml:space="preserve">to </w:t>
+      </w:r>
+      <w:r>
+        <w:rPr>
+          <w:lang w:val="en-IE"/>
+        </w:rPr>
+        <w:t>record</w:t>
+      </w:r>
+      <w:r>
+        <w:rPr>
+          <w:lang w:val="en-IE"/>
+        </w:rPr>
+        <w:t xml:space="preserve"> sound samples into an </w:t>
+      </w:r>
+      <w:r>
+        <w:rPr>
+          <w:lang w:val="en-IE"/>
+        </w:rPr>
+        <w:t>external temporary</w:t>
+      </w:r>
+      <w:r>
+        <w:rPr>
+          <w:lang w:val="en-IE"/>
+        </w:rPr>
+        <w:t xml:space="preserve"> file</w:t>
+      </w:r>
+      <w:r>
+        <w:rPr>
+          <w:lang w:val="en-IE"/>
+        </w:rPr>
+        <w:t xml:space="preserve">, and from this file obtain the max amplitude (binary value) recorded using androids </w:t>
+      </w:r>
+      <w:proofErr w:type="spellStart"/>
+      <w:r>
+        <w:rPr>
+          <w:b/>
+          <w:lang w:val="en-IE"/>
+        </w:rPr>
+        <w:t>getMaxAmplitude</w:t>
+      </w:r>
+      <w:proofErr w:type="spellEnd"/>
+      <w:r>
+        <w:rPr>
+          <w:b/>
+          <w:lang w:val="en-IE"/>
+        </w:rPr>
+        <w:t>()</w:t>
+      </w:r>
+      <w:r>
+        <w:rPr>
+          <w:lang w:val="en-IE"/>
+        </w:rPr>
+        <w:t xml:space="preserve"> </w:t>
+      </w:r>
+      <w:r>
+        <w:rPr>
+          <w:lang w:val="en-IE"/>
+        </w:rPr>
+        <w:t>method</w:t>
+      </w:r>
+      <w:r>
+        <w:rPr>
+          <w:lang w:val="en-IE"/>
+        </w:rPr>
+        <w:t xml:space="preserve">. </w:t>
+      </w:r>
+      <w:r>
+        <w:rPr>
+          <w:lang w:val="en-IE"/>
+        </w:rPr>
+        <w:t xml:space="preserve">This value is </w:t>
+      </w:r>
+      <w:r>
+        <w:rPr>
+          <w:b/>
+          <w:lang w:val="en-IE"/>
+        </w:rPr>
+        <w:t>stored</w:t>
+      </w:r>
+      <w:r>
+        <w:rPr>
+          <w:lang w:val="en-IE"/>
+        </w:rPr>
+        <w:t xml:space="preserve"> in a </w:t>
+      </w:r>
+      <w:proofErr w:type="spellStart"/>
+      <w:r>
+        <w:rPr>
+          <w:b/>
+          <w:lang w:val="en-IE"/>
+        </w:rPr>
+        <w:t>stringBuffer</w:t>
+      </w:r>
+      <w:proofErr w:type="spellEnd"/>
+      <w:r>
+        <w:rPr>
+          <w:b/>
+          <w:lang w:val="en-IE"/>
+        </w:rPr>
+        <w:t>[]</w:t>
+      </w:r>
+      <w:r>
+        <w:rPr>
+          <w:lang w:val="en-IE"/>
+        </w:rPr>
+        <w:t xml:space="preserve"> and converted</w:t>
+      </w:r>
+      <w:r>
+        <w:rPr>
+          <w:lang w:val="en-IE"/>
+        </w:rPr>
+        <w:t xml:space="preserve"> into a dB</w:t>
+      </w:r>
+      <w:r>
+        <w:rPr>
+          <w:lang w:val="en-IE"/>
+        </w:rPr>
+        <w:t xml:space="preserve"> value by applying the following formula:</w:t>
+      </w:r>
+    </w:p>
+    <w:p>
+      <w:pPr>
+        <w:rPr>
+          <w:b/>
+          <w:lang w:val="en-IE"/>
+        </w:rPr>
+      </w:pPr>
+      <w:r>
+        <w:rPr>
+          <w:lang w:val="en-IE"/>
+        </w:rPr>
+        <w:tab/>
+      </w:r>
+      <w:r>
+        <w:rPr>
+          <w:b/>
+          <w:lang w:val="en-IE"/>
+        </w:rPr>
+        <w:t>dB = 10log(n1/n2) ------- original formula for decibels.</w:t>
+      </w:r>
+    </w:p>
+    <w:p>
+      <w:pPr>
+        <w:rPr>
+          <w:lang w:val="en-IE"/>
+        </w:rPr>
+      </w:pPr>
+      <w:r>
+        <w:rPr>
+          <w:lang w:val="en-IE"/>
+        </w:rPr>
+        <w:t>By modifying the formula to work with our values and convert the amplitude value we get:</w:t>
+      </w:r>
+    </w:p>
+    <w:p>
+      <w:pPr>
+        <w:rPr>
+          <w:b/>
+          <w:lang w:val="en-IE"/>
+        </w:rPr>
+      </w:pPr>
+      <w:r>
+        <w:rPr>
+          <w:lang w:val="en-IE"/>
+        </w:rPr>
+        <w:tab/>
+      </w:r>
+      <w:r>
+        <w:rPr>
+          <w:b/>
+          <w:lang w:val="en-IE"/>
+        </w:rPr>
+        <w:t>dB = 20 * Math.log10(</w:t>
+      </w:r>
+      <w:proofErr w:type="spellStart"/>
+      <w:r>
+        <w:rPr>
+          <w:b/>
+          <w:lang w:val="en-IE"/>
+        </w:rPr>
+        <w:t>getAmplitude</w:t>
+      </w:r>
+      <w:proofErr w:type="spellEnd"/>
+      <w:r>
+        <w:rPr>
+          <w:b/>
+          <w:lang w:val="en-IE"/>
+        </w:rPr>
+        <w:t xml:space="preserve"> </w:t>
+      </w:r>
+      <w:r>
+        <w:rPr>
+          <w:b/>
+          <w:lang w:val="en-IE"/>
+        </w:rPr>
+        <w:t xml:space="preserve">() / </w:t>
+      </w:r>
+      <w:r>
+        <w:rPr>
+          <w:b/>
+          <w:lang w:val="en-IE"/>
+        </w:rPr>
+        <w:t>reference (</w:t>
+      </w:r>
+      <w:r>
+        <w:rPr>
+          <w:b/>
+          <w:lang w:val="en-IE"/>
+        </w:rPr>
+        <w:t>0.1</w:t>
+      </w:r>
+      <w:r>
+        <w:rPr>
+          <w:b/>
+          <w:lang w:val="en-IE"/>
+        </w:rPr>
+        <w:t>)</w:t>
+      </w:r>
+    </w:p>
+    <w:p>
+      <w:pPr>
+        <w:rPr>
+          <w:lang w:val="en-IE"/>
+        </w:rPr>
+      </w:pPr>
+      <w:r>
+        <w:rPr>
+          <w:lang w:val="en-IE"/>
+        </w:rPr>
         <w:lastRenderedPageBreak/>
-        <w:t>From there we create</w:t>
-      </w:r>
-      <w:r>
-        <w:rPr>
-          <w:lang w:val="en-IE"/>
-        </w:rPr>
-        <w:t>d</w:t>
-      </w:r>
-      <w:r>
-        <w:rPr>
-          <w:lang w:val="en-IE"/>
-        </w:rPr>
-        <w:t xml:space="preserve"> a user interface experience that satisfies the user </w:t>
-      </w:r>
-      <w:r>
-        <w:rPr>
-          <w:lang w:val="en-IE"/>
-        </w:rPr>
-        <w:t xml:space="preserve">in a friendly (simple) way </w:t>
-      </w:r>
-      <w:r>
-        <w:rPr>
-          <w:lang w:val="en-IE"/>
-        </w:rPr>
-        <w:t>and encourages them to use our application.</w:t>
-      </w:r>
-    </w:p>
-    <w:p>
-      <w:pPr>
-        <w:rPr>
-          <w:lang w:val="en-IE"/>
-        </w:rPr>
-      </w:pPr>
-      <w:r>
-        <w:rPr>
-          <w:lang w:val="en-IE"/>
-        </w:rPr>
-        <w:t>There will be two versions of the application, a free</w:t>
-      </w:r>
-      <w:r>
-        <w:rPr>
-          <w:lang w:val="en-IE"/>
-        </w:rPr>
-        <w:t>mium</w:t>
-      </w:r>
-      <w:r>
-        <w:rPr>
-          <w:lang w:val="en-IE"/>
-        </w:rPr>
-        <w:t xml:space="preserve"> version with ads, and a </w:t>
-      </w:r>
-      <w:r>
-        <w:rPr>
-          <w:lang w:val="en-IE"/>
-        </w:rPr>
-        <w:t>premium</w:t>
-      </w:r>
-      <w:r>
-        <w:rPr>
-          <w:lang w:val="en-IE"/>
-        </w:rPr>
-        <w:t xml:space="preserve"> version without ads, both will be separate uploads on the google play store. </w:t>
-      </w:r>
-    </w:p>
-    <w:p>
-      <w:pPr>
-        <w:rPr>
-          <w:lang w:val="en-IE"/>
-        </w:rPr>
-      </w:pPr>
-      <w:r>
-        <w:rPr>
-          <w:lang w:val="en-IE"/>
-        </w:rPr>
-        <w:t>The premium version has all the content and is kept up to date with software improvements and changes as they happen</w:t>
-      </w:r>
-      <w:r>
-        <w:rPr>
-          <w:lang w:val="en-IE"/>
-        </w:rPr>
-        <w:t xml:space="preserve"> under a fixed price</w:t>
-      </w:r>
-      <w:r>
-        <w:rPr>
-          <w:lang w:val="en-IE"/>
-        </w:rPr>
-        <w:t xml:space="preserve">. The free version will not have </w:t>
-      </w:r>
-      <w:r>
-        <w:rPr>
-          <w:lang w:val="en-IE"/>
-        </w:rPr>
-        <w:t>all</w:t>
-      </w:r>
-      <w:r>
-        <w:rPr>
-          <w:lang w:val="en-IE"/>
-        </w:rPr>
-        <w:t xml:space="preserve"> options and is mainly for testing our product</w:t>
-      </w:r>
-      <w:r>
-        <w:rPr>
-          <w:lang w:val="en-IE"/>
-        </w:rPr>
-        <w:t xml:space="preserve"> it </w:t>
-      </w:r>
-      <w:r>
-        <w:rPr>
-          <w:lang w:val="en-IE"/>
-        </w:rPr>
-        <w:t>has mandatory advertisements that will help keep our application monetized</w:t>
-      </w:r>
-      <w:r>
-        <w:rPr>
-          <w:lang w:val="en-IE"/>
-        </w:rPr>
-        <w:t xml:space="preserve"> (ads and banners included code embedded)</w:t>
-      </w:r>
-      <w:r>
-        <w:rPr>
-          <w:lang w:val="en-IE"/>
-        </w:rPr>
-        <w:t xml:space="preserve">. </w:t>
-      </w:r>
-    </w:p>
-    <w:p>
-      <w:pPr>
-        <w:rPr>
-          <w:lang w:val="en-IE"/>
-        </w:rPr>
-      </w:pPr>
-      <w:r>
-        <w:rPr>
-          <w:lang w:val="en-IE"/>
-        </w:rPr>
-        <w:t xml:space="preserve">On the </w:t>
-      </w:r>
-      <w:r>
-        <w:rPr>
-          <w:lang w:val="en-IE"/>
-        </w:rPr>
-        <w:t>categories page</w:t>
-      </w:r>
-      <w:r>
-        <w:rPr>
-          <w:lang w:val="en-IE"/>
-        </w:rPr>
-        <w:t xml:space="preserve">, </w:t>
-      </w:r>
-      <w:r>
-        <w:rPr>
-          <w:lang w:val="en-IE"/>
-        </w:rPr>
-        <w:t>the user</w:t>
-      </w:r>
-      <w:r>
-        <w:rPr>
-          <w:lang w:val="en-IE"/>
-        </w:rPr>
-        <w:t xml:space="preserve"> can choose </w:t>
-      </w:r>
-      <w:r>
-        <w:rPr>
-          <w:lang w:val="en-IE"/>
-        </w:rPr>
-        <w:t>their</w:t>
-      </w:r>
-      <w:r>
-        <w:rPr>
-          <w:lang w:val="en-IE"/>
-        </w:rPr>
-        <w:t xml:space="preserve"> own specific user role, from YouTuber, </w:t>
-      </w:r>
-      <w:r>
-        <w:rPr>
-          <w:lang w:val="en-IE"/>
-        </w:rPr>
-        <w:t>Home</w:t>
+        <w:t xml:space="preserve">Values inside the array are displayed in a </w:t>
+      </w:r>
+      <w:proofErr w:type="spellStart"/>
+      <w:r>
+        <w:rPr>
+          <w:b/>
+          <w:lang w:val="en-IE"/>
+        </w:rPr>
+        <w:t>TextView</w:t>
+      </w:r>
+      <w:proofErr w:type="spellEnd"/>
+      <w:r>
+        <w:rPr>
+          <w:b/>
+          <w:lang w:val="en-IE"/>
+        </w:rPr>
+        <w:t>()</w:t>
       </w:r>
       <w:r>
         <w:rPr>
@@ -9383,46 +10242,37 @@
         <w:rPr>
           <w:lang w:val="en-IE"/>
         </w:rPr>
-        <w:t>Artist or any E</w:t>
-      </w:r>
-      <w:r>
-        <w:rPr>
-          <w:lang w:val="en-IE"/>
-        </w:rPr>
-        <w:t xml:space="preserve">vent regarding audio </w:t>
-      </w:r>
-      <w:r>
-        <w:rPr>
-          <w:lang w:val="en-IE"/>
-        </w:rPr>
-        <w:t xml:space="preserve">and acoustic </w:t>
-      </w:r>
-      <w:r>
-        <w:rPr>
-          <w:lang w:val="en-IE"/>
-        </w:rPr>
-        <w:t xml:space="preserve">enhancements. </w:t>
-      </w:r>
-      <w:r>
-        <w:rPr>
-          <w:lang w:val="en-IE"/>
-        </w:rPr>
-        <w:t xml:space="preserve">On the type of room page, the user will have two options an empty room or a bedroom. </w:t>
-      </w:r>
-      <w:r>
-        <w:rPr>
-          <w:lang w:val="en-IE"/>
-        </w:rPr>
-        <w:t xml:space="preserve">Depending on </w:t>
-      </w:r>
-      <w:r>
-        <w:rPr>
-          <w:lang w:val="en-IE"/>
-        </w:rPr>
-        <w:t>user’s</w:t>
-      </w:r>
-      <w:bookmarkStart w:id="80" w:name="_GoBack"/>
-      <w:bookmarkEnd w:id="80"/>
+        <w:t xml:space="preserve">every </w:t>
+      </w:r>
+      <w:r>
+        <w:rPr>
+          <w:b/>
+          <w:lang w:val="en-IE"/>
+        </w:rPr>
+        <w:t xml:space="preserve">1000 </w:t>
+      </w:r>
+      <w:proofErr w:type="spellStart"/>
+      <w:r>
+        <w:rPr>
+          <w:b/>
+          <w:lang w:val="en-IE"/>
+        </w:rPr>
+        <w:t>ms</w:t>
+      </w:r>
+      <w:proofErr w:type="spellEnd"/>
+      <w:r>
+        <w:rPr>
+          <w:lang w:val="en-IE"/>
+        </w:rPr>
+        <w:t xml:space="preserve"> to create a </w:t>
+      </w:r>
+      <w:r>
+        <w:rPr>
+          <w:b/>
+          <w:lang w:val="en-IE"/>
+        </w:rPr>
+        <w:t>real-time response</w:t>
+      </w:r>
       <w:r>
         <w:rPr>
           <w:lang w:val="en-IE"/>
@@ -9433,344 +10283,207 @@
         <w:rPr>
           <w:lang w:val="en-IE"/>
         </w:rPr>
-        <w:t>category</w:t>
-      </w:r>
-      <w:r>
-        <w:rPr>
-          <w:lang w:val="en-IE"/>
-        </w:rPr>
-        <w:t xml:space="preserve"> and </w:t>
-      </w:r>
-      <w:r>
-        <w:rPr>
-          <w:lang w:val="en-IE"/>
-        </w:rPr>
-        <w:t xml:space="preserve">room </w:t>
-      </w:r>
-      <w:r>
-        <w:rPr>
-          <w:lang w:val="en-IE"/>
-        </w:rPr>
-        <w:t>type</w:t>
-      </w:r>
-      <w:r>
-        <w:rPr>
+        <w:t xml:space="preserve">feeling </w:t>
+      </w:r>
+      <w:r>
+        <w:rPr>
+          <w:lang w:val="en-IE"/>
+        </w:rPr>
+        <w:t>to the user (measuring).</w:t>
+      </w:r>
+    </w:p>
+    <w:p>
+      <w:pPr>
+        <w:rPr>
+          <w:lang w:val="en-IE"/>
+        </w:rPr>
+      </w:pPr>
+      <w:r>
+        <w:rPr>
+          <w:lang w:val="en-IE"/>
+        </w:rPr>
+        <w:t xml:space="preserve">Once </w:t>
+      </w:r>
+      <w:r>
+        <w:rPr>
+          <w:lang w:val="en-IE"/>
+        </w:rPr>
+        <w:t xml:space="preserve">the </w:t>
+      </w:r>
+      <w:r>
+        <w:rPr>
+          <w:b/>
+          <w:lang w:val="en-IE"/>
+        </w:rPr>
+        <w:t>recording stops</w:t>
+      </w:r>
+      <w:r>
+        <w:rPr>
+          <w:lang w:val="en-IE"/>
+        </w:rPr>
+        <w:t xml:space="preserve"> the system takes </w:t>
+      </w:r>
+      <w:r>
+        <w:rPr>
+          <w:lang w:val="en-IE"/>
+        </w:rPr>
+        <w:t xml:space="preserve">this </w:t>
+      </w:r>
+      <w:r>
+        <w:rPr>
+          <w:b/>
+          <w:lang w:val="en-IE"/>
+        </w:rPr>
+        <w:t>initial dB</w:t>
+      </w:r>
+      <w:r>
+        <w:rPr>
+          <w:lang w:val="en-IE"/>
+        </w:rPr>
+        <w:t xml:space="preserve"> value </w:t>
+      </w:r>
+      <w:r>
+        <w:rPr>
+          <w:b/>
+          <w:lang w:val="en-IE"/>
+        </w:rPr>
+        <w:t>to</w:t>
+      </w:r>
+      <w:r>
+        <w:rPr>
+          <w:lang w:val="en-IE"/>
+        </w:rPr>
+        <w:t xml:space="preserve"> proceed </w:t>
+      </w:r>
+      <w:r>
+        <w:rPr>
+          <w:lang w:val="en-IE"/>
+        </w:rPr>
+        <w:t>and</w:t>
+      </w:r>
+      <w:r>
+        <w:rPr>
+          <w:lang w:val="en-IE"/>
+        </w:rPr>
+        <w:t xml:space="preserve"> calculate the </w:t>
+      </w:r>
+      <w:r>
+        <w:rPr>
+          <w:b/>
+          <w:lang w:val="en-IE"/>
+        </w:rPr>
+        <w:t>amount of acoustic foam</w:t>
+      </w:r>
+      <w:r>
+        <w:rPr>
+          <w:lang w:val="en-IE"/>
+        </w:rPr>
+        <w:t xml:space="preserve"> (</w:t>
+      </w:r>
+      <w:r>
+        <w:rPr>
+          <w:lang w:val="en-IE"/>
+        </w:rPr>
+        <w:t>abs</w:t>
+      </w:r>
+      <w:r>
+        <w:rPr>
+          <w:lang w:val="en-IE"/>
+        </w:rPr>
+        <w:t>orbing</w:t>
+      </w:r>
+      <w:r>
+        <w:rPr>
+          <w:lang w:val="en-IE"/>
+        </w:rPr>
+        <w:t xml:space="preserve"> material) needed by </w:t>
+      </w:r>
+      <w:r>
+        <w:rPr>
+          <w:lang w:val="en-IE"/>
+        </w:rPr>
+        <w:t>applying</w:t>
+      </w:r>
+      <w:r>
+        <w:rPr>
+          <w:lang w:val="en-IE"/>
+        </w:rPr>
+        <w:t xml:space="preserve"> the following algorithm:</w:t>
+      </w:r>
+    </w:p>
+    <w:p>
+      <w:pPr>
+        <w:rPr>
+          <w:b/>
+          <w:u w:val="single"/>
+          <w:lang w:val="en-IE"/>
+        </w:rPr>
+      </w:pPr>
+      <w:r>
+        <w:rPr>
+          <w:lang w:val="en-IE"/>
+        </w:rPr>
+        <w:tab/>
+      </w:r>
+      <w:proofErr w:type="spellStart"/>
+      <w:r>
+        <w:rPr>
+          <w:b/>
+          <w:lang w:val="en-IE"/>
+        </w:rPr>
+        <w:t>acousticKit</w:t>
+      </w:r>
+      <w:proofErr w:type="spellEnd"/>
+      <w:r>
+        <w:rPr>
+          <w:b/>
+          <w:lang w:val="en-IE"/>
+        </w:rPr>
+        <w:t xml:space="preserve"> = </w:t>
+      </w:r>
+      <w:r>
+        <w:rPr>
+          <w:b/>
+          <w:u w:val="single"/>
+          <w:lang w:val="en-IE"/>
+        </w:rPr>
+        <w:t xml:space="preserve">dB </w:t>
+      </w:r>
+      <w:r>
+        <w:rPr>
+          <w:b/>
+          <w:u w:val="single"/>
+          <w:lang w:val="en-IE"/>
+        </w:rPr>
+        <w:t>-</w:t>
+      </w:r>
+      <w:r>
+        <w:rPr>
+          <w:b/>
+          <w:u w:val="single"/>
           <w:lang w:val="en-IE"/>
         </w:rPr>
         <w:t xml:space="preserve"> </w:t>
       </w:r>
       <w:r>
         <w:rPr>
-          <w:lang w:val="en-IE"/>
-        </w:rPr>
-        <w:t>values will be stored holding dB drop capabilities</w:t>
-      </w:r>
-      <w:r>
-        <w:rPr>
-          <w:lang w:val="en-IE"/>
-        </w:rPr>
-        <w:t>.</w:t>
-      </w:r>
-    </w:p>
-    <w:p>
-      <w:pPr>
-        <w:rPr>
-          <w:lang w:val="en-IE"/>
-        </w:rPr>
-      </w:pPr>
-      <w:r>
-        <w:rPr>
-          <w:lang w:val="en-IE"/>
-        </w:rPr>
-        <w:t>User wi</w:t>
-      </w:r>
-      <w:r>
-        <w:rPr>
-          <w:lang w:val="en-IE"/>
-        </w:rPr>
-        <w:t xml:space="preserve">ll </w:t>
-      </w:r>
-      <w:r>
-        <w:rPr>
-          <w:lang w:val="en-IE"/>
-        </w:rPr>
-        <w:t>be forwarded to the room recorder</w:t>
-      </w:r>
-      <w:r>
-        <w:rPr>
-          <w:lang w:val="en-IE"/>
-        </w:rPr>
-        <w:t xml:space="preserve"> </w:t>
-      </w:r>
-      <w:r>
-        <w:rPr>
-          <w:lang w:val="en-IE"/>
-        </w:rPr>
-        <w:t>page</w:t>
-      </w:r>
-      <w:r>
-        <w:rPr>
-          <w:lang w:val="en-IE"/>
-        </w:rPr>
-        <w:t>. Here w</w:t>
-      </w:r>
-      <w:r>
-        <w:rPr>
-          <w:lang w:val="en-IE"/>
-        </w:rPr>
-        <w:t xml:space="preserve">e use </w:t>
-      </w:r>
-      <w:r>
-        <w:rPr>
-          <w:lang w:val="en-IE"/>
-        </w:rPr>
-        <w:t>the phones mic in</w:t>
-      </w:r>
-      <w:r>
-        <w:rPr>
-          <w:lang w:val="en-IE"/>
-        </w:rPr>
-        <w:t>put</w:t>
-      </w:r>
-      <w:r>
-        <w:rPr>
-          <w:lang w:val="en-IE"/>
-        </w:rPr>
-        <w:t>,</w:t>
-      </w:r>
-      <w:r>
-        <w:rPr>
-          <w:lang w:val="en-IE"/>
-        </w:rPr>
-        <w:t xml:space="preserve"> </w:t>
-      </w:r>
-      <w:r>
-        <w:rPr>
-          <w:lang w:val="en-IE"/>
-        </w:rPr>
-        <w:t xml:space="preserve">and androids “AudioRecord”, “MediaRecorder” classes, </w:t>
-      </w:r>
-      <w:r>
-        <w:rPr>
-          <w:lang w:val="en-IE"/>
-        </w:rPr>
-        <w:t>to record</w:t>
-      </w:r>
-      <w:r>
-        <w:rPr>
-          <w:lang w:val="en-IE"/>
-        </w:rPr>
-        <w:t xml:space="preserve"> sound samples into an external temporary</w:t>
-      </w:r>
-      <w:r>
-        <w:rPr>
-          <w:lang w:val="en-IE"/>
-        </w:rPr>
-        <w:t xml:space="preserve"> file, and from this file obtain the max amplitude (binary value) recorded using androids getMaxAmplitude() </w:t>
-      </w:r>
-      <w:r>
-        <w:rPr>
-          <w:lang w:val="en-IE"/>
-        </w:rPr>
-        <w:t>method</w:t>
-      </w:r>
-      <w:r>
-        <w:rPr>
-          <w:lang w:val="en-IE"/>
-        </w:rPr>
-        <w:t xml:space="preserve">. </w:t>
-      </w:r>
-      <w:r>
-        <w:rPr>
-          <w:lang w:val="en-IE"/>
-        </w:rPr>
-        <w:t>This value is converted into a dB value by applying the following formula:</w:t>
-      </w:r>
-    </w:p>
-    <w:p>
-      <w:pPr>
-        <w:rPr>
-          <w:lang w:val="en-IE"/>
-        </w:rPr>
-      </w:pPr>
-      <w:r>
-        <w:rPr>
-          <w:lang w:val="en-IE"/>
-        </w:rPr>
-        <w:tab/>
-        <w:t>dB = 10log(n1/n2) ------- original formula for decibels.</w:t>
-      </w:r>
-    </w:p>
-    <w:p>
-      <w:pPr>
-        <w:rPr>
-          <w:lang w:val="en-IE"/>
-        </w:rPr>
-      </w:pPr>
-      <w:r>
-        <w:rPr>
-          <w:lang w:val="en-IE"/>
-        </w:rPr>
-        <w:t>By modifying the formula to work with our values and convert the amplitude value we get:</w:t>
-      </w:r>
-    </w:p>
-    <w:p>
-      <w:pPr>
-        <w:rPr>
-          <w:lang w:val="en-IE"/>
-        </w:rPr>
-      </w:pPr>
-      <w:r>
-        <w:rPr>
-          <w:lang w:val="en-IE"/>
-        </w:rPr>
-        <w:tab/>
-      </w:r>
-      <w:r>
-        <w:rPr>
-          <w:lang w:val="en-IE"/>
-        </w:rPr>
-        <w:t>dB = 20 * Math.log10(getAmplitude</w:t>
-      </w:r>
-      <w:r>
-        <w:rPr>
-          <w:lang w:val="en-IE"/>
-        </w:rPr>
-        <w:t xml:space="preserve"> </w:t>
-      </w:r>
-      <w:r>
-        <w:rPr>
-          <w:lang w:val="en-IE"/>
-        </w:rPr>
-        <w:t xml:space="preserve">() / </w:t>
-      </w:r>
-      <w:r>
-        <w:rPr>
-          <w:lang w:val="en-IE"/>
-        </w:rPr>
-        <w:t>reference (</w:t>
-      </w:r>
-      <w:r>
-        <w:rPr>
-          <w:lang w:val="en-IE"/>
-        </w:rPr>
-        <w:t>0.1</w:t>
-      </w:r>
-      <w:r>
-        <w:rPr>
-          <w:lang w:val="en-IE"/>
-        </w:rPr>
-        <w:t>)</w:t>
-      </w:r>
-    </w:p>
-    <w:p>
-      <w:pPr>
-        <w:rPr>
-          <w:lang w:val="en-IE"/>
-        </w:rPr>
-      </w:pPr>
-      <w:r>
-        <w:rPr>
-          <w:lang w:val="en-IE"/>
-        </w:rPr>
-        <w:t>Once we obtain this initial dB value we proceed to calculate the amount of acoustic foam (</w:t>
-      </w:r>
-      <w:r>
-        <w:rPr>
-          <w:lang w:val="en-IE"/>
-        </w:rPr>
-        <w:t>abs</w:t>
-      </w:r>
-      <w:r>
-        <w:rPr>
-          <w:lang w:val="en-IE"/>
-        </w:rPr>
-        <w:t>orbing</w:t>
-      </w:r>
-      <w:r>
-        <w:rPr>
-          <w:lang w:val="en-IE"/>
-        </w:rPr>
-        <w:t xml:space="preserve"> material) needed by </w:t>
-      </w:r>
-      <w:r>
-        <w:rPr>
-          <w:lang w:val="en-IE"/>
-        </w:rPr>
-        <w:t>applying</w:t>
-      </w:r>
-      <w:r>
-        <w:rPr>
-          <w:lang w:val="en-IE"/>
-        </w:rPr>
-        <w:t xml:space="preserve"> the following algorithm:</w:t>
-      </w:r>
-    </w:p>
-    <w:p>
-      <w:pPr>
-        <w:rPr>
+          <w:b/>
           <w:u w:val="single"/>
           <w:lang w:val="en-IE"/>
         </w:rPr>
-      </w:pPr>
-      <w:r>
-        <w:rPr>
-          <w:lang w:val="en-IE"/>
-        </w:rPr>
-        <w:tab/>
-        <w:t xml:space="preserve">acousticKit = </w:t>
-      </w:r>
-      <w:r>
-        <w:rPr>
-          <w:u w:val="single"/>
-          <w:lang w:val="en-IE"/>
-        </w:rPr>
-        <w:t xml:space="preserve">dB </w:t>
-      </w:r>
-      <w:r>
-        <w:rPr>
-          <w:u w:val="single"/>
-          <w:lang w:val="en-IE"/>
-        </w:rPr>
-        <w:t>-</w:t>
-      </w:r>
-      <w:r>
-        <w:rPr>
-          <w:u w:val="single"/>
-          <w:lang w:val="en-IE"/>
-        </w:rPr>
-        <w:t xml:space="preserve"> </w:t>
-      </w:r>
-      <w:r>
-        <w:rPr>
-          <w:u w:val="single"/>
-          <w:lang w:val="en-IE"/>
-        </w:rPr>
-        <w:t>(</w:t>
-      </w:r>
-      <w:r>
-        <w:rPr>
-          <w:u w:val="single"/>
-          <w:lang w:val="en-IE"/>
-        </w:rPr>
-        <w:t>items</w:t>
-      </w:r>
-      <w:r>
-        <w:rPr>
-          <w:u w:val="single"/>
-          <w:lang w:val="en-IE"/>
-        </w:rPr>
-        <w:t>)</w:t>
-      </w:r>
-    </w:p>
-    <w:p>
-      <w:pPr>
-        <w:rPr>
-          <w:lang w:val="en-IE"/>
-        </w:rPr>
-      </w:pPr>
-      <w:r>
-        <w:rPr>
+        <w:t>(items)</w:t>
+      </w:r>
+    </w:p>
+    <w:p>
+      <w:pPr>
+        <w:rPr>
+          <w:b/>
+          <w:lang w:val="en-IE"/>
+        </w:rPr>
+      </w:pPr>
+      <w:r>
+        <w:rPr>
+          <w:b/>
           <w:lang w:val="en-IE"/>
         </w:rPr>
         <w:t xml:space="preserve">                                      20</w:t>
@@ -9779,19 +10492,42 @@
     <w:p>
       <w:pPr>
         <w:rPr>
+          <w:b/>
           <w:vertAlign w:val="superscript"/>
           <w:lang w:val="en-IE"/>
         </w:rPr>
       </w:pPr>
       <w:r>
         <w:rPr>
-          <w:lang w:val="en-IE"/>
-        </w:rPr>
-        <w:lastRenderedPageBreak/>
-        <w:t>dB = value obtained from room record.        20 = acoustic foam dB drops per mt</w:t>
-      </w:r>
-      <w:r>
-        <w:rPr>
+          <w:b/>
+          <w:lang w:val="en-IE"/>
+        </w:rPr>
+        <w:t>-dB</w:t>
+      </w:r>
+      <w:r>
+        <w:rPr>
+          <w:b/>
+          <w:lang w:val="en-IE"/>
+        </w:rPr>
+        <w:t>= value</w:t>
+      </w:r>
+      <w:r>
+        <w:rPr>
+          <w:b/>
+          <w:lang w:val="en-IE"/>
+        </w:rPr>
+        <w:t xml:space="preserve"> obtained from room record.  -20</w:t>
+      </w:r>
+      <w:r>
+        <w:rPr>
+          <w:b/>
+          <w:lang w:val="en-IE"/>
+        </w:rPr>
+        <w:t>= acoustic foam dB drops per mt</w:t>
+      </w:r>
+      <w:r>
+        <w:rPr>
+          <w:b/>
           <w:vertAlign w:val="superscript"/>
           <w:lang w:val="en-IE"/>
         </w:rPr>
@@ -9801,69 +10537,113 @@
     <w:p>
       <w:pPr>
         <w:rPr>
-          <w:lang w:val="en-IE"/>
-        </w:rPr>
-      </w:pPr>
-      <w:r>
-        <w:rPr>
-          <w:lang w:val="en-IE"/>
-        </w:rPr>
-        <w:t>items =</w:t>
-      </w:r>
-      <w:r>
-        <w:rPr>
-          <w:lang w:val="en-IE"/>
-        </w:rPr>
-        <w:t xml:space="preserve"> absorbing </w:t>
-      </w:r>
-      <w:r>
-        <w:rPr>
-          <w:lang w:val="en-IE"/>
-        </w:rPr>
-        <w:t>items</w:t>
-      </w:r>
-      <w:r>
-        <w:rPr>
-          <w:lang w:val="en-IE"/>
-        </w:rPr>
-        <w:t xml:space="preserve"> </w:t>
-      </w:r>
-      <w:r>
-        <w:rPr>
-          <w:lang w:val="en-IE"/>
-        </w:rPr>
-        <w:t>like green screen and carpets</w:t>
-      </w:r>
-      <w:r>
-        <w:rPr>
-          <w:lang w:val="en-IE"/>
-        </w:rPr>
-        <w:t>.</w:t>
-      </w:r>
-    </w:p>
-    <w:p>
-      <w:pPr>
-        <w:rPr>
-          <w:lang w:val="en-IE"/>
-        </w:rPr>
-      </w:pPr>
-      <w:r>
-        <w:rPr>
-          <w:lang w:val="en-IE"/>
-        </w:rPr>
-        <w:t xml:space="preserve">The resulting value will be displayed in the advice page as </w:t>
-      </w:r>
-      <w:r>
-        <w:rPr>
-          <w:lang w:val="en-IE"/>
-        </w:rPr>
-        <w:t>a K</w:t>
-      </w:r>
-      <w:r>
-        <w:rPr>
-          <w:lang w:val="en-IE"/>
-        </w:rPr>
-        <w:t>it with the amount of material needed in mt</w:t>
+          <w:b/>
+          <w:lang w:val="en-IE"/>
+        </w:rPr>
+      </w:pPr>
+      <w:r>
+        <w:rPr>
+          <w:b/>
+          <w:lang w:val="en-IE"/>
+        </w:rPr>
+        <w:t>-items</w:t>
+      </w:r>
+      <w:r>
+        <w:rPr>
+          <w:b/>
+          <w:lang w:val="en-IE"/>
+        </w:rPr>
+        <w:t>= absorbing items like green screen and carpets.</w:t>
+      </w:r>
+    </w:p>
+    <w:p>
+      <w:pPr>
+        <w:rPr>
+          <w:lang w:val="en-IE"/>
+        </w:rPr>
+      </w:pPr>
+    </w:p>
+    <w:p>
+      <w:pPr>
+        <w:rPr>
+          <w:lang w:val="en-IE"/>
+        </w:rPr>
+      </w:pPr>
+      <w:r>
+        <w:rPr>
+          <w:lang w:val="en-IE"/>
+        </w:rPr>
+        <w:t xml:space="preserve">The resulting value </w:t>
+      </w:r>
+      <w:r>
+        <w:rPr>
+          <w:lang w:val="en-IE"/>
+        </w:rPr>
+        <w:t>is</w:t>
+      </w:r>
+      <w:r>
+        <w:rPr>
+          <w:lang w:val="en-IE"/>
+        </w:rPr>
+        <w:t xml:space="preserve"> displayed in the advice page as </w:t>
+      </w:r>
+      <w:r>
+        <w:rPr>
+          <w:lang w:val="en-IE"/>
+        </w:rPr>
+        <w:t xml:space="preserve">a </w:t>
+      </w:r>
+      <w:r>
+        <w:rPr>
+          <w:lang w:val="en-IE"/>
+        </w:rPr>
+        <w:t xml:space="preserve">string variable </w:t>
+      </w:r>
+      <w:r>
+        <w:rPr>
+          <w:b/>
+          <w:lang w:val="en-IE"/>
+        </w:rPr>
+        <w:t>“</w:t>
+      </w:r>
+      <w:r>
+        <w:rPr>
+          <w:b/>
+          <w:lang w:val="en-IE"/>
+        </w:rPr>
+        <w:t>K</w:t>
+      </w:r>
+      <w:r>
+        <w:rPr>
+          <w:b/>
+          <w:lang w:val="en-IE"/>
+        </w:rPr>
+        <w:t>it</w:t>
+      </w:r>
+      <w:r>
+        <w:rPr>
+          <w:b/>
+          <w:lang w:val="en-IE"/>
+        </w:rPr>
+        <w:t>”</w:t>
+      </w:r>
+      <w:r>
+        <w:rPr>
+          <w:lang w:val="en-IE"/>
+        </w:rPr>
+        <w:t xml:space="preserve"> with the amount of </w:t>
+      </w:r>
+      <w:r>
+        <w:rPr>
+          <w:lang w:val="en-IE"/>
+        </w:rPr>
+        <w:t>foam/</w:t>
+      </w:r>
+      <w:r>
+        <w:rPr>
+          <w:lang w:val="en-IE"/>
+        </w:rPr>
+        <w:t>material needed in mt</w:t>
       </w:r>
       <w:r>
         <w:rPr>
@@ -9889,7 +10669,19 @@
         <w:rPr>
           <w:lang w:val="en-IE"/>
         </w:rPr>
-        <w:t>All items outputted inside the Kit will have links for affiliate marketing providing the user with an option to buy them. (APIs provided by Affiliate  programs).</w:t>
+        <w:t>All items outputted inside the Kit will have links for affiliate marketing providing the user with an option to buy the</w:t>
+      </w:r>
+      <w:r>
+        <w:rPr>
+          <w:lang w:val="en-IE"/>
+        </w:rPr>
+        <w:t xml:space="preserve">m. (APIs provided by Affiliate </w:t>
+      </w:r>
+      <w:r>
+        <w:rPr>
+          <w:lang w:val="en-IE"/>
+        </w:rPr>
+        <w:t>programs).</w:t>
       </w:r>
     </w:p>
     <w:p>
@@ -9899,8 +10691,8 @@
           <w:lang w:val="en-IE"/>
         </w:rPr>
       </w:pPr>
-      <w:bookmarkStart w:id="81" w:name="_Toc386657068"/>
-      <w:bookmarkStart w:id="82" w:name="_Toc480196222"/>
+      <w:bookmarkStart w:id="80" w:name="_Toc386657068"/>
+      <w:bookmarkStart w:id="81" w:name="_Toc480196222"/>
       <w:r>
         <w:rPr>
           <w:lang w:val="en-IE"/>
@@ -9908,8 +10700,8 @@
         <w:lastRenderedPageBreak/>
         <w:t>Implementation</w:t>
       </w:r>
+      <w:bookmarkEnd w:id="80"/>
       <w:bookmarkEnd w:id="81"/>
-      <w:bookmarkEnd w:id="82"/>
     </w:p>
     <w:p>
       <w:pPr>
@@ -9920,12 +10712,13 @@
       <w:r>
         <w:rPr>
           <w:noProof/>
+          <w:lang w:val="es-VE" w:eastAsia="es-VE"/>
         </w:rPr>
         <w:drawing>
-          <wp:inline distT="0" distB="0" distL="0" distR="0" wp14:anchorId="34860C3E" wp14:editId="1590701B">
-            <wp:extent cx="5486040" cy="7021286"/>
-            <wp:effectExtent l="0" t="0" r="635" b="8255"/>
-            <wp:docPr id="3" name="Picture 3"/>
+          <wp:inline distT="0" distB="0" distL="0" distR="0">
+            <wp:extent cx="5489575" cy="6951980"/>
+            <wp:effectExtent l="0" t="0" r="0" b="1270"/>
+            <wp:docPr id="4" name="Picture 4"/>
             <wp:cNvGraphicFramePr>
               <a:graphicFrameLocks xmlns:a="http://schemas.openxmlformats.org/drawingml/2006/main" noChangeAspect="1"/>
             </wp:cNvGraphicFramePr>
@@ -9933,11 +10726,11 @@
               <a:graphicData uri="http://schemas.openxmlformats.org/drawingml/2006/picture">
                 <pic:pic xmlns:pic="http://schemas.openxmlformats.org/drawingml/2006/picture">
                   <pic:nvPicPr>
-                    <pic:cNvPr id="1" name="Paddy-Class-Diagram2-1.png"/>
+                    <pic:cNvPr id="4" name="AppArquitechture.PNG"/>
                     <pic:cNvPicPr/>
                   </pic:nvPicPr>
                   <pic:blipFill>
-                    <a:blip r:embed="rId14" cstate="print">
+                    <a:blip r:embed="rId14">
                       <a:extLst>
                         <a:ext uri="{28A0092B-C50C-407E-A947-70E740481C1C}">
                           <a14:useLocalDpi xmlns:a14="http://schemas.microsoft.com/office/drawing/2010/main" val="0"/>
@@ -9951,7 +10744,7 @@
                   <pic:spPr>
                     <a:xfrm>
                       <a:off x="0" y="0"/>
-                      <a:ext cx="5493321" cy="7030605"/>
+                      <a:ext cx="5489575" cy="6951980"/>
                     </a:xfrm>
                     <a:prstGeom prst="rect">
                       <a:avLst/>
@@ -9985,8 +10778,8 @@
           <w:lang w:val="en-IE"/>
         </w:rPr>
       </w:pPr>
-      <w:bookmarkStart w:id="83" w:name="_Toc386657069"/>
-      <w:bookmarkStart w:id="84" w:name="_Toc480196223"/>
+      <w:bookmarkStart w:id="82" w:name="_Toc386657069"/>
+      <w:bookmarkStart w:id="83" w:name="_Toc480196223"/>
       <w:r>
         <w:rPr>
           <w:lang w:val="en-IE"/>
@@ -9994,8 +10787,8 @@
         <w:lastRenderedPageBreak/>
         <w:t>Graphical User Interface (GUI) Layout</w:t>
       </w:r>
+      <w:bookmarkEnd w:id="82"/>
       <w:bookmarkEnd w:id="83"/>
-      <w:bookmarkEnd w:id="84"/>
     </w:p>
     <w:p>
       <w:pPr>
@@ -10003,16 +10796,17 @@
         <w:spacing w:after="0" w:line="360" w:lineRule="auto"/>
         <w:jc w:val="left"/>
       </w:pPr>
-      <w:bookmarkStart w:id="85" w:name="_Toc386657070"/>
+      <w:bookmarkStart w:id="84" w:name="_Toc386657070"/>
       <w:r>
         <w:rPr>
           <w:noProof/>
+          <w:lang w:val="es-VE" w:eastAsia="es-VE"/>
         </w:rPr>
         <w:drawing>
-          <wp:inline distT="0" distB="0" distL="0" distR="0" wp14:anchorId="2916E531" wp14:editId="6E63554D">
-            <wp:extent cx="1257627" cy="2423639"/>
-            <wp:effectExtent l="0" t="0" r="0" b="0"/>
-            <wp:docPr id="4" name="Picture 4" descr="C:\Users\x15014584\AppData\Local\Microsoft\Windows\INetCache\Content.Word\Front Page.png"/>
+          <wp:inline distT="0" distB="0" distL="0" distR="0">
+            <wp:extent cx="1327468" cy="2359942"/>
+            <wp:effectExtent l="0" t="0" r="6350" b="2540"/>
+            <wp:docPr id="11" name="Picture 11"/>
             <wp:cNvGraphicFramePr>
               <a:graphicFrameLocks xmlns:a="http://schemas.openxmlformats.org/drawingml/2006/main" noChangeAspect="1"/>
             </wp:cNvGraphicFramePr>
@@ -10020,36 +10814,29 @@
               <a:graphicData uri="http://schemas.openxmlformats.org/drawingml/2006/picture">
                 <pic:pic xmlns:pic="http://schemas.openxmlformats.org/drawingml/2006/picture">
                   <pic:nvPicPr>
-                    <pic:cNvPr id="0" name="Picture 30" descr="C:\Users\x15014584\AppData\Local\Microsoft\Windows\INetCache\Content.Word\Front Page.png"/>
-                    <pic:cNvPicPr>
-                      <a:picLocks noChangeAspect="1" noChangeArrowheads="1"/>
-                    </pic:cNvPicPr>
+                    <pic:cNvPr id="11" name="Screenshot_2017-04-18-09-10-12.png"/>
+                    <pic:cNvPicPr/>
                   </pic:nvPicPr>
                   <pic:blipFill>
-                    <a:blip r:embed="rId15">
+                    <a:blip r:embed="rId15" cstate="print">
                       <a:extLst>
                         <a:ext uri="{28A0092B-C50C-407E-A947-70E740481C1C}">
                           <a14:useLocalDpi xmlns:a14="http://schemas.microsoft.com/office/drawing/2010/main" val="0"/>
                         </a:ext>
                       </a:extLst>
                     </a:blip>
-                    <a:srcRect/>
                     <a:stretch>
                       <a:fillRect/>
                     </a:stretch>
                   </pic:blipFill>
-                  <pic:spPr bwMode="auto">
+                  <pic:spPr>
                     <a:xfrm>
                       <a:off x="0" y="0"/>
-                      <a:ext cx="1257627" cy="2423639"/>
+                      <a:ext cx="1366724" cy="2429731"/>
                     </a:xfrm>
                     <a:prstGeom prst="rect">
                       <a:avLst/>
                     </a:prstGeom>
-                    <a:noFill/>
-                    <a:ln>
-                      <a:noFill/>
-                    </a:ln>
                   </pic:spPr>
                 </pic:pic>
               </a:graphicData>
@@ -10058,14 +10845,18 @@
         </w:drawing>
       </w:r>
       <w:r>
+        <w:t xml:space="preserve"> </w:t>
+      </w:r>
+      <w:r>
         <w:rPr>
           <w:noProof/>
+          <w:lang w:val="es-VE" w:eastAsia="es-VE"/>
         </w:rPr>
         <w:drawing>
-          <wp:inline distT="0" distB="0" distL="0" distR="0" wp14:anchorId="73CC5644" wp14:editId="0116731B">
-            <wp:extent cx="1203371" cy="2427312"/>
+          <wp:inline distT="0" distB="0" distL="0" distR="0">
+            <wp:extent cx="1333500" cy="2370665"/>
             <wp:effectExtent l="0" t="0" r="0" b="0"/>
-            <wp:docPr id="5" name="Picture 5" descr="C:\Users\x15014584\AppData\Local\Microsoft\Windows\INetCache\Content.Word\Prepare Page.png"/>
+            <wp:docPr id="12" name="Picture 12"/>
             <wp:cNvGraphicFramePr>
               <a:graphicFrameLocks xmlns:a="http://schemas.openxmlformats.org/drawingml/2006/main" noChangeAspect="1"/>
             </wp:cNvGraphicFramePr>
@@ -10073,36 +10864,29 @@
               <a:graphicData uri="http://schemas.openxmlformats.org/drawingml/2006/picture">
                 <pic:pic xmlns:pic="http://schemas.openxmlformats.org/drawingml/2006/picture">
                   <pic:nvPicPr>
-                    <pic:cNvPr id="0" name="Picture 45" descr="C:\Users\x15014584\AppData\Local\Microsoft\Windows\INetCache\Content.Word\Prepare Page.png"/>
-                    <pic:cNvPicPr>
-                      <a:picLocks noChangeAspect="1" noChangeArrowheads="1"/>
-                    </pic:cNvPicPr>
+                    <pic:cNvPr id="12" name="Screenshot_2017-04-18-09-10-51.png"/>
+                    <pic:cNvPicPr/>
                   </pic:nvPicPr>
                   <pic:blipFill>
-                    <a:blip r:embed="rId16">
+                    <a:blip r:embed="rId16" cstate="print">
                       <a:extLst>
                         <a:ext uri="{28A0092B-C50C-407E-A947-70E740481C1C}">
                           <a14:useLocalDpi xmlns:a14="http://schemas.microsoft.com/office/drawing/2010/main" val="0"/>
                         </a:ext>
                       </a:extLst>
                     </a:blip>
-                    <a:srcRect/>
                     <a:stretch>
                       <a:fillRect/>
                     </a:stretch>
                   </pic:blipFill>
-                  <pic:spPr bwMode="auto">
+                  <pic:spPr>
                     <a:xfrm>
                       <a:off x="0" y="0"/>
-                      <a:ext cx="1216067" cy="2452922"/>
+                      <a:ext cx="1346654" cy="2394050"/>
                     </a:xfrm>
                     <a:prstGeom prst="rect">
                       <a:avLst/>
                     </a:prstGeom>
-                    <a:noFill/>
-                    <a:ln>
-                      <a:noFill/>
-                    </a:ln>
                   </pic:spPr>
                 </pic:pic>
               </a:graphicData>
@@ -10111,14 +10895,18 @@
         </w:drawing>
       </w:r>
       <w:r>
+        <w:t xml:space="preserve"> </w:t>
+      </w:r>
+      <w:r>
         <w:rPr>
           <w:noProof/>
+          <w:lang w:val="es-VE" w:eastAsia="es-VE"/>
         </w:rPr>
         <w:drawing>
-          <wp:inline distT="0" distB="0" distL="0" distR="0" wp14:anchorId="554A84C9" wp14:editId="26D4F2C8">
-            <wp:extent cx="1219200" cy="2400300"/>
+          <wp:inline distT="0" distB="0" distL="0" distR="0">
+            <wp:extent cx="1333500" cy="2370666"/>
             <wp:effectExtent l="0" t="0" r="0" b="0"/>
-            <wp:docPr id="9" name="Picture 9" descr="Record Page"/>
+            <wp:docPr id="13" name="Picture 13"/>
             <wp:cNvGraphicFramePr>
               <a:graphicFrameLocks xmlns:a="http://schemas.openxmlformats.org/drawingml/2006/main" noChangeAspect="1"/>
             </wp:cNvGraphicFramePr>
@@ -10126,10 +10914,8 @@
               <a:graphicData uri="http://schemas.openxmlformats.org/drawingml/2006/picture">
                 <pic:pic xmlns:pic="http://schemas.openxmlformats.org/drawingml/2006/picture">
                   <pic:nvPicPr>
-                    <pic:cNvPr id="0" name="Picture 1" descr="Record Page"/>
-                    <pic:cNvPicPr>
-                      <a:picLocks noChangeAspect="1" noChangeArrowheads="1"/>
-                    </pic:cNvPicPr>
+                    <pic:cNvPr id="13" name="Screenshot_2017-04-18-09-11-07.png"/>
+                    <pic:cNvPicPr/>
                   </pic:nvPicPr>
                   <pic:blipFill>
                     <a:blip r:embed="rId17" cstate="print">
@@ -10139,23 +10925,18 @@
                         </a:ext>
                       </a:extLst>
                     </a:blip>
-                    <a:srcRect/>
                     <a:stretch>
                       <a:fillRect/>
                     </a:stretch>
                   </pic:blipFill>
-                  <pic:spPr bwMode="auto">
+                  <pic:spPr>
                     <a:xfrm>
                       <a:off x="0" y="0"/>
-                      <a:ext cx="1219200" cy="2400300"/>
+                      <a:ext cx="1346187" cy="2393220"/>
                     </a:xfrm>
                     <a:prstGeom prst="rect">
                       <a:avLst/>
                     </a:prstGeom>
-                    <a:noFill/>
-                    <a:ln>
-                      <a:noFill/>
-                    </a:ln>
                   </pic:spPr>
                 </pic:pic>
               </a:graphicData>
@@ -10164,14 +10945,18 @@
         </w:drawing>
       </w:r>
       <w:r>
+        <w:t xml:space="preserve"> </w:t>
+      </w:r>
+      <w:r>
         <w:rPr>
           <w:noProof/>
+          <w:lang w:val="es-VE" w:eastAsia="es-VE"/>
         </w:rPr>
         <w:drawing>
-          <wp:inline distT="0" distB="0" distL="0" distR="0" wp14:anchorId="5272A6D7" wp14:editId="13776B30">
-            <wp:extent cx="1220128" cy="2465496"/>
-            <wp:effectExtent l="0" t="0" r="0" b="0"/>
-            <wp:docPr id="10" name="Picture 10" descr="C:\Users\x15014584\AppData\Local\Microsoft\Windows\INetCache\Content.Word\Choice Page.png"/>
+          <wp:inline distT="0" distB="0" distL="0" distR="0">
+            <wp:extent cx="1327150" cy="2359377"/>
+            <wp:effectExtent l="0" t="0" r="6350" b="3175"/>
+            <wp:docPr id="14" name="Picture 14"/>
             <wp:cNvGraphicFramePr>
               <a:graphicFrameLocks xmlns:a="http://schemas.openxmlformats.org/drawingml/2006/main" noChangeAspect="1"/>
             </wp:cNvGraphicFramePr>
@@ -10179,36 +10964,29 @@
               <a:graphicData uri="http://schemas.openxmlformats.org/drawingml/2006/picture">
                 <pic:pic xmlns:pic="http://schemas.openxmlformats.org/drawingml/2006/picture">
                   <pic:nvPicPr>
-                    <pic:cNvPr id="0" name="Picture 36" descr="C:\Users\x15014584\AppData\Local\Microsoft\Windows\INetCache\Content.Word\Choice Page.png"/>
-                    <pic:cNvPicPr>
-                      <a:picLocks noChangeAspect="1" noChangeArrowheads="1"/>
-                    </pic:cNvPicPr>
+                    <pic:cNvPr id="14" name="Screenshot_2017-04-18-09-11-20.png"/>
+                    <pic:cNvPicPr/>
                   </pic:nvPicPr>
                   <pic:blipFill>
-                    <a:blip r:embed="rId18">
+                    <a:blip r:embed="rId18" cstate="print">
                       <a:extLst>
                         <a:ext uri="{28A0092B-C50C-407E-A947-70E740481C1C}">
                           <a14:useLocalDpi xmlns:a14="http://schemas.microsoft.com/office/drawing/2010/main" val="0"/>
                         </a:ext>
                       </a:extLst>
                     </a:blip>
-                    <a:srcRect/>
                     <a:stretch>
                       <a:fillRect/>
                     </a:stretch>
                   </pic:blipFill>
-                  <pic:spPr bwMode="auto">
+                  <pic:spPr>
                     <a:xfrm>
                       <a:off x="0" y="0"/>
-                      <a:ext cx="1238170" cy="2501954"/>
+                      <a:ext cx="1343723" cy="2388840"/>
                     </a:xfrm>
                     <a:prstGeom prst="rect">
                       <a:avLst/>
                     </a:prstGeom>
-                    <a:noFill/>
-                    <a:ln>
-                      <a:noFill/>
-                    </a:ln>
                   </pic:spPr>
                 </pic:pic>
               </a:graphicData>
@@ -10217,14 +10995,18 @@
         </w:drawing>
       </w:r>
       <w:r>
+        <w:t xml:space="preserve"> </w:t>
+      </w:r>
+      <w:r>
         <w:rPr>
           <w:noProof/>
+          <w:lang w:val="es-VE" w:eastAsia="es-VE"/>
         </w:rPr>
         <w:drawing>
-          <wp:inline distT="0" distB="0" distL="0" distR="0" wp14:anchorId="6757C52F" wp14:editId="2D34977C">
-            <wp:extent cx="1202266" cy="2424404"/>
-            <wp:effectExtent l="0" t="0" r="0" b="0"/>
-            <wp:docPr id="8" name="Picture 8" descr="Room Calculator Page"/>
+          <wp:inline distT="0" distB="0" distL="0" distR="0">
+            <wp:extent cx="1324134" cy="2354015"/>
+            <wp:effectExtent l="0" t="0" r="9525" b="8255"/>
+            <wp:docPr id="15" name="Picture 15"/>
             <wp:cNvGraphicFramePr>
               <a:graphicFrameLocks xmlns:a="http://schemas.openxmlformats.org/drawingml/2006/main" noChangeAspect="1"/>
             </wp:cNvGraphicFramePr>
@@ -10232,36 +11014,29 @@
               <a:graphicData uri="http://schemas.openxmlformats.org/drawingml/2006/picture">
                 <pic:pic xmlns:pic="http://schemas.openxmlformats.org/drawingml/2006/picture">
                   <pic:nvPicPr>
-                    <pic:cNvPr id="0" name="Picture 2" descr="Room Calculator Page"/>
-                    <pic:cNvPicPr>
-                      <a:picLocks noChangeAspect="1" noChangeArrowheads="1"/>
-                    </pic:cNvPicPr>
+                    <pic:cNvPr id="15" name="Screenshot_2017-04-18-09-11-30.png"/>
+                    <pic:cNvPicPr/>
                   </pic:nvPicPr>
                   <pic:blipFill>
-                    <a:blip r:embed="rId19">
+                    <a:blip r:embed="rId19" cstate="print">
                       <a:extLst>
                         <a:ext uri="{28A0092B-C50C-407E-A947-70E740481C1C}">
                           <a14:useLocalDpi xmlns:a14="http://schemas.microsoft.com/office/drawing/2010/main" val="0"/>
                         </a:ext>
                       </a:extLst>
                     </a:blip>
-                    <a:srcRect/>
                     <a:stretch>
                       <a:fillRect/>
                     </a:stretch>
                   </pic:blipFill>
-                  <pic:spPr bwMode="auto">
+                  <pic:spPr>
                     <a:xfrm>
                       <a:off x="0" y="0"/>
-                      <a:ext cx="1207462" cy="2434882"/>
+                      <a:ext cx="1338326" cy="2379245"/>
                     </a:xfrm>
                     <a:prstGeom prst="rect">
                       <a:avLst/>
                     </a:prstGeom>
-                    <a:noFill/>
-                    <a:ln>
-                      <a:noFill/>
-                    </a:ln>
                   </pic:spPr>
                 </pic:pic>
               </a:graphicData>
@@ -10270,14 +11045,18 @@
         </w:drawing>
       </w:r>
       <w:r>
+        <w:t xml:space="preserve"> </w:t>
+      </w:r>
+      <w:r>
         <w:rPr>
           <w:noProof/>
+          <w:lang w:val="es-VE" w:eastAsia="es-VE"/>
         </w:rPr>
         <w:drawing>
-          <wp:inline distT="0" distB="0" distL="0" distR="0" wp14:anchorId="55A429BE" wp14:editId="15E2329F">
-            <wp:extent cx="1185333" cy="2432509"/>
-            <wp:effectExtent l="0" t="0" r="0" b="6350"/>
-            <wp:docPr id="6" name="Picture 6" descr="Enhance the room Page"/>
+          <wp:inline distT="0" distB="0" distL="0" distR="0">
+            <wp:extent cx="1333500" cy="2370666"/>
+            <wp:effectExtent l="0" t="0" r="0" b="0"/>
+            <wp:docPr id="16" name="Picture 16"/>
             <wp:cNvGraphicFramePr>
               <a:graphicFrameLocks xmlns:a="http://schemas.openxmlformats.org/drawingml/2006/main" noChangeAspect="1"/>
             </wp:cNvGraphicFramePr>
@@ -10285,36 +11064,29 @@
               <a:graphicData uri="http://schemas.openxmlformats.org/drawingml/2006/picture">
                 <pic:pic xmlns:pic="http://schemas.openxmlformats.org/drawingml/2006/picture">
                   <pic:nvPicPr>
-                    <pic:cNvPr id="0" name="Picture 4" descr="Enhance the room Page"/>
-                    <pic:cNvPicPr>
-                      <a:picLocks noChangeAspect="1" noChangeArrowheads="1"/>
-                    </pic:cNvPicPr>
+                    <pic:cNvPr id="16" name="Screenshot_2017-04-18-09-11-39.png"/>
+                    <pic:cNvPicPr/>
                   </pic:nvPicPr>
                   <pic:blipFill>
-                    <a:blip r:embed="rId20">
+                    <a:blip r:embed="rId20" cstate="print">
                       <a:extLst>
                         <a:ext uri="{28A0092B-C50C-407E-A947-70E740481C1C}">
                           <a14:useLocalDpi xmlns:a14="http://schemas.microsoft.com/office/drawing/2010/main" val="0"/>
                         </a:ext>
                       </a:extLst>
                     </a:blip>
-                    <a:srcRect/>
                     <a:stretch>
                       <a:fillRect/>
                     </a:stretch>
                   </pic:blipFill>
-                  <pic:spPr bwMode="auto">
+                  <pic:spPr>
                     <a:xfrm>
                       <a:off x="0" y="0"/>
-                      <a:ext cx="1190791" cy="2443710"/>
+                      <a:ext cx="1350498" cy="2400885"/>
                     </a:xfrm>
                     <a:prstGeom prst="rect">
                       <a:avLst/>
                     </a:prstGeom>
-                    <a:noFill/>
-                    <a:ln>
-                      <a:noFill/>
-                    </a:ln>
                   </pic:spPr>
                 </pic:pic>
               </a:graphicData>
@@ -10322,59 +11094,6 @@
           </wp:inline>
         </w:drawing>
       </w:r>
-      <w:r>
-        <w:rPr>
-          <w:noProof/>
-        </w:rPr>
-        <w:drawing>
-          <wp:inline distT="0" distB="0" distL="0" distR="0" wp14:anchorId="21BCB403" wp14:editId="5F529E0C">
-            <wp:extent cx="1185333" cy="2442195"/>
-            <wp:effectExtent l="0" t="0" r="0" b="0"/>
-            <wp:docPr id="7" name="Picture 7" descr="Value Page"/>
-            <wp:cNvGraphicFramePr>
-              <a:graphicFrameLocks xmlns:a="http://schemas.openxmlformats.org/drawingml/2006/main" noChangeAspect="1"/>
-            </wp:cNvGraphicFramePr>
-            <a:graphic xmlns:a="http://schemas.openxmlformats.org/drawingml/2006/main">
-              <a:graphicData uri="http://schemas.openxmlformats.org/drawingml/2006/picture">
-                <pic:pic xmlns:pic="http://schemas.openxmlformats.org/drawingml/2006/picture">
-                  <pic:nvPicPr>
-                    <pic:cNvPr id="0" name="Picture 3" descr="Value Page"/>
-                    <pic:cNvPicPr>
-                      <a:picLocks noChangeAspect="1" noChangeArrowheads="1"/>
-                    </pic:cNvPicPr>
-                  </pic:nvPicPr>
-                  <pic:blipFill>
-                    <a:blip r:embed="rId21">
-                      <a:extLst>
-                        <a:ext uri="{28A0092B-C50C-407E-A947-70E740481C1C}">
-                          <a14:useLocalDpi xmlns:a14="http://schemas.microsoft.com/office/drawing/2010/main" val="0"/>
-                        </a:ext>
-                      </a:extLst>
-                    </a:blip>
-                    <a:srcRect/>
-                    <a:stretch>
-                      <a:fillRect/>
-                    </a:stretch>
-                  </pic:blipFill>
-                  <pic:spPr bwMode="auto">
-                    <a:xfrm>
-                      <a:off x="0" y="0"/>
-                      <a:ext cx="1194095" cy="2460248"/>
-                    </a:xfrm>
-                    <a:prstGeom prst="rect">
-                      <a:avLst/>
-                    </a:prstGeom>
-                    <a:noFill/>
-                    <a:ln>
-                      <a:noFill/>
-                    </a:ln>
-                  </pic:spPr>
-                </pic:pic>
-              </a:graphicData>
-            </a:graphic>
-          </wp:inline>
-        </w:drawing>
-      </w:r>
     </w:p>
     <w:p>
       <w:pPr>
@@ -10394,7 +11113,6 @@
           <w:id w:val="-395506346"/>
           <w:citation/>
         </w:sdtPr>
-        <w:sdtEndPr/>
         <w:sdtContent>
           <w:r>
             <w:fldChar w:fldCharType="begin"/>
@@ -10403,7 +11121,7 @@
             <w:rPr>
               <w:lang w:val="en-IE"/>
             </w:rPr>
-            <w:instrText xml:space="preserve">CITATION Bal17 \l 6153 </w:instrText>
+            <w:instrText xml:space="preserve">CITATION McM17 \l 6153 </w:instrText>
           </w:r>
           <w:r>
             <w:fldChar w:fldCharType="separate"/>
@@ -10413,7 +11131,7 @@
               <w:noProof/>
               <w:lang w:val="en-IE"/>
             </w:rPr>
-            <w:t>(Balsamiq Studios, LLC; McMorrow, F., 2017)</w:t>
+            <w:t>(McMorrow, 2017)</w:t>
           </w:r>
           <w:r>
             <w:fldChar w:fldCharType="end"/>
@@ -10435,7 +11153,7 @@
         <w:lastRenderedPageBreak/>
         <w:t xml:space="preserve"> </w:t>
       </w:r>
-      <w:bookmarkStart w:id="86" w:name="_Toc480196224"/>
+      <w:bookmarkStart w:id="85" w:name="_Toc480196224"/>
       <w:r>
         <w:rPr>
           <w:lang w:val="en-IE"/>
@@ -10454,59 +11172,68 @@
         </w:rPr>
         <w:t xml:space="preserve"> and reflection</w:t>
       </w:r>
+      <w:bookmarkEnd w:id="84"/>
+      <w:r>
+        <w:rPr>
+          <w:lang w:val="en-IE"/>
+        </w:rPr>
+        <w:t>s</w:t>
+      </w:r>
       <w:bookmarkEnd w:id="85"/>
       <w:r>
         <w:rPr>
           <w:lang w:val="en-IE"/>
         </w:rPr>
-        <w:t>s</w:t>
-      </w:r>
+        <w:t xml:space="preserve"> </w:t>
+      </w:r>
+    </w:p>
+    <w:p>
+      <w:pPr>
+        <w:rPr>
+          <w:lang w:val="en-IE"/>
+        </w:rPr>
+      </w:pPr>
+      <w:r>
+        <w:rPr>
+          <w:lang w:val="en-IE"/>
+        </w:rPr>
+        <w:t>Discussions and reflections regarding:</w:t>
+      </w:r>
+    </w:p>
+    <w:p>
+      <w:pPr>
+        <w:rPr>
+          <w:lang w:val="en-IE"/>
+        </w:rPr>
+      </w:pPr>
+      <w:r>
+        <w:rPr>
+          <w:lang w:val="en-IE"/>
+        </w:rPr>
+        <w:t>Learning – what you learned</w:t>
+      </w:r>
+    </w:p>
+    <w:p>
+      <w:pPr>
+        <w:rPr>
+          <w:lang w:val="en-IE"/>
+        </w:rPr>
+      </w:pPr>
+    </w:p>
+    <w:p>
+      <w:pPr>
+        <w:rPr>
+          <w:lang w:val="en-IE"/>
+        </w:rPr>
+      </w:pPr>
+      <w:r>
+        <w:rPr>
+          <w:lang w:val="en-IE"/>
+        </w:rPr>
+        <w:t>Skills – what skills you developed</w:t>
+      </w:r>
+      <w:bookmarkStart w:id="86" w:name="_GoBack"/>
       <w:bookmarkEnd w:id="86"/>
-      <w:r>
-        <w:rPr>
-          <w:lang w:val="en-IE"/>
-        </w:rPr>
-        <w:t xml:space="preserve"> </w:t>
-      </w:r>
-    </w:p>
-    <w:p>
-      <w:pPr>
-        <w:rPr>
-          <w:lang w:val="en-IE"/>
-        </w:rPr>
-      </w:pPr>
-      <w:r>
-        <w:rPr>
-          <w:lang w:val="en-IE"/>
-        </w:rPr>
-        <w:t>Discussions and reflections regarding:</w:t>
-      </w:r>
-    </w:p>
-    <w:p>
-      <w:pPr>
-        <w:rPr>
-          <w:lang w:val="en-IE"/>
-        </w:rPr>
-      </w:pPr>
-      <w:r>
-        <w:rPr>
-          <w:lang w:val="en-IE"/>
-        </w:rPr>
-        <w:t>Learning – what you learned</w:t>
-      </w:r>
-    </w:p>
-    <w:p>
-      <w:pPr>
-        <w:rPr>
-          <w:lang w:val="en-IE"/>
-        </w:rPr>
-      </w:pPr>
-      <w:r>
-        <w:rPr>
-          <w:lang w:val="en-IE"/>
-        </w:rPr>
-        <w:t>Skills – what skills you developed</w:t>
-      </w:r>
     </w:p>
     <w:p>
       <w:pPr>
@@ -10874,7 +11601,6 @@
           <w:docPartUnique/>
         </w:docPartObj>
       </w:sdtPr>
-      <w:sdtEndPr/>
       <w:sdtContent>
         <w:p>
           <w:pPr>
@@ -10892,7 +11618,6 @@
             <w:id w:val="-573587230"/>
             <w:bibliography/>
           </w:sdtPr>
-          <w:sdtEndPr/>
           <w:sdtContent>
             <w:p>
               <w:pPr>
@@ -11208,7 +11933,7 @@
         <w:rFonts w:ascii="Times New Roman" w:hAnsi="Times New Roman"/>
         <w:noProof/>
       </w:rPr>
-      <w:t>- 22 -</w:t>
+      <w:t>- 26 -</w:t>
     </w:r>
     <w:r>
       <w:rPr>
@@ -13738,6 +14463,7 @@
     <w:lsdException w:name="HTML Sample" w:semiHidden="1" w:unhideWhenUsed="1"/>
     <w:lsdException w:name="HTML Typewriter" w:semiHidden="1" w:unhideWhenUsed="1"/>
     <w:lsdException w:name="HTML Variable" w:semiHidden="1" w:unhideWhenUsed="1"/>
+    <w:lsdException w:name="Normal Table" w:semiHidden="1" w:unhideWhenUsed="1"/>
     <w:lsdException w:name="annotation subject" w:semiHidden="1" w:unhideWhenUsed="1"/>
     <w:lsdException w:name="No List" w:semiHidden="1" w:unhideWhenUsed="1"/>
     <w:lsdException w:name="Outline List 1" w:semiHidden="1" w:unhideWhenUsed="1"/>
@@ -13782,6 +14508,7 @@
     <w:lsdException w:name="Table Professional" w:semiHidden="1" w:unhideWhenUsed="1"/>
     <w:lsdException w:name="Table Subtle 1" w:semiHidden="1" w:unhideWhenUsed="1"/>
     <w:lsdException w:name="Table Subtle 2" w:semiHidden="1" w:unhideWhenUsed="1"/>
+    <w:lsdException w:name="Table Web 1" w:semiHidden="1" w:unhideWhenUsed="1"/>
     <w:lsdException w:name="Table Web 2" w:semiHidden="1" w:unhideWhenUsed="1"/>
     <w:lsdException w:name="Table Web 3" w:semiHidden="1" w:unhideWhenUsed="1"/>
     <w:lsdException w:name="Balloon Text" w:semiHidden="1" w:unhideWhenUsed="1"/>
@@ -14944,7 +15671,7 @@
     <b:MonthAccessed>February</b:MonthAccessed>
     <b:DayAccessed>8</b:DayAccessed>
     <b:URL>https://developer.android.com/about/dashboards/index.html</b:URL>
-    <b:RefOrder>2</b:RefOrder>
+    <b:RefOrder>1</b:RefOrder>
   </b:Source>
   <b:Source>
     <b:Tag>Chrnd</b:Tag>
@@ -14966,7 +15693,7 @@
     <b:MonthAccessed>February</b:MonthAccessed>
     <b:DayAccessed>7</b:DayAccessed>
     <b:URL>http://www.hzandbits.com/articles/recording-studio-project-index/recording-studio-design-theory/reverberation-time-rt-60/#.WJnJ8TuLSUl</b:URL>
-    <b:RefOrder>4</b:RefOrder>
+    <b:RefOrder>3</b:RefOrder>
   </b:Source>
   <b:Source>
     <b:Tag>Bal17</b:Tag>
@@ -14983,7 +15710,7 @@
     <b:MonthAccessed>February</b:MonthAccessed>
     <b:DayAccessed>17</b:DayAccessed>
     <b:URL>https://epiccool.mybalsamiq.com/projects/aaa/grid</b:URL>
-    <b:RefOrder>3</b:RefOrder>
+    <b:RefOrder>4</b:RefOrder>
   </b:Source>
   <b:Source>
     <b:Tag>Hza17</b:Tag>
@@ -14999,13 +15726,29 @@
     <b:MonthAccessed>April</b:MonthAccessed>
     <b:DayAccessed>17</b:DayAccessed>
     <b:URL>http://www.hzandbits.com/articles/recording-studio-project-index/recording-studio-design-theory/reverberation-time-rt-60/</b:URL>
-    <b:RefOrder>1</b:RefOrder>
+    <b:RefOrder>5</b:RefOrder>
+  </b:Source>
+  <b:Source>
+    <b:Tag>McM17</b:Tag>
+    <b:SourceType>InternetSite</b:SourceType>
+    <b:Guid>{B7ECF970-0C29-4517-931F-E012C317122A}</b:Guid>
+    <b:Author>
+      <b:Author>
+        <b:Corporate>McMorrow</b:Corporate>
+      </b:Author>
+    </b:Author>
+    <b:Title>AAA</b:Title>
+    <b:Year>2017</b:Year>
+    <b:YearAccessed>2017</b:YearAccessed>
+    <b:MonthAccessed>march</b:MonthAccessed>
+    <b:DayAccessed>1</b:DayAccessed>
+    <b:RefOrder>2</b:RefOrder>
   </b:Source>
 </b:Sources>
 </file>
 
 <file path=customXml/itemProps1.xml><?xml version="1.0" encoding="utf-8"?>
-<ds:datastoreItem xmlns:ds="http://schemas.openxmlformats.org/officeDocument/2006/customXml" ds:itemID="{B6032326-64C0-4BF8-A009-EE8012FF121E}">
+<ds:datastoreItem xmlns:ds="http://schemas.openxmlformats.org/officeDocument/2006/customXml" ds:itemID="{3B79BF9F-7292-4466-B881-E3A8E6573638}">
   <ds:schemaRefs>
     <ds:schemaRef ds:uri="http://schemas.openxmlformats.org/officeDocument/2006/bibliography"/>
   </ds:schemaRefs>

--- a/Technical Report.docx
+++ b/Technical Report.docx
@@ -220,21 +220,12 @@
                 <w:sz w:val="24"/>
               </w:rPr>
             </w:pPr>
-            <w:proofErr w:type="spellStart"/>
             <w:r>
               <w:rPr>
                 <w:rFonts w:cs="Arial"/>
                 <w:sz w:val="24"/>
               </w:rPr>
-              <w:t>Github</w:t>
-            </w:r>
-            <w:proofErr w:type="spellEnd"/>
-            <w:r>
-              <w:rPr>
-                <w:rFonts w:cs="Arial"/>
-                <w:sz w:val="24"/>
-              </w:rPr>
-              <w:t xml:space="preserve"> username:</w:t>
+              <w:t>Github username:</w:t>
             </w:r>
             <w:r>
               <w:rPr>
@@ -349,21 +340,12 @@
                 <w:sz w:val="24"/>
               </w:rPr>
             </w:pPr>
-            <w:proofErr w:type="spellStart"/>
             <w:r>
               <w:rPr>
                 <w:rFonts w:cs="Arial"/>
                 <w:sz w:val="24"/>
               </w:rPr>
-              <w:t>Github</w:t>
-            </w:r>
-            <w:proofErr w:type="spellEnd"/>
-            <w:r>
-              <w:rPr>
-                <w:rFonts w:cs="Arial"/>
-                <w:sz w:val="24"/>
-              </w:rPr>
-              <w:t xml:space="preserve"> username:</w:t>
+              <w:t>Github username:</w:t>
             </w:r>
           </w:p>
           <w:p>
@@ -375,7 +357,6 @@
                 <w:sz w:val="24"/>
               </w:rPr>
             </w:pPr>
-            <w:proofErr w:type="spellStart"/>
             <w:r>
               <w:rPr>
                 <w:rFonts w:cs="Arial"/>
@@ -384,7 +365,6 @@
               </w:rPr>
               <w:t>keithfeeneyNCI</w:t>
             </w:r>
-            <w:proofErr w:type="spellEnd"/>
           </w:p>
           <w:p>
             <w:pPr>
@@ -506,21 +486,12 @@
                 <w:sz w:val="24"/>
               </w:rPr>
             </w:pPr>
-            <w:proofErr w:type="spellStart"/>
             <w:r>
               <w:rPr>
                 <w:rFonts w:cs="Arial"/>
                 <w:sz w:val="24"/>
               </w:rPr>
-              <w:t>Github</w:t>
-            </w:r>
-            <w:proofErr w:type="spellEnd"/>
-            <w:r>
-              <w:rPr>
-                <w:rFonts w:cs="Arial"/>
-                <w:sz w:val="24"/>
-              </w:rPr>
-              <w:t xml:space="preserve"> username:</w:t>
+              <w:t>Github username:</w:t>
             </w:r>
           </w:p>
           <w:p>
@@ -531,7 +502,6 @@
                 <w:lang w:val="en-IE"/>
               </w:rPr>
             </w:pPr>
-            <w:proofErr w:type="spellStart"/>
             <w:r>
               <w:rPr>
                 <w:rFonts w:cs="Arial"/>
@@ -540,7 +510,6 @@
               </w:rPr>
               <w:t>Paddyyyyyyyy</w:t>
             </w:r>
-            <w:proofErr w:type="spellEnd"/>
           </w:p>
         </w:tc>
         <w:tc>
@@ -556,34 +525,14 @@
                 <w:sz w:val="24"/>
               </w:rPr>
             </w:pPr>
-            <w:proofErr w:type="spellStart"/>
             <w:r>
               <w:rPr>
                 <w:rFonts w:cs="Arial"/>
                 <w:b/>
                 <w:sz w:val="24"/>
               </w:rPr>
-              <w:t>Fearghal</w:t>
-            </w:r>
-            <w:proofErr w:type="spellEnd"/>
-            <w:r>
-              <w:rPr>
-                <w:rFonts w:cs="Arial"/>
-                <w:b/>
-                <w:sz w:val="24"/>
-              </w:rPr>
-              <w:t xml:space="preserve"> </w:t>
-            </w:r>
-            <w:proofErr w:type="spellStart"/>
-            <w:r>
-              <w:rPr>
-                <w:rFonts w:cs="Arial"/>
-                <w:b/>
-                <w:sz w:val="24"/>
-              </w:rPr>
-              <w:t>McMorrow</w:t>
-            </w:r>
-            <w:proofErr w:type="spellEnd"/>
+              <w:t>Fearghal McMorrow</w:t>
+            </w:r>
           </w:p>
           <w:p>
             <w:pPr>
@@ -639,21 +588,12 @@
                 <w:sz w:val="24"/>
               </w:rPr>
             </w:pPr>
-            <w:proofErr w:type="spellStart"/>
             <w:r>
               <w:rPr>
                 <w:rFonts w:cs="Arial"/>
                 <w:sz w:val="24"/>
               </w:rPr>
-              <w:t>Github</w:t>
-            </w:r>
-            <w:proofErr w:type="spellEnd"/>
-            <w:r>
-              <w:rPr>
-                <w:rFonts w:cs="Arial"/>
-                <w:sz w:val="24"/>
-              </w:rPr>
-              <w:t xml:space="preserve"> username:</w:t>
+              <w:t>Github username:</w:t>
             </w:r>
           </w:p>
           <w:p>
@@ -766,21 +706,12 @@
                 <w:sz w:val="24"/>
               </w:rPr>
             </w:pPr>
-            <w:proofErr w:type="spellStart"/>
             <w:r>
               <w:rPr>
                 <w:rFonts w:cs="Arial"/>
                 <w:sz w:val="24"/>
               </w:rPr>
-              <w:t>Github</w:t>
-            </w:r>
-            <w:proofErr w:type="spellEnd"/>
-            <w:r>
-              <w:rPr>
-                <w:rFonts w:cs="Arial"/>
-                <w:sz w:val="24"/>
-              </w:rPr>
-              <w:t xml:space="preserve"> username:</w:t>
+              <w:t>Github username:</w:t>
             </w:r>
           </w:p>
           <w:p>
@@ -792,7 +723,6 @@
                 <w:sz w:val="24"/>
               </w:rPr>
             </w:pPr>
-            <w:proofErr w:type="spellStart"/>
             <w:r>
               <w:rPr>
                 <w:rFonts w:cs="Arial"/>
@@ -801,7 +731,6 @@
               </w:rPr>
               <w:t>CedricVz</w:t>
             </w:r>
-            <w:proofErr w:type="spellEnd"/>
           </w:p>
           <w:p>
             <w:pPr>
@@ -987,6 +916,7 @@
               <w:noProof/>
               <w:sz w:val="22"/>
               <w:szCs w:val="22"/>
+              <w:lang w:val="es-VE" w:eastAsia="es-VE"/>
             </w:rPr>
           </w:pPr>
           <w:r>
@@ -998,7 +928,7 @@
           <w:r>
             <w:fldChar w:fldCharType="separate"/>
           </w:r>
-          <w:hyperlink w:anchor="_Toc480196189" w:history="1">
+          <w:hyperlink w:anchor="_Toc480371181" w:history="1">
             <w:r>
               <w:rPr>
                 <w:rStyle w:val="Hyperlink"/>
@@ -1026,7 +956,7 @@
                 <w:noProof/>
                 <w:webHidden/>
               </w:rPr>
-              <w:instrText xml:space="preserve"> PAGEREF _Toc480196189 \h </w:instrText>
+              <w:instrText xml:space="preserve"> PAGEREF _Toc480371181 \h </w:instrText>
             </w:r>
             <w:r>
               <w:rPr>
@@ -1065,9 +995,10 @@
               <w:noProof/>
               <w:sz w:val="22"/>
               <w:szCs w:val="22"/>
+              <w:lang w:val="es-VE" w:eastAsia="es-VE"/>
             </w:rPr>
           </w:pPr>
-          <w:hyperlink w:anchor="_Toc480196190" w:history="1">
+          <w:hyperlink w:anchor="_Toc480371182" w:history="1">
             <w:r>
               <w:rPr>
                 <w:rStyle w:val="Hyperlink"/>
@@ -1096,7 +1027,7 @@
                 <w:noProof/>
                 <w:webHidden/>
               </w:rPr>
-              <w:instrText xml:space="preserve"> PAGEREF _Toc480196190 \h </w:instrText>
+              <w:instrText xml:space="preserve"> PAGEREF _Toc480371182 \h </w:instrText>
             </w:r>
             <w:r>
               <w:rPr>
@@ -1139,9 +1070,10 @@
               <w:noProof/>
               <w:sz w:val="22"/>
               <w:szCs w:val="22"/>
+              <w:lang w:val="es-VE" w:eastAsia="es-VE"/>
             </w:rPr>
           </w:pPr>
-          <w:hyperlink w:anchor="_Toc480196191" w:history="1">
+          <w:hyperlink w:anchor="_Toc480371183" w:history="1">
             <w:r>
               <w:rPr>
                 <w:rStyle w:val="Hyperlink"/>
@@ -1156,6 +1088,7 @@
                 <w:noProof/>
                 <w:sz w:val="22"/>
                 <w:szCs w:val="22"/>
+                <w:lang w:val="es-VE" w:eastAsia="es-VE"/>
               </w:rPr>
               <w:tab/>
             </w:r>
@@ -1186,7 +1119,7 @@
                 <w:noProof/>
                 <w:webHidden/>
               </w:rPr>
-              <w:instrText xml:space="preserve"> PAGEREF _Toc480196191 \h </w:instrText>
+              <w:instrText xml:space="preserve"> PAGEREF _Toc480371183 \h </w:instrText>
             </w:r>
             <w:r>
               <w:rPr>
@@ -1225,9 +1158,10 @@
               <w:noProof/>
               <w:sz w:val="22"/>
               <w:szCs w:val="22"/>
+              <w:lang w:val="es-VE" w:eastAsia="es-VE"/>
             </w:rPr>
           </w:pPr>
-          <w:hyperlink w:anchor="_Toc480196192" w:history="1">
+          <w:hyperlink w:anchor="_Toc480371184" w:history="1">
             <w:r>
               <w:rPr>
                 <w:rStyle w:val="Hyperlink"/>
@@ -1242,6 +1176,7 @@
                 <w:noProof/>
                 <w:sz w:val="22"/>
                 <w:szCs w:val="22"/>
+                <w:lang w:val="es-VE" w:eastAsia="es-VE"/>
               </w:rPr>
               <w:tab/>
             </w:r>
@@ -1272,7 +1207,7 @@
                 <w:noProof/>
                 <w:webHidden/>
               </w:rPr>
-              <w:instrText xml:space="preserve"> PAGEREF _Toc480196192 \h </w:instrText>
+              <w:instrText xml:space="preserve"> PAGEREF _Toc480371184 \h </w:instrText>
             </w:r>
             <w:r>
               <w:rPr>
@@ -1311,9 +1246,10 @@
               <w:noProof/>
               <w:sz w:val="22"/>
               <w:szCs w:val="22"/>
+              <w:lang w:val="es-VE" w:eastAsia="es-VE"/>
             </w:rPr>
           </w:pPr>
-          <w:hyperlink w:anchor="_Toc480196193" w:history="1">
+          <w:hyperlink w:anchor="_Toc480371185" w:history="1">
             <w:r>
               <w:rPr>
                 <w:rStyle w:val="Hyperlink"/>
@@ -1328,6 +1264,7 @@
                 <w:noProof/>
                 <w:sz w:val="22"/>
                 <w:szCs w:val="22"/>
+                <w:lang w:val="es-VE" w:eastAsia="es-VE"/>
               </w:rPr>
               <w:tab/>
             </w:r>
@@ -1358,7 +1295,7 @@
                 <w:noProof/>
                 <w:webHidden/>
               </w:rPr>
-              <w:instrText xml:space="preserve"> PAGEREF _Toc480196193 \h </w:instrText>
+              <w:instrText xml:space="preserve"> PAGEREF _Toc480371185 \h </w:instrText>
             </w:r>
             <w:r>
               <w:rPr>
@@ -1397,9 +1334,10 @@
               <w:noProof/>
               <w:sz w:val="22"/>
               <w:szCs w:val="22"/>
+              <w:lang w:val="es-VE" w:eastAsia="es-VE"/>
             </w:rPr>
           </w:pPr>
-          <w:hyperlink w:anchor="_Toc480196194" w:history="1">
+          <w:hyperlink w:anchor="_Toc480371186" w:history="1">
             <w:r>
               <w:rPr>
                 <w:rStyle w:val="Hyperlink"/>
@@ -1414,6 +1352,7 @@
                 <w:noProof/>
                 <w:sz w:val="22"/>
                 <w:szCs w:val="22"/>
+                <w:lang w:val="es-VE" w:eastAsia="es-VE"/>
               </w:rPr>
               <w:tab/>
             </w:r>
@@ -1444,7 +1383,7 @@
                 <w:noProof/>
                 <w:webHidden/>
               </w:rPr>
-              <w:instrText xml:space="preserve"> PAGEREF _Toc480196194 \h </w:instrText>
+              <w:instrText xml:space="preserve"> PAGEREF _Toc480371186 \h </w:instrText>
             </w:r>
             <w:r>
               <w:rPr>
@@ -1483,9 +1422,10 @@
               <w:noProof/>
               <w:sz w:val="22"/>
               <w:szCs w:val="22"/>
+              <w:lang w:val="es-VE" w:eastAsia="es-VE"/>
             </w:rPr>
           </w:pPr>
-          <w:hyperlink w:anchor="_Toc480196195" w:history="1">
+          <w:hyperlink w:anchor="_Toc480371187" w:history="1">
             <w:r>
               <w:rPr>
                 <w:rStyle w:val="Hyperlink"/>
@@ -1500,6 +1440,7 @@
                 <w:noProof/>
                 <w:sz w:val="22"/>
                 <w:szCs w:val="22"/>
+                <w:lang w:val="es-VE" w:eastAsia="es-VE"/>
               </w:rPr>
               <w:tab/>
             </w:r>
@@ -1530,7 +1471,7 @@
                 <w:noProof/>
                 <w:webHidden/>
               </w:rPr>
-              <w:instrText xml:space="preserve"> PAGEREF _Toc480196195 \h </w:instrText>
+              <w:instrText xml:space="preserve"> PAGEREF _Toc480371187 \h </w:instrText>
             </w:r>
             <w:r>
               <w:rPr>
@@ -1569,9 +1510,10 @@
               <w:noProof/>
               <w:sz w:val="22"/>
               <w:szCs w:val="22"/>
+              <w:lang w:val="es-VE" w:eastAsia="es-VE"/>
             </w:rPr>
           </w:pPr>
-          <w:hyperlink w:anchor="_Toc480196196" w:history="1">
+          <w:hyperlink w:anchor="_Toc480371188" w:history="1">
             <w:r>
               <w:rPr>
                 <w:rStyle w:val="Hyperlink"/>
@@ -1586,6 +1528,7 @@
                 <w:noProof/>
                 <w:sz w:val="22"/>
                 <w:szCs w:val="22"/>
+                <w:lang w:val="es-VE" w:eastAsia="es-VE"/>
               </w:rPr>
               <w:tab/>
             </w:r>
@@ -1616,7 +1559,7 @@
                 <w:noProof/>
                 <w:webHidden/>
               </w:rPr>
-              <w:instrText xml:space="preserve"> PAGEREF _Toc480196196 \h </w:instrText>
+              <w:instrText xml:space="preserve"> PAGEREF _Toc480371188 \h </w:instrText>
             </w:r>
             <w:r>
               <w:rPr>
@@ -1655,9 +1598,10 @@
               <w:noProof/>
               <w:sz w:val="22"/>
               <w:szCs w:val="22"/>
+              <w:lang w:val="es-VE" w:eastAsia="es-VE"/>
             </w:rPr>
           </w:pPr>
-          <w:hyperlink w:anchor="_Toc480196197" w:history="1">
+          <w:hyperlink w:anchor="_Toc480371189" w:history="1">
             <w:r>
               <w:rPr>
                 <w:rStyle w:val="Hyperlink"/>
@@ -1672,6 +1616,7 @@
                 <w:noProof/>
                 <w:sz w:val="22"/>
                 <w:szCs w:val="22"/>
+                <w:lang w:val="es-VE" w:eastAsia="es-VE"/>
               </w:rPr>
               <w:tab/>
             </w:r>
@@ -1702,7 +1647,7 @@
                 <w:noProof/>
                 <w:webHidden/>
               </w:rPr>
-              <w:instrText xml:space="preserve"> PAGEREF _Toc480196197 \h </w:instrText>
+              <w:instrText xml:space="preserve"> PAGEREF _Toc480371189 \h </w:instrText>
             </w:r>
             <w:r>
               <w:rPr>
@@ -1741,9 +1686,10 @@
               <w:noProof/>
               <w:sz w:val="22"/>
               <w:szCs w:val="22"/>
+              <w:lang w:val="es-VE" w:eastAsia="es-VE"/>
             </w:rPr>
           </w:pPr>
-          <w:hyperlink w:anchor="_Toc480196198" w:history="1">
+          <w:hyperlink w:anchor="_Toc480371190" w:history="1">
             <w:r>
               <w:rPr>
                 <w:rStyle w:val="Hyperlink"/>
@@ -1758,6 +1704,7 @@
                 <w:noProof/>
                 <w:sz w:val="22"/>
                 <w:szCs w:val="22"/>
+                <w:lang w:val="es-VE" w:eastAsia="es-VE"/>
               </w:rPr>
               <w:tab/>
             </w:r>
@@ -1788,7 +1735,7 @@
                 <w:noProof/>
                 <w:webHidden/>
               </w:rPr>
-              <w:instrText xml:space="preserve"> PAGEREF _Toc480196198 \h </w:instrText>
+              <w:instrText xml:space="preserve"> PAGEREF _Toc480371190 \h </w:instrText>
             </w:r>
             <w:r>
               <w:rPr>
@@ -1808,7 +1755,7 @@
                 <w:noProof/>
                 <w:webHidden/>
               </w:rPr>
-              <w:t>6</w:t>
+              <w:t>7</w:t>
             </w:r>
             <w:r>
               <w:rPr>
@@ -1831,9 +1778,10 @@
               <w:noProof/>
               <w:sz w:val="22"/>
               <w:szCs w:val="22"/>
+              <w:lang w:val="es-VE" w:eastAsia="es-VE"/>
             </w:rPr>
           </w:pPr>
-          <w:hyperlink w:anchor="_Toc480196199" w:history="1">
+          <w:hyperlink w:anchor="_Toc480371191" w:history="1">
             <w:r>
               <w:rPr>
                 <w:rStyle w:val="Hyperlink"/>
@@ -1848,6 +1796,7 @@
                 <w:noProof/>
                 <w:sz w:val="22"/>
                 <w:szCs w:val="22"/>
+                <w:lang w:val="es-VE" w:eastAsia="es-VE"/>
               </w:rPr>
               <w:tab/>
             </w:r>
@@ -1878,7 +1827,7 @@
                 <w:noProof/>
                 <w:webHidden/>
               </w:rPr>
-              <w:instrText xml:space="preserve"> PAGEREF _Toc480196199 \h </w:instrText>
+              <w:instrText xml:space="preserve"> PAGEREF _Toc480371191 \h </w:instrText>
             </w:r>
             <w:r>
               <w:rPr>
@@ -1898,7 +1847,7 @@
                 <w:noProof/>
                 <w:webHidden/>
               </w:rPr>
-              <w:t>7</w:t>
+              <w:t>8</w:t>
             </w:r>
             <w:r>
               <w:rPr>
@@ -1917,9 +1866,10 @@
               <w:noProof/>
               <w:sz w:val="22"/>
               <w:szCs w:val="22"/>
+              <w:lang w:val="es-VE" w:eastAsia="es-VE"/>
             </w:rPr>
           </w:pPr>
-          <w:hyperlink w:anchor="_Toc480196200" w:history="1">
+          <w:hyperlink w:anchor="_Toc480371192" w:history="1">
             <w:r>
               <w:rPr>
                 <w:rStyle w:val="Hyperlink"/>
@@ -1934,6 +1884,7 @@
                 <w:noProof/>
                 <w:sz w:val="22"/>
                 <w:szCs w:val="22"/>
+                <w:lang w:val="es-VE" w:eastAsia="es-VE"/>
               </w:rPr>
               <w:tab/>
             </w:r>
@@ -1964,7 +1915,7 @@
                 <w:noProof/>
                 <w:webHidden/>
               </w:rPr>
-              <w:instrText xml:space="preserve"> PAGEREF _Toc480196200 \h </w:instrText>
+              <w:instrText xml:space="preserve"> PAGEREF _Toc480371192 \h </w:instrText>
             </w:r>
             <w:r>
               <w:rPr>
@@ -1984,7 +1935,7 @@
                 <w:noProof/>
                 <w:webHidden/>
               </w:rPr>
-              <w:t>7</w:t>
+              <w:t>8</w:t>
             </w:r>
             <w:r>
               <w:rPr>
@@ -2003,9 +1954,10 @@
               <w:noProof/>
               <w:sz w:val="22"/>
               <w:szCs w:val="22"/>
+              <w:lang w:val="es-VE" w:eastAsia="es-VE"/>
             </w:rPr>
           </w:pPr>
-          <w:hyperlink w:anchor="_Toc480196201" w:history="1">
+          <w:hyperlink w:anchor="_Toc480371193" w:history="1">
             <w:r>
               <w:rPr>
                 <w:rStyle w:val="Hyperlink"/>
@@ -2019,6 +1971,7 @@
                 <w:noProof/>
                 <w:sz w:val="22"/>
                 <w:szCs w:val="22"/>
+                <w:lang w:val="es-VE" w:eastAsia="es-VE"/>
               </w:rPr>
               <w:tab/>
             </w:r>
@@ -2048,7 +2001,7 @@
                 <w:noProof/>
                 <w:webHidden/>
               </w:rPr>
-              <w:instrText xml:space="preserve"> PAGEREF _Toc480196201 \h </w:instrText>
+              <w:instrText xml:space="preserve"> PAGEREF _Toc480371193 \h </w:instrText>
             </w:r>
             <w:r>
               <w:rPr>
@@ -2068,7 +2021,7 @@
                 <w:noProof/>
                 <w:webHidden/>
               </w:rPr>
-              <w:t>7</w:t>
+              <w:t>8</w:t>
             </w:r>
             <w:r>
               <w:rPr>
@@ -2087,9 +2040,10 @@
               <w:noProof/>
               <w:sz w:val="22"/>
               <w:szCs w:val="22"/>
+              <w:lang w:val="es-VE" w:eastAsia="es-VE"/>
             </w:rPr>
           </w:pPr>
-          <w:hyperlink w:anchor="_Toc480196202" w:history="1">
+          <w:hyperlink w:anchor="_Toc480371194" w:history="1">
             <w:r>
               <w:rPr>
                 <w:rStyle w:val="Hyperlink"/>
@@ -2103,6 +2057,7 @@
                 <w:noProof/>
                 <w:sz w:val="22"/>
                 <w:szCs w:val="22"/>
+                <w:lang w:val="es-VE" w:eastAsia="es-VE"/>
               </w:rPr>
               <w:tab/>
             </w:r>
@@ -2132,7 +2087,7 @@
                 <w:noProof/>
                 <w:webHidden/>
               </w:rPr>
-              <w:instrText xml:space="preserve"> PAGEREF _Toc480196202 \h </w:instrText>
+              <w:instrText xml:space="preserve"> PAGEREF _Toc480371194 \h </w:instrText>
             </w:r>
             <w:r>
               <w:rPr>
@@ -2152,7 +2107,7 @@
                 <w:noProof/>
                 <w:webHidden/>
               </w:rPr>
-              <w:t>8</w:t>
+              <w:t>9</w:t>
             </w:r>
             <w:r>
               <w:rPr>
@@ -2171,9 +2126,10 @@
               <w:noProof/>
               <w:sz w:val="22"/>
               <w:szCs w:val="22"/>
+              <w:lang w:val="es-VE" w:eastAsia="es-VE"/>
             </w:rPr>
           </w:pPr>
-          <w:hyperlink w:anchor="_Toc480196203" w:history="1">
+          <w:hyperlink w:anchor="_Toc480371195" w:history="1">
             <w:r>
               <w:rPr>
                 <w:rStyle w:val="Hyperlink"/>
@@ -2187,6 +2143,7 @@
                 <w:noProof/>
                 <w:sz w:val="22"/>
                 <w:szCs w:val="22"/>
+                <w:lang w:val="es-VE" w:eastAsia="es-VE"/>
               </w:rPr>
               <w:tab/>
             </w:r>
@@ -2216,7 +2173,7 @@
                 <w:noProof/>
                 <w:webHidden/>
               </w:rPr>
-              <w:instrText xml:space="preserve"> PAGEREF _Toc480196203 \h </w:instrText>
+              <w:instrText xml:space="preserve"> PAGEREF _Toc480371195 \h </w:instrText>
             </w:r>
             <w:r>
               <w:rPr>
@@ -2236,7 +2193,7 @@
                 <w:noProof/>
                 <w:webHidden/>
               </w:rPr>
-              <w:t>8</w:t>
+              <w:t>9</w:t>
             </w:r>
             <w:r>
               <w:rPr>
@@ -2255,9 +2212,10 @@
               <w:noProof/>
               <w:sz w:val="22"/>
               <w:szCs w:val="22"/>
+              <w:lang w:val="es-VE" w:eastAsia="es-VE"/>
             </w:rPr>
           </w:pPr>
-          <w:hyperlink w:anchor="_Toc480196204" w:history="1">
+          <w:hyperlink w:anchor="_Toc480371196" w:history="1">
             <w:r>
               <w:rPr>
                 <w:rStyle w:val="Hyperlink"/>
@@ -2271,6 +2229,7 @@
                 <w:noProof/>
                 <w:sz w:val="22"/>
                 <w:szCs w:val="22"/>
+                <w:lang w:val="es-VE" w:eastAsia="es-VE"/>
               </w:rPr>
               <w:tab/>
             </w:r>
@@ -2300,7 +2259,7 @@
                 <w:noProof/>
                 <w:webHidden/>
               </w:rPr>
-              <w:instrText xml:space="preserve"> PAGEREF _Toc480196204 \h </w:instrText>
+              <w:instrText xml:space="preserve"> PAGEREF _Toc480371196 \h </w:instrText>
             </w:r>
             <w:r>
               <w:rPr>
@@ -2320,7 +2279,7 @@
                 <w:noProof/>
                 <w:webHidden/>
               </w:rPr>
-              <w:t>8</w:t>
+              <w:t>9</w:t>
             </w:r>
             <w:r>
               <w:rPr>
@@ -2339,9 +2298,10 @@
               <w:noProof/>
               <w:sz w:val="22"/>
               <w:szCs w:val="22"/>
+              <w:lang w:val="es-VE" w:eastAsia="es-VE"/>
             </w:rPr>
           </w:pPr>
-          <w:hyperlink w:anchor="_Toc480196205" w:history="1">
+          <w:hyperlink w:anchor="_Toc480371197" w:history="1">
             <w:r>
               <w:rPr>
                 <w:rStyle w:val="Hyperlink"/>
@@ -2355,6 +2315,7 @@
                 <w:noProof/>
                 <w:sz w:val="22"/>
                 <w:szCs w:val="22"/>
+                <w:lang w:val="es-VE" w:eastAsia="es-VE"/>
               </w:rPr>
               <w:tab/>
             </w:r>
@@ -2384,7 +2345,7 @@
                 <w:noProof/>
                 <w:webHidden/>
               </w:rPr>
-              <w:instrText xml:space="preserve"> PAGEREF _Toc480196205 \h </w:instrText>
+              <w:instrText xml:space="preserve"> PAGEREF _Toc480371197 \h </w:instrText>
             </w:r>
             <w:r>
               <w:rPr>
@@ -2404,7 +2365,7 @@
                 <w:noProof/>
                 <w:webHidden/>
               </w:rPr>
-              <w:t>10</w:t>
+              <w:t>11</w:t>
             </w:r>
             <w:r>
               <w:rPr>
@@ -2423,9 +2384,10 @@
               <w:noProof/>
               <w:sz w:val="22"/>
               <w:szCs w:val="22"/>
+              <w:lang w:val="es-VE" w:eastAsia="es-VE"/>
             </w:rPr>
           </w:pPr>
-          <w:hyperlink w:anchor="_Toc480196206" w:history="1">
+          <w:hyperlink w:anchor="_Toc480371198" w:history="1">
             <w:r>
               <w:rPr>
                 <w:rStyle w:val="Hyperlink"/>
@@ -2440,6 +2402,7 @@
                 <w:noProof/>
                 <w:sz w:val="22"/>
                 <w:szCs w:val="22"/>
+                <w:lang w:val="es-VE" w:eastAsia="es-VE"/>
               </w:rPr>
               <w:tab/>
             </w:r>
@@ -2477,7 +2440,7 @@
                 <w:noProof/>
                 <w:webHidden/>
               </w:rPr>
-              <w:instrText xml:space="preserve"> PAGEREF _Toc480196206 \h </w:instrText>
+              <w:instrText xml:space="preserve"> PAGEREF _Toc480371198 \h </w:instrText>
             </w:r>
             <w:r>
               <w:rPr>
@@ -2497,7 +2460,7 @@
                 <w:noProof/>
                 <w:webHidden/>
               </w:rPr>
-              <w:t>11</w:t>
+              <w:t>12</w:t>
             </w:r>
             <w:r>
               <w:rPr>
@@ -2516,9 +2479,10 @@
               <w:noProof/>
               <w:sz w:val="22"/>
               <w:szCs w:val="22"/>
+              <w:lang w:val="es-VE" w:eastAsia="es-VE"/>
             </w:rPr>
           </w:pPr>
-          <w:hyperlink w:anchor="_Toc480196207" w:history="1">
+          <w:hyperlink w:anchor="_Toc480371199" w:history="1">
             <w:r>
               <w:rPr>
                 <w:rStyle w:val="Hyperlink"/>
@@ -2533,6 +2497,7 @@
                 <w:noProof/>
                 <w:sz w:val="22"/>
                 <w:szCs w:val="22"/>
+                <w:lang w:val="es-VE" w:eastAsia="es-VE"/>
               </w:rPr>
               <w:tab/>
             </w:r>
@@ -2570,7 +2535,7 @@
                 <w:noProof/>
                 <w:webHidden/>
               </w:rPr>
-              <w:instrText xml:space="preserve"> PAGEREF _Toc480196207 \h </w:instrText>
+              <w:instrText xml:space="preserve"> PAGEREF _Toc480371199 \h </w:instrText>
             </w:r>
             <w:r>
               <w:rPr>
@@ -2609,9 +2574,10 @@
               <w:noProof/>
               <w:sz w:val="22"/>
               <w:szCs w:val="22"/>
+              <w:lang w:val="es-VE" w:eastAsia="es-VE"/>
             </w:rPr>
           </w:pPr>
-          <w:hyperlink w:anchor="_Toc480196208" w:history="1">
+          <w:hyperlink w:anchor="_Toc480371200" w:history="1">
             <w:r>
               <w:rPr>
                 <w:rStyle w:val="Hyperlink"/>
@@ -2626,6 +2592,7 @@
                 <w:noProof/>
                 <w:sz w:val="22"/>
                 <w:szCs w:val="22"/>
+                <w:lang w:val="es-VE" w:eastAsia="es-VE"/>
               </w:rPr>
               <w:tab/>
             </w:r>
@@ -2663,7 +2630,7 @@
                 <w:noProof/>
                 <w:webHidden/>
               </w:rPr>
-              <w:instrText xml:space="preserve"> PAGEREF _Toc480196208 \h </w:instrText>
+              <w:instrText xml:space="preserve"> PAGEREF _Toc480371200 \h </w:instrText>
             </w:r>
             <w:r>
               <w:rPr>
@@ -2702,9 +2669,10 @@
               <w:noProof/>
               <w:sz w:val="22"/>
               <w:szCs w:val="22"/>
+              <w:lang w:val="es-VE" w:eastAsia="es-VE"/>
             </w:rPr>
           </w:pPr>
-          <w:hyperlink w:anchor="_Toc480196209" w:history="1">
+          <w:hyperlink w:anchor="_Toc480371201" w:history="1">
             <w:r>
               <w:rPr>
                 <w:rStyle w:val="Hyperlink"/>
@@ -2719,6 +2687,7 @@
                 <w:noProof/>
                 <w:sz w:val="22"/>
                 <w:szCs w:val="22"/>
+                <w:lang w:val="es-VE" w:eastAsia="es-VE"/>
               </w:rPr>
               <w:tab/>
             </w:r>
@@ -2756,7 +2725,7 @@
                 <w:noProof/>
                 <w:webHidden/>
               </w:rPr>
-              <w:instrText xml:space="preserve"> PAGEREF _Toc480196209 \h </w:instrText>
+              <w:instrText xml:space="preserve"> PAGEREF _Toc480371201 \h </w:instrText>
             </w:r>
             <w:r>
               <w:rPr>
@@ -2776,7 +2745,7 @@
                 <w:noProof/>
                 <w:webHidden/>
               </w:rPr>
-              <w:t>15</w:t>
+              <w:t>16</w:t>
             </w:r>
             <w:r>
               <w:rPr>
@@ -2795,9 +2764,10 @@
               <w:noProof/>
               <w:sz w:val="22"/>
               <w:szCs w:val="22"/>
+              <w:lang w:val="es-VE" w:eastAsia="es-VE"/>
             </w:rPr>
           </w:pPr>
-          <w:hyperlink w:anchor="_Toc480196210" w:history="1">
+          <w:hyperlink w:anchor="_Toc480371202" w:history="1">
             <w:r>
               <w:rPr>
                 <w:rStyle w:val="Hyperlink"/>
@@ -2811,6 +2781,7 @@
                 <w:noProof/>
                 <w:sz w:val="22"/>
                 <w:szCs w:val="22"/>
+                <w:lang w:val="es-VE" w:eastAsia="es-VE"/>
               </w:rPr>
               <w:tab/>
             </w:r>
@@ -2840,7 +2811,7 @@
                 <w:noProof/>
                 <w:webHidden/>
               </w:rPr>
-              <w:instrText xml:space="preserve"> PAGEREF _Toc480196210 \h </w:instrText>
+              <w:instrText xml:space="preserve"> PAGEREF _Toc480371202 \h </w:instrText>
             </w:r>
             <w:r>
               <w:rPr>
@@ -2860,7 +2831,7 @@
                 <w:noProof/>
                 <w:webHidden/>
               </w:rPr>
-              <w:t>16</w:t>
+              <w:t>17</w:t>
             </w:r>
             <w:r>
               <w:rPr>
@@ -2879,9 +2850,10 @@
               <w:noProof/>
               <w:sz w:val="22"/>
               <w:szCs w:val="22"/>
+              <w:lang w:val="es-VE" w:eastAsia="es-VE"/>
             </w:rPr>
           </w:pPr>
-          <w:hyperlink w:anchor="_Toc480196211" w:history="1">
+          <w:hyperlink w:anchor="_Toc480371203" w:history="1">
             <w:r>
               <w:rPr>
                 <w:rStyle w:val="Hyperlink"/>
@@ -2896,6 +2868,7 @@
                 <w:noProof/>
                 <w:sz w:val="22"/>
                 <w:szCs w:val="22"/>
+                <w:lang w:val="es-VE" w:eastAsia="es-VE"/>
               </w:rPr>
               <w:tab/>
             </w:r>
@@ -2926,7 +2899,7 @@
                 <w:noProof/>
                 <w:webHidden/>
               </w:rPr>
-              <w:instrText xml:space="preserve"> PAGEREF _Toc480196211 \h </w:instrText>
+              <w:instrText xml:space="preserve"> PAGEREF _Toc480371203 \h </w:instrText>
             </w:r>
             <w:r>
               <w:rPr>
@@ -2946,7 +2919,7 @@
                 <w:noProof/>
                 <w:webHidden/>
               </w:rPr>
-              <w:t>16</w:t>
+              <w:t>17</w:t>
             </w:r>
             <w:r>
               <w:rPr>
@@ -2965,9 +2938,10 @@
               <w:noProof/>
               <w:sz w:val="22"/>
               <w:szCs w:val="22"/>
+              <w:lang w:val="es-VE" w:eastAsia="es-VE"/>
             </w:rPr>
           </w:pPr>
-          <w:hyperlink w:anchor="_Toc480196212" w:history="1">
+          <w:hyperlink w:anchor="_Toc480371204" w:history="1">
             <w:r>
               <w:rPr>
                 <w:rStyle w:val="Hyperlink"/>
@@ -2982,6 +2956,7 @@
                 <w:noProof/>
                 <w:sz w:val="22"/>
                 <w:szCs w:val="22"/>
+                <w:lang w:val="es-VE" w:eastAsia="es-VE"/>
               </w:rPr>
               <w:tab/>
             </w:r>
@@ -3012,7 +2987,7 @@
                 <w:noProof/>
                 <w:webHidden/>
               </w:rPr>
-              <w:instrText xml:space="preserve"> PAGEREF _Toc480196212 \h </w:instrText>
+              <w:instrText xml:space="preserve"> PAGEREF _Toc480371204 \h </w:instrText>
             </w:r>
             <w:r>
               <w:rPr>
@@ -3032,7 +3007,7 @@
                 <w:noProof/>
                 <w:webHidden/>
               </w:rPr>
-              <w:t>16</w:t>
+              <w:t>17</w:t>
             </w:r>
             <w:r>
               <w:rPr>
@@ -3051,9 +3026,10 @@
               <w:noProof/>
               <w:sz w:val="22"/>
               <w:szCs w:val="22"/>
+              <w:lang w:val="es-VE" w:eastAsia="es-VE"/>
             </w:rPr>
           </w:pPr>
-          <w:hyperlink w:anchor="_Toc480196213" w:history="1">
+          <w:hyperlink w:anchor="_Toc480371205" w:history="1">
             <w:r>
               <w:rPr>
                 <w:rStyle w:val="Hyperlink"/>
@@ -3068,6 +3044,7 @@
                 <w:noProof/>
                 <w:sz w:val="22"/>
                 <w:szCs w:val="22"/>
+                <w:lang w:val="es-VE" w:eastAsia="es-VE"/>
               </w:rPr>
               <w:tab/>
             </w:r>
@@ -3098,7 +3075,7 @@
                 <w:noProof/>
                 <w:webHidden/>
               </w:rPr>
-              <w:instrText xml:space="preserve"> PAGEREF _Toc480196213 \h </w:instrText>
+              <w:instrText xml:space="preserve"> PAGEREF _Toc480371205 \h </w:instrText>
             </w:r>
             <w:r>
               <w:rPr>
@@ -3118,7 +3095,7 @@
                 <w:noProof/>
                 <w:webHidden/>
               </w:rPr>
-              <w:t>16</w:t>
+              <w:t>17</w:t>
             </w:r>
             <w:r>
               <w:rPr>
@@ -3137,9 +3114,10 @@
               <w:noProof/>
               <w:sz w:val="22"/>
               <w:szCs w:val="22"/>
+              <w:lang w:val="es-VE" w:eastAsia="es-VE"/>
             </w:rPr>
           </w:pPr>
-          <w:hyperlink w:anchor="_Toc480196214" w:history="1">
+          <w:hyperlink w:anchor="_Toc480371206" w:history="1">
             <w:r>
               <w:rPr>
                 <w:rStyle w:val="Hyperlink"/>
@@ -3154,6 +3132,7 @@
                 <w:noProof/>
                 <w:sz w:val="22"/>
                 <w:szCs w:val="22"/>
+                <w:lang w:val="es-VE" w:eastAsia="es-VE"/>
               </w:rPr>
               <w:tab/>
             </w:r>
@@ -3184,7 +3163,7 @@
                 <w:noProof/>
                 <w:webHidden/>
               </w:rPr>
-              <w:instrText xml:space="preserve"> PAGEREF _Toc480196214 \h </w:instrText>
+              <w:instrText xml:space="preserve"> PAGEREF _Toc480371206 \h </w:instrText>
             </w:r>
             <w:r>
               <w:rPr>
@@ -3223,9 +3202,10 @@
               <w:noProof/>
               <w:sz w:val="22"/>
               <w:szCs w:val="22"/>
+              <w:lang w:val="es-VE" w:eastAsia="es-VE"/>
             </w:rPr>
           </w:pPr>
-          <w:hyperlink w:anchor="_Toc480196215" w:history="1">
+          <w:hyperlink w:anchor="_Toc480371207" w:history="1">
             <w:r>
               <w:rPr>
                 <w:rStyle w:val="Hyperlink"/>
@@ -3240,6 +3220,7 @@
                 <w:noProof/>
                 <w:sz w:val="22"/>
                 <w:szCs w:val="22"/>
+                <w:lang w:val="es-VE" w:eastAsia="es-VE"/>
               </w:rPr>
               <w:tab/>
             </w:r>
@@ -3270,7 +3251,7 @@
                 <w:noProof/>
                 <w:webHidden/>
               </w:rPr>
-              <w:instrText xml:space="preserve"> PAGEREF _Toc480196215 \h </w:instrText>
+              <w:instrText xml:space="preserve"> PAGEREF _Toc480371207 \h </w:instrText>
             </w:r>
             <w:r>
               <w:rPr>
@@ -3290,7 +3271,7 @@
                 <w:noProof/>
                 <w:webHidden/>
               </w:rPr>
-              <w:t>17</w:t>
+              <w:t>18</w:t>
             </w:r>
             <w:r>
               <w:rPr>
@@ -3309,9 +3290,10 @@
               <w:noProof/>
               <w:sz w:val="22"/>
               <w:szCs w:val="22"/>
+              <w:lang w:val="es-VE" w:eastAsia="es-VE"/>
             </w:rPr>
           </w:pPr>
-          <w:hyperlink w:anchor="_Toc480196216" w:history="1">
+          <w:hyperlink w:anchor="_Toc480371208" w:history="1">
             <w:r>
               <w:rPr>
                 <w:rStyle w:val="Hyperlink"/>
@@ -3326,6 +3308,7 @@
                 <w:noProof/>
                 <w:sz w:val="22"/>
                 <w:szCs w:val="22"/>
+                <w:lang w:val="es-VE" w:eastAsia="es-VE"/>
               </w:rPr>
               <w:tab/>
             </w:r>
@@ -3356,7 +3339,7 @@
                 <w:noProof/>
                 <w:webHidden/>
               </w:rPr>
-              <w:instrText xml:space="preserve"> PAGEREF _Toc480196216 \h </w:instrText>
+              <w:instrText xml:space="preserve"> PAGEREF _Toc480371208 \h </w:instrText>
             </w:r>
             <w:r>
               <w:rPr>
@@ -3376,7 +3359,7 @@
                 <w:noProof/>
                 <w:webHidden/>
               </w:rPr>
-              <w:t>17</w:t>
+              <w:t>18</w:t>
             </w:r>
             <w:r>
               <w:rPr>
@@ -3395,9 +3378,10 @@
               <w:noProof/>
               <w:sz w:val="22"/>
               <w:szCs w:val="22"/>
+              <w:lang w:val="es-VE" w:eastAsia="es-VE"/>
             </w:rPr>
           </w:pPr>
-          <w:hyperlink w:anchor="_Toc480196217" w:history="1">
+          <w:hyperlink w:anchor="_Toc480371209" w:history="1">
             <w:r>
               <w:rPr>
                 <w:rStyle w:val="Hyperlink"/>
@@ -3412,6 +3396,7 @@
                 <w:noProof/>
                 <w:sz w:val="22"/>
                 <w:szCs w:val="22"/>
+                <w:lang w:val="es-VE" w:eastAsia="es-VE"/>
               </w:rPr>
               <w:tab/>
             </w:r>
@@ -3442,7 +3427,7 @@
                 <w:noProof/>
                 <w:webHidden/>
               </w:rPr>
-              <w:instrText xml:space="preserve"> PAGEREF _Toc480196217 \h </w:instrText>
+              <w:instrText xml:space="preserve"> PAGEREF _Toc480371209 \h </w:instrText>
             </w:r>
             <w:r>
               <w:rPr>
@@ -3462,7 +3447,7 @@
                 <w:noProof/>
                 <w:webHidden/>
               </w:rPr>
-              <w:t>17</w:t>
+              <w:t>18</w:t>
             </w:r>
             <w:r>
               <w:rPr>
@@ -3481,9 +3466,10 @@
               <w:noProof/>
               <w:sz w:val="22"/>
               <w:szCs w:val="22"/>
+              <w:lang w:val="es-VE" w:eastAsia="es-VE"/>
             </w:rPr>
           </w:pPr>
-          <w:hyperlink w:anchor="_Toc480196218" w:history="1">
+          <w:hyperlink w:anchor="_Toc480371210" w:history="1">
             <w:r>
               <w:rPr>
                 <w:rStyle w:val="Hyperlink"/>
@@ -3498,6 +3484,7 @@
                 <w:noProof/>
                 <w:sz w:val="22"/>
                 <w:szCs w:val="22"/>
+                <w:lang w:val="es-VE" w:eastAsia="es-VE"/>
               </w:rPr>
               <w:tab/>
             </w:r>
@@ -3528,7 +3515,7 @@
                 <w:noProof/>
                 <w:webHidden/>
               </w:rPr>
-              <w:instrText xml:space="preserve"> PAGEREF _Toc480196218 \h </w:instrText>
+              <w:instrText xml:space="preserve"> PAGEREF _Toc480371210 \h </w:instrText>
             </w:r>
             <w:r>
               <w:rPr>
@@ -3548,7 +3535,7 @@
                 <w:noProof/>
                 <w:webHidden/>
               </w:rPr>
-              <w:t>17</w:t>
+              <w:t>18</w:t>
             </w:r>
             <w:r>
               <w:rPr>
@@ -3567,9 +3554,10 @@
               <w:noProof/>
               <w:sz w:val="22"/>
               <w:szCs w:val="22"/>
+              <w:lang w:val="es-VE" w:eastAsia="es-VE"/>
             </w:rPr>
           </w:pPr>
-          <w:hyperlink w:anchor="_Toc480196219" w:history="1">
+          <w:hyperlink w:anchor="_Toc480371211" w:history="1">
             <w:r>
               <w:rPr>
                 <w:rStyle w:val="Hyperlink"/>
@@ -3584,6 +3572,7 @@
                 <w:noProof/>
                 <w:sz w:val="22"/>
                 <w:szCs w:val="22"/>
+                <w:lang w:val="es-VE" w:eastAsia="es-VE"/>
               </w:rPr>
               <w:tab/>
             </w:r>
@@ -3614,7 +3603,7 @@
                 <w:noProof/>
                 <w:webHidden/>
               </w:rPr>
-              <w:instrText xml:space="preserve"> PAGEREF _Toc480196219 \h </w:instrText>
+              <w:instrText xml:space="preserve"> PAGEREF _Toc480371211 \h </w:instrText>
             </w:r>
             <w:r>
               <w:rPr>
@@ -3634,7 +3623,7 @@
                 <w:noProof/>
                 <w:webHidden/>
               </w:rPr>
-              <w:t>17</w:t>
+              <w:t>18</w:t>
             </w:r>
             <w:r>
               <w:rPr>
@@ -3653,9 +3642,10 @@
               <w:noProof/>
               <w:sz w:val="22"/>
               <w:szCs w:val="22"/>
+              <w:lang w:val="es-VE" w:eastAsia="es-VE"/>
             </w:rPr>
           </w:pPr>
-          <w:hyperlink w:anchor="_Toc480196220" w:history="1">
+          <w:hyperlink w:anchor="_Toc480371212" w:history="1">
             <w:r>
               <w:rPr>
                 <w:rStyle w:val="Hyperlink"/>
@@ -3670,6 +3660,7 @@
                 <w:noProof/>
                 <w:sz w:val="22"/>
                 <w:szCs w:val="22"/>
+                <w:lang w:val="es-VE" w:eastAsia="es-VE"/>
               </w:rPr>
               <w:tab/>
             </w:r>
@@ -3700,7 +3691,7 @@
                 <w:noProof/>
                 <w:webHidden/>
               </w:rPr>
-              <w:instrText xml:space="preserve"> PAGEREF _Toc480196220 \h </w:instrText>
+              <w:instrText xml:space="preserve"> PAGEREF _Toc480371212 \h </w:instrText>
             </w:r>
             <w:r>
               <w:rPr>
@@ -3720,7 +3711,7 @@
                 <w:noProof/>
                 <w:webHidden/>
               </w:rPr>
-              <w:t>17</w:t>
+              <w:t>18</w:t>
             </w:r>
             <w:r>
               <w:rPr>
@@ -3739,9 +3730,10 @@
               <w:noProof/>
               <w:sz w:val="22"/>
               <w:szCs w:val="22"/>
+              <w:lang w:val="es-VE" w:eastAsia="es-VE"/>
             </w:rPr>
           </w:pPr>
-          <w:hyperlink w:anchor="_Toc480196221" w:history="1">
+          <w:hyperlink w:anchor="_Toc480371213" w:history="1">
             <w:r>
               <w:rPr>
                 <w:rStyle w:val="Hyperlink"/>
@@ -3756,6 +3748,7 @@
                 <w:noProof/>
                 <w:sz w:val="22"/>
                 <w:szCs w:val="22"/>
+                <w:lang w:val="es-VE" w:eastAsia="es-VE"/>
               </w:rPr>
               <w:tab/>
             </w:r>
@@ -3786,7 +3779,7 @@
                 <w:noProof/>
                 <w:webHidden/>
               </w:rPr>
-              <w:instrText xml:space="preserve"> PAGEREF _Toc480196221 \h </w:instrText>
+              <w:instrText xml:space="preserve"> PAGEREF _Toc480371213 \h </w:instrText>
             </w:r>
             <w:r>
               <w:rPr>
@@ -3806,7 +3799,7 @@
                 <w:noProof/>
                 <w:webHidden/>
               </w:rPr>
-              <w:t>18</w:t>
+              <w:t>19</w:t>
             </w:r>
             <w:r>
               <w:rPr>
@@ -3825,9 +3818,10 @@
               <w:noProof/>
               <w:sz w:val="22"/>
               <w:szCs w:val="22"/>
+              <w:lang w:val="es-VE" w:eastAsia="es-VE"/>
             </w:rPr>
           </w:pPr>
-          <w:hyperlink w:anchor="_Toc480196222" w:history="1">
+          <w:hyperlink w:anchor="_Toc480371214" w:history="1">
             <w:r>
               <w:rPr>
                 <w:rStyle w:val="Hyperlink"/>
@@ -3842,6 +3836,7 @@
                 <w:noProof/>
                 <w:sz w:val="22"/>
                 <w:szCs w:val="22"/>
+                <w:lang w:val="es-VE" w:eastAsia="es-VE"/>
               </w:rPr>
               <w:tab/>
             </w:r>
@@ -3872,7 +3867,7 @@
                 <w:noProof/>
                 <w:webHidden/>
               </w:rPr>
-              <w:instrText xml:space="preserve"> PAGEREF _Toc480196222 \h </w:instrText>
+              <w:instrText xml:space="preserve"> PAGEREF _Toc480371214 \h </w:instrText>
             </w:r>
             <w:r>
               <w:rPr>
@@ -3892,7 +3887,7 @@
                 <w:noProof/>
                 <w:webHidden/>
               </w:rPr>
-              <w:t>19</w:t>
+              <w:t>21</w:t>
             </w:r>
             <w:r>
               <w:rPr>
@@ -3911,9 +3906,10 @@
               <w:noProof/>
               <w:sz w:val="22"/>
               <w:szCs w:val="22"/>
+              <w:lang w:val="es-VE" w:eastAsia="es-VE"/>
             </w:rPr>
           </w:pPr>
-          <w:hyperlink w:anchor="_Toc480196223" w:history="1">
+          <w:hyperlink w:anchor="_Toc480371215" w:history="1">
             <w:r>
               <w:rPr>
                 <w:rStyle w:val="Hyperlink"/>
@@ -3928,6 +3924,7 @@
                 <w:noProof/>
                 <w:sz w:val="22"/>
                 <w:szCs w:val="22"/>
+                <w:lang w:val="es-VE" w:eastAsia="es-VE"/>
               </w:rPr>
               <w:tab/>
             </w:r>
@@ -3958,7 +3955,7 @@
                 <w:noProof/>
                 <w:webHidden/>
               </w:rPr>
-              <w:instrText xml:space="preserve"> PAGEREF _Toc480196223 \h </w:instrText>
+              <w:instrText xml:space="preserve"> PAGEREF _Toc480371215 \h </w:instrText>
             </w:r>
             <w:r>
               <w:rPr>
@@ -3978,7 +3975,7 @@
                 <w:noProof/>
                 <w:webHidden/>
               </w:rPr>
-              <w:t>20</w:t>
+              <w:t>22</w:t>
             </w:r>
             <w:r>
               <w:rPr>
@@ -4001,9 +3998,10 @@
               <w:noProof/>
               <w:sz w:val="22"/>
               <w:szCs w:val="22"/>
+              <w:lang w:val="es-VE" w:eastAsia="es-VE"/>
             </w:rPr>
           </w:pPr>
-          <w:hyperlink w:anchor="_Toc480196224" w:history="1">
+          <w:hyperlink w:anchor="_Toc480371216" w:history="1">
             <w:r>
               <w:rPr>
                 <w:rStyle w:val="Hyperlink"/>
@@ -4018,6 +4016,7 @@
                 <w:noProof/>
                 <w:sz w:val="22"/>
                 <w:szCs w:val="22"/>
+                <w:lang w:val="es-VE" w:eastAsia="es-VE"/>
               </w:rPr>
               <w:tab/>
             </w:r>
@@ -4048,7 +4047,7 @@
                 <w:noProof/>
                 <w:webHidden/>
               </w:rPr>
-              <w:instrText xml:space="preserve"> PAGEREF _Toc480196224 \h </w:instrText>
+              <w:instrText xml:space="preserve"> PAGEREF _Toc480371216 \h </w:instrText>
             </w:r>
             <w:r>
               <w:rPr>
@@ -4068,7 +4067,7 @@
                 <w:noProof/>
                 <w:webHidden/>
               </w:rPr>
-              <w:t>21</w:t>
+              <w:t>23</w:t>
             </w:r>
             <w:r>
               <w:rPr>
@@ -4091,9 +4090,10 @@
               <w:noProof/>
               <w:sz w:val="22"/>
               <w:szCs w:val="22"/>
+              <w:lang w:val="es-VE" w:eastAsia="es-VE"/>
             </w:rPr>
           </w:pPr>
-          <w:hyperlink w:anchor="_Toc480196225" w:history="1">
+          <w:hyperlink w:anchor="_Toc480371217" w:history="1">
             <w:r>
               <w:rPr>
                 <w:rStyle w:val="Hyperlink"/>
@@ -4108,6 +4108,7 @@
                 <w:noProof/>
                 <w:sz w:val="22"/>
                 <w:szCs w:val="22"/>
+                <w:lang w:val="es-VE" w:eastAsia="es-VE"/>
               </w:rPr>
               <w:tab/>
             </w:r>
@@ -4138,7 +4139,7 @@
                 <w:noProof/>
                 <w:webHidden/>
               </w:rPr>
-              <w:instrText xml:space="preserve"> PAGEREF _Toc480196225 \h </w:instrText>
+              <w:instrText xml:space="preserve"> PAGEREF _Toc480371217 \h </w:instrText>
             </w:r>
             <w:r>
               <w:rPr>
@@ -4158,7 +4159,7 @@
                 <w:noProof/>
                 <w:webHidden/>
               </w:rPr>
-              <w:t>22</w:t>
+              <w:t>24</w:t>
             </w:r>
             <w:r>
               <w:rPr>
@@ -4181,9 +4182,10 @@
               <w:noProof/>
               <w:sz w:val="22"/>
               <w:szCs w:val="22"/>
+              <w:lang w:val="es-VE" w:eastAsia="es-VE"/>
             </w:rPr>
           </w:pPr>
-          <w:hyperlink w:anchor="_Toc480196226" w:history="1">
+          <w:hyperlink w:anchor="_Toc480371218" w:history="1">
             <w:r>
               <w:rPr>
                 <w:rStyle w:val="Hyperlink"/>
@@ -4198,6 +4200,7 @@
                 <w:noProof/>
                 <w:sz w:val="22"/>
                 <w:szCs w:val="22"/>
+                <w:lang w:val="es-VE" w:eastAsia="es-VE"/>
               </w:rPr>
               <w:tab/>
             </w:r>
@@ -4228,7 +4231,7 @@
                 <w:noProof/>
                 <w:webHidden/>
               </w:rPr>
-              <w:instrText xml:space="preserve"> PAGEREF _Toc480196226 \h </w:instrText>
+              <w:instrText xml:space="preserve"> PAGEREF _Toc480371218 \h </w:instrText>
             </w:r>
             <w:r>
               <w:rPr>
@@ -4248,7 +4251,7 @@
                 <w:noProof/>
                 <w:webHidden/>
               </w:rPr>
-              <w:t>23</w:t>
+              <w:t>25</w:t>
             </w:r>
             <w:r>
               <w:rPr>
@@ -4271,9 +4274,10 @@
               <w:noProof/>
               <w:sz w:val="22"/>
               <w:szCs w:val="22"/>
+              <w:lang w:val="es-VE" w:eastAsia="es-VE"/>
             </w:rPr>
           </w:pPr>
-          <w:hyperlink w:anchor="_Toc480196227" w:history="1">
+          <w:hyperlink w:anchor="_Toc480371219" w:history="1">
             <w:r>
               <w:rPr>
                 <w:rStyle w:val="Hyperlink"/>
@@ -4287,6 +4291,7 @@
                 <w:noProof/>
                 <w:sz w:val="22"/>
                 <w:szCs w:val="22"/>
+                <w:lang w:val="es-VE" w:eastAsia="es-VE"/>
               </w:rPr>
               <w:tab/>
             </w:r>
@@ -4316,7 +4321,7 @@
                 <w:noProof/>
                 <w:webHidden/>
               </w:rPr>
-              <w:instrText xml:space="preserve"> PAGEREF _Toc480196227 \h </w:instrText>
+              <w:instrText xml:space="preserve"> PAGEREF _Toc480371219 \h </w:instrText>
             </w:r>
             <w:r>
               <w:rPr>
@@ -4336,7 +4341,7 @@
                 <w:noProof/>
                 <w:webHidden/>
               </w:rPr>
-              <w:t>25</w:t>
+              <w:t>27</w:t>
             </w:r>
             <w:r>
               <w:rPr>
@@ -4370,7 +4375,7 @@
           <w:lang w:val="en-IE"/>
         </w:rPr>
       </w:pPr>
-      <w:bookmarkStart w:id="1" w:name="_Toc480196189"/>
+      <w:bookmarkStart w:id="1" w:name="_Toc480371181"/>
       <w:r>
         <w:rPr>
           <w:lang w:val="en-IE"/>
@@ -4679,7 +4684,7 @@
       </w:pPr>
       <w:bookmarkStart w:id="2" w:name="_Toc316977395"/>
       <w:bookmarkStart w:id="3" w:name="_Toc386657038"/>
-      <w:bookmarkStart w:id="4" w:name="_Toc480196190"/>
+      <w:bookmarkStart w:id="4" w:name="_Toc480371182"/>
       <w:r>
         <w:rPr>
           <w:i w:val="0"/>
@@ -4774,7 +4779,7 @@
         </w:rPr>
       </w:pPr>
       <w:bookmarkStart w:id="5" w:name="_Toc386657039"/>
-      <w:bookmarkStart w:id="6" w:name="_Toc480196191"/>
+      <w:bookmarkStart w:id="6" w:name="_Toc480371183"/>
       <w:r>
         <w:rPr>
           <w:lang w:val="en-IE"/>
@@ -4898,7 +4903,7 @@
           <w:lang w:val="en-IE"/>
         </w:rPr>
       </w:pPr>
-      <w:bookmarkStart w:id="8" w:name="_Toc480196192"/>
+      <w:bookmarkStart w:id="8" w:name="_Toc480371184"/>
       <w:r>
         <w:rPr>
           <w:lang w:val="en-IE"/>
@@ -4953,7 +4958,7 @@
         </w:rPr>
       </w:pPr>
       <w:bookmarkStart w:id="9" w:name="_Toc386657041"/>
-      <w:bookmarkStart w:id="10" w:name="_Toc480196193"/>
+      <w:bookmarkStart w:id="10" w:name="_Toc480371185"/>
       <w:r>
         <w:rPr>
           <w:lang w:val="en-IE"/>
@@ -4996,7 +5001,7 @@
         </w:rPr>
       </w:pPr>
       <w:bookmarkStart w:id="11" w:name="_Toc386657042"/>
-      <w:bookmarkStart w:id="12" w:name="_Toc480196194"/>
+      <w:bookmarkStart w:id="12" w:name="_Toc480371186"/>
       <w:r>
         <w:rPr>
           <w:lang w:val="en-IE"/>
@@ -5058,7 +5063,7 @@
         </w:rPr>
       </w:pPr>
       <w:bookmarkStart w:id="13" w:name="_Toc386657043"/>
-      <w:bookmarkStart w:id="14" w:name="_Toc480196195"/>
+      <w:bookmarkStart w:id="14" w:name="_Toc480371187"/>
       <w:r>
         <w:rPr>
           <w:lang w:val="en-IE"/>
@@ -5217,7 +5222,7 @@
         </w:rPr>
       </w:pPr>
       <w:bookmarkStart w:id="15" w:name="_Toc386657044"/>
-      <w:bookmarkStart w:id="16" w:name="_Toc480196196"/>
+      <w:bookmarkStart w:id="16" w:name="_Toc480371188"/>
       <w:r>
         <w:rPr>
           <w:lang w:val="en-IE"/>
@@ -5262,7 +5267,6 @@
           <w:lang w:val="en-IE"/>
         </w:rPr>
       </w:pPr>
-      <w:proofErr w:type="spellStart"/>
       <w:r>
         <w:rPr>
           <w:u w:val="single"/>
@@ -5270,7 +5274,6 @@
         </w:rPr>
         <w:t>SqlLite</w:t>
       </w:r>
-      <w:proofErr w:type="spellEnd"/>
       <w:r>
         <w:rPr>
           <w:u w:val="single"/>
@@ -5291,19 +5294,11 @@
           <w:lang w:val="en-IE"/>
         </w:rPr>
       </w:pPr>
-      <w:proofErr w:type="spellStart"/>
-      <w:r>
-        <w:rPr>
-          <w:lang w:val="en-IE"/>
-        </w:rPr>
-        <w:t>MySql</w:t>
-      </w:r>
-      <w:proofErr w:type="spellEnd"/>
-      <w:r>
-        <w:rPr>
-          <w:lang w:val="en-IE"/>
-        </w:rPr>
-        <w:t>,</w:t>
+      <w:r>
+        <w:rPr>
+          <w:lang w:val="en-IE"/>
+        </w:rPr>
+        <w:t>MySql,</w:t>
       </w:r>
     </w:p>
     <w:p>
@@ -5379,17 +5374,32 @@
     </w:p>
     <w:p>
       <w:pPr>
+        <w:rPr>
+          <w:lang w:val="en-IE"/>
+        </w:rPr>
+      </w:pPr>
+    </w:p>
+    <w:p>
+      <w:pPr>
+        <w:rPr>
+          <w:lang w:val="en-IE"/>
+        </w:rPr>
+      </w:pPr>
+    </w:p>
+    <w:p>
+      <w:pPr>
         <w:pStyle w:val="Heading2"/>
         <w:rPr>
           <w:lang w:val="en-IE"/>
         </w:rPr>
       </w:pPr>
       <w:bookmarkStart w:id="17" w:name="_Toc386657045"/>
-      <w:bookmarkStart w:id="18" w:name="_Toc480196197"/>
-      <w:r>
-        <w:rPr>
-          <w:lang w:val="en-IE"/>
-        </w:rPr>
+      <w:bookmarkStart w:id="18" w:name="_Toc480371189"/>
+      <w:r>
+        <w:rPr>
+          <w:lang w:val="en-IE"/>
+        </w:rPr>
+        <w:lastRenderedPageBreak/>
         <w:t>Distribution of tasks</w:t>
       </w:r>
       <w:bookmarkEnd w:id="17"/>
@@ -5401,44 +5411,190 @@
           <w:lang w:val="en-IE"/>
         </w:rPr>
       </w:pPr>
-    </w:p>
-    <w:p>
-      <w:pPr>
-        <w:pStyle w:val="Heading2"/>
-        <w:rPr>
-          <w:lang w:val="en-IE"/>
-        </w:rPr>
-      </w:pPr>
-      <w:bookmarkStart w:id="19" w:name="_Toc386657046"/>
-      <w:bookmarkStart w:id="20" w:name="_Toc480196198"/>
-      <w:r>
-        <w:rPr>
-          <w:lang w:val="en-IE"/>
-        </w:rPr>
-        <w:lastRenderedPageBreak/>
-        <w:t>Structure</w:t>
-      </w:r>
+      <w:r>
+        <w:rPr>
+          <w:lang w:val="en-IE"/>
+        </w:rPr>
+        <w:t xml:space="preserve">Colin: </w:t>
+      </w:r>
+    </w:p>
+    <w:p>
+      <w:pPr>
+        <w:pStyle w:val="ListParagraph"/>
+        <w:numPr>
+          <w:ilvl w:val="0"/>
+          <w:numId w:val="20"/>
+        </w:numPr>
+        <w:rPr>
+          <w:lang w:val="en-IE"/>
+        </w:rPr>
+      </w:pPr>
+      <w:r>
+        <w:rPr>
+          <w:lang w:val="en-IE"/>
+        </w:rPr>
+        <w:t xml:space="preserve">SQL Database </w:t>
+      </w:r>
+      <w:r>
+        <w:rPr>
+          <w:lang w:val="en-IE"/>
+        </w:rPr>
+        <w:t xml:space="preserve">creation </w:t>
+      </w:r>
+      <w:r>
+        <w:rPr>
+          <w:lang w:val="en-IE"/>
+        </w:rPr>
+        <w:t>fo</w:t>
+      </w:r>
+      <w:r>
+        <w:rPr>
+          <w:lang w:val="en-IE"/>
+        </w:rPr>
+        <w:t>r login and registration system (Design and Code).</w:t>
+      </w:r>
+    </w:p>
+    <w:p>
+      <w:pPr>
+        <w:pStyle w:val="ListParagraph"/>
+        <w:numPr>
+          <w:ilvl w:val="0"/>
+          <w:numId w:val="20"/>
+        </w:numPr>
+        <w:rPr>
+          <w:lang w:val="en-IE"/>
+        </w:rPr>
+      </w:pPr>
+      <w:r>
+        <w:rPr>
+          <w:lang w:val="en-IE"/>
+        </w:rPr>
+        <w:t>Internal memory on phone SQLite (minimum usage).</w:t>
+      </w:r>
+    </w:p>
+    <w:p>
+      <w:pPr>
+        <w:pStyle w:val="ListParagraph"/>
+        <w:numPr>
+          <w:ilvl w:val="0"/>
+          <w:numId w:val="20"/>
+        </w:numPr>
+        <w:rPr>
+          <w:lang w:val="en-IE"/>
+        </w:rPr>
+      </w:pPr>
+      <w:r>
+        <w:rPr>
+          <w:lang w:val="en-IE"/>
+        </w:rPr>
+        <w:t xml:space="preserve">External Hosted on a 000Host user MySQL. </w:t>
+      </w:r>
+    </w:p>
+    <w:p>
+      <w:pPr>
+        <w:rPr>
+          <w:lang w:val="en-IE"/>
+        </w:rPr>
+      </w:pPr>
+      <w:r>
+        <w:rPr>
+          <w:lang w:val="en-IE"/>
+        </w:rPr>
+        <w:t xml:space="preserve">Paddy: </w:t>
+      </w:r>
+    </w:p>
+    <w:p>
+      <w:pPr>
+        <w:pStyle w:val="ListParagraph"/>
+        <w:numPr>
+          <w:ilvl w:val="0"/>
+          <w:numId w:val="20"/>
+        </w:numPr>
+        <w:rPr>
+          <w:lang w:val="en-IE"/>
+        </w:rPr>
+      </w:pPr>
+      <w:r>
+        <w:rPr>
+          <w:lang w:val="en-IE"/>
+        </w:rPr>
+        <w:t xml:space="preserve">General Layouts, </w:t>
+      </w:r>
+    </w:p>
+    <w:p>
+      <w:pPr>
+        <w:pStyle w:val="ListParagraph"/>
+        <w:numPr>
+          <w:ilvl w:val="0"/>
+          <w:numId w:val="20"/>
+        </w:numPr>
+        <w:rPr>
+          <w:lang w:val="en-IE"/>
+        </w:rPr>
+      </w:pPr>
+      <w:r>
+        <w:rPr>
+          <w:lang w:val="en-IE"/>
+        </w:rPr>
+        <w:t xml:space="preserve">Facebook and Google </w:t>
+      </w:r>
+      <w:r>
+        <w:rPr>
+          <w:lang w:val="en-IE"/>
+        </w:rPr>
+        <w:t>APIs for registration and</w:t>
+      </w:r>
+      <w:r>
+        <w:rPr>
+          <w:lang w:val="en-IE"/>
+        </w:rPr>
+        <w:t xml:space="preserve"> </w:t>
+      </w:r>
+      <w:r>
+        <w:rPr>
+          <w:lang w:val="en-IE"/>
+        </w:rPr>
+        <w:t>l</w:t>
+      </w:r>
+      <w:r>
+        <w:rPr>
+          <w:lang w:val="en-IE"/>
+        </w:rPr>
+        <w:t>ogin System.</w:t>
+      </w:r>
+      <w:r>
+        <w:rPr>
+          <w:lang w:val="en-IE"/>
+        </w:rPr>
+        <w:t xml:space="preserve"> (Design and Code).</w:t>
+      </w:r>
+    </w:p>
+    <w:p>
+      <w:pPr>
+        <w:rPr>
+          <w:lang w:val="en-IE"/>
+        </w:rPr>
+      </w:pPr>
+      <w:r>
+        <w:rPr>
+          <w:lang w:val="en-IE"/>
+        </w:rPr>
+        <w:t>Ferghal:</w:t>
+      </w:r>
+    </w:p>
+    <w:p>
+      <w:pPr>
+        <w:pStyle w:val="ListParagraph"/>
+        <w:numPr>
+          <w:ilvl w:val="0"/>
+          <w:numId w:val="20"/>
+        </w:numPr>
+        <w:rPr>
+          <w:lang w:val="en-IE"/>
+        </w:rPr>
+      </w:pPr>
+      <w:bookmarkStart w:id="19" w:name="_GoBack"/>
       <w:bookmarkEnd w:id="19"/>
-      <w:bookmarkEnd w:id="20"/>
-    </w:p>
-    <w:p>
-      <w:pPr>
-        <w:rPr>
-          <w:lang w:val="en-IE"/>
-        </w:rPr>
-      </w:pPr>
-      <w:r>
-        <w:rPr>
-          <w:lang w:val="en-IE"/>
-        </w:rPr>
-        <w:t xml:space="preserve">Brief overview of each </w:t>
-      </w:r>
-      <w:r>
-        <w:rPr>
-          <w:lang w:val="en-IE"/>
-        </w:rPr>
-        <w:t>section</w:t>
-      </w:r>
     </w:p>
     <w:p>
       <w:pPr>
@@ -5447,8 +5603,8 @@
           <w:lang w:val="en-IE"/>
         </w:rPr>
       </w:pPr>
-      <w:bookmarkStart w:id="21" w:name="_Toc386657047"/>
-      <w:bookmarkStart w:id="22" w:name="_Toc480196199"/>
+      <w:bookmarkStart w:id="20" w:name="_Toc386657047"/>
+      <w:bookmarkStart w:id="21" w:name="_Toc480371191"/>
       <w:r>
         <w:rPr>
           <w:lang w:val="en-IE"/>
@@ -5456,46 +5612,46 @@
         <w:lastRenderedPageBreak/>
         <w:t>System</w:t>
       </w:r>
+      <w:bookmarkEnd w:id="20"/>
       <w:bookmarkEnd w:id="21"/>
+    </w:p>
+    <w:p>
+      <w:pPr>
+        <w:pStyle w:val="Heading2"/>
+        <w:rPr>
+          <w:lang w:val="en-IE"/>
+        </w:rPr>
+      </w:pPr>
+      <w:bookmarkStart w:id="22" w:name="_Toc386657048"/>
+      <w:bookmarkStart w:id="23" w:name="_Toc480371192"/>
+      <w:r>
+        <w:rPr>
+          <w:lang w:val="en-IE"/>
+        </w:rPr>
+        <w:t>Requirements</w:t>
+      </w:r>
       <w:bookmarkEnd w:id="22"/>
+      <w:bookmarkEnd w:id="23"/>
+      <w:r>
+        <w:rPr>
+          <w:lang w:val="en-IE"/>
+        </w:rPr>
+        <w:t xml:space="preserve"> </w:t>
+      </w:r>
     </w:p>
     <w:p>
       <w:pPr>
         <w:pStyle w:val="Heading2"/>
-        <w:rPr>
-          <w:lang w:val="en-IE"/>
-        </w:rPr>
-      </w:pPr>
-      <w:bookmarkStart w:id="23" w:name="_Toc386657048"/>
-      <w:bookmarkStart w:id="24" w:name="_Toc480196200"/>
-      <w:r>
-        <w:rPr>
-          <w:lang w:val="en-IE"/>
-        </w:rPr>
-        <w:t>Requirements</w:t>
-      </w:r>
-      <w:bookmarkEnd w:id="23"/>
+      </w:pPr>
+      <w:bookmarkStart w:id="24" w:name="_Toc316977396"/>
+      <w:bookmarkStart w:id="25" w:name="_Toc386657049"/>
+      <w:bookmarkStart w:id="26" w:name="_Toc480371193"/>
+      <w:r>
+        <w:t>User Requirements Definition</w:t>
+      </w:r>
       <w:bookmarkEnd w:id="24"/>
-      <w:r>
-        <w:rPr>
-          <w:lang w:val="en-IE"/>
-        </w:rPr>
-        <w:t xml:space="preserve"> </w:t>
-      </w:r>
-    </w:p>
-    <w:p>
-      <w:pPr>
-        <w:pStyle w:val="Heading2"/>
-      </w:pPr>
-      <w:bookmarkStart w:id="25" w:name="_Toc316977396"/>
-      <w:bookmarkStart w:id="26" w:name="_Toc386657049"/>
-      <w:bookmarkStart w:id="27" w:name="_Toc480196201"/>
-      <w:r>
-        <w:t>User Requirements Definition</w:t>
-      </w:r>
       <w:bookmarkEnd w:id="25"/>
       <w:bookmarkEnd w:id="26"/>
-      <w:bookmarkEnd w:id="27"/>
     </w:p>
     <w:p>
       <w:pPr>
@@ -5503,8 +5659,8 @@
         <w:ind w:left="431"/>
         <w:jc w:val="left"/>
       </w:pPr>
-      <w:bookmarkStart w:id="28" w:name="_Toc316977397"/>
-      <w:bookmarkStart w:id="29" w:name="_Toc386657050"/>
+      <w:bookmarkStart w:id="27" w:name="_Toc316977397"/>
+      <w:bookmarkStart w:id="28" w:name="_Toc386657050"/>
       <w:r>
         <w:t>The Customers are people who needs a tool that will help and teach them step by step on how to perform an acoustic treatment to a room for audio</w:t>
       </w:r>
@@ -5599,85 +5755,85 @@
       <w:pPr>
         <w:pStyle w:val="Heading2"/>
       </w:pPr>
-      <w:bookmarkStart w:id="30" w:name="_Toc480196202"/>
+      <w:bookmarkStart w:id="29" w:name="_Toc480371194"/>
       <w:r>
         <w:lastRenderedPageBreak/>
         <w:t>Requirements Specification</w:t>
       </w:r>
+      <w:bookmarkEnd w:id="27"/>
       <w:bookmarkEnd w:id="28"/>
       <w:bookmarkEnd w:id="29"/>
+    </w:p>
+    <w:p>
+      <w:pPr>
+        <w:pStyle w:val="Heading2"/>
+      </w:pPr>
+      <w:bookmarkStart w:id="30" w:name="_Toc316977398"/>
+      <w:bookmarkStart w:id="31" w:name="_Toc386657051"/>
+      <w:bookmarkStart w:id="32" w:name="_Toc480371195"/>
+      <w:r>
+        <w:t xml:space="preserve">Functional </w:t>
+      </w:r>
+      <w:r>
+        <w:t>requirements</w:t>
+      </w:r>
       <w:bookmarkEnd w:id="30"/>
-    </w:p>
-    <w:p>
-      <w:pPr>
-        <w:pStyle w:val="Heading2"/>
-      </w:pPr>
-      <w:bookmarkStart w:id="31" w:name="_Toc316977398"/>
-      <w:bookmarkStart w:id="32" w:name="_Toc386657051"/>
-      <w:bookmarkStart w:id="33" w:name="_Toc480196203"/>
-      <w:r>
-        <w:t xml:space="preserve">Functional </w:t>
-      </w:r>
-      <w:r>
-        <w:t>requirements</w:t>
-      </w:r>
       <w:bookmarkEnd w:id="31"/>
       <w:bookmarkEnd w:id="32"/>
+    </w:p>
+    <w:p>
+      <w:r>
+        <w:t xml:space="preserve">This section lists the functional requirements in </w:t>
+      </w:r>
+      <w:r>
+        <w:rPr>
+          <w:b/>
+        </w:rPr>
+        <w:t>ranked order</w:t>
+      </w:r>
+      <w:r>
+        <w:t xml:space="preserve">. Functional requirements describe the possible effects of a software system, in other words, </w:t>
+      </w:r>
+      <w:r>
+        <w:rPr>
+          <w:rStyle w:val="Emphasis"/>
+        </w:rPr>
+        <w:t>what</w:t>
+      </w:r>
+      <w:r>
+        <w:t xml:space="preserve"> the system must accomplish. Other kinds of requirements (such as interface requirements, performance requirements, or reliability requirements) describe </w:t>
+      </w:r>
+      <w:r>
+        <w:rPr>
+          <w:rStyle w:val="Emphasis"/>
+        </w:rPr>
+        <w:t>how</w:t>
+      </w:r>
+      <w:r>
+        <w:t xml:space="preserve"> the system accomplishes its functional requirements. Each functional requirement should be specified in a format similar to the following: </w:t>
+      </w:r>
+    </w:p>
+    <w:p>
+      <w:r>
+        <w:t>Short, imperative sentence stating highest ranked functional requirement.</w:t>
+      </w:r>
+    </w:p>
+    <w:p>
+      <w:pPr>
+        <w:pStyle w:val="Heading2"/>
+      </w:pPr>
+      <w:bookmarkStart w:id="33" w:name="_Toc316977399"/>
+      <w:bookmarkStart w:id="34" w:name="_Toc386657052"/>
+      <w:bookmarkStart w:id="35" w:name="_Toc480371196"/>
+      <w:r>
+        <w:t xml:space="preserve">Use Case </w:t>
+      </w:r>
+      <w:r>
+        <w:t>Diagram</w:t>
+      </w:r>
       <w:bookmarkEnd w:id="33"/>
-    </w:p>
-    <w:p>
-      <w:r>
-        <w:t xml:space="preserve">This section lists the functional requirements in </w:t>
-      </w:r>
-      <w:r>
-        <w:rPr>
-          <w:b/>
-        </w:rPr>
-        <w:t>ranked order</w:t>
-      </w:r>
-      <w:r>
-        <w:t xml:space="preserve">. Functional requirements describe the possible effects of a software system, in other words, </w:t>
-      </w:r>
-      <w:r>
-        <w:rPr>
-          <w:rStyle w:val="Emphasis"/>
-        </w:rPr>
-        <w:t>what</w:t>
-      </w:r>
-      <w:r>
-        <w:t xml:space="preserve"> the system must accomplish. Other kinds of requirements (such as interface requirements, performance requirements, or reliability requirements) describe </w:t>
-      </w:r>
-      <w:r>
-        <w:rPr>
-          <w:rStyle w:val="Emphasis"/>
-        </w:rPr>
-        <w:t>how</w:t>
-      </w:r>
-      <w:r>
-        <w:t xml:space="preserve"> the system accomplishes its functional requirements. Each functional requirement should be specified in a format similar to the following: </w:t>
-      </w:r>
-    </w:p>
-    <w:p>
-      <w:r>
-        <w:t>Short, imperative sentence stating highest ranked functional requirement.</w:t>
-      </w:r>
-    </w:p>
-    <w:p>
-      <w:pPr>
-        <w:pStyle w:val="Heading2"/>
-      </w:pPr>
-      <w:bookmarkStart w:id="34" w:name="_Toc316977399"/>
-      <w:bookmarkStart w:id="35" w:name="_Toc386657052"/>
-      <w:bookmarkStart w:id="36" w:name="_Toc480196204"/>
-      <w:r>
-        <w:t xml:space="preserve">Use Case </w:t>
-      </w:r>
-      <w:r>
-        <w:t>Diagram</w:t>
-      </w:r>
       <w:bookmarkEnd w:id="34"/>
       <w:bookmarkEnd w:id="35"/>
-      <w:bookmarkEnd w:id="36"/>
     </w:p>
     <w:p>
       <w:pPr>
@@ -5755,7 +5911,7 @@
           <w:lang w:val="en-IE"/>
         </w:rPr>
       </w:pPr>
-      <w:bookmarkStart w:id="37" w:name="_Toc477211674"/>
+      <w:bookmarkStart w:id="36" w:name="_Toc477211674"/>
       <w:r>
         <w:rPr>
           <w:rFonts w:cs="Arial"/>
@@ -5777,7 +5933,7 @@
         </w:rPr>
         <w:t xml:space="preserve"> Sound input (Digital Sound Processing)</w:t>
       </w:r>
-      <w:bookmarkEnd w:id="37"/>
+      <w:bookmarkEnd w:id="36"/>
     </w:p>
     <w:p>
       <w:pPr>
@@ -6481,11 +6637,11 @@
       <w:pPr>
         <w:pStyle w:val="Heading3"/>
       </w:pPr>
-      <w:bookmarkStart w:id="38" w:name="_Toc480196205"/>
+      <w:bookmarkStart w:id="37" w:name="_Toc480371197"/>
       <w:r>
         <w:t>Requirement Type of room (ft2 or mt2)</w:t>
       </w:r>
-      <w:bookmarkEnd w:id="38"/>
+      <w:bookmarkEnd w:id="37"/>
     </w:p>
     <w:p>
       <w:pPr>
@@ -6903,8 +7059,8 @@
           <w:lang w:val="en-IE"/>
         </w:rPr>
       </w:pPr>
-      <w:bookmarkStart w:id="39" w:name="_Toc477211676"/>
-      <w:bookmarkStart w:id="40" w:name="_Toc480196206"/>
+      <w:bookmarkStart w:id="38" w:name="_Toc477211676"/>
+      <w:bookmarkStart w:id="39" w:name="_Toc480371198"/>
       <w:r>
         <w:t>Requirement</w:t>
       </w:r>
@@ -6914,8 +7070,8 @@
         </w:rPr>
         <w:t xml:space="preserve"> Select User Role</w:t>
       </w:r>
+      <w:bookmarkEnd w:id="38"/>
       <w:bookmarkEnd w:id="39"/>
-      <w:bookmarkEnd w:id="40"/>
       <w:r>
         <w:rPr>
           <w:lang w:val="en-IE"/>
@@ -7351,8 +7507,8 @@
           <w:lang w:val="en-IE"/>
         </w:rPr>
       </w:pPr>
-      <w:bookmarkStart w:id="41" w:name="_Toc477211677"/>
-      <w:bookmarkStart w:id="42" w:name="_Toc480196207"/>
+      <w:bookmarkStart w:id="40" w:name="_Toc477211677"/>
+      <w:bookmarkStart w:id="41" w:name="_Toc480371199"/>
       <w:r>
         <w:t>Requirement</w:t>
       </w:r>
@@ -7362,8 +7518,8 @@
         </w:rPr>
         <w:t xml:space="preserve"> Input for calculations</w:t>
       </w:r>
+      <w:bookmarkEnd w:id="40"/>
       <w:bookmarkEnd w:id="41"/>
-      <w:bookmarkEnd w:id="42"/>
     </w:p>
     <w:p>
       <w:pPr>
@@ -7811,8 +7967,8 @@
           <w:lang w:val="en-IE"/>
         </w:rPr>
       </w:pPr>
-      <w:bookmarkStart w:id="43" w:name="_Toc477211678"/>
-      <w:bookmarkStart w:id="44" w:name="_Toc480196208"/>
+      <w:bookmarkStart w:id="42" w:name="_Toc477211678"/>
+      <w:bookmarkStart w:id="43" w:name="_Toc480371200"/>
       <w:r>
         <w:t>Requirement</w:t>
       </w:r>
@@ -7822,8 +7978,8 @@
         </w:rPr>
         <w:t xml:space="preserve"> Output from calculations.</w:t>
       </w:r>
+      <w:bookmarkEnd w:id="42"/>
       <w:bookmarkEnd w:id="43"/>
-      <w:bookmarkEnd w:id="44"/>
       <w:r>
         <w:rPr>
           <w:lang w:val="en-IE"/>
@@ -8249,8 +8405,8 @@
           <w:lang w:val="en-IE"/>
         </w:rPr>
       </w:pPr>
-      <w:bookmarkStart w:id="45" w:name="_Toc477211679"/>
-      <w:bookmarkStart w:id="46" w:name="_Toc480196209"/>
+      <w:bookmarkStart w:id="44" w:name="_Toc477211679"/>
+      <w:bookmarkStart w:id="45" w:name="_Toc480371201"/>
       <w:r>
         <w:lastRenderedPageBreak/>
         <w:t>Requirement</w:t>
@@ -8259,24 +8415,10 @@
         <w:rPr>
           <w:lang w:val="en-IE"/>
         </w:rPr>
-        <w:t xml:space="preserve"> Comparing Results (</w:t>
-      </w:r>
-      <w:proofErr w:type="spellStart"/>
-      <w:r>
-        <w:rPr>
-          <w:lang w:val="en-IE"/>
-        </w:rPr>
-        <w:t>req</w:t>
-      </w:r>
-      <w:proofErr w:type="spellEnd"/>
-      <w:r>
-        <w:rPr>
-          <w:lang w:val="en-IE"/>
-        </w:rPr>
-        <w:t xml:space="preserve"> 3 and 4)</w:t>
-      </w:r>
+        <w:t xml:space="preserve"> Comparing Results (req 3 and 4)</w:t>
+      </w:r>
+      <w:bookmarkEnd w:id="44"/>
       <w:bookmarkEnd w:id="45"/>
-      <w:bookmarkEnd w:id="46"/>
     </w:p>
     <w:p>
       <w:pPr>
@@ -8715,15 +8857,15 @@
         <w:ind w:left="578" w:hanging="578"/>
         <w:jc w:val="left"/>
       </w:pPr>
-      <w:bookmarkStart w:id="47" w:name="_Toc316977402"/>
-      <w:bookmarkStart w:id="48" w:name="_Toc477211680"/>
-      <w:bookmarkStart w:id="49" w:name="_Toc480196210"/>
-      <w:bookmarkStart w:id="50" w:name="_Toc386657067"/>
+      <w:bookmarkStart w:id="46" w:name="_Toc316977402"/>
+      <w:bookmarkStart w:id="47" w:name="_Toc477211680"/>
+      <w:bookmarkStart w:id="48" w:name="_Toc386657067"/>
+      <w:bookmarkStart w:id="49" w:name="_Toc480371202"/>
       <w:r>
         <w:t>Non-Functional Requirements</w:t>
       </w:r>
+      <w:bookmarkEnd w:id="46"/>
       <w:bookmarkEnd w:id="47"/>
-      <w:bookmarkEnd w:id="48"/>
       <w:bookmarkEnd w:id="49"/>
     </w:p>
     <w:p>
@@ -8738,144 +8880,144 @@
           <w:lang w:val="en-IE"/>
         </w:rPr>
       </w:pPr>
-      <w:bookmarkStart w:id="51" w:name="_Toc477211681"/>
-      <w:bookmarkStart w:id="52" w:name="_Toc480196211"/>
+      <w:bookmarkStart w:id="50" w:name="_Toc477211681"/>
+      <w:bookmarkStart w:id="51" w:name="_Toc480371203"/>
       <w:r>
         <w:rPr>
           <w:lang w:val="en-IE"/>
         </w:rPr>
         <w:t>Database Requirement</w:t>
       </w:r>
+      <w:bookmarkEnd w:id="50"/>
       <w:bookmarkEnd w:id="51"/>
+      <w:r>
+        <w:rPr>
+          <w:lang w:val="en-IE"/>
+        </w:rPr>
+        <w:t xml:space="preserve"> </w:t>
+      </w:r>
+    </w:p>
+    <w:p>
+      <w:pPr>
+        <w:spacing w:after="0"/>
+        <w:jc w:val="left"/>
+      </w:pPr>
+      <w:r>
+        <w:t xml:space="preserve">All databases will hold all the preset values (absorption factor, frequency constants and actions to be performed under specific conditions, all data that will be placed into every calculation and as part of the result. </w:t>
+      </w:r>
+    </w:p>
+    <w:p>
+      <w:pPr>
+        <w:spacing w:after="0"/>
+        <w:jc w:val="left"/>
+      </w:pPr>
+      <w:r>
+        <w:t xml:space="preserve">The database creation is essential to the application as the application will not function without a database. </w:t>
+      </w:r>
+    </w:p>
+    <w:p/>
+    <w:p>
+      <w:pPr>
+        <w:pStyle w:val="Heading3"/>
+        <w:tabs>
+          <w:tab w:val="num" w:pos="1080"/>
+        </w:tabs>
+        <w:spacing w:after="0"/>
+        <w:jc w:val="left"/>
+        <w:rPr>
+          <w:lang w:val="en-GB"/>
+        </w:rPr>
+      </w:pPr>
+      <w:bookmarkStart w:id="52" w:name="_Toc477211682"/>
+      <w:bookmarkStart w:id="53" w:name="_Toc480371204"/>
+      <w:r>
+        <w:rPr>
+          <w:lang w:val="en-GB"/>
+        </w:rPr>
+        <w:t>Navigation Requirements</w:t>
+      </w:r>
       <w:bookmarkEnd w:id="52"/>
-      <w:r>
-        <w:rPr>
-          <w:lang w:val="en-IE"/>
-        </w:rPr>
-        <w:t xml:space="preserve"> </w:t>
-      </w:r>
+      <w:bookmarkEnd w:id="53"/>
     </w:p>
     <w:p>
       <w:pPr>
         <w:spacing w:after="0"/>
         <w:jc w:val="left"/>
-      </w:pPr>
-      <w:r>
-        <w:t xml:space="preserve">All databases will hold all the preset values (absorption factor, frequency constants and actions to be performed under specific conditions, all data that will be placed into every calculation and as part of the result. </w:t>
-      </w:r>
-    </w:p>
-    <w:p>
-      <w:pPr>
+        <w:rPr>
+          <w:lang w:val="en-GB"/>
+        </w:rPr>
+      </w:pPr>
+      <w:r>
+        <w:rPr>
+          <w:lang w:val="en-GB"/>
+        </w:rPr>
+        <w:t>The navigation requirements include a mix of action bars and selection menus to improve compatibility. Screen relationship design for descendant and lateral navigation as well as ancestral and temporal navigation (Wireframe).</w:t>
+      </w:r>
+    </w:p>
+    <w:p>
+      <w:pPr>
+        <w:pStyle w:val="Heading3"/>
+        <w:tabs>
+          <w:tab w:val="num" w:pos="1080"/>
+        </w:tabs>
         <w:spacing w:after="0"/>
         <w:jc w:val="left"/>
-      </w:pPr>
-      <w:r>
-        <w:t xml:space="preserve">The database creation is essential to the application as the application will not function without a database. </w:t>
-      </w:r>
-    </w:p>
-    <w:p/>
-    <w:p>
-      <w:pPr>
-        <w:pStyle w:val="Heading3"/>
-        <w:tabs>
-          <w:tab w:val="num" w:pos="1080"/>
-        </w:tabs>
-        <w:spacing w:after="0"/>
-        <w:jc w:val="left"/>
-        <w:rPr>
-          <w:lang w:val="en-GB"/>
-        </w:rPr>
-      </w:pPr>
-      <w:bookmarkStart w:id="53" w:name="_Toc477211682"/>
-      <w:bookmarkStart w:id="54" w:name="_Toc480196212"/>
-      <w:r>
-        <w:rPr>
-          <w:lang w:val="en-GB"/>
-        </w:rPr>
-        <w:t>Navigation Requirements</w:t>
-      </w:r>
-      <w:bookmarkEnd w:id="53"/>
+        <w:rPr>
+          <w:lang w:val="en-GB"/>
+        </w:rPr>
+      </w:pPr>
+      <w:bookmarkStart w:id="54" w:name="_Toc316977403"/>
+      <w:bookmarkStart w:id="55" w:name="_Toc477211683"/>
+      <w:bookmarkStart w:id="56" w:name="_Toc480371205"/>
+      <w:r>
+        <w:rPr>
+          <w:lang w:val="en-GB"/>
+        </w:rPr>
+        <w:t>Performance/Response time requirement</w:t>
+      </w:r>
       <w:bookmarkEnd w:id="54"/>
-    </w:p>
-    <w:p>
-      <w:pPr>
-        <w:spacing w:after="0"/>
-        <w:jc w:val="left"/>
-        <w:rPr>
-          <w:lang w:val="en-GB"/>
-        </w:rPr>
-      </w:pPr>
-      <w:r>
-        <w:rPr>
-          <w:lang w:val="en-GB"/>
-        </w:rPr>
-        <w:t>The navigation requirements include a mix of action bars and selection menus to improve compatibility. Screen relationship design for descendant and lateral navigation as well as ancestral and temporal navigation (Wireframe).</w:t>
-      </w:r>
-    </w:p>
-    <w:p>
-      <w:pPr>
-        <w:pStyle w:val="Heading3"/>
-        <w:tabs>
-          <w:tab w:val="num" w:pos="1080"/>
-        </w:tabs>
-        <w:spacing w:after="0"/>
-        <w:jc w:val="left"/>
-        <w:rPr>
-          <w:lang w:val="en-GB"/>
-        </w:rPr>
-      </w:pPr>
-      <w:bookmarkStart w:id="55" w:name="_Toc316977403"/>
-      <w:bookmarkStart w:id="56" w:name="_Toc477211683"/>
-      <w:bookmarkStart w:id="57" w:name="_Toc480196213"/>
-      <w:r>
-        <w:rPr>
-          <w:lang w:val="en-GB"/>
-        </w:rPr>
-        <w:t>Performance/Response time requirement</w:t>
-      </w:r>
       <w:bookmarkEnd w:id="55"/>
       <w:bookmarkEnd w:id="56"/>
+    </w:p>
+    <w:p>
+      <w:pPr>
+        <w:spacing w:after="0"/>
+        <w:jc w:val="left"/>
+        <w:rPr>
+          <w:lang w:val="en-GB"/>
+        </w:rPr>
+      </w:pPr>
+      <w:r>
+        <w:rPr>
+          <w:lang w:val="en-GB"/>
+        </w:rPr>
+        <w:t xml:space="preserve">The performance requirements of the application are that the user can navigate the application seamlessly through the different sections. The application shouldn't crash when navigating through the different calculations, and each calculation should operate quickly and produce a result with minimal loading time. </w:t>
+      </w:r>
+    </w:p>
+    <w:p>
+      <w:pPr>
+        <w:pStyle w:val="Heading3"/>
+        <w:tabs>
+          <w:tab w:val="num" w:pos="1080"/>
+        </w:tabs>
+        <w:spacing w:after="0"/>
+        <w:jc w:val="left"/>
+        <w:rPr>
+          <w:lang w:val="en-GB"/>
+        </w:rPr>
+      </w:pPr>
+      <w:bookmarkStart w:id="57" w:name="_Toc316977404"/>
+      <w:bookmarkStart w:id="58" w:name="_Toc477211684"/>
+      <w:bookmarkStart w:id="59" w:name="_Toc480371206"/>
+      <w:r>
+        <w:rPr>
+          <w:lang w:val="en-GB"/>
+        </w:rPr>
+        <w:t>Availability requirement</w:t>
+      </w:r>
       <w:bookmarkEnd w:id="57"/>
-    </w:p>
-    <w:p>
-      <w:pPr>
-        <w:spacing w:after="0"/>
-        <w:jc w:val="left"/>
-        <w:rPr>
-          <w:lang w:val="en-GB"/>
-        </w:rPr>
-      </w:pPr>
-      <w:r>
-        <w:rPr>
-          <w:lang w:val="en-GB"/>
-        </w:rPr>
-        <w:t xml:space="preserve">The performance requirements of the application are that the user can navigate the application seamlessly through the different sections. The application shouldn't crash when navigating through the different calculations, and each calculation should operate quickly and produce a result with minimal loading time. </w:t>
-      </w:r>
-    </w:p>
-    <w:p>
-      <w:pPr>
-        <w:pStyle w:val="Heading3"/>
-        <w:tabs>
-          <w:tab w:val="num" w:pos="1080"/>
-        </w:tabs>
-        <w:spacing w:after="0"/>
-        <w:jc w:val="left"/>
-        <w:rPr>
-          <w:lang w:val="en-GB"/>
-        </w:rPr>
-      </w:pPr>
-      <w:bookmarkStart w:id="58" w:name="_Toc316977404"/>
-      <w:bookmarkStart w:id="59" w:name="_Toc477211684"/>
-      <w:bookmarkStart w:id="60" w:name="_Toc480196214"/>
-      <w:r>
-        <w:rPr>
-          <w:lang w:val="en-GB"/>
-        </w:rPr>
-        <w:t>Availability requirement</w:t>
-      </w:r>
       <w:bookmarkEnd w:id="58"/>
       <w:bookmarkEnd w:id="59"/>
-      <w:bookmarkEnd w:id="60"/>
     </w:p>
     <w:p>
       <w:pPr>
@@ -8983,232 +9125,232 @@
           <w:lang w:val="en-GB"/>
         </w:rPr>
       </w:pPr>
-      <w:bookmarkStart w:id="61" w:name="_Toc316977405"/>
-      <w:bookmarkStart w:id="62" w:name="_Toc477211685"/>
-      <w:bookmarkStart w:id="63" w:name="_Toc480196215"/>
+      <w:bookmarkStart w:id="60" w:name="_Toc316977405"/>
+      <w:bookmarkStart w:id="61" w:name="_Toc477211685"/>
+      <w:bookmarkStart w:id="62" w:name="_Toc480371207"/>
       <w:r>
         <w:rPr>
           <w:lang w:val="en-GB"/>
         </w:rPr>
         <w:t>Recover requirement</w:t>
       </w:r>
+      <w:bookmarkEnd w:id="60"/>
       <w:bookmarkEnd w:id="61"/>
       <w:bookmarkEnd w:id="62"/>
+    </w:p>
+    <w:p>
+      <w:pPr>
+        <w:spacing w:after="0"/>
+        <w:jc w:val="left"/>
+        <w:rPr>
+          <w:lang w:val="en-GB"/>
+        </w:rPr>
+      </w:pPr>
+      <w:r>
+        <w:rPr>
+          <w:lang w:val="en-GB"/>
+        </w:rPr>
+        <w:t>In the event of the application crashing, the user will be given a prompt to shut down the application and to send the details of the crash to us via email.</w:t>
+      </w:r>
+    </w:p>
+    <w:p>
+      <w:pPr>
+        <w:pStyle w:val="Heading3"/>
+        <w:tabs>
+          <w:tab w:val="num" w:pos="1080"/>
+        </w:tabs>
+        <w:spacing w:after="0"/>
+        <w:jc w:val="left"/>
+        <w:rPr>
+          <w:lang w:val="en-GB"/>
+        </w:rPr>
+      </w:pPr>
+      <w:bookmarkStart w:id="63" w:name="_Toc316977406"/>
+      <w:bookmarkStart w:id="64" w:name="_Toc477211686"/>
+      <w:bookmarkStart w:id="65" w:name="_Toc480371208"/>
+      <w:r>
+        <w:rPr>
+          <w:lang w:val="en-GB"/>
+        </w:rPr>
+        <w:t>Robustness requirement</w:t>
+      </w:r>
       <w:bookmarkEnd w:id="63"/>
-    </w:p>
-    <w:p>
-      <w:pPr>
-        <w:spacing w:after="0"/>
-        <w:jc w:val="left"/>
-        <w:rPr>
-          <w:lang w:val="en-GB"/>
-        </w:rPr>
-      </w:pPr>
-      <w:r>
-        <w:rPr>
-          <w:lang w:val="en-GB"/>
-        </w:rPr>
-        <w:t>In the event of the application crashing, the user will be given a prompt to shut down the application and to send the details of the crash to us via email.</w:t>
-      </w:r>
-    </w:p>
-    <w:p>
-      <w:pPr>
-        <w:pStyle w:val="Heading3"/>
-        <w:tabs>
-          <w:tab w:val="num" w:pos="1080"/>
-        </w:tabs>
-        <w:spacing w:after="0"/>
-        <w:jc w:val="left"/>
-        <w:rPr>
-          <w:lang w:val="en-GB"/>
-        </w:rPr>
-      </w:pPr>
-      <w:bookmarkStart w:id="64" w:name="_Toc316977406"/>
-      <w:bookmarkStart w:id="65" w:name="_Toc477211686"/>
-      <w:bookmarkStart w:id="66" w:name="_Toc480196216"/>
-      <w:r>
-        <w:rPr>
-          <w:lang w:val="en-GB"/>
-        </w:rPr>
-        <w:t>Robustness requirement</w:t>
-      </w:r>
       <w:bookmarkEnd w:id="64"/>
       <w:bookmarkEnd w:id="65"/>
+    </w:p>
+    <w:p>
+      <w:pPr>
+        <w:spacing w:after="0"/>
+        <w:jc w:val="left"/>
+        <w:rPr>
+          <w:lang w:val="en-GB"/>
+        </w:rPr>
+      </w:pPr>
+      <w:r>
+        <w:rPr>
+          <w:lang w:val="en-GB"/>
+        </w:rPr>
+        <w:t xml:space="preserve">The robustness of the application will be strong as it will run on multiple versions of </w:t>
+      </w:r>
+      <w:r>
+        <w:rPr>
+          <w:lang w:val="en-GB"/>
+        </w:rPr>
+        <w:t>Android</w:t>
+      </w:r>
+      <w:r>
+        <w:rPr>
+          <w:lang w:val="en-GB"/>
+        </w:rPr>
+        <w:t xml:space="preserve"> from 4.4 - 7.</w:t>
+      </w:r>
+    </w:p>
+    <w:p>
+      <w:pPr>
+        <w:pStyle w:val="Heading3"/>
+        <w:tabs>
+          <w:tab w:val="num" w:pos="1080"/>
+        </w:tabs>
+        <w:spacing w:after="0"/>
+        <w:jc w:val="left"/>
+        <w:rPr>
+          <w:lang w:val="en-GB"/>
+        </w:rPr>
+      </w:pPr>
+      <w:bookmarkStart w:id="66" w:name="_Toc316977409"/>
+      <w:bookmarkStart w:id="67" w:name="_Toc477211687"/>
+      <w:bookmarkStart w:id="68" w:name="_Toc480371209"/>
+      <w:r>
+        <w:rPr>
+          <w:lang w:val="en-GB"/>
+        </w:rPr>
+        <w:t>Maintainability requirement</w:t>
+      </w:r>
       <w:bookmarkEnd w:id="66"/>
-    </w:p>
-    <w:p>
-      <w:pPr>
-        <w:spacing w:after="0"/>
-        <w:jc w:val="left"/>
-        <w:rPr>
-          <w:lang w:val="en-GB"/>
-        </w:rPr>
-      </w:pPr>
-      <w:r>
-        <w:rPr>
-          <w:lang w:val="en-GB"/>
-        </w:rPr>
-        <w:t xml:space="preserve">The robustness of the application will be strong as it will run on multiple versions of </w:t>
-      </w:r>
-      <w:r>
-        <w:rPr>
-          <w:lang w:val="en-GB"/>
-        </w:rPr>
-        <w:t>Android</w:t>
-      </w:r>
-      <w:r>
-        <w:rPr>
-          <w:lang w:val="en-GB"/>
-        </w:rPr>
-        <w:t xml:space="preserve"> from 4.4 - 7.</w:t>
-      </w:r>
-    </w:p>
-    <w:p>
-      <w:pPr>
-        <w:pStyle w:val="Heading3"/>
-        <w:tabs>
-          <w:tab w:val="num" w:pos="1080"/>
-        </w:tabs>
-        <w:spacing w:after="0"/>
-        <w:jc w:val="left"/>
-        <w:rPr>
-          <w:lang w:val="en-GB"/>
-        </w:rPr>
-      </w:pPr>
-      <w:bookmarkStart w:id="67" w:name="_Toc316977409"/>
-      <w:bookmarkStart w:id="68" w:name="_Toc477211687"/>
-      <w:bookmarkStart w:id="69" w:name="_Toc480196217"/>
-      <w:r>
-        <w:rPr>
-          <w:lang w:val="en-GB"/>
-        </w:rPr>
-        <w:t>Maintainability requirement</w:t>
-      </w:r>
       <w:bookmarkEnd w:id="67"/>
       <w:bookmarkEnd w:id="68"/>
+    </w:p>
+    <w:p>
+      <w:pPr>
+        <w:spacing w:after="0"/>
+        <w:jc w:val="left"/>
+        <w:rPr>
+          <w:lang w:val="en-GB"/>
+        </w:rPr>
+      </w:pPr>
+      <w:r>
+        <w:rPr>
+          <w:lang w:val="en-GB"/>
+        </w:rPr>
+        <w:t>The application shouldn't need to be maintained or updated as the calculations and functions of the application are quite simple.</w:t>
+      </w:r>
+    </w:p>
+    <w:p>
+      <w:pPr>
+        <w:pStyle w:val="Heading3"/>
+        <w:tabs>
+          <w:tab w:val="num" w:pos="1080"/>
+        </w:tabs>
+        <w:spacing w:after="0"/>
+        <w:jc w:val="left"/>
+        <w:rPr>
+          <w:lang w:val="en-GB"/>
+        </w:rPr>
+      </w:pPr>
+      <w:bookmarkStart w:id="69" w:name="_Toc316977410"/>
+      <w:bookmarkStart w:id="70" w:name="_Toc477211688"/>
+      <w:bookmarkStart w:id="71" w:name="_Toc480371210"/>
+      <w:r>
+        <w:rPr>
+          <w:lang w:val="en-GB"/>
+        </w:rPr>
+        <w:t>Portability requirement</w:t>
+      </w:r>
       <w:bookmarkEnd w:id="69"/>
-    </w:p>
-    <w:p>
-      <w:pPr>
-        <w:spacing w:after="0"/>
-        <w:jc w:val="left"/>
-        <w:rPr>
-          <w:lang w:val="en-GB"/>
-        </w:rPr>
-      </w:pPr>
-      <w:r>
-        <w:rPr>
-          <w:lang w:val="en-GB"/>
-        </w:rPr>
-        <w:t>The application shouldn't need to be maintained or updated as the calculations and functions of the application are quite simple.</w:t>
-      </w:r>
-    </w:p>
-    <w:p>
-      <w:pPr>
-        <w:pStyle w:val="Heading3"/>
-        <w:tabs>
-          <w:tab w:val="num" w:pos="1080"/>
-        </w:tabs>
-        <w:spacing w:after="0"/>
-        <w:jc w:val="left"/>
-        <w:rPr>
-          <w:lang w:val="en-GB"/>
-        </w:rPr>
-      </w:pPr>
-      <w:bookmarkStart w:id="70" w:name="_Toc316977410"/>
-      <w:bookmarkStart w:id="71" w:name="_Toc477211688"/>
-      <w:bookmarkStart w:id="72" w:name="_Toc480196218"/>
-      <w:r>
-        <w:rPr>
-          <w:lang w:val="en-GB"/>
-        </w:rPr>
-        <w:t>Portability requirement</w:t>
-      </w:r>
       <w:bookmarkEnd w:id="70"/>
       <w:bookmarkEnd w:id="71"/>
+    </w:p>
+    <w:p>
+      <w:pPr>
+        <w:spacing w:after="0"/>
+        <w:jc w:val="left"/>
+        <w:rPr>
+          <w:color w:val="000000" w:themeColor="text1"/>
+          <w:lang w:val="en-GB"/>
+        </w:rPr>
+      </w:pPr>
+      <w:r>
+        <w:rPr>
+          <w:color w:val="000000" w:themeColor="text1"/>
+          <w:lang w:val="en-GB"/>
+        </w:rPr>
+        <w:t>The application will be available on a variety of devices. This includes a variety of different smartphones and tablets all with different screen sizes</w:t>
+      </w:r>
+    </w:p>
+    <w:p>
+      <w:pPr>
+        <w:pStyle w:val="Heading3"/>
+        <w:tabs>
+          <w:tab w:val="num" w:pos="1080"/>
+        </w:tabs>
+        <w:spacing w:after="0"/>
+        <w:jc w:val="left"/>
+        <w:rPr>
+          <w:lang w:val="en-GB"/>
+        </w:rPr>
+      </w:pPr>
+      <w:bookmarkStart w:id="72" w:name="_Toc316977411"/>
+      <w:bookmarkStart w:id="73" w:name="_Toc477211689"/>
+      <w:bookmarkStart w:id="74" w:name="_Toc480371211"/>
+      <w:r>
+        <w:rPr>
+          <w:lang w:val="en-GB"/>
+        </w:rPr>
+        <w:t>Extendibility requirement</w:t>
+      </w:r>
       <w:bookmarkEnd w:id="72"/>
-    </w:p>
-    <w:p>
-      <w:pPr>
-        <w:spacing w:after="0"/>
-        <w:jc w:val="left"/>
-        <w:rPr>
-          <w:color w:val="000000" w:themeColor="text1"/>
-          <w:lang w:val="en-GB"/>
-        </w:rPr>
-      </w:pPr>
-      <w:r>
-        <w:rPr>
-          <w:color w:val="000000" w:themeColor="text1"/>
-          <w:lang w:val="en-GB"/>
-        </w:rPr>
-        <w:t>The application will be available on a variety of devices. This includes a variety of different smartphones and tablets all with different screen sizes</w:t>
-      </w:r>
-    </w:p>
-    <w:p>
-      <w:pPr>
-        <w:pStyle w:val="Heading3"/>
-        <w:tabs>
-          <w:tab w:val="num" w:pos="1080"/>
-        </w:tabs>
-        <w:spacing w:after="0"/>
-        <w:jc w:val="left"/>
-        <w:rPr>
-          <w:lang w:val="en-GB"/>
-        </w:rPr>
-      </w:pPr>
-      <w:bookmarkStart w:id="73" w:name="_Toc316977411"/>
-      <w:bookmarkStart w:id="74" w:name="_Toc477211689"/>
-      <w:bookmarkStart w:id="75" w:name="_Toc480196219"/>
-      <w:r>
-        <w:rPr>
-          <w:lang w:val="en-GB"/>
-        </w:rPr>
-        <w:t>Extendibility requirement</w:t>
-      </w:r>
       <w:bookmarkEnd w:id="73"/>
       <w:bookmarkEnd w:id="74"/>
+    </w:p>
+    <w:p>
+      <w:pPr>
+        <w:spacing w:after="0"/>
+        <w:jc w:val="left"/>
+        <w:rPr>
+          <w:lang w:val="en-GB"/>
+        </w:rPr>
+      </w:pPr>
+      <w:r>
+        <w:rPr>
+          <w:lang w:val="en-GB"/>
+        </w:rPr>
+        <w:t xml:space="preserve">The application should be easily extended, Once the Database of values has been created adding new calculations or values will be easy. </w:t>
+      </w:r>
+    </w:p>
+    <w:p>
+      <w:pPr>
+        <w:pStyle w:val="Heading3"/>
+        <w:tabs>
+          <w:tab w:val="num" w:pos="1080"/>
+        </w:tabs>
+        <w:spacing w:after="0"/>
+        <w:jc w:val="left"/>
+        <w:rPr>
+          <w:lang w:val="en-GB"/>
+        </w:rPr>
+      </w:pPr>
+      <w:bookmarkStart w:id="75" w:name="_Toc316977412"/>
+      <w:bookmarkStart w:id="76" w:name="_Toc477211690"/>
+      <w:bookmarkStart w:id="77" w:name="_Toc480371212"/>
+      <w:r>
+        <w:rPr>
+          <w:lang w:val="en-GB"/>
+        </w:rPr>
+        <w:t>Reusability requirement</w:t>
+      </w:r>
       <w:bookmarkEnd w:id="75"/>
-    </w:p>
-    <w:p>
-      <w:pPr>
-        <w:spacing w:after="0"/>
-        <w:jc w:val="left"/>
-        <w:rPr>
-          <w:lang w:val="en-GB"/>
-        </w:rPr>
-      </w:pPr>
-      <w:r>
-        <w:rPr>
-          <w:lang w:val="en-GB"/>
-        </w:rPr>
-        <w:t xml:space="preserve">The application should be easily extended, Once the Database of values has been created adding new calculations or values will be easy. </w:t>
-      </w:r>
-    </w:p>
-    <w:p>
-      <w:pPr>
-        <w:pStyle w:val="Heading3"/>
-        <w:tabs>
-          <w:tab w:val="num" w:pos="1080"/>
-        </w:tabs>
-        <w:spacing w:after="0"/>
-        <w:jc w:val="left"/>
-        <w:rPr>
-          <w:lang w:val="en-GB"/>
-        </w:rPr>
-      </w:pPr>
-      <w:bookmarkStart w:id="76" w:name="_Toc316977412"/>
-      <w:bookmarkStart w:id="77" w:name="_Toc477211690"/>
-      <w:bookmarkStart w:id="78" w:name="_Toc480196220"/>
-      <w:r>
-        <w:rPr>
-          <w:lang w:val="en-GB"/>
-        </w:rPr>
-        <w:t>Reusability requirement</w:t>
-      </w:r>
       <w:bookmarkEnd w:id="76"/>
       <w:bookmarkEnd w:id="77"/>
-      <w:bookmarkEnd w:id="78"/>
     </w:p>
     <w:p>
       <w:pPr>
@@ -9253,7 +9395,7 @@
           <w:lang w:val="en-IE"/>
         </w:rPr>
       </w:pPr>
-      <w:bookmarkStart w:id="79" w:name="_Toc480196221"/>
+      <w:bookmarkStart w:id="78" w:name="_Toc480371213"/>
       <w:r>
         <w:rPr>
           <w:lang w:val="en-IE"/>
@@ -9261,8 +9403,8 @@
         <w:lastRenderedPageBreak/>
         <w:t>Design and Architecture</w:t>
       </w:r>
-      <w:bookmarkEnd w:id="50"/>
-      <w:bookmarkEnd w:id="79"/>
+      <w:bookmarkEnd w:id="48"/>
+      <w:bookmarkEnd w:id="78"/>
     </w:p>
     <w:p>
       <w:pPr>
@@ -9862,17 +10004,8 @@
           <w:b/>
           <w:lang w:val="en-IE"/>
         </w:rPr>
-        <w:t>recording/</w:t>
-      </w:r>
-      <w:proofErr w:type="spellStart"/>
-      <w:r>
-        <w:rPr>
-          <w:b/>
-          <w:lang w:val="en-IE"/>
-        </w:rPr>
-        <w:t>meassurement</w:t>
-      </w:r>
-      <w:proofErr w:type="spellEnd"/>
+        <w:t>recording/meassurement</w:t>
+      </w:r>
       <w:r>
         <w:rPr>
           <w:b/>
@@ -9950,7 +10083,6 @@
         </w:rPr>
         <w:t>and androids “</w:t>
       </w:r>
-      <w:proofErr w:type="spellStart"/>
       <w:r>
         <w:rPr>
           <w:b/>
@@ -9958,14 +10090,12 @@
         </w:rPr>
         <w:t>AudioRecord</w:t>
       </w:r>
-      <w:proofErr w:type="spellEnd"/>
       <w:r>
         <w:rPr>
           <w:lang w:val="en-IE"/>
         </w:rPr>
         <w:t>”, “</w:t>
       </w:r>
-      <w:proofErr w:type="spellStart"/>
       <w:r>
         <w:rPr>
           <w:b/>
@@ -9973,7 +10103,6 @@
         </w:rPr>
         <w:t>MediaRecorder</w:t>
       </w:r>
-      <w:proofErr w:type="spellEnd"/>
       <w:r>
         <w:rPr>
           <w:lang w:val="en-IE"/>
@@ -10016,21 +10145,12 @@
         </w:rPr>
         <w:t xml:space="preserve">, and from this file obtain the max amplitude (binary value) recorded using androids </w:t>
       </w:r>
-      <w:proofErr w:type="spellStart"/>
-      <w:r>
-        <w:rPr>
-          <w:b/>
-          <w:lang w:val="en-IE"/>
-        </w:rPr>
-        <w:t>getMaxAmplitude</w:t>
-      </w:r>
-      <w:proofErr w:type="spellEnd"/>
-      <w:r>
-        <w:rPr>
-          <w:b/>
-          <w:lang w:val="en-IE"/>
-        </w:rPr>
-        <w:t>()</w:t>
+      <w:r>
+        <w:rPr>
+          <w:b/>
+          <w:lang w:val="en-IE"/>
+        </w:rPr>
+        <w:t>getMaxAmplitude()</w:t>
       </w:r>
       <w:r>
         <w:rPr>
@@ -10069,21 +10189,12 @@
         </w:rPr>
         <w:t xml:space="preserve"> in a </w:t>
       </w:r>
-      <w:proofErr w:type="spellStart"/>
-      <w:r>
-        <w:rPr>
-          <w:b/>
-          <w:lang w:val="en-IE"/>
-        </w:rPr>
-        <w:t>stringBuffer</w:t>
-      </w:r>
-      <w:proofErr w:type="spellEnd"/>
-      <w:r>
-        <w:rPr>
-          <w:b/>
-          <w:lang w:val="en-IE"/>
-        </w:rPr>
-        <w:t>[]</w:t>
+      <w:r>
+        <w:rPr>
+          <w:b/>
+          <w:lang w:val="en-IE"/>
+        </w:rPr>
+        <w:t>stringBuffer[]</w:t>
       </w:r>
       <w:r>
         <w:rPr>
@@ -10156,17 +10267,8 @@
           <w:b/>
           <w:lang w:val="en-IE"/>
         </w:rPr>
-        <w:t>dB = 20 * Math.log10(</w:t>
-      </w:r>
-      <w:proofErr w:type="spellStart"/>
-      <w:r>
-        <w:rPr>
-          <w:b/>
-          <w:lang w:val="en-IE"/>
-        </w:rPr>
-        <w:t>getAmplitude</w:t>
-      </w:r>
-      <w:proofErr w:type="spellEnd"/>
+        <w:t>dB = 20 * Math.log10(getAmplitude</w:t>
+      </w:r>
       <w:r>
         <w:rPr>
           <w:b/>
@@ -10216,21 +10318,12 @@
         <w:lastRenderedPageBreak/>
         <w:t xml:space="preserve">Values inside the array are displayed in a </w:t>
       </w:r>
-      <w:proofErr w:type="spellStart"/>
-      <w:r>
-        <w:rPr>
-          <w:b/>
-          <w:lang w:val="en-IE"/>
-        </w:rPr>
-        <w:t>TextView</w:t>
-      </w:r>
-      <w:proofErr w:type="spellEnd"/>
-      <w:r>
-        <w:rPr>
-          <w:b/>
-          <w:lang w:val="en-IE"/>
-        </w:rPr>
-        <w:t>()</w:t>
+      <w:r>
+        <w:rPr>
+          <w:b/>
+          <w:lang w:val="en-IE"/>
+        </w:rPr>
+        <w:t>TextView()</w:t>
       </w:r>
       <w:r>
         <w:rPr>
@@ -10249,17 +10342,8 @@
           <w:b/>
           <w:lang w:val="en-IE"/>
         </w:rPr>
-        <w:t xml:space="preserve">1000 </w:t>
-      </w:r>
-      <w:proofErr w:type="spellStart"/>
-      <w:r>
-        <w:rPr>
-          <w:b/>
-          <w:lang w:val="en-IE"/>
-        </w:rPr>
-        <w:t>ms</w:t>
-      </w:r>
-      <w:proofErr w:type="spellEnd"/>
+        <w:t>1000 ms</w:t>
+      </w:r>
       <w:r>
         <w:rPr>
           <w:lang w:val="en-IE"/>
@@ -10425,21 +10509,12 @@
         </w:rPr>
         <w:tab/>
       </w:r>
-      <w:proofErr w:type="spellStart"/>
-      <w:r>
-        <w:rPr>
-          <w:b/>
-          <w:lang w:val="en-IE"/>
-        </w:rPr>
-        <w:t>acousticKit</w:t>
-      </w:r>
-      <w:proofErr w:type="spellEnd"/>
-      <w:r>
-        <w:rPr>
-          <w:b/>
-          <w:lang w:val="en-IE"/>
-        </w:rPr>
-        <w:t xml:space="preserve"> = </w:t>
+      <w:r>
+        <w:rPr>
+          <w:b/>
+          <w:lang w:val="en-IE"/>
+        </w:rPr>
+        <w:t xml:space="preserve">acousticKit = </w:t>
       </w:r>
       <w:r>
         <w:rPr>
@@ -10691,8 +10766,8 @@
           <w:lang w:val="en-IE"/>
         </w:rPr>
       </w:pPr>
-      <w:bookmarkStart w:id="80" w:name="_Toc386657068"/>
-      <w:bookmarkStart w:id="81" w:name="_Toc480196222"/>
+      <w:bookmarkStart w:id="79" w:name="_Toc386657068"/>
+      <w:bookmarkStart w:id="80" w:name="_Toc480371214"/>
       <w:r>
         <w:rPr>
           <w:lang w:val="en-IE"/>
@@ -10700,8 +10775,8 @@
         <w:lastRenderedPageBreak/>
         <w:t>Implementation</w:t>
       </w:r>
+      <w:bookmarkEnd w:id="79"/>
       <w:bookmarkEnd w:id="80"/>
-      <w:bookmarkEnd w:id="81"/>
     </w:p>
     <w:p>
       <w:pPr>
@@ -10778,8 +10853,8 @@
           <w:lang w:val="en-IE"/>
         </w:rPr>
       </w:pPr>
-      <w:bookmarkStart w:id="82" w:name="_Toc386657069"/>
-      <w:bookmarkStart w:id="83" w:name="_Toc480196223"/>
+      <w:bookmarkStart w:id="81" w:name="_Toc386657069"/>
+      <w:bookmarkStart w:id="82" w:name="_Toc480371215"/>
       <w:r>
         <w:rPr>
           <w:lang w:val="en-IE"/>
@@ -10787,8 +10862,8 @@
         <w:lastRenderedPageBreak/>
         <w:t>Graphical User Interface (GUI) Layout</w:t>
       </w:r>
+      <w:bookmarkEnd w:id="81"/>
       <w:bookmarkEnd w:id="82"/>
-      <w:bookmarkEnd w:id="83"/>
     </w:p>
     <w:p>
       <w:pPr>
@@ -10796,7 +10871,7 @@
         <w:spacing w:after="0" w:line="360" w:lineRule="auto"/>
         <w:jc w:val="left"/>
       </w:pPr>
-      <w:bookmarkStart w:id="84" w:name="_Toc386657070"/>
+      <w:bookmarkStart w:id="83" w:name="_Toc386657070"/>
       <w:r>
         <w:rPr>
           <w:noProof/>
@@ -11153,7 +11228,7 @@
         <w:lastRenderedPageBreak/>
         <w:t xml:space="preserve"> </w:t>
       </w:r>
-      <w:bookmarkStart w:id="85" w:name="_Toc480196224"/>
+      <w:bookmarkStart w:id="84" w:name="_Toc480371216"/>
       <w:r>
         <w:rPr>
           <w:lang w:val="en-IE"/>
@@ -11172,18 +11247,18 @@
         </w:rPr>
         <w:t xml:space="preserve"> and reflection</w:t>
       </w:r>
+      <w:bookmarkEnd w:id="83"/>
+      <w:r>
+        <w:rPr>
+          <w:lang w:val="en-IE"/>
+        </w:rPr>
+        <w:t>s</w:t>
+      </w:r>
       <w:bookmarkEnd w:id="84"/>
       <w:r>
         <w:rPr>
           <w:lang w:val="en-IE"/>
         </w:rPr>
-        <w:t>s</w:t>
-      </w:r>
-      <w:bookmarkEnd w:id="85"/>
-      <w:r>
-        <w:rPr>
-          <w:lang w:val="en-IE"/>
-        </w:rPr>
         <w:t xml:space="preserve"> </w:t>
       </w:r>
     </w:p>
@@ -11232,8 +11307,6 @@
         </w:rPr>
         <w:t>Skills – what skills you developed</w:t>
       </w:r>
-      <w:bookmarkStart w:id="86" w:name="_GoBack"/>
-      <w:bookmarkEnd w:id="86"/>
     </w:p>
     <w:p>
       <w:pPr>
@@ -11281,8 +11354,8 @@
           <w:lang w:val="en-IE"/>
         </w:rPr>
       </w:pPr>
-      <w:bookmarkStart w:id="87" w:name="_Toc386657071"/>
-      <w:bookmarkStart w:id="88" w:name="_Toc480196225"/>
+      <w:bookmarkStart w:id="85" w:name="_Toc386657071"/>
+      <w:bookmarkStart w:id="86" w:name="_Toc480371217"/>
       <w:r>
         <w:rPr>
           <w:lang w:val="en-IE"/>
@@ -11290,60 +11363,60 @@
         <w:lastRenderedPageBreak/>
         <w:t>Conclusions</w:t>
       </w:r>
+      <w:bookmarkEnd w:id="85"/>
+      <w:bookmarkEnd w:id="86"/>
+    </w:p>
+    <w:p>
+      <w:pPr>
+        <w:rPr>
+          <w:lang w:val="en-IE"/>
+        </w:rPr>
+      </w:pPr>
+      <w:r>
+        <w:rPr>
+          <w:lang w:val="en-IE"/>
+        </w:rPr>
+        <w:t>Describe the advantages/disadvantages, opportunities and limits of the project.</w:t>
+      </w:r>
+    </w:p>
+    <w:p>
+      <w:pPr>
+        <w:rPr>
+          <w:lang w:val="en-IE"/>
+        </w:rPr>
+      </w:pPr>
+    </w:p>
+    <w:p>
+      <w:pPr>
+        <w:pStyle w:val="Heading1"/>
+        <w:rPr>
+          <w:lang w:val="en-IE"/>
+        </w:rPr>
+      </w:pPr>
+      <w:bookmarkStart w:id="87" w:name="_Toc386657072"/>
+      <w:bookmarkStart w:id="88" w:name="_Toc480371218"/>
+      <w:r>
+        <w:rPr>
+          <w:lang w:val="en-IE"/>
+        </w:rPr>
+        <w:lastRenderedPageBreak/>
+        <w:t xml:space="preserve">Further </w:t>
+      </w:r>
+      <w:r>
+        <w:rPr>
+          <w:lang w:val="en-IE"/>
+        </w:rPr>
+        <w:t>Development</w:t>
+      </w:r>
       <w:bookmarkEnd w:id="87"/>
       <w:bookmarkEnd w:id="88"/>
     </w:p>
     <w:p>
       <w:pPr>
-        <w:rPr>
-          <w:lang w:val="en-IE"/>
-        </w:rPr>
-      </w:pPr>
-      <w:r>
-        <w:rPr>
-          <w:lang w:val="en-IE"/>
-        </w:rPr>
-        <w:t>Describe the advantages/disadvantages, opportunities and limits of the project.</w:t>
-      </w:r>
-    </w:p>
-    <w:p>
-      <w:pPr>
-        <w:rPr>
-          <w:lang w:val="en-IE"/>
-        </w:rPr>
-      </w:pPr>
-    </w:p>
-    <w:p>
-      <w:pPr>
-        <w:pStyle w:val="Heading1"/>
-        <w:rPr>
-          <w:lang w:val="en-IE"/>
-        </w:rPr>
-      </w:pPr>
-      <w:bookmarkStart w:id="89" w:name="_Toc386657072"/>
-      <w:bookmarkStart w:id="90" w:name="_Toc480196226"/>
-      <w:r>
-        <w:rPr>
-          <w:lang w:val="en-IE"/>
-        </w:rPr>
-        <w:lastRenderedPageBreak/>
-        <w:t xml:space="preserve">Further </w:t>
-      </w:r>
-      <w:r>
-        <w:rPr>
-          <w:lang w:val="en-IE"/>
-        </w:rPr>
-        <w:t>Development</w:t>
-      </w:r>
-      <w:bookmarkEnd w:id="89"/>
-      <w:bookmarkEnd w:id="90"/>
-    </w:p>
-    <w:p>
-      <w:pPr>
         <w:spacing w:after="0"/>
         <w:jc w:val="left"/>
       </w:pPr>
-      <w:bookmarkStart w:id="91" w:name="_Toc386657073"/>
+      <w:bookmarkStart w:id="89" w:name="_Toc386657073"/>
       <w:r>
         <w:t>There are many options that the app could progress with. Such examples include:</w:t>
       </w:r>
@@ -11583,8 +11656,8 @@
         <w:t>By customer demographics and feedback, we’d be able to see if a tuner for musical instruments is what users would like in the app. There are many apps on the Play Store that are instrument tuners, but depending on the user’s experience, they may not like to go into another app. This is not required on the current version as the app itself is not a tuner.</w:t>
       </w:r>
     </w:p>
-    <w:bookmarkEnd w:id="91" w:displacedByCustomXml="next"/>
-    <w:bookmarkStart w:id="92" w:name="_Toc480196227" w:displacedByCustomXml="next"/>
+    <w:bookmarkEnd w:id="89" w:displacedByCustomXml="next"/>
+    <w:bookmarkStart w:id="90" w:name="_Toc480371219" w:displacedByCustomXml="next"/>
     <w:sdt>
       <w:sdtPr>
         <w:rPr>
@@ -11611,7 +11684,7 @@
           <w:r>
             <w:t>References</w:t>
           </w:r>
-          <w:bookmarkEnd w:id="92"/>
+          <w:bookmarkEnd w:id="90"/>
         </w:p>
         <w:sdt>
           <w:sdtPr>
@@ -11933,7 +12006,7 @@
         <w:rFonts w:ascii="Times New Roman" w:hAnsi="Times New Roman"/>
         <w:noProof/>
       </w:rPr>
-      <w:t>- 26 -</w:t>
+      <w:t>- 9 -</w:t>
     </w:r>
     <w:r>
       <w:rPr>
@@ -13343,6 +13416,119 @@
     </w:lvl>
   </w:abstractNum>
   <w:abstractNum w:abstractNumId="11" w15:restartNumberingAfterBreak="0">
+    <w:nsid w:val="45E17FDE"/>
+    <w:multiLevelType w:val="hybridMultilevel"/>
+    <w:tmpl w:val="4DDAF744"/>
+    <w:lvl w:ilvl="0" w:tplc="5E8A3472">
+      <w:start w:val="2"/>
+      <w:numFmt w:val="bullet"/>
+      <w:lvlText w:val="-"/>
+      <w:lvlJc w:val="left"/>
+      <w:pPr>
+        <w:ind w:left="720" w:hanging="360"/>
+      </w:pPr>
+      <w:rPr>
+        <w:rFonts w:ascii="Arial" w:eastAsia="Times New Roman" w:hAnsi="Arial" w:cs="Arial" w:hint="default"/>
+      </w:rPr>
+    </w:lvl>
+    <w:lvl w:ilvl="1" w:tplc="200A0003" w:tentative="1">
+      <w:start w:val="1"/>
+      <w:numFmt w:val="bullet"/>
+      <w:lvlText w:val="o"/>
+      <w:lvlJc w:val="left"/>
+      <w:pPr>
+        <w:ind w:left="1440" w:hanging="360"/>
+      </w:pPr>
+      <w:rPr>
+        <w:rFonts w:ascii="Courier New" w:hAnsi="Courier New" w:cs="Courier New" w:hint="default"/>
+      </w:rPr>
+    </w:lvl>
+    <w:lvl w:ilvl="2" w:tplc="200A0005" w:tentative="1">
+      <w:start w:val="1"/>
+      <w:numFmt w:val="bullet"/>
+      <w:lvlText w:val=""/>
+      <w:lvlJc w:val="left"/>
+      <w:pPr>
+        <w:ind w:left="2160" w:hanging="360"/>
+      </w:pPr>
+      <w:rPr>
+        <w:rFonts w:ascii="Wingdings" w:hAnsi="Wingdings" w:hint="default"/>
+      </w:rPr>
+    </w:lvl>
+    <w:lvl w:ilvl="3" w:tplc="200A0001" w:tentative="1">
+      <w:start w:val="1"/>
+      <w:numFmt w:val="bullet"/>
+      <w:lvlText w:val=""/>
+      <w:lvlJc w:val="left"/>
+      <w:pPr>
+        <w:ind w:left="2880" w:hanging="360"/>
+      </w:pPr>
+      <w:rPr>
+        <w:rFonts w:ascii="Symbol" w:hAnsi="Symbol" w:hint="default"/>
+      </w:rPr>
+    </w:lvl>
+    <w:lvl w:ilvl="4" w:tplc="200A0003" w:tentative="1">
+      <w:start w:val="1"/>
+      <w:numFmt w:val="bullet"/>
+      <w:lvlText w:val="o"/>
+      <w:lvlJc w:val="left"/>
+      <w:pPr>
+        <w:ind w:left="3600" w:hanging="360"/>
+      </w:pPr>
+      <w:rPr>
+        <w:rFonts w:ascii="Courier New" w:hAnsi="Courier New" w:cs="Courier New" w:hint="default"/>
+      </w:rPr>
+    </w:lvl>
+    <w:lvl w:ilvl="5" w:tplc="200A0005" w:tentative="1">
+      <w:start w:val="1"/>
+      <w:numFmt w:val="bullet"/>
+      <w:lvlText w:val=""/>
+      <w:lvlJc w:val="left"/>
+      <w:pPr>
+        <w:ind w:left="4320" w:hanging="360"/>
+      </w:pPr>
+      <w:rPr>
+        <w:rFonts w:ascii="Wingdings" w:hAnsi="Wingdings" w:hint="default"/>
+      </w:rPr>
+    </w:lvl>
+    <w:lvl w:ilvl="6" w:tplc="200A0001" w:tentative="1">
+      <w:start w:val="1"/>
+      <w:numFmt w:val="bullet"/>
+      <w:lvlText w:val=""/>
+      <w:lvlJc w:val="left"/>
+      <w:pPr>
+        <w:ind w:left="5040" w:hanging="360"/>
+      </w:pPr>
+      <w:rPr>
+        <w:rFonts w:ascii="Symbol" w:hAnsi="Symbol" w:hint="default"/>
+      </w:rPr>
+    </w:lvl>
+    <w:lvl w:ilvl="7" w:tplc="200A0003" w:tentative="1">
+      <w:start w:val="1"/>
+      <w:numFmt w:val="bullet"/>
+      <w:lvlText w:val="o"/>
+      <w:lvlJc w:val="left"/>
+      <w:pPr>
+        <w:ind w:left="5760" w:hanging="360"/>
+      </w:pPr>
+      <w:rPr>
+        <w:rFonts w:ascii="Courier New" w:hAnsi="Courier New" w:cs="Courier New" w:hint="default"/>
+      </w:rPr>
+    </w:lvl>
+    <w:lvl w:ilvl="8" w:tplc="200A0005" w:tentative="1">
+      <w:start w:val="1"/>
+      <w:numFmt w:val="bullet"/>
+      <w:lvlText w:val=""/>
+      <w:lvlJc w:val="left"/>
+      <w:pPr>
+        <w:ind w:left="6480" w:hanging="360"/>
+      </w:pPr>
+      <w:rPr>
+        <w:rFonts w:ascii="Wingdings" w:hAnsi="Wingdings" w:hint="default"/>
+      </w:rPr>
+    </w:lvl>
+  </w:abstractNum>
+  <w:abstractNum w:abstractNumId="12" w15:restartNumberingAfterBreak="0">
     <w:nsid w:val="49224F5E"/>
     <w:multiLevelType w:val="hybridMultilevel"/>
     <w:tmpl w:val="3EF25212"/>
@@ -13459,7 +13645,7 @@
       </w:pPr>
     </w:lvl>
   </w:abstractNum>
-  <w:abstractNum w:abstractNumId="12" w15:restartNumberingAfterBreak="0">
+  <w:abstractNum w:abstractNumId="13" w15:restartNumberingAfterBreak="0">
     <w:nsid w:val="49935857"/>
     <w:multiLevelType w:val="hybridMultilevel"/>
     <w:tmpl w:val="CD003210"/>
@@ -13572,7 +13758,7 @@
       </w:pPr>
     </w:lvl>
   </w:abstractNum>
-  <w:abstractNum w:abstractNumId="13" w15:restartNumberingAfterBreak="0">
+  <w:abstractNum w:abstractNumId="14" w15:restartNumberingAfterBreak="0">
     <w:nsid w:val="52612530"/>
     <w:multiLevelType w:val="hybridMultilevel"/>
     <w:tmpl w:val="976A2A8C"/>
@@ -13688,7 +13874,7 @@
       </w:pPr>
     </w:lvl>
   </w:abstractNum>
-  <w:abstractNum w:abstractNumId="14" w15:restartNumberingAfterBreak="0">
+  <w:abstractNum w:abstractNumId="15" w15:restartNumberingAfterBreak="0">
     <w:nsid w:val="6C3A296C"/>
     <w:multiLevelType w:val="multilevel"/>
     <w:tmpl w:val="76623056"/>
@@ -13804,7 +13990,7 @@
       </w:pPr>
     </w:lvl>
   </w:abstractNum>
-  <w:abstractNum w:abstractNumId="15" w15:restartNumberingAfterBreak="0">
+  <w:abstractNum w:abstractNumId="16" w15:restartNumberingAfterBreak="0">
     <w:nsid w:val="78041232"/>
     <w:multiLevelType w:val="hybridMultilevel"/>
     <w:tmpl w:val="CD003210"/>
@@ -13917,7 +14103,7 @@
       </w:pPr>
     </w:lvl>
   </w:abstractNum>
-  <w:abstractNum w:abstractNumId="16" w15:restartNumberingAfterBreak="0">
+  <w:abstractNum w:abstractNumId="17" w15:restartNumberingAfterBreak="0">
     <w:nsid w:val="7C6E681F"/>
     <w:multiLevelType w:val="hybridMultilevel"/>
     <w:tmpl w:val="CD003210"/>
@@ -14030,7 +14216,7 @@
       </w:pPr>
     </w:lvl>
   </w:abstractNum>
-  <w:abstractNum w:abstractNumId="17" w15:restartNumberingAfterBreak="0">
+  <w:abstractNum w:abstractNumId="18" w15:restartNumberingAfterBreak="0">
     <w:nsid w:val="7D9C13AF"/>
     <w:multiLevelType w:val="hybridMultilevel"/>
     <w:tmpl w:val="336625B0"/>
@@ -14170,7 +14356,7 @@
       </w:rPr>
     </w:lvl>
   </w:abstractNum>
-  <w:abstractNum w:abstractNumId="18" w15:restartNumberingAfterBreak="0">
+  <w:abstractNum w:abstractNumId="19" w15:restartNumberingAfterBreak="0">
     <w:nsid w:val="7DBA2E68"/>
     <w:multiLevelType w:val="multilevel"/>
     <w:tmpl w:val="18090025"/>
@@ -14293,22 +14479,22 @@
     </w:lvl>
   </w:abstractNum>
   <w:num w:numId="1">
-    <w:abstractNumId w:val="13"/>
+    <w:abstractNumId w:val="14"/>
   </w:num>
   <w:num w:numId="2">
     <w:abstractNumId w:val="3"/>
   </w:num>
   <w:num w:numId="3">
-    <w:abstractNumId w:val="14"/>
+    <w:abstractNumId w:val="15"/>
   </w:num>
   <w:num w:numId="4">
     <w:abstractNumId w:val="0"/>
   </w:num>
   <w:num w:numId="5">
-    <w:abstractNumId w:val="18"/>
+    <w:abstractNumId w:val="19"/>
   </w:num>
   <w:num w:numId="6">
-    <w:abstractNumId w:val="17"/>
+    <w:abstractNumId w:val="18"/>
   </w:num>
   <w:num w:numId="7">
     <w:abstractNumId w:val="9"/>
@@ -14320,22 +14506,22 @@
     <w:abstractNumId w:val="1"/>
   </w:num>
   <w:num w:numId="10">
-    <w:abstractNumId w:val="11"/>
+    <w:abstractNumId w:val="12"/>
   </w:num>
   <w:num w:numId="11">
     <w:abstractNumId w:val="8"/>
   </w:num>
   <w:num w:numId="12">
-    <w:abstractNumId w:val="15"/>
+    <w:abstractNumId w:val="16"/>
   </w:num>
   <w:num w:numId="13">
     <w:abstractNumId w:val="7"/>
   </w:num>
   <w:num w:numId="14">
-    <w:abstractNumId w:val="12"/>
+    <w:abstractNumId w:val="13"/>
   </w:num>
   <w:num w:numId="15">
-    <w:abstractNumId w:val="16"/>
+    <w:abstractNumId w:val="17"/>
   </w:num>
   <w:num w:numId="16">
     <w:abstractNumId w:val="10"/>
@@ -14348,6 +14534,9 @@
   </w:num>
   <w:num w:numId="19">
     <w:abstractNumId w:val="4"/>
+  </w:num>
+  <w:num w:numId="20">
+    <w:abstractNumId w:val="11"/>
   </w:num>
 </w:numbering>
 </file>
@@ -15748,7 +15937,7 @@
 </file>
 
 <file path=customXml/itemProps1.xml><?xml version="1.0" encoding="utf-8"?>
-<ds:datastoreItem xmlns:ds="http://schemas.openxmlformats.org/officeDocument/2006/customXml" ds:itemID="{3B79BF9F-7292-4466-B881-E3A8E6573638}">
+<ds:datastoreItem xmlns:ds="http://schemas.openxmlformats.org/officeDocument/2006/customXml" ds:itemID="{9931D96D-36C0-4424-A789-4A790480DAAA}">
   <ds:schemaRefs>
     <ds:schemaRef ds:uri="http://schemas.openxmlformats.org/officeDocument/2006/bibliography"/>
   </ds:schemaRefs>

--- a/Technical Report.docx
+++ b/Technical Report.docx
@@ -798,7 +798,6 @@
       <w:r>
         <w:rPr>
           <w:noProof/>
-          <w:lang w:val="es-VE" w:eastAsia="es-VE"/>
         </w:rPr>
         <w:drawing>
           <wp:inline distT="0" distB="0" distL="0" distR="0">
@@ -916,7 +915,6 @@
               <w:noProof/>
               <w:sz w:val="22"/>
               <w:szCs w:val="22"/>
-              <w:lang w:val="es-VE" w:eastAsia="es-VE"/>
             </w:rPr>
           </w:pPr>
           <w:r>
@@ -928,64 +926,111 @@
           <w:r>
             <w:fldChar w:fldCharType="separate"/>
           </w:r>
-          <w:hyperlink w:anchor="_Toc480371181" w:history="1">
-            <w:r>
-              <w:rPr>
-                <w:rStyle w:val="Hyperlink"/>
-                <w:noProof/>
-                <w:lang w:val="en-IE"/>
-              </w:rPr>
-              <w:t>Executive Summary</w:t>
-            </w:r>
-            <w:r>
-              <w:rPr>
-                <w:noProof/>
-                <w:webHidden/>
-              </w:rPr>
-              <w:tab/>
-            </w:r>
-            <w:r>
-              <w:rPr>
-                <w:noProof/>
-                <w:webHidden/>
-              </w:rPr>
-              <w:fldChar w:fldCharType="begin"/>
-            </w:r>
-            <w:r>
-              <w:rPr>
-                <w:noProof/>
-                <w:webHidden/>
-              </w:rPr>
-              <w:instrText xml:space="preserve"> PAGEREF _Toc480371181 \h </w:instrText>
-            </w:r>
-            <w:r>
-              <w:rPr>
-                <w:noProof/>
-                <w:webHidden/>
-              </w:rPr>
-            </w:r>
-            <w:r>
-              <w:rPr>
-                <w:noProof/>
-                <w:webHidden/>
-              </w:rPr>
-              <w:fldChar w:fldCharType="separate"/>
-            </w:r>
-            <w:r>
-              <w:rPr>
-                <w:noProof/>
-                <w:webHidden/>
-              </w:rPr>
-              <w:t>4</w:t>
-            </w:r>
-            <w:r>
-              <w:rPr>
-                <w:noProof/>
-                <w:webHidden/>
-              </w:rPr>
-              <w:fldChar w:fldCharType="end"/>
-            </w:r>
-          </w:hyperlink>
+          <w:bookmarkStart w:id="1" w:name="_GoBack"/>
+          <w:bookmarkEnd w:id="1"/>
+          <w:r>
+            <w:rPr>
+              <w:rStyle w:val="Hyperlink"/>
+              <w:noProof/>
+            </w:rPr>
+            <w:fldChar w:fldCharType="begin"/>
+          </w:r>
+          <w:r>
+            <w:rPr>
+              <w:rStyle w:val="Hyperlink"/>
+              <w:noProof/>
+            </w:rPr>
+            <w:instrText xml:space="preserve"> </w:instrText>
+          </w:r>
+          <w:r>
+            <w:rPr>
+              <w:noProof/>
+            </w:rPr>
+            <w:instrText>HYPERLINK \l "_Toc480374831"</w:instrText>
+          </w:r>
+          <w:r>
+            <w:rPr>
+              <w:rStyle w:val="Hyperlink"/>
+              <w:noProof/>
+            </w:rPr>
+            <w:instrText xml:space="preserve"> </w:instrText>
+          </w:r>
+          <w:r>
+            <w:rPr>
+              <w:rStyle w:val="Hyperlink"/>
+              <w:noProof/>
+            </w:rPr>
+          </w:r>
+          <w:r>
+            <w:rPr>
+              <w:rStyle w:val="Hyperlink"/>
+              <w:noProof/>
+            </w:rPr>
+            <w:fldChar w:fldCharType="separate"/>
+          </w:r>
+          <w:r>
+            <w:rPr>
+              <w:rStyle w:val="Hyperlink"/>
+              <w:noProof/>
+              <w:lang w:val="en-IE"/>
+            </w:rPr>
+            <w:t>Executive Summary</w:t>
+          </w:r>
+          <w:r>
+            <w:rPr>
+              <w:noProof/>
+              <w:webHidden/>
+            </w:rPr>
+            <w:tab/>
+          </w:r>
+          <w:r>
+            <w:rPr>
+              <w:noProof/>
+              <w:webHidden/>
+            </w:rPr>
+            <w:fldChar w:fldCharType="begin"/>
+          </w:r>
+          <w:r>
+            <w:rPr>
+              <w:noProof/>
+              <w:webHidden/>
+            </w:rPr>
+            <w:instrText xml:space="preserve"> PAGEREF _Toc480374831 \h </w:instrText>
+          </w:r>
+          <w:r>
+            <w:rPr>
+              <w:noProof/>
+              <w:webHidden/>
+            </w:rPr>
+          </w:r>
+          <w:r>
+            <w:rPr>
+              <w:noProof/>
+              <w:webHidden/>
+            </w:rPr>
+            <w:fldChar w:fldCharType="separate"/>
+          </w:r>
+          <w:r>
+            <w:rPr>
+              <w:noProof/>
+              <w:webHidden/>
+            </w:rPr>
+            <w:t>4</w:t>
+          </w:r>
+          <w:r>
+            <w:rPr>
+              <w:noProof/>
+              <w:webHidden/>
+            </w:rPr>
+            <w:fldChar w:fldCharType="end"/>
+          </w:r>
+          <w:r>
+            <w:rPr>
+              <w:rStyle w:val="Hyperlink"/>
+              <w:noProof/>
+            </w:rPr>
+            <w:fldChar w:fldCharType="end"/>
+          </w:r>
         </w:p>
         <w:p>
           <w:pPr>
@@ -995,10 +1040,9 @@
               <w:noProof/>
               <w:sz w:val="22"/>
               <w:szCs w:val="22"/>
-              <w:lang w:val="es-VE" w:eastAsia="es-VE"/>
             </w:rPr>
           </w:pPr>
-          <w:hyperlink w:anchor="_Toc480371182" w:history="1">
+          <w:hyperlink w:anchor="_Toc480374832" w:history="1">
             <w:r>
               <w:rPr>
                 <w:rStyle w:val="Hyperlink"/>
@@ -1027,7 +1071,7 @@
                 <w:noProof/>
                 <w:webHidden/>
               </w:rPr>
-              <w:instrText xml:space="preserve"> PAGEREF _Toc480371182 \h </w:instrText>
+              <w:instrText xml:space="preserve"> PAGEREF _Toc480374832 \h </w:instrText>
             </w:r>
             <w:r>
               <w:rPr>
@@ -1070,10 +1114,9 @@
               <w:noProof/>
               <w:sz w:val="22"/>
               <w:szCs w:val="22"/>
-              <w:lang w:val="es-VE" w:eastAsia="es-VE"/>
             </w:rPr>
           </w:pPr>
-          <w:hyperlink w:anchor="_Toc480371183" w:history="1">
+          <w:hyperlink w:anchor="_Toc480374833" w:history="1">
             <w:r>
               <w:rPr>
                 <w:rStyle w:val="Hyperlink"/>
@@ -1088,7 +1131,6 @@
                 <w:noProof/>
                 <w:sz w:val="22"/>
                 <w:szCs w:val="22"/>
-                <w:lang w:val="es-VE" w:eastAsia="es-VE"/>
               </w:rPr>
               <w:tab/>
             </w:r>
@@ -1119,7 +1161,7 @@
                 <w:noProof/>
                 <w:webHidden/>
               </w:rPr>
-              <w:instrText xml:space="preserve"> PAGEREF _Toc480371183 \h </w:instrText>
+              <w:instrText xml:space="preserve"> PAGEREF _Toc480374833 \h </w:instrText>
             </w:r>
             <w:r>
               <w:rPr>
@@ -1158,10 +1200,9 @@
               <w:noProof/>
               <w:sz w:val="22"/>
               <w:szCs w:val="22"/>
-              <w:lang w:val="es-VE" w:eastAsia="es-VE"/>
             </w:rPr>
           </w:pPr>
-          <w:hyperlink w:anchor="_Toc480371184" w:history="1">
+          <w:hyperlink w:anchor="_Toc480374834" w:history="1">
             <w:r>
               <w:rPr>
                 <w:rStyle w:val="Hyperlink"/>
@@ -1176,7 +1217,6 @@
                 <w:noProof/>
                 <w:sz w:val="22"/>
                 <w:szCs w:val="22"/>
-                <w:lang w:val="es-VE" w:eastAsia="es-VE"/>
               </w:rPr>
               <w:tab/>
             </w:r>
@@ -1207,7 +1247,7 @@
                 <w:noProof/>
                 <w:webHidden/>
               </w:rPr>
-              <w:instrText xml:space="preserve"> PAGEREF _Toc480371184 \h </w:instrText>
+              <w:instrText xml:space="preserve"> PAGEREF _Toc480374834 \h </w:instrText>
             </w:r>
             <w:r>
               <w:rPr>
@@ -1246,10 +1286,9 @@
               <w:noProof/>
               <w:sz w:val="22"/>
               <w:szCs w:val="22"/>
-              <w:lang w:val="es-VE" w:eastAsia="es-VE"/>
             </w:rPr>
           </w:pPr>
-          <w:hyperlink w:anchor="_Toc480371185" w:history="1">
+          <w:hyperlink w:anchor="_Toc480374835" w:history="1">
             <w:r>
               <w:rPr>
                 <w:rStyle w:val="Hyperlink"/>
@@ -1264,7 +1303,6 @@
                 <w:noProof/>
                 <w:sz w:val="22"/>
                 <w:szCs w:val="22"/>
-                <w:lang w:val="es-VE" w:eastAsia="es-VE"/>
               </w:rPr>
               <w:tab/>
             </w:r>
@@ -1295,7 +1333,7 @@
                 <w:noProof/>
                 <w:webHidden/>
               </w:rPr>
-              <w:instrText xml:space="preserve"> PAGEREF _Toc480371185 \h </w:instrText>
+              <w:instrText xml:space="preserve"> PAGEREF _Toc480374835 \h </w:instrText>
             </w:r>
             <w:r>
               <w:rPr>
@@ -1334,10 +1372,9 @@
               <w:noProof/>
               <w:sz w:val="22"/>
               <w:szCs w:val="22"/>
-              <w:lang w:val="es-VE" w:eastAsia="es-VE"/>
             </w:rPr>
           </w:pPr>
-          <w:hyperlink w:anchor="_Toc480371186" w:history="1">
+          <w:hyperlink w:anchor="_Toc480374836" w:history="1">
             <w:r>
               <w:rPr>
                 <w:rStyle w:val="Hyperlink"/>
@@ -1352,7 +1389,6 @@
                 <w:noProof/>
                 <w:sz w:val="22"/>
                 <w:szCs w:val="22"/>
-                <w:lang w:val="es-VE" w:eastAsia="es-VE"/>
               </w:rPr>
               <w:tab/>
             </w:r>
@@ -1383,7 +1419,7 @@
                 <w:noProof/>
                 <w:webHidden/>
               </w:rPr>
-              <w:instrText xml:space="preserve"> PAGEREF _Toc480371186 \h </w:instrText>
+              <w:instrText xml:space="preserve"> PAGEREF _Toc480374836 \h </w:instrText>
             </w:r>
             <w:r>
               <w:rPr>
@@ -1422,10 +1458,9 @@
               <w:noProof/>
               <w:sz w:val="22"/>
               <w:szCs w:val="22"/>
-              <w:lang w:val="es-VE" w:eastAsia="es-VE"/>
             </w:rPr>
           </w:pPr>
-          <w:hyperlink w:anchor="_Toc480371187" w:history="1">
+          <w:hyperlink w:anchor="_Toc480374837" w:history="1">
             <w:r>
               <w:rPr>
                 <w:rStyle w:val="Hyperlink"/>
@@ -1440,7 +1475,6 @@
                 <w:noProof/>
                 <w:sz w:val="22"/>
                 <w:szCs w:val="22"/>
-                <w:lang w:val="es-VE" w:eastAsia="es-VE"/>
               </w:rPr>
               <w:tab/>
             </w:r>
@@ -1471,7 +1505,7 @@
                 <w:noProof/>
                 <w:webHidden/>
               </w:rPr>
-              <w:instrText xml:space="preserve"> PAGEREF _Toc480371187 \h </w:instrText>
+              <w:instrText xml:space="preserve"> PAGEREF _Toc480374837 \h </w:instrText>
             </w:r>
             <w:r>
               <w:rPr>
@@ -1510,10 +1544,9 @@
               <w:noProof/>
               <w:sz w:val="22"/>
               <w:szCs w:val="22"/>
-              <w:lang w:val="es-VE" w:eastAsia="es-VE"/>
             </w:rPr>
           </w:pPr>
-          <w:hyperlink w:anchor="_Toc480371188" w:history="1">
+          <w:hyperlink w:anchor="_Toc480374838" w:history="1">
             <w:r>
               <w:rPr>
                 <w:rStyle w:val="Hyperlink"/>
@@ -1528,7 +1561,6 @@
                 <w:noProof/>
                 <w:sz w:val="22"/>
                 <w:szCs w:val="22"/>
-                <w:lang w:val="es-VE" w:eastAsia="es-VE"/>
               </w:rPr>
               <w:tab/>
             </w:r>
@@ -1559,7 +1591,7 @@
                 <w:noProof/>
                 <w:webHidden/>
               </w:rPr>
-              <w:instrText xml:space="preserve"> PAGEREF _Toc480371188 \h </w:instrText>
+              <w:instrText xml:space="preserve"> PAGEREF _Toc480374838 \h </w:instrText>
             </w:r>
             <w:r>
               <w:rPr>
@@ -1598,10 +1630,9 @@
               <w:noProof/>
               <w:sz w:val="22"/>
               <w:szCs w:val="22"/>
-              <w:lang w:val="es-VE" w:eastAsia="es-VE"/>
             </w:rPr>
           </w:pPr>
-          <w:hyperlink w:anchor="_Toc480371189" w:history="1">
+          <w:hyperlink w:anchor="_Toc480374839" w:history="1">
             <w:r>
               <w:rPr>
                 <w:rStyle w:val="Hyperlink"/>
@@ -1616,7 +1647,6 @@
                 <w:noProof/>
                 <w:sz w:val="22"/>
                 <w:szCs w:val="22"/>
-                <w:lang w:val="es-VE" w:eastAsia="es-VE"/>
               </w:rPr>
               <w:tab/>
             </w:r>
@@ -1647,7 +1677,7 @@
                 <w:noProof/>
                 <w:webHidden/>
               </w:rPr>
-              <w:instrText xml:space="preserve"> PAGEREF _Toc480371189 \h </w:instrText>
+              <w:instrText xml:space="preserve"> PAGEREF _Toc480374839 \h </w:instrText>
             </w:r>
             <w:r>
               <w:rPr>
@@ -1668,94 +1698,6 @@
                 <w:webHidden/>
               </w:rPr>
               <w:t>6</w:t>
-            </w:r>
-            <w:r>
-              <w:rPr>
-                <w:noProof/>
-                <w:webHidden/>
-              </w:rPr>
-              <w:fldChar w:fldCharType="end"/>
-            </w:r>
-          </w:hyperlink>
-        </w:p>
-        <w:p>
-          <w:pPr>
-            <w:pStyle w:val="TOC2"/>
-            <w:rPr>
-              <w:rFonts w:asciiTheme="minorHAnsi" w:eastAsiaTheme="minorEastAsia" w:hAnsiTheme="minorHAnsi" w:cstheme="minorBidi"/>
-              <w:noProof/>
-              <w:sz w:val="22"/>
-              <w:szCs w:val="22"/>
-              <w:lang w:val="es-VE" w:eastAsia="es-VE"/>
-            </w:rPr>
-          </w:pPr>
-          <w:hyperlink w:anchor="_Toc480371190" w:history="1">
-            <w:r>
-              <w:rPr>
-                <w:rStyle w:val="Hyperlink"/>
-                <w:noProof/>
-                <w:lang w:val="en-IE"/>
-              </w:rPr>
-              <w:t>1.7</w:t>
-            </w:r>
-            <w:r>
-              <w:rPr>
-                <w:rFonts w:asciiTheme="minorHAnsi" w:eastAsiaTheme="minorEastAsia" w:hAnsiTheme="minorHAnsi" w:cstheme="minorBidi"/>
-                <w:noProof/>
-                <w:sz w:val="22"/>
-                <w:szCs w:val="22"/>
-                <w:lang w:val="es-VE" w:eastAsia="es-VE"/>
-              </w:rPr>
-              <w:tab/>
-            </w:r>
-            <w:r>
-              <w:rPr>
-                <w:rStyle w:val="Hyperlink"/>
-                <w:noProof/>
-                <w:lang w:val="en-IE"/>
-              </w:rPr>
-              <w:t>Structure</w:t>
-            </w:r>
-            <w:r>
-              <w:rPr>
-                <w:noProof/>
-                <w:webHidden/>
-              </w:rPr>
-              <w:tab/>
-            </w:r>
-            <w:r>
-              <w:rPr>
-                <w:noProof/>
-                <w:webHidden/>
-              </w:rPr>
-              <w:fldChar w:fldCharType="begin"/>
-            </w:r>
-            <w:r>
-              <w:rPr>
-                <w:noProof/>
-                <w:webHidden/>
-              </w:rPr>
-              <w:instrText xml:space="preserve"> PAGEREF _Toc480371190 \h </w:instrText>
-            </w:r>
-            <w:r>
-              <w:rPr>
-                <w:noProof/>
-                <w:webHidden/>
-              </w:rPr>
-            </w:r>
-            <w:r>
-              <w:rPr>
-                <w:noProof/>
-                <w:webHidden/>
-              </w:rPr>
-              <w:fldChar w:fldCharType="separate"/>
-            </w:r>
-            <w:r>
-              <w:rPr>
-                <w:noProof/>
-                <w:webHidden/>
-              </w:rPr>
-              <w:t>7</w:t>
             </w:r>
             <w:r>
               <w:rPr>
@@ -1778,10 +1720,9 @@
               <w:noProof/>
               <w:sz w:val="22"/>
               <w:szCs w:val="22"/>
-              <w:lang w:val="es-VE" w:eastAsia="es-VE"/>
             </w:rPr>
           </w:pPr>
-          <w:hyperlink w:anchor="_Toc480371191" w:history="1">
+          <w:hyperlink w:anchor="_Toc480374840" w:history="1">
             <w:r>
               <w:rPr>
                 <w:rStyle w:val="Hyperlink"/>
@@ -1796,7 +1737,6 @@
                 <w:noProof/>
                 <w:sz w:val="22"/>
                 <w:szCs w:val="22"/>
-                <w:lang w:val="es-VE" w:eastAsia="es-VE"/>
               </w:rPr>
               <w:tab/>
             </w:r>
@@ -1827,7 +1767,7 @@
                 <w:noProof/>
                 <w:webHidden/>
               </w:rPr>
-              <w:instrText xml:space="preserve"> PAGEREF _Toc480371191 \h </w:instrText>
+              <w:instrText xml:space="preserve"> PAGEREF _Toc480374840 \h </w:instrText>
             </w:r>
             <w:r>
               <w:rPr>
@@ -1866,10 +1806,9 @@
               <w:noProof/>
               <w:sz w:val="22"/>
               <w:szCs w:val="22"/>
-              <w:lang w:val="es-VE" w:eastAsia="es-VE"/>
             </w:rPr>
           </w:pPr>
-          <w:hyperlink w:anchor="_Toc480371192" w:history="1">
+          <w:hyperlink w:anchor="_Toc480374841" w:history="1">
             <w:r>
               <w:rPr>
                 <w:rStyle w:val="Hyperlink"/>
@@ -1884,7 +1823,6 @@
                 <w:noProof/>
                 <w:sz w:val="22"/>
                 <w:szCs w:val="22"/>
-                <w:lang w:val="es-VE" w:eastAsia="es-VE"/>
               </w:rPr>
               <w:tab/>
             </w:r>
@@ -1915,7 +1853,7 @@
                 <w:noProof/>
                 <w:webHidden/>
               </w:rPr>
-              <w:instrText xml:space="preserve"> PAGEREF _Toc480371192 \h </w:instrText>
+              <w:instrText xml:space="preserve"> PAGEREF _Toc480374841 \h </w:instrText>
             </w:r>
             <w:r>
               <w:rPr>
@@ -1954,10 +1892,9 @@
               <w:noProof/>
               <w:sz w:val="22"/>
               <w:szCs w:val="22"/>
-              <w:lang w:val="es-VE" w:eastAsia="es-VE"/>
             </w:rPr>
           </w:pPr>
-          <w:hyperlink w:anchor="_Toc480371193" w:history="1">
+          <w:hyperlink w:anchor="_Toc480374842" w:history="1">
             <w:r>
               <w:rPr>
                 <w:rStyle w:val="Hyperlink"/>
@@ -1971,7 +1908,6 @@
                 <w:noProof/>
                 <w:sz w:val="22"/>
                 <w:szCs w:val="22"/>
-                <w:lang w:val="es-VE" w:eastAsia="es-VE"/>
               </w:rPr>
               <w:tab/>
             </w:r>
@@ -2001,7 +1937,7 @@
                 <w:noProof/>
                 <w:webHidden/>
               </w:rPr>
-              <w:instrText xml:space="preserve"> PAGEREF _Toc480371193 \h </w:instrText>
+              <w:instrText xml:space="preserve"> PAGEREF _Toc480374842 \h </w:instrText>
             </w:r>
             <w:r>
               <w:rPr>
@@ -2040,10 +1976,9 @@
               <w:noProof/>
               <w:sz w:val="22"/>
               <w:szCs w:val="22"/>
-              <w:lang w:val="es-VE" w:eastAsia="es-VE"/>
             </w:rPr>
           </w:pPr>
-          <w:hyperlink w:anchor="_Toc480371194" w:history="1">
+          <w:hyperlink w:anchor="_Toc480374843" w:history="1">
             <w:r>
               <w:rPr>
                 <w:rStyle w:val="Hyperlink"/>
@@ -2057,7 +1992,6 @@
                 <w:noProof/>
                 <w:sz w:val="22"/>
                 <w:szCs w:val="22"/>
-                <w:lang w:val="es-VE" w:eastAsia="es-VE"/>
               </w:rPr>
               <w:tab/>
             </w:r>
@@ -2087,7 +2021,7 @@
                 <w:noProof/>
                 <w:webHidden/>
               </w:rPr>
-              <w:instrText xml:space="preserve"> PAGEREF _Toc480371194 \h </w:instrText>
+              <w:instrText xml:space="preserve"> PAGEREF _Toc480374843 \h </w:instrText>
             </w:r>
             <w:r>
               <w:rPr>
@@ -2126,10 +2060,9 @@
               <w:noProof/>
               <w:sz w:val="22"/>
               <w:szCs w:val="22"/>
-              <w:lang w:val="es-VE" w:eastAsia="es-VE"/>
             </w:rPr>
           </w:pPr>
-          <w:hyperlink w:anchor="_Toc480371195" w:history="1">
+          <w:hyperlink w:anchor="_Toc480374844" w:history="1">
             <w:r>
               <w:rPr>
                 <w:rStyle w:val="Hyperlink"/>
@@ -2143,7 +2076,6 @@
                 <w:noProof/>
                 <w:sz w:val="22"/>
                 <w:szCs w:val="22"/>
-                <w:lang w:val="es-VE" w:eastAsia="es-VE"/>
               </w:rPr>
               <w:tab/>
             </w:r>
@@ -2173,7 +2105,7 @@
                 <w:noProof/>
                 <w:webHidden/>
               </w:rPr>
-              <w:instrText xml:space="preserve"> PAGEREF _Toc480371195 \h </w:instrText>
+              <w:instrText xml:space="preserve"> PAGEREF _Toc480374844 \h </w:instrText>
             </w:r>
             <w:r>
               <w:rPr>
@@ -2212,10 +2144,9 @@
               <w:noProof/>
               <w:sz w:val="22"/>
               <w:szCs w:val="22"/>
-              <w:lang w:val="es-VE" w:eastAsia="es-VE"/>
             </w:rPr>
           </w:pPr>
-          <w:hyperlink w:anchor="_Toc480371196" w:history="1">
+          <w:hyperlink w:anchor="_Toc480374845" w:history="1">
             <w:r>
               <w:rPr>
                 <w:rStyle w:val="Hyperlink"/>
@@ -2229,7 +2160,6 @@
                 <w:noProof/>
                 <w:sz w:val="22"/>
                 <w:szCs w:val="22"/>
-                <w:lang w:val="es-VE" w:eastAsia="es-VE"/>
               </w:rPr>
               <w:tab/>
             </w:r>
@@ -2259,7 +2189,7 @@
                 <w:noProof/>
                 <w:webHidden/>
               </w:rPr>
-              <w:instrText xml:space="preserve"> PAGEREF _Toc480371196 \h </w:instrText>
+              <w:instrText xml:space="preserve"> PAGEREF _Toc480374845 \h </w:instrText>
             </w:r>
             <w:r>
               <w:rPr>
@@ -2298,10 +2228,9 @@
               <w:noProof/>
               <w:sz w:val="22"/>
               <w:szCs w:val="22"/>
-              <w:lang w:val="es-VE" w:eastAsia="es-VE"/>
             </w:rPr>
           </w:pPr>
-          <w:hyperlink w:anchor="_Toc480371197" w:history="1">
+          <w:hyperlink w:anchor="_Toc480374846" w:history="1">
             <w:r>
               <w:rPr>
                 <w:rStyle w:val="Hyperlink"/>
@@ -2315,7 +2244,6 @@
                 <w:noProof/>
                 <w:sz w:val="22"/>
                 <w:szCs w:val="22"/>
-                <w:lang w:val="es-VE" w:eastAsia="es-VE"/>
               </w:rPr>
               <w:tab/>
             </w:r>
@@ -2345,7 +2273,7 @@
                 <w:noProof/>
                 <w:webHidden/>
               </w:rPr>
-              <w:instrText xml:space="preserve"> PAGEREF _Toc480371197 \h </w:instrText>
+              <w:instrText xml:space="preserve"> PAGEREF _Toc480374846 \h </w:instrText>
             </w:r>
             <w:r>
               <w:rPr>
@@ -2384,10 +2312,9 @@
               <w:noProof/>
               <w:sz w:val="22"/>
               <w:szCs w:val="22"/>
-              <w:lang w:val="es-VE" w:eastAsia="es-VE"/>
             </w:rPr>
           </w:pPr>
-          <w:hyperlink w:anchor="_Toc480371198" w:history="1">
+          <w:hyperlink w:anchor="_Toc480374847" w:history="1">
             <w:r>
               <w:rPr>
                 <w:rStyle w:val="Hyperlink"/>
@@ -2402,7 +2329,6 @@
                 <w:noProof/>
                 <w:sz w:val="22"/>
                 <w:szCs w:val="22"/>
-                <w:lang w:val="es-VE" w:eastAsia="es-VE"/>
               </w:rPr>
               <w:tab/>
             </w:r>
@@ -2440,7 +2366,7 @@
                 <w:noProof/>
                 <w:webHidden/>
               </w:rPr>
-              <w:instrText xml:space="preserve"> PAGEREF _Toc480371198 \h </w:instrText>
+              <w:instrText xml:space="preserve"> PAGEREF _Toc480374847 \h </w:instrText>
             </w:r>
             <w:r>
               <w:rPr>
@@ -2479,10 +2405,9 @@
               <w:noProof/>
               <w:sz w:val="22"/>
               <w:szCs w:val="22"/>
-              <w:lang w:val="es-VE" w:eastAsia="es-VE"/>
             </w:rPr>
           </w:pPr>
-          <w:hyperlink w:anchor="_Toc480371199" w:history="1">
+          <w:hyperlink w:anchor="_Toc480374848" w:history="1">
             <w:r>
               <w:rPr>
                 <w:rStyle w:val="Hyperlink"/>
@@ -2497,7 +2422,6 @@
                 <w:noProof/>
                 <w:sz w:val="22"/>
                 <w:szCs w:val="22"/>
-                <w:lang w:val="es-VE" w:eastAsia="es-VE"/>
               </w:rPr>
               <w:tab/>
             </w:r>
@@ -2535,7 +2459,7 @@
                 <w:noProof/>
                 <w:webHidden/>
               </w:rPr>
-              <w:instrText xml:space="preserve"> PAGEREF _Toc480371199 \h </w:instrText>
+              <w:instrText xml:space="preserve"> PAGEREF _Toc480374848 \h </w:instrText>
             </w:r>
             <w:r>
               <w:rPr>
@@ -2555,7 +2479,7 @@
                 <w:noProof/>
                 <w:webHidden/>
               </w:rPr>
-              <w:t>13</w:t>
+              <w:t>14</w:t>
             </w:r>
             <w:r>
               <w:rPr>
@@ -2574,10 +2498,9 @@
               <w:noProof/>
               <w:sz w:val="22"/>
               <w:szCs w:val="22"/>
-              <w:lang w:val="es-VE" w:eastAsia="es-VE"/>
             </w:rPr>
           </w:pPr>
-          <w:hyperlink w:anchor="_Toc480371200" w:history="1">
+          <w:hyperlink w:anchor="_Toc480374849" w:history="1">
             <w:r>
               <w:rPr>
                 <w:rStyle w:val="Hyperlink"/>
@@ -2592,7 +2515,6 @@
                 <w:noProof/>
                 <w:sz w:val="22"/>
                 <w:szCs w:val="22"/>
-                <w:lang w:val="es-VE" w:eastAsia="es-VE"/>
               </w:rPr>
               <w:tab/>
             </w:r>
@@ -2630,7 +2552,7 @@
                 <w:noProof/>
                 <w:webHidden/>
               </w:rPr>
-              <w:instrText xml:space="preserve"> PAGEREF _Toc480371200 \h </w:instrText>
+              <w:instrText xml:space="preserve"> PAGEREF _Toc480374849 \h </w:instrText>
             </w:r>
             <w:r>
               <w:rPr>
@@ -2650,7 +2572,7 @@
                 <w:noProof/>
                 <w:webHidden/>
               </w:rPr>
-              <w:t>14</w:t>
+              <w:t>15</w:t>
             </w:r>
             <w:r>
               <w:rPr>
@@ -2669,10 +2591,9 @@
               <w:noProof/>
               <w:sz w:val="22"/>
               <w:szCs w:val="22"/>
-              <w:lang w:val="es-VE" w:eastAsia="es-VE"/>
             </w:rPr>
           </w:pPr>
-          <w:hyperlink w:anchor="_Toc480371201" w:history="1">
+          <w:hyperlink w:anchor="_Toc480374850" w:history="1">
             <w:r>
               <w:rPr>
                 <w:rStyle w:val="Hyperlink"/>
@@ -2687,7 +2608,6 @@
                 <w:noProof/>
                 <w:sz w:val="22"/>
                 <w:szCs w:val="22"/>
-                <w:lang w:val="es-VE" w:eastAsia="es-VE"/>
               </w:rPr>
               <w:tab/>
             </w:r>
@@ -2725,7 +2645,7 @@
                 <w:noProof/>
                 <w:webHidden/>
               </w:rPr>
-              <w:instrText xml:space="preserve"> PAGEREF _Toc480371201 \h </w:instrText>
+              <w:instrText xml:space="preserve"> PAGEREF _Toc480374850 \h </w:instrText>
             </w:r>
             <w:r>
               <w:rPr>
@@ -2764,10 +2684,9 @@
               <w:noProof/>
               <w:sz w:val="22"/>
               <w:szCs w:val="22"/>
-              <w:lang w:val="es-VE" w:eastAsia="es-VE"/>
             </w:rPr>
           </w:pPr>
-          <w:hyperlink w:anchor="_Toc480371202" w:history="1">
+          <w:hyperlink w:anchor="_Toc480374851" w:history="1">
             <w:r>
               <w:rPr>
                 <w:rStyle w:val="Hyperlink"/>
@@ -2781,7 +2700,6 @@
                 <w:noProof/>
                 <w:sz w:val="22"/>
                 <w:szCs w:val="22"/>
-                <w:lang w:val="es-VE" w:eastAsia="es-VE"/>
               </w:rPr>
               <w:tab/>
             </w:r>
@@ -2811,7 +2729,7 @@
                 <w:noProof/>
                 <w:webHidden/>
               </w:rPr>
-              <w:instrText xml:space="preserve"> PAGEREF _Toc480371202 \h </w:instrText>
+              <w:instrText xml:space="preserve"> PAGEREF _Toc480374851 \h </w:instrText>
             </w:r>
             <w:r>
               <w:rPr>
@@ -2850,10 +2768,9 @@
               <w:noProof/>
               <w:sz w:val="22"/>
               <w:szCs w:val="22"/>
-              <w:lang w:val="es-VE" w:eastAsia="es-VE"/>
             </w:rPr>
           </w:pPr>
-          <w:hyperlink w:anchor="_Toc480371203" w:history="1">
+          <w:hyperlink w:anchor="_Toc480374852" w:history="1">
             <w:r>
               <w:rPr>
                 <w:rStyle w:val="Hyperlink"/>
@@ -2868,7 +2785,6 @@
                 <w:noProof/>
                 <w:sz w:val="22"/>
                 <w:szCs w:val="22"/>
-                <w:lang w:val="es-VE" w:eastAsia="es-VE"/>
               </w:rPr>
               <w:tab/>
             </w:r>
@@ -2899,7 +2815,7 @@
                 <w:noProof/>
                 <w:webHidden/>
               </w:rPr>
-              <w:instrText xml:space="preserve"> PAGEREF _Toc480371203 \h </w:instrText>
+              <w:instrText xml:space="preserve"> PAGEREF _Toc480374852 \h </w:instrText>
             </w:r>
             <w:r>
               <w:rPr>
@@ -2938,10 +2854,9 @@
               <w:noProof/>
               <w:sz w:val="22"/>
               <w:szCs w:val="22"/>
-              <w:lang w:val="es-VE" w:eastAsia="es-VE"/>
             </w:rPr>
           </w:pPr>
-          <w:hyperlink w:anchor="_Toc480371204" w:history="1">
+          <w:hyperlink w:anchor="_Toc480374853" w:history="1">
             <w:r>
               <w:rPr>
                 <w:rStyle w:val="Hyperlink"/>
@@ -2956,7 +2871,6 @@
                 <w:noProof/>
                 <w:sz w:val="22"/>
                 <w:szCs w:val="22"/>
-                <w:lang w:val="es-VE" w:eastAsia="es-VE"/>
               </w:rPr>
               <w:tab/>
             </w:r>
@@ -2987,7 +2901,7 @@
                 <w:noProof/>
                 <w:webHidden/>
               </w:rPr>
-              <w:instrText xml:space="preserve"> PAGEREF _Toc480371204 \h </w:instrText>
+              <w:instrText xml:space="preserve"> PAGEREF _Toc480374853 \h </w:instrText>
             </w:r>
             <w:r>
               <w:rPr>
@@ -3026,10 +2940,9 @@
               <w:noProof/>
               <w:sz w:val="22"/>
               <w:szCs w:val="22"/>
-              <w:lang w:val="es-VE" w:eastAsia="es-VE"/>
             </w:rPr>
           </w:pPr>
-          <w:hyperlink w:anchor="_Toc480371205" w:history="1">
+          <w:hyperlink w:anchor="_Toc480374854" w:history="1">
             <w:r>
               <w:rPr>
                 <w:rStyle w:val="Hyperlink"/>
@@ -3044,7 +2957,6 @@
                 <w:noProof/>
                 <w:sz w:val="22"/>
                 <w:szCs w:val="22"/>
-                <w:lang w:val="es-VE" w:eastAsia="es-VE"/>
               </w:rPr>
               <w:tab/>
             </w:r>
@@ -3075,7 +2987,7 @@
                 <w:noProof/>
                 <w:webHidden/>
               </w:rPr>
-              <w:instrText xml:space="preserve"> PAGEREF _Toc480371205 \h </w:instrText>
+              <w:instrText xml:space="preserve"> PAGEREF _Toc480374854 \h </w:instrText>
             </w:r>
             <w:r>
               <w:rPr>
@@ -3095,7 +3007,7 @@
                 <w:noProof/>
                 <w:webHidden/>
               </w:rPr>
-              <w:t>17</w:t>
+              <w:t>18</w:t>
             </w:r>
             <w:r>
               <w:rPr>
@@ -3114,10 +3026,9 @@
               <w:noProof/>
               <w:sz w:val="22"/>
               <w:szCs w:val="22"/>
-              <w:lang w:val="es-VE" w:eastAsia="es-VE"/>
             </w:rPr>
           </w:pPr>
-          <w:hyperlink w:anchor="_Toc480371206" w:history="1">
+          <w:hyperlink w:anchor="_Toc480374855" w:history="1">
             <w:r>
               <w:rPr>
                 <w:rStyle w:val="Hyperlink"/>
@@ -3132,7 +3043,6 @@
                 <w:noProof/>
                 <w:sz w:val="22"/>
                 <w:szCs w:val="22"/>
-                <w:lang w:val="es-VE" w:eastAsia="es-VE"/>
               </w:rPr>
               <w:tab/>
             </w:r>
@@ -3163,7 +3073,7 @@
                 <w:noProof/>
                 <w:webHidden/>
               </w:rPr>
-              <w:instrText xml:space="preserve"> PAGEREF _Toc480371206 \h </w:instrText>
+              <w:instrText xml:space="preserve"> PAGEREF _Toc480374855 \h </w:instrText>
             </w:r>
             <w:r>
               <w:rPr>
@@ -3183,7 +3093,7 @@
                 <w:noProof/>
                 <w:webHidden/>
               </w:rPr>
-              <w:t>17</w:t>
+              <w:t>18</w:t>
             </w:r>
             <w:r>
               <w:rPr>
@@ -3202,10 +3112,9 @@
               <w:noProof/>
               <w:sz w:val="22"/>
               <w:szCs w:val="22"/>
-              <w:lang w:val="es-VE" w:eastAsia="es-VE"/>
             </w:rPr>
           </w:pPr>
-          <w:hyperlink w:anchor="_Toc480371207" w:history="1">
+          <w:hyperlink w:anchor="_Toc480374856" w:history="1">
             <w:r>
               <w:rPr>
                 <w:rStyle w:val="Hyperlink"/>
@@ -3220,7 +3129,6 @@
                 <w:noProof/>
                 <w:sz w:val="22"/>
                 <w:szCs w:val="22"/>
-                <w:lang w:val="es-VE" w:eastAsia="es-VE"/>
               </w:rPr>
               <w:tab/>
             </w:r>
@@ -3251,7 +3159,7 @@
                 <w:noProof/>
                 <w:webHidden/>
               </w:rPr>
-              <w:instrText xml:space="preserve"> PAGEREF _Toc480371207 \h </w:instrText>
+              <w:instrText xml:space="preserve"> PAGEREF _Toc480374856 \h </w:instrText>
             </w:r>
             <w:r>
               <w:rPr>
@@ -3290,10 +3198,9 @@
               <w:noProof/>
               <w:sz w:val="22"/>
               <w:szCs w:val="22"/>
-              <w:lang w:val="es-VE" w:eastAsia="es-VE"/>
             </w:rPr>
           </w:pPr>
-          <w:hyperlink w:anchor="_Toc480371208" w:history="1">
+          <w:hyperlink w:anchor="_Toc480374857" w:history="1">
             <w:r>
               <w:rPr>
                 <w:rStyle w:val="Hyperlink"/>
@@ -3308,7 +3215,6 @@
                 <w:noProof/>
                 <w:sz w:val="22"/>
                 <w:szCs w:val="22"/>
-                <w:lang w:val="es-VE" w:eastAsia="es-VE"/>
               </w:rPr>
               <w:tab/>
             </w:r>
@@ -3339,7 +3245,7 @@
                 <w:noProof/>
                 <w:webHidden/>
               </w:rPr>
-              <w:instrText xml:space="preserve"> PAGEREF _Toc480371208 \h </w:instrText>
+              <w:instrText xml:space="preserve"> PAGEREF _Toc480374857 \h </w:instrText>
             </w:r>
             <w:r>
               <w:rPr>
@@ -3378,10 +3284,9 @@
               <w:noProof/>
               <w:sz w:val="22"/>
               <w:szCs w:val="22"/>
-              <w:lang w:val="es-VE" w:eastAsia="es-VE"/>
             </w:rPr>
           </w:pPr>
-          <w:hyperlink w:anchor="_Toc480371209" w:history="1">
+          <w:hyperlink w:anchor="_Toc480374858" w:history="1">
             <w:r>
               <w:rPr>
                 <w:rStyle w:val="Hyperlink"/>
@@ -3396,7 +3301,6 @@
                 <w:noProof/>
                 <w:sz w:val="22"/>
                 <w:szCs w:val="22"/>
-                <w:lang w:val="es-VE" w:eastAsia="es-VE"/>
               </w:rPr>
               <w:tab/>
             </w:r>
@@ -3427,7 +3331,7 @@
                 <w:noProof/>
                 <w:webHidden/>
               </w:rPr>
-              <w:instrText xml:space="preserve"> PAGEREF _Toc480371209 \h </w:instrText>
+              <w:instrText xml:space="preserve"> PAGEREF _Toc480374858 \h </w:instrText>
             </w:r>
             <w:r>
               <w:rPr>
@@ -3466,10 +3370,9 @@
               <w:noProof/>
               <w:sz w:val="22"/>
               <w:szCs w:val="22"/>
-              <w:lang w:val="es-VE" w:eastAsia="es-VE"/>
             </w:rPr>
           </w:pPr>
-          <w:hyperlink w:anchor="_Toc480371210" w:history="1">
+          <w:hyperlink w:anchor="_Toc480374859" w:history="1">
             <w:r>
               <w:rPr>
                 <w:rStyle w:val="Hyperlink"/>
@@ -3484,7 +3387,6 @@
                 <w:noProof/>
                 <w:sz w:val="22"/>
                 <w:szCs w:val="22"/>
-                <w:lang w:val="es-VE" w:eastAsia="es-VE"/>
               </w:rPr>
               <w:tab/>
             </w:r>
@@ -3515,7 +3417,7 @@
                 <w:noProof/>
                 <w:webHidden/>
               </w:rPr>
-              <w:instrText xml:space="preserve"> PAGEREF _Toc480371210 \h </w:instrText>
+              <w:instrText xml:space="preserve"> PAGEREF _Toc480374859 \h </w:instrText>
             </w:r>
             <w:r>
               <w:rPr>
@@ -3554,10 +3456,9 @@
               <w:noProof/>
               <w:sz w:val="22"/>
               <w:szCs w:val="22"/>
-              <w:lang w:val="es-VE" w:eastAsia="es-VE"/>
             </w:rPr>
           </w:pPr>
-          <w:hyperlink w:anchor="_Toc480371211" w:history="1">
+          <w:hyperlink w:anchor="_Toc480374860" w:history="1">
             <w:r>
               <w:rPr>
                 <w:rStyle w:val="Hyperlink"/>
@@ -3572,7 +3473,6 @@
                 <w:noProof/>
                 <w:sz w:val="22"/>
                 <w:szCs w:val="22"/>
-                <w:lang w:val="es-VE" w:eastAsia="es-VE"/>
               </w:rPr>
               <w:tab/>
             </w:r>
@@ -3603,7 +3503,7 @@
                 <w:noProof/>
                 <w:webHidden/>
               </w:rPr>
-              <w:instrText xml:space="preserve"> PAGEREF _Toc480371211 \h </w:instrText>
+              <w:instrText xml:space="preserve"> PAGEREF _Toc480374860 \h </w:instrText>
             </w:r>
             <w:r>
               <w:rPr>
@@ -3623,7 +3523,7 @@
                 <w:noProof/>
                 <w:webHidden/>
               </w:rPr>
-              <w:t>18</w:t>
+              <w:t>19</w:t>
             </w:r>
             <w:r>
               <w:rPr>
@@ -3642,10 +3542,9 @@
               <w:noProof/>
               <w:sz w:val="22"/>
               <w:szCs w:val="22"/>
-              <w:lang w:val="es-VE" w:eastAsia="es-VE"/>
             </w:rPr>
           </w:pPr>
-          <w:hyperlink w:anchor="_Toc480371212" w:history="1">
+          <w:hyperlink w:anchor="_Toc480374861" w:history="1">
             <w:r>
               <w:rPr>
                 <w:rStyle w:val="Hyperlink"/>
@@ -3660,7 +3559,6 @@
                 <w:noProof/>
                 <w:sz w:val="22"/>
                 <w:szCs w:val="22"/>
-                <w:lang w:val="es-VE" w:eastAsia="es-VE"/>
               </w:rPr>
               <w:tab/>
             </w:r>
@@ -3691,7 +3589,7 @@
                 <w:noProof/>
                 <w:webHidden/>
               </w:rPr>
-              <w:instrText xml:space="preserve"> PAGEREF _Toc480371212 \h </w:instrText>
+              <w:instrText xml:space="preserve"> PAGEREF _Toc480374861 \h </w:instrText>
             </w:r>
             <w:r>
               <w:rPr>
@@ -3711,7 +3609,7 @@
                 <w:noProof/>
                 <w:webHidden/>
               </w:rPr>
-              <w:t>18</w:t>
+              <w:t>19</w:t>
             </w:r>
             <w:r>
               <w:rPr>
@@ -3730,10 +3628,9 @@
               <w:noProof/>
               <w:sz w:val="22"/>
               <w:szCs w:val="22"/>
-              <w:lang w:val="es-VE" w:eastAsia="es-VE"/>
             </w:rPr>
           </w:pPr>
-          <w:hyperlink w:anchor="_Toc480371213" w:history="1">
+          <w:hyperlink w:anchor="_Toc480374862" w:history="1">
             <w:r>
               <w:rPr>
                 <w:rStyle w:val="Hyperlink"/>
@@ -3748,7 +3645,6 @@
                 <w:noProof/>
                 <w:sz w:val="22"/>
                 <w:szCs w:val="22"/>
-                <w:lang w:val="es-VE" w:eastAsia="es-VE"/>
               </w:rPr>
               <w:tab/>
             </w:r>
@@ -3779,7 +3675,7 @@
                 <w:noProof/>
                 <w:webHidden/>
               </w:rPr>
-              <w:instrText xml:space="preserve"> PAGEREF _Toc480371213 \h </w:instrText>
+              <w:instrText xml:space="preserve"> PAGEREF _Toc480374862 \h </w:instrText>
             </w:r>
             <w:r>
               <w:rPr>
@@ -3818,10 +3714,9 @@
               <w:noProof/>
               <w:sz w:val="22"/>
               <w:szCs w:val="22"/>
-              <w:lang w:val="es-VE" w:eastAsia="es-VE"/>
             </w:rPr>
           </w:pPr>
-          <w:hyperlink w:anchor="_Toc480371214" w:history="1">
+          <w:hyperlink w:anchor="_Toc480374863" w:history="1">
             <w:r>
               <w:rPr>
                 <w:rStyle w:val="Hyperlink"/>
@@ -3836,7 +3731,6 @@
                 <w:noProof/>
                 <w:sz w:val="22"/>
                 <w:szCs w:val="22"/>
-                <w:lang w:val="es-VE" w:eastAsia="es-VE"/>
               </w:rPr>
               <w:tab/>
             </w:r>
@@ -3867,7 +3761,7 @@
                 <w:noProof/>
                 <w:webHidden/>
               </w:rPr>
-              <w:instrText xml:space="preserve"> PAGEREF _Toc480371214 \h </w:instrText>
+              <w:instrText xml:space="preserve"> PAGEREF _Toc480374863 \h </w:instrText>
             </w:r>
             <w:r>
               <w:rPr>
@@ -3906,10 +3800,9 @@
               <w:noProof/>
               <w:sz w:val="22"/>
               <w:szCs w:val="22"/>
-              <w:lang w:val="es-VE" w:eastAsia="es-VE"/>
             </w:rPr>
           </w:pPr>
-          <w:hyperlink w:anchor="_Toc480371215" w:history="1">
+          <w:hyperlink w:anchor="_Toc480374864" w:history="1">
             <w:r>
               <w:rPr>
                 <w:rStyle w:val="Hyperlink"/>
@@ -3924,7 +3817,6 @@
                 <w:noProof/>
                 <w:sz w:val="22"/>
                 <w:szCs w:val="22"/>
-                <w:lang w:val="es-VE" w:eastAsia="es-VE"/>
               </w:rPr>
               <w:tab/>
             </w:r>
@@ -3955,7 +3847,7 @@
                 <w:noProof/>
                 <w:webHidden/>
               </w:rPr>
-              <w:instrText xml:space="preserve"> PAGEREF _Toc480371215 \h </w:instrText>
+              <w:instrText xml:space="preserve"> PAGEREF _Toc480374864 \h </w:instrText>
             </w:r>
             <w:r>
               <w:rPr>
@@ -3998,10 +3890,9 @@
               <w:noProof/>
               <w:sz w:val="22"/>
               <w:szCs w:val="22"/>
-              <w:lang w:val="es-VE" w:eastAsia="es-VE"/>
             </w:rPr>
           </w:pPr>
-          <w:hyperlink w:anchor="_Toc480371216" w:history="1">
+          <w:hyperlink w:anchor="_Toc480374865" w:history="1">
             <w:r>
               <w:rPr>
                 <w:rStyle w:val="Hyperlink"/>
@@ -4016,7 +3907,6 @@
                 <w:noProof/>
                 <w:sz w:val="22"/>
                 <w:szCs w:val="22"/>
-                <w:lang w:val="es-VE" w:eastAsia="es-VE"/>
               </w:rPr>
               <w:tab/>
             </w:r>
@@ -4047,7 +3937,7 @@
                 <w:noProof/>
                 <w:webHidden/>
               </w:rPr>
-              <w:instrText xml:space="preserve"> PAGEREF _Toc480371216 \h </w:instrText>
+              <w:instrText xml:space="preserve"> PAGEREF _Toc480374865 \h </w:instrText>
             </w:r>
             <w:r>
               <w:rPr>
@@ -4090,10 +3980,9 @@
               <w:noProof/>
               <w:sz w:val="22"/>
               <w:szCs w:val="22"/>
-              <w:lang w:val="es-VE" w:eastAsia="es-VE"/>
             </w:rPr>
           </w:pPr>
-          <w:hyperlink w:anchor="_Toc480371217" w:history="1">
+          <w:hyperlink w:anchor="_Toc480374866" w:history="1">
             <w:r>
               <w:rPr>
                 <w:rStyle w:val="Hyperlink"/>
@@ -4108,7 +3997,6 @@
                 <w:noProof/>
                 <w:sz w:val="22"/>
                 <w:szCs w:val="22"/>
-                <w:lang w:val="es-VE" w:eastAsia="es-VE"/>
               </w:rPr>
               <w:tab/>
             </w:r>
@@ -4139,7 +4027,7 @@
                 <w:noProof/>
                 <w:webHidden/>
               </w:rPr>
-              <w:instrText xml:space="preserve"> PAGEREF _Toc480371217 \h </w:instrText>
+              <w:instrText xml:space="preserve"> PAGEREF _Toc480374866 \h </w:instrText>
             </w:r>
             <w:r>
               <w:rPr>
@@ -4159,7 +4047,7 @@
                 <w:noProof/>
                 <w:webHidden/>
               </w:rPr>
-              <w:t>24</w:t>
+              <w:t>25</w:t>
             </w:r>
             <w:r>
               <w:rPr>
@@ -4182,10 +4070,9 @@
               <w:noProof/>
               <w:sz w:val="22"/>
               <w:szCs w:val="22"/>
-              <w:lang w:val="es-VE" w:eastAsia="es-VE"/>
             </w:rPr>
           </w:pPr>
-          <w:hyperlink w:anchor="_Toc480371218" w:history="1">
+          <w:hyperlink w:anchor="_Toc480374867" w:history="1">
             <w:r>
               <w:rPr>
                 <w:rStyle w:val="Hyperlink"/>
@@ -4200,7 +4087,6 @@
                 <w:noProof/>
                 <w:sz w:val="22"/>
                 <w:szCs w:val="22"/>
-                <w:lang w:val="es-VE" w:eastAsia="es-VE"/>
               </w:rPr>
               <w:tab/>
             </w:r>
@@ -4231,7 +4117,7 @@
                 <w:noProof/>
                 <w:webHidden/>
               </w:rPr>
-              <w:instrText xml:space="preserve"> PAGEREF _Toc480371218 \h </w:instrText>
+              <w:instrText xml:space="preserve"> PAGEREF _Toc480374867 \h </w:instrText>
             </w:r>
             <w:r>
               <w:rPr>
@@ -4251,7 +4137,7 @@
                 <w:noProof/>
                 <w:webHidden/>
               </w:rPr>
-              <w:t>25</w:t>
+              <w:t>26</w:t>
             </w:r>
             <w:r>
               <w:rPr>
@@ -4274,10 +4160,9 @@
               <w:noProof/>
               <w:sz w:val="22"/>
               <w:szCs w:val="22"/>
-              <w:lang w:val="es-VE" w:eastAsia="es-VE"/>
             </w:rPr>
           </w:pPr>
-          <w:hyperlink w:anchor="_Toc480371219" w:history="1">
+          <w:hyperlink w:anchor="_Toc480374868" w:history="1">
             <w:r>
               <w:rPr>
                 <w:rStyle w:val="Hyperlink"/>
@@ -4291,7 +4176,6 @@
                 <w:noProof/>
                 <w:sz w:val="22"/>
                 <w:szCs w:val="22"/>
-                <w:lang w:val="es-VE" w:eastAsia="es-VE"/>
               </w:rPr>
               <w:tab/>
             </w:r>
@@ -4321,7 +4205,7 @@
                 <w:noProof/>
                 <w:webHidden/>
               </w:rPr>
-              <w:instrText xml:space="preserve"> PAGEREF _Toc480371219 \h </w:instrText>
+              <w:instrText xml:space="preserve"> PAGEREF _Toc480374868 \h </w:instrText>
             </w:r>
             <w:r>
               <w:rPr>
@@ -4341,7 +4225,7 @@
                 <w:noProof/>
                 <w:webHidden/>
               </w:rPr>
-              <w:t>27</w:t>
+              <w:t>28</w:t>
             </w:r>
             <w:r>
               <w:rPr>
@@ -4375,7 +4259,7 @@
           <w:lang w:val="en-IE"/>
         </w:rPr>
       </w:pPr>
-      <w:bookmarkStart w:id="1" w:name="_Toc480371181"/>
+      <w:bookmarkStart w:id="2" w:name="_Toc480374831"/>
       <w:r>
         <w:rPr>
           <w:lang w:val="en-IE"/>
@@ -4390,7 +4274,7 @@
         <w:t>ary</w:t>
       </w:r>
       <w:bookmarkEnd w:id="0"/>
-      <w:bookmarkEnd w:id="1"/>
+      <w:bookmarkEnd w:id="2"/>
     </w:p>
     <w:p>
       <w:pPr>
@@ -4672,7 +4556,7 @@
           <w:ilvl w:val="0"/>
           <w:numId w:val="0"/>
         </w:numPr>
-        <w:spacing w:before="360" w:line="240" w:lineRule="auto"/>
+        <w:spacing w:before="360"/>
         <w:rPr>
           <w:i w:val="0"/>
           <w:iCs w:val="0"/>
@@ -4682,9 +4566,9 @@
           <w:lang w:val="en-IE"/>
         </w:rPr>
       </w:pPr>
-      <w:bookmarkStart w:id="2" w:name="_Toc316977395"/>
-      <w:bookmarkStart w:id="3" w:name="_Toc386657038"/>
-      <w:bookmarkStart w:id="4" w:name="_Toc480371182"/>
+      <w:bookmarkStart w:id="3" w:name="_Toc316977395"/>
+      <w:bookmarkStart w:id="4" w:name="_Toc386657038"/>
+      <w:bookmarkStart w:id="5" w:name="_Toc480374832"/>
       <w:r>
         <w:rPr>
           <w:i w:val="0"/>
@@ -4696,9 +4580,9 @@
         </w:rPr>
         <w:t>Definitions, Acronyms, and Abbreviations</w:t>
       </w:r>
-      <w:bookmarkEnd w:id="2"/>
       <w:bookmarkEnd w:id="3"/>
       <w:bookmarkEnd w:id="4"/>
+      <w:bookmarkEnd w:id="5"/>
     </w:p>
     <w:p>
       <w:pPr>
@@ -4778,8 +4662,8 @@
           <w:lang w:val="en-IE"/>
         </w:rPr>
       </w:pPr>
-      <w:bookmarkStart w:id="5" w:name="_Toc386657039"/>
-      <w:bookmarkStart w:id="6" w:name="_Toc480371183"/>
+      <w:bookmarkStart w:id="6" w:name="_Toc386657039"/>
+      <w:bookmarkStart w:id="7" w:name="_Toc480374833"/>
       <w:r>
         <w:rPr>
           <w:lang w:val="en-IE"/>
@@ -4787,8 +4671,8 @@
         <w:lastRenderedPageBreak/>
         <w:t>Introduction</w:t>
       </w:r>
-      <w:bookmarkEnd w:id="5"/>
       <w:bookmarkEnd w:id="6"/>
+      <w:bookmarkEnd w:id="7"/>
     </w:p>
     <w:p>
       <w:pPr>
@@ -4798,7 +4682,7 @@
           <w:lang w:val="en-IE"/>
         </w:rPr>
       </w:pPr>
-      <w:bookmarkStart w:id="7" w:name="_Toc386657040"/>
+      <w:bookmarkStart w:id="8" w:name="_Toc386657040"/>
       <w:r>
         <w:rPr>
           <w:lang w:val="en-IE"/>
@@ -4903,15 +4787,15 @@
           <w:lang w:val="en-IE"/>
         </w:rPr>
       </w:pPr>
-      <w:bookmarkStart w:id="8" w:name="_Toc480371184"/>
+      <w:bookmarkStart w:id="9" w:name="_Toc480374834"/>
       <w:r>
         <w:rPr>
           <w:lang w:val="en-IE"/>
         </w:rPr>
         <w:t>Background</w:t>
       </w:r>
-      <w:bookmarkEnd w:id="7"/>
       <w:bookmarkEnd w:id="8"/>
+      <w:bookmarkEnd w:id="9"/>
     </w:p>
     <w:p>
       <w:pPr>
@@ -4957,16 +4841,16 @@
           <w:lang w:val="en-IE"/>
         </w:rPr>
       </w:pPr>
-      <w:bookmarkStart w:id="9" w:name="_Toc386657041"/>
-      <w:bookmarkStart w:id="10" w:name="_Toc480371185"/>
+      <w:bookmarkStart w:id="10" w:name="_Toc386657041"/>
+      <w:bookmarkStart w:id="11" w:name="_Toc480374835"/>
       <w:r>
         <w:rPr>
           <w:lang w:val="en-IE"/>
         </w:rPr>
         <w:t>Motivation</w:t>
       </w:r>
-      <w:bookmarkEnd w:id="9"/>
       <w:bookmarkEnd w:id="10"/>
+      <w:bookmarkEnd w:id="11"/>
     </w:p>
     <w:p>
       <w:pPr>
@@ -5000,16 +4884,16 @@
           <w:lang w:val="en-IE"/>
         </w:rPr>
       </w:pPr>
-      <w:bookmarkStart w:id="11" w:name="_Toc386657042"/>
-      <w:bookmarkStart w:id="12" w:name="_Toc480371186"/>
+      <w:bookmarkStart w:id="12" w:name="_Toc386657042"/>
+      <w:bookmarkStart w:id="13" w:name="_Toc480374836"/>
       <w:r>
         <w:rPr>
           <w:lang w:val="en-IE"/>
         </w:rPr>
         <w:t>Project Overview</w:t>
       </w:r>
-      <w:bookmarkEnd w:id="11"/>
       <w:bookmarkEnd w:id="12"/>
+      <w:bookmarkEnd w:id="13"/>
     </w:p>
     <w:p>
       <w:pPr>
@@ -5062,16 +4946,16 @@
           <w:lang w:val="en-IE"/>
         </w:rPr>
       </w:pPr>
-      <w:bookmarkStart w:id="13" w:name="_Toc386657043"/>
-      <w:bookmarkStart w:id="14" w:name="_Toc480371187"/>
+      <w:bookmarkStart w:id="14" w:name="_Toc386657043"/>
+      <w:bookmarkStart w:id="15" w:name="_Toc480374837"/>
       <w:r>
         <w:rPr>
           <w:lang w:val="en-IE"/>
         </w:rPr>
         <w:t>Target group</w:t>
       </w:r>
-      <w:bookmarkEnd w:id="13"/>
       <w:bookmarkEnd w:id="14"/>
+      <w:bookmarkEnd w:id="15"/>
     </w:p>
     <w:p>
       <w:pPr>
@@ -5165,6 +5049,7 @@
           <w:id w:val="-2002642354"/>
           <w:citation/>
         </w:sdtPr>
+        <w:sdtEndPr/>
         <w:sdtContent>
           <w:r>
             <w:rPr>
@@ -5221,16 +5106,16 @@
           <w:lang w:val="en-IE"/>
         </w:rPr>
       </w:pPr>
-      <w:bookmarkStart w:id="15" w:name="_Toc386657044"/>
-      <w:bookmarkStart w:id="16" w:name="_Toc480371188"/>
+      <w:bookmarkStart w:id="16" w:name="_Toc386657044"/>
+      <w:bookmarkStart w:id="17" w:name="_Toc480374838"/>
       <w:r>
         <w:rPr>
           <w:lang w:val="en-IE"/>
         </w:rPr>
         <w:t>Technologies</w:t>
       </w:r>
-      <w:bookmarkEnd w:id="15"/>
       <w:bookmarkEnd w:id="16"/>
+      <w:bookmarkEnd w:id="17"/>
     </w:p>
     <w:p>
       <w:pPr>
@@ -5374,36 +5259,21 @@
     </w:p>
     <w:p>
       <w:pPr>
-        <w:rPr>
-          <w:lang w:val="en-IE"/>
-        </w:rPr>
-      </w:pPr>
-    </w:p>
-    <w:p>
-      <w:pPr>
-        <w:rPr>
-          <w:lang w:val="en-IE"/>
-        </w:rPr>
-      </w:pPr>
-    </w:p>
-    <w:p>
-      <w:pPr>
         <w:pStyle w:val="Heading2"/>
         <w:rPr>
           <w:lang w:val="en-IE"/>
         </w:rPr>
       </w:pPr>
-      <w:bookmarkStart w:id="17" w:name="_Toc386657045"/>
-      <w:bookmarkStart w:id="18" w:name="_Toc480371189"/>
-      <w:r>
-        <w:rPr>
-          <w:lang w:val="en-IE"/>
-        </w:rPr>
-        <w:lastRenderedPageBreak/>
+      <w:bookmarkStart w:id="18" w:name="_Toc386657045"/>
+      <w:bookmarkStart w:id="19" w:name="_Toc480374839"/>
+      <w:r>
+        <w:rPr>
+          <w:lang w:val="en-IE"/>
+        </w:rPr>
         <w:t>Distribution of tasks</w:t>
       </w:r>
-      <w:bookmarkEnd w:id="17"/>
       <w:bookmarkEnd w:id="18"/>
+      <w:bookmarkEnd w:id="19"/>
     </w:p>
     <w:p>
       <w:pPr>
@@ -5425,33 +5295,16 @@
           <w:ilvl w:val="0"/>
           <w:numId w:val="20"/>
         </w:numPr>
-        <w:rPr>
-          <w:lang w:val="en-IE"/>
-        </w:rPr>
-      </w:pPr>
-      <w:r>
-        <w:rPr>
-          <w:lang w:val="en-IE"/>
-        </w:rPr>
-        <w:t xml:space="preserve">SQL Database </w:t>
-      </w:r>
-      <w:r>
-        <w:rPr>
-          <w:lang w:val="en-IE"/>
-        </w:rPr>
-        <w:t xml:space="preserve">creation </w:t>
-      </w:r>
-      <w:r>
-        <w:rPr>
-          <w:lang w:val="en-IE"/>
-        </w:rPr>
-        <w:t>fo</w:t>
-      </w:r>
-      <w:r>
-        <w:rPr>
-          <w:lang w:val="en-IE"/>
-        </w:rPr>
-        <w:t>r login and registration system (Design and Code).</w:t>
+        <w:spacing w:line="360" w:lineRule="auto"/>
+        <w:rPr>
+          <w:lang w:val="en-IE"/>
+        </w:rPr>
+      </w:pPr>
+      <w:r>
+        <w:rPr>
+          <w:lang w:val="en-IE"/>
+        </w:rPr>
+        <w:t>SQL Database creation for login and registration system (Design and Code).</w:t>
       </w:r>
     </w:p>
     <w:p>
@@ -5461,14 +5314,16 @@
           <w:ilvl w:val="0"/>
           <w:numId w:val="20"/>
         </w:numPr>
-        <w:rPr>
-          <w:lang w:val="en-IE"/>
-        </w:rPr>
-      </w:pPr>
-      <w:r>
-        <w:rPr>
-          <w:lang w:val="en-IE"/>
-        </w:rPr>
+        <w:spacing w:line="360" w:lineRule="auto"/>
+        <w:rPr>
+          <w:lang w:val="en-IE"/>
+        </w:rPr>
+      </w:pPr>
+      <w:r>
+        <w:rPr>
+          <w:lang w:val="en-IE"/>
+        </w:rPr>
+        <w:lastRenderedPageBreak/>
         <w:t>Internal memory on phone SQLite (minimum usage).</w:t>
       </w:r>
     </w:p>
@@ -5479,6 +5334,7 @@
           <w:ilvl w:val="0"/>
           <w:numId w:val="20"/>
         </w:numPr>
+        <w:spacing w:line="360" w:lineRule="auto"/>
         <w:rPr>
           <w:lang w:val="en-IE"/>
         </w:rPr>
@@ -5489,6 +5345,15 @@
         </w:rPr>
         <w:t xml:space="preserve">External Hosted on a 000Host user MySQL. </w:t>
       </w:r>
+    </w:p>
+    <w:p>
+      <w:pPr>
+        <w:pStyle w:val="ListParagraph"/>
+        <w:spacing w:line="360" w:lineRule="auto"/>
+        <w:rPr>
+          <w:lang w:val="en-IE"/>
+        </w:rPr>
+      </w:pPr>
     </w:p>
     <w:p>
       <w:pPr>
@@ -5510,6 +5375,7 @@
           <w:ilvl w:val="0"/>
           <w:numId w:val="20"/>
         </w:numPr>
+        <w:spacing w:line="360" w:lineRule="auto"/>
         <w:rPr>
           <w:lang w:val="en-IE"/>
         </w:rPr>
@@ -5528,6 +5394,7 @@
           <w:ilvl w:val="0"/>
           <w:numId w:val="20"/>
         </w:numPr>
+        <w:spacing w:line="360" w:lineRule="auto"/>
         <w:rPr>
           <w:lang w:val="en-IE"/>
         </w:rPr>
@@ -5560,26 +5427,41 @@
         <w:rPr>
           <w:lang w:val="en-IE"/>
         </w:rPr>
-        <w:t>ogin System.</w:t>
-      </w:r>
-      <w:r>
-        <w:rPr>
-          <w:lang w:val="en-IE"/>
-        </w:rPr>
-        <w:t xml:space="preserve"> (Design and Code).</w:t>
-      </w:r>
-    </w:p>
-    <w:p>
-      <w:pPr>
-        <w:rPr>
-          <w:lang w:val="en-IE"/>
-        </w:rPr>
-      </w:pPr>
-      <w:r>
-        <w:rPr>
-          <w:lang w:val="en-IE"/>
-        </w:rPr>
-        <w:t>Ferghal:</w:t>
+        <w:t>ogin System. (Design and Code).</w:t>
+      </w:r>
+    </w:p>
+    <w:p>
+      <w:pPr>
+        <w:pStyle w:val="ListParagraph"/>
+        <w:spacing w:line="360" w:lineRule="auto"/>
+        <w:rPr>
+          <w:lang w:val="en-IE"/>
+        </w:rPr>
+      </w:pPr>
+    </w:p>
+    <w:p>
+      <w:pPr>
+        <w:rPr>
+          <w:lang w:val="en-IE"/>
+        </w:rPr>
+      </w:pPr>
+      <w:r>
+        <w:rPr>
+          <w:lang w:val="en-IE"/>
+        </w:rPr>
+        <w:t>Fe</w:t>
+      </w:r>
+      <w:r>
+        <w:rPr>
+          <w:lang w:val="en-IE"/>
+        </w:rPr>
+        <w:t>a</w:t>
+      </w:r>
+      <w:r>
+        <w:rPr>
+          <w:lang w:val="en-IE"/>
+        </w:rPr>
+        <w:t>rghal:</w:t>
       </w:r>
     </w:p>
     <w:p>
@@ -5589,12 +5471,221 @@
           <w:ilvl w:val="0"/>
           <w:numId w:val="20"/>
         </w:numPr>
-        <w:rPr>
-          <w:lang w:val="en-IE"/>
-        </w:rPr>
-      </w:pPr>
-      <w:bookmarkStart w:id="19" w:name="_GoBack"/>
-      <w:bookmarkEnd w:id="19"/>
+        <w:spacing w:line="360" w:lineRule="auto"/>
+        <w:rPr>
+          <w:lang w:val="en-IE"/>
+        </w:rPr>
+      </w:pPr>
+      <w:r>
+        <w:rPr>
+          <w:lang w:val="en-IE"/>
+        </w:rPr>
+        <w:t>Created original layout (buttons, TextViews, EditTexts).</w:t>
+      </w:r>
+    </w:p>
+    <w:p>
+      <w:pPr>
+        <w:pStyle w:val="ListParagraph"/>
+        <w:numPr>
+          <w:ilvl w:val="0"/>
+          <w:numId w:val="20"/>
+        </w:numPr>
+        <w:spacing w:line="360" w:lineRule="auto"/>
+        <w:rPr>
+          <w:lang w:val="en-IE"/>
+        </w:rPr>
+      </w:pPr>
+      <w:r>
+        <w:rPr>
+          <w:lang w:val="en-IE"/>
+        </w:rPr>
+        <w:t>Created different versions of the app with different layouts and designs for testing</w:t>
+      </w:r>
+    </w:p>
+    <w:p>
+      <w:pPr>
+        <w:pStyle w:val="ListParagraph"/>
+        <w:numPr>
+          <w:ilvl w:val="0"/>
+          <w:numId w:val="20"/>
+        </w:numPr>
+        <w:spacing w:line="360" w:lineRule="auto"/>
+        <w:rPr>
+          <w:lang w:val="en-IE"/>
+        </w:rPr>
+      </w:pPr>
+      <w:r>
+        <w:rPr>
+          <w:lang w:val="en-IE"/>
+        </w:rPr>
+        <w:t xml:space="preserve">Worked with Paddy to help with the integration of Facebook login and Google sign-in. </w:t>
+      </w:r>
+    </w:p>
+    <w:p>
+      <w:pPr>
+        <w:pStyle w:val="ListParagraph"/>
+        <w:numPr>
+          <w:ilvl w:val="0"/>
+          <w:numId w:val="20"/>
+        </w:numPr>
+        <w:spacing w:line="360" w:lineRule="auto"/>
+        <w:rPr>
+          <w:lang w:val="en-IE"/>
+        </w:rPr>
+      </w:pPr>
+      <w:r>
+        <w:rPr>
+          <w:lang w:val="en-IE"/>
+        </w:rPr>
+        <w:t>Created Area Calculator.</w:t>
+      </w:r>
+    </w:p>
+    <w:p>
+      <w:pPr>
+        <w:pStyle w:val="ListParagraph"/>
+        <w:spacing w:line="360" w:lineRule="auto"/>
+        <w:rPr>
+          <w:lang w:val="en-IE"/>
+        </w:rPr>
+      </w:pPr>
+    </w:p>
+    <w:p>
+      <w:pPr>
+        <w:rPr>
+          <w:lang w:val="en-IE"/>
+        </w:rPr>
+      </w:pPr>
+      <w:r>
+        <w:rPr>
+          <w:lang w:val="en-IE"/>
+        </w:rPr>
+        <w:t>Cedric &amp; Keith:</w:t>
+      </w:r>
+    </w:p>
+    <w:p>
+      <w:pPr>
+        <w:pStyle w:val="ListParagraph"/>
+        <w:numPr>
+          <w:ilvl w:val="0"/>
+          <w:numId w:val="20"/>
+        </w:numPr>
+        <w:spacing w:line="360" w:lineRule="auto"/>
+        <w:rPr>
+          <w:lang w:val="en-IE"/>
+        </w:rPr>
+      </w:pPr>
+      <w:r>
+        <w:rPr>
+          <w:lang w:val="en-IE"/>
+        </w:rPr>
+        <w:t>Worked on calculations, Recording page</w:t>
+      </w:r>
+    </w:p>
+    <w:p>
+      <w:pPr>
+        <w:pStyle w:val="ListParagraph"/>
+        <w:numPr>
+          <w:ilvl w:val="1"/>
+          <w:numId w:val="20"/>
+        </w:numPr>
+        <w:spacing w:line="360" w:lineRule="auto"/>
+        <w:rPr>
+          <w:lang w:val="en-IE"/>
+        </w:rPr>
+      </w:pPr>
+      <w:r>
+        <w:rPr>
+          <w:lang w:val="en-IE"/>
+        </w:rPr>
+        <w:t xml:space="preserve">Tried different implements of coding to get the decibel value from device’s microphone. </w:t>
+      </w:r>
+    </w:p>
+    <w:p>
+      <w:pPr>
+        <w:pStyle w:val="ListParagraph"/>
+        <w:numPr>
+          <w:ilvl w:val="1"/>
+          <w:numId w:val="20"/>
+        </w:numPr>
+        <w:spacing w:line="360" w:lineRule="auto"/>
+        <w:rPr>
+          <w:lang w:val="en-IE"/>
+        </w:rPr>
+      </w:pPr>
+      <w:r>
+        <w:rPr>
+          <w:lang w:val="en-IE"/>
+        </w:rPr>
+        <w:t>Recording, stop Recording, Playback, Stop Playback</w:t>
+      </w:r>
+    </w:p>
+    <w:p>
+      <w:pPr>
+        <w:pStyle w:val="ListParagraph"/>
+        <w:numPr>
+          <w:ilvl w:val="1"/>
+          <w:numId w:val="20"/>
+        </w:numPr>
+        <w:spacing w:line="360" w:lineRule="auto"/>
+        <w:rPr>
+          <w:lang w:val="en-IE"/>
+        </w:rPr>
+      </w:pPr>
+      <w:r>
+        <w:rPr>
+          <w:lang w:val="en-IE"/>
+        </w:rPr>
+        <w:t>Brought variables to Advice Page for calculating for user advice (Kit) and acoustic foam required.</w:t>
+      </w:r>
+    </w:p>
+    <w:p>
+      <w:pPr>
+        <w:pStyle w:val="ListParagraph"/>
+        <w:numPr>
+          <w:ilvl w:val="0"/>
+          <w:numId w:val="20"/>
+        </w:numPr>
+        <w:spacing w:line="360" w:lineRule="auto"/>
+        <w:rPr>
+          <w:lang w:val="en-IE"/>
+        </w:rPr>
+      </w:pPr>
+      <w:r>
+        <w:rPr>
+          <w:lang w:val="en-IE"/>
+        </w:rPr>
+        <w:t>Fixed</w:t>
+      </w:r>
+      <w:r>
+        <w:rPr>
+          <w:lang w:val="en-IE"/>
+        </w:rPr>
+        <w:tab/>
+        <w:t>coding from other members, started references</w:t>
+      </w:r>
+    </w:p>
+    <w:p>
+      <w:pPr>
+        <w:pStyle w:val="ListParagraph"/>
+        <w:spacing w:line="360" w:lineRule="auto"/>
+        <w:rPr>
+          <w:lang w:val="en-IE"/>
+        </w:rPr>
+      </w:pPr>
+    </w:p>
+    <w:p>
+      <w:pPr>
+        <w:rPr>
+          <w:lang w:val="en-IE"/>
+        </w:rPr>
+      </w:pPr>
+    </w:p>
+    <w:p>
+      <w:pPr>
+        <w:rPr>
+          <w:lang w:val="en-IE"/>
+        </w:rPr>
+      </w:pPr>
     </w:p>
     <w:p>
       <w:pPr>
@@ -5604,7 +5695,7 @@
         </w:rPr>
       </w:pPr>
       <w:bookmarkStart w:id="20" w:name="_Toc386657047"/>
-      <w:bookmarkStart w:id="21" w:name="_Toc480371191"/>
+      <w:bookmarkStart w:id="21" w:name="_Toc480374840"/>
       <w:r>
         <w:rPr>
           <w:lang w:val="en-IE"/>
@@ -5623,7 +5714,7 @@
         </w:rPr>
       </w:pPr>
       <w:bookmarkStart w:id="22" w:name="_Toc386657048"/>
-      <w:bookmarkStart w:id="23" w:name="_Toc480371192"/>
+      <w:bookmarkStart w:id="23" w:name="_Toc480374841"/>
       <w:r>
         <w:rPr>
           <w:lang w:val="en-IE"/>
@@ -5645,7 +5736,7 @@
       </w:pPr>
       <w:bookmarkStart w:id="24" w:name="_Toc316977396"/>
       <w:bookmarkStart w:id="25" w:name="_Toc386657049"/>
-      <w:bookmarkStart w:id="26" w:name="_Toc480371193"/>
+      <w:bookmarkStart w:id="26" w:name="_Toc480374842"/>
       <w:r>
         <w:t>User Requirements Definition</w:t>
       </w:r>
@@ -5755,7 +5846,7 @@
       <w:pPr>
         <w:pStyle w:val="Heading2"/>
       </w:pPr>
-      <w:bookmarkStart w:id="29" w:name="_Toc480371194"/>
+      <w:bookmarkStart w:id="29" w:name="_Toc480374843"/>
       <w:r>
         <w:lastRenderedPageBreak/>
         <w:t>Requirements Specification</w:t>
@@ -5770,7 +5861,7 @@
       </w:pPr>
       <w:bookmarkStart w:id="30" w:name="_Toc316977398"/>
       <w:bookmarkStart w:id="31" w:name="_Toc386657051"/>
-      <w:bookmarkStart w:id="32" w:name="_Toc480371195"/>
+      <w:bookmarkStart w:id="32" w:name="_Toc480374844"/>
       <w:r>
         <w:t xml:space="preserve">Functional </w:t>
       </w:r>
@@ -5824,7 +5915,7 @@
       </w:pPr>
       <w:bookmarkStart w:id="33" w:name="_Toc316977399"/>
       <w:bookmarkStart w:id="34" w:name="_Toc386657052"/>
-      <w:bookmarkStart w:id="35" w:name="_Toc480371196"/>
+      <w:bookmarkStart w:id="35" w:name="_Toc480374845"/>
       <w:r>
         <w:t xml:space="preserve">Use Case </w:t>
       </w:r>
@@ -5844,7 +5935,6 @@
       <w:r>
         <w:rPr>
           <w:noProof/>
-          <w:lang w:val="es-VE" w:eastAsia="es-VE"/>
         </w:rPr>
         <w:drawing>
           <wp:inline distT="0" distB="0" distL="0" distR="0" wp14:anchorId="76B87D1D">
@@ -6637,7 +6727,7 @@
       <w:pPr>
         <w:pStyle w:val="Heading3"/>
       </w:pPr>
-      <w:bookmarkStart w:id="37" w:name="_Toc480371197"/>
+      <w:bookmarkStart w:id="37" w:name="_Toc480374846"/>
       <w:r>
         <w:t>Requirement Type of room (ft2 or mt2)</w:t>
       </w:r>
@@ -6654,7 +6744,7 @@
           <w:tab w:val="num" w:pos="360"/>
           <w:tab w:val="num" w:pos="1800"/>
         </w:tabs>
-        <w:spacing w:before="240" w:after="0" w:line="240" w:lineRule="auto"/>
+        <w:spacing w:before="240" w:after="0"/>
         <w:ind w:left="862" w:hanging="862"/>
         <w:jc w:val="left"/>
         <w:outlineLvl w:val="3"/>
@@ -6699,7 +6789,7 @@
           <w:tab w:val="num" w:pos="360"/>
           <w:tab w:val="num" w:pos="1800"/>
         </w:tabs>
-        <w:spacing w:before="240" w:after="0" w:line="240" w:lineRule="auto"/>
+        <w:spacing w:before="240" w:after="0"/>
         <w:ind w:left="862" w:hanging="862"/>
         <w:jc w:val="left"/>
         <w:outlineLvl w:val="3"/>
@@ -6810,6 +6900,7 @@
           <w:szCs w:val="20"/>
           <w:lang w:val="en-GB"/>
         </w:rPr>
+        <w:lastRenderedPageBreak/>
         <w:t>Flow Description</w:t>
       </w:r>
     </w:p>
@@ -6828,7 +6919,6 @@
           <w:b/>
           <w:szCs w:val="20"/>
         </w:rPr>
-        <w:lastRenderedPageBreak/>
         <w:t>Precondition</w:t>
       </w:r>
     </w:p>
@@ -6910,7 +7000,7 @@
           <w:ilvl w:val="0"/>
           <w:numId w:val="13"/>
         </w:numPr>
-        <w:spacing w:before="120" w:after="0" w:line="240" w:lineRule="auto"/>
+        <w:spacing w:before="120" w:after="0"/>
         <w:jc w:val="left"/>
         <w:rPr>
           <w:szCs w:val="20"/>
@@ -6931,7 +7021,7 @@
           <w:ilvl w:val="0"/>
           <w:numId w:val="13"/>
         </w:numPr>
-        <w:spacing w:before="120" w:after="0" w:line="240" w:lineRule="auto"/>
+        <w:spacing w:before="120" w:after="0"/>
         <w:jc w:val="left"/>
         <w:rPr>
           <w:szCs w:val="20"/>
@@ -6952,7 +7042,7 @@
           <w:ilvl w:val="0"/>
           <w:numId w:val="13"/>
         </w:numPr>
-        <w:spacing w:before="120" w:after="0" w:line="240" w:lineRule="auto"/>
+        <w:spacing w:before="120" w:after="0"/>
         <w:jc w:val="left"/>
         <w:rPr>
           <w:szCs w:val="20"/>
@@ -7060,7 +7150,7 @@
         </w:rPr>
       </w:pPr>
       <w:bookmarkStart w:id="38" w:name="_Toc477211676"/>
-      <w:bookmarkStart w:id="39" w:name="_Toc480371198"/>
+      <w:bookmarkStart w:id="39" w:name="_Toc480374847"/>
       <w:r>
         <w:t>Requirement</w:t>
       </w:r>
@@ -7089,7 +7179,7 @@
         <w:tabs>
           <w:tab w:val="num" w:pos="1800"/>
         </w:tabs>
-        <w:spacing w:before="240" w:after="0" w:line="240" w:lineRule="auto"/>
+        <w:spacing w:before="240" w:after="0"/>
         <w:ind w:left="862" w:hanging="862"/>
         <w:jc w:val="left"/>
         <w:outlineLvl w:val="3"/>
@@ -7152,7 +7242,7 @@
         <w:tabs>
           <w:tab w:val="num" w:pos="1800"/>
         </w:tabs>
-        <w:spacing w:before="240" w:after="0" w:line="240" w:lineRule="auto"/>
+        <w:spacing w:before="240" w:after="0"/>
         <w:ind w:left="862" w:hanging="862"/>
         <w:jc w:val="left"/>
         <w:outlineLvl w:val="3"/>
@@ -7206,6 +7296,7 @@
           <w:szCs w:val="20"/>
           <w:lang w:val="en-GB"/>
         </w:rPr>
+        <w:lastRenderedPageBreak/>
         <w:t xml:space="preserve">The scope of this use case is to change the values and room conditions in the calculations based on the role chosen. </w:t>
       </w:r>
     </w:p>
@@ -7243,7 +7334,6 @@
           <w:szCs w:val="20"/>
           <w:lang w:val="en-GB"/>
         </w:rPr>
-        <w:lastRenderedPageBreak/>
         <w:t>This use case describes the different scenarios for creating an acoustic treatment and changes the values in the application depending on the role.</w:t>
       </w:r>
     </w:p>
@@ -7363,7 +7453,7 @@
           <w:ilvl w:val="0"/>
           <w:numId w:val="15"/>
         </w:numPr>
-        <w:spacing w:before="120" w:after="0" w:line="240" w:lineRule="auto"/>
+        <w:spacing w:before="120" w:after="0"/>
         <w:jc w:val="left"/>
         <w:rPr>
           <w:szCs w:val="20"/>
@@ -7384,7 +7474,7 @@
           <w:ilvl w:val="0"/>
           <w:numId w:val="15"/>
         </w:numPr>
-        <w:spacing w:before="120" w:after="0" w:line="240" w:lineRule="auto"/>
+        <w:spacing w:before="120" w:after="0"/>
         <w:jc w:val="left"/>
         <w:rPr>
           <w:szCs w:val="20"/>
@@ -7405,7 +7495,7 @@
           <w:ilvl w:val="0"/>
           <w:numId w:val="15"/>
         </w:numPr>
-        <w:spacing w:before="120" w:after="0" w:line="240" w:lineRule="auto"/>
+        <w:spacing w:before="120" w:after="0"/>
         <w:jc w:val="left"/>
         <w:rPr>
           <w:szCs w:val="20"/>
@@ -7508,8 +7598,9 @@
         </w:rPr>
       </w:pPr>
       <w:bookmarkStart w:id="40" w:name="_Toc477211677"/>
-      <w:bookmarkStart w:id="41" w:name="_Toc480371199"/>
-      <w:r>
+      <w:bookmarkStart w:id="41" w:name="_Toc480374848"/>
+      <w:r>
+        <w:lastRenderedPageBreak/>
         <w:t>Requirement</w:t>
       </w:r>
       <w:r>
@@ -7531,7 +7622,7 @@
         <w:tabs>
           <w:tab w:val="num" w:pos="1800"/>
         </w:tabs>
-        <w:spacing w:before="240" w:after="0" w:line="240" w:lineRule="auto"/>
+        <w:spacing w:before="240" w:after="0"/>
         <w:ind w:left="862" w:hanging="862"/>
         <w:jc w:val="left"/>
         <w:outlineLvl w:val="3"/>
@@ -7622,7 +7713,7 @@
         <w:tabs>
           <w:tab w:val="num" w:pos="1800"/>
         </w:tabs>
-        <w:spacing w:before="240" w:after="0" w:line="240" w:lineRule="auto"/>
+        <w:spacing w:before="240" w:after="0"/>
         <w:ind w:left="862" w:hanging="862"/>
         <w:jc w:val="left"/>
         <w:outlineLvl w:val="3"/>
@@ -7676,7 +7767,6 @@
           <w:szCs w:val="20"/>
           <w:lang w:val="en-GB"/>
         </w:rPr>
-        <w:lastRenderedPageBreak/>
         <w:t>The scope of this use case is to allow the user to enter their data easily and for it to work correctly with the values from the database to allow the calculation to function.</w:t>
       </w:r>
     </w:p>
@@ -7833,7 +7923,7 @@
           <w:ilvl w:val="0"/>
           <w:numId w:val="14"/>
         </w:numPr>
-        <w:spacing w:before="120" w:after="0" w:line="240" w:lineRule="auto"/>
+        <w:spacing w:before="120" w:after="0"/>
         <w:jc w:val="left"/>
         <w:rPr>
           <w:szCs w:val="20"/>
@@ -7854,7 +7944,7 @@
           <w:ilvl w:val="0"/>
           <w:numId w:val="14"/>
         </w:numPr>
-        <w:spacing w:before="120" w:after="0" w:line="240" w:lineRule="auto"/>
+        <w:spacing w:before="120" w:after="0"/>
         <w:jc w:val="left"/>
         <w:rPr>
           <w:szCs w:val="20"/>
@@ -7875,7 +7965,7 @@
           <w:ilvl w:val="0"/>
           <w:numId w:val="14"/>
         </w:numPr>
-        <w:spacing w:before="120" w:after="0" w:line="240" w:lineRule="auto"/>
+        <w:spacing w:before="120" w:after="0"/>
         <w:jc w:val="left"/>
         <w:rPr>
           <w:szCs w:val="20"/>
@@ -7923,6 +8013,7 @@
           <w:szCs w:val="20"/>
           <w:lang w:val="en-GB"/>
         </w:rPr>
+        <w:lastRenderedPageBreak/>
         <w:t xml:space="preserve">The system has accepted all inputs from the user and they have been placed into the calculator. </w:t>
       </w:r>
     </w:p>
@@ -7968,7 +8059,7 @@
         </w:rPr>
       </w:pPr>
       <w:bookmarkStart w:id="42" w:name="_Toc477211678"/>
-      <w:bookmarkStart w:id="43" w:name="_Toc480371200"/>
+      <w:bookmarkStart w:id="43" w:name="_Toc480374849"/>
       <w:r>
         <w:t>Requirement</w:t>
       </w:r>
@@ -7997,7 +8088,7 @@
         <w:tabs>
           <w:tab w:val="num" w:pos="1800"/>
         </w:tabs>
-        <w:spacing w:before="240" w:after="0" w:line="240" w:lineRule="auto"/>
+        <w:spacing w:before="240" w:after="0"/>
         <w:ind w:left="862" w:hanging="862"/>
         <w:jc w:val="left"/>
         <w:outlineLvl w:val="3"/>
@@ -8060,7 +8151,7 @@
         <w:tabs>
           <w:tab w:val="num" w:pos="1800"/>
         </w:tabs>
-        <w:spacing w:before="240" w:after="0" w:line="240" w:lineRule="auto"/>
+        <w:spacing w:before="240" w:after="0"/>
         <w:ind w:left="862" w:hanging="862"/>
         <w:jc w:val="left"/>
         <w:outlineLvl w:val="3"/>
@@ -8076,7 +8167,6 @@
           <w:bCs/>
           <w:szCs w:val="28"/>
         </w:rPr>
-        <w:lastRenderedPageBreak/>
         <w:t xml:space="preserve">Use Case </w:t>
       </w:r>
     </w:p>
@@ -8262,6 +8352,7 @@
           <w:b/>
           <w:szCs w:val="20"/>
         </w:rPr>
+        <w:lastRenderedPageBreak/>
         <w:t>Main flow</w:t>
       </w:r>
     </w:p>
@@ -8271,7 +8362,7 @@
           <w:ilvl w:val="0"/>
           <w:numId w:val="16"/>
         </w:numPr>
-        <w:spacing w:before="120" w:after="0" w:line="240" w:lineRule="auto"/>
+        <w:spacing w:before="120" w:after="0"/>
         <w:jc w:val="left"/>
         <w:rPr>
           <w:szCs w:val="20"/>
@@ -8292,7 +8383,7 @@
           <w:ilvl w:val="0"/>
           <w:numId w:val="16"/>
         </w:numPr>
-        <w:spacing w:before="120" w:after="0" w:line="240" w:lineRule="auto"/>
+        <w:spacing w:before="120" w:after="0"/>
         <w:jc w:val="left"/>
         <w:rPr>
           <w:szCs w:val="20"/>
@@ -8313,7 +8404,7 @@
           <w:ilvl w:val="0"/>
           <w:numId w:val="16"/>
         </w:numPr>
-        <w:spacing w:before="120" w:after="0" w:line="240" w:lineRule="auto"/>
+        <w:spacing w:before="120" w:after="0"/>
         <w:jc w:val="left"/>
         <w:rPr>
           <w:szCs w:val="20"/>
@@ -8406,9 +8497,8 @@
         </w:rPr>
       </w:pPr>
       <w:bookmarkStart w:id="44" w:name="_Toc477211679"/>
-      <w:bookmarkStart w:id="45" w:name="_Toc480371201"/>
-      <w:r>
-        <w:lastRenderedPageBreak/>
+      <w:bookmarkStart w:id="45" w:name="_Toc480374850"/>
+      <w:r>
         <w:t>Requirement</w:t>
       </w:r>
       <w:r>
@@ -8430,7 +8520,7 @@
         <w:tabs>
           <w:tab w:val="num" w:pos="1800"/>
         </w:tabs>
-        <w:spacing w:before="240" w:after="0" w:line="240" w:lineRule="auto"/>
+        <w:spacing w:before="240" w:after="0"/>
         <w:ind w:left="862" w:hanging="862"/>
         <w:jc w:val="left"/>
         <w:outlineLvl w:val="3"/>
@@ -8459,7 +8549,7 @@
         <w:tabs>
           <w:tab w:val="num" w:pos="1800"/>
         </w:tabs>
-        <w:spacing w:before="240" w:after="0" w:line="240" w:lineRule="auto"/>
+        <w:spacing w:before="240" w:after="0"/>
         <w:ind w:left="862" w:hanging="862"/>
         <w:jc w:val="left"/>
         <w:outlineLvl w:val="3"/>
@@ -8660,6 +8750,7 @@
           <w:b/>
           <w:szCs w:val="20"/>
         </w:rPr>
+        <w:lastRenderedPageBreak/>
         <w:t>Main flow</w:t>
       </w:r>
     </w:p>
@@ -8669,7 +8760,7 @@
           <w:ilvl w:val="0"/>
           <w:numId w:val="13"/>
         </w:numPr>
-        <w:spacing w:before="120" w:after="0" w:line="240" w:lineRule="auto"/>
+        <w:spacing w:before="120" w:after="0"/>
         <w:jc w:val="left"/>
         <w:rPr>
           <w:szCs w:val="20"/>
@@ -8690,7 +8781,7 @@
           <w:ilvl w:val="0"/>
           <w:numId w:val="13"/>
         </w:numPr>
-        <w:spacing w:before="120" w:after="0" w:line="240" w:lineRule="auto"/>
+        <w:spacing w:before="120" w:after="0"/>
         <w:jc w:val="left"/>
         <w:rPr>
           <w:szCs w:val="20"/>
@@ -8711,7 +8802,7 @@
           <w:ilvl w:val="0"/>
           <w:numId w:val="13"/>
         </w:numPr>
-        <w:spacing w:before="120" w:after="0" w:line="240" w:lineRule="auto"/>
+        <w:spacing w:before="120" w:after="0"/>
         <w:jc w:val="left"/>
         <w:rPr>
           <w:szCs w:val="20"/>
@@ -8732,7 +8823,7 @@
           <w:ilvl w:val="0"/>
           <w:numId w:val="13"/>
         </w:numPr>
-        <w:spacing w:before="120" w:after="0" w:line="240" w:lineRule="auto"/>
+        <w:spacing w:before="120" w:after="0"/>
         <w:jc w:val="left"/>
         <w:rPr>
           <w:szCs w:val="20"/>
@@ -8753,7 +8844,7 @@
           <w:ilvl w:val="0"/>
           <w:numId w:val="13"/>
         </w:numPr>
-        <w:spacing w:before="120" w:after="0" w:line="240" w:lineRule="auto"/>
+        <w:spacing w:before="120" w:after="0"/>
         <w:jc w:val="left"/>
         <w:rPr>
           <w:szCs w:val="20"/>
@@ -8843,7 +8934,6 @@
         <w:ind w:left="576"/>
       </w:pPr>
       <w:r>
-        <w:lastRenderedPageBreak/>
         <w:t>List further functional requirements here, using the same structure as for Requirements 1 &amp; 2. Most systems would have at least five main requirements.</w:t>
       </w:r>
     </w:p>
@@ -8860,7 +8950,7 @@
       <w:bookmarkStart w:id="46" w:name="_Toc316977402"/>
       <w:bookmarkStart w:id="47" w:name="_Toc477211680"/>
       <w:bookmarkStart w:id="48" w:name="_Toc386657067"/>
-      <w:bookmarkStart w:id="49" w:name="_Toc480371202"/>
+      <w:bookmarkStart w:id="49" w:name="_Toc480374851"/>
       <w:r>
         <w:t>Non-Functional Requirements</w:t>
       </w:r>
@@ -8881,7 +8971,7 @@
         </w:rPr>
       </w:pPr>
       <w:bookmarkStart w:id="50" w:name="_Toc477211681"/>
-      <w:bookmarkStart w:id="51" w:name="_Toc480371203"/>
+      <w:bookmarkStart w:id="51" w:name="_Toc480374852"/>
       <w:r>
         <w:rPr>
           <w:lang w:val="en-IE"/>
@@ -8929,7 +9019,7 @@
         </w:rPr>
       </w:pPr>
       <w:bookmarkStart w:id="52" w:name="_Toc477211682"/>
-      <w:bookmarkStart w:id="53" w:name="_Toc480371204"/>
+      <w:bookmarkStart w:id="53" w:name="_Toc480374853"/>
       <w:r>
         <w:rPr>
           <w:lang w:val="en-GB"/>
@@ -8968,11 +9058,12 @@
       </w:pPr>
       <w:bookmarkStart w:id="54" w:name="_Toc316977403"/>
       <w:bookmarkStart w:id="55" w:name="_Toc477211683"/>
-      <w:bookmarkStart w:id="56" w:name="_Toc480371205"/>
-      <w:r>
-        <w:rPr>
-          <w:lang w:val="en-GB"/>
-        </w:rPr>
+      <w:bookmarkStart w:id="56" w:name="_Toc480374854"/>
+      <w:r>
+        <w:rPr>
+          <w:lang w:val="en-GB"/>
+        </w:rPr>
+        <w:lastRenderedPageBreak/>
         <w:t>Performance/Response time requirement</w:t>
       </w:r>
       <w:bookmarkEnd w:id="54"/>
@@ -9008,7 +9099,7 @@
       </w:pPr>
       <w:bookmarkStart w:id="57" w:name="_Toc316977404"/>
       <w:bookmarkStart w:id="58" w:name="_Toc477211684"/>
-      <w:bookmarkStart w:id="59" w:name="_Toc480371206"/>
+      <w:bookmarkStart w:id="59" w:name="_Toc480374855"/>
       <w:r>
         <w:rPr>
           <w:lang w:val="en-GB"/>
@@ -9097,7 +9188,6 @@
         <w:rPr>
           <w:lang w:val="en-GB"/>
         </w:rPr>
-        <w:lastRenderedPageBreak/>
         <w:t xml:space="preserve">A full version of the application will give the user access to a full range of advanced calculations however this full version will cost a one-time payment through the </w:t>
       </w:r>
       <w:r>
@@ -9127,7 +9217,7 @@
       </w:pPr>
       <w:bookmarkStart w:id="60" w:name="_Toc316977405"/>
       <w:bookmarkStart w:id="61" w:name="_Toc477211685"/>
-      <w:bookmarkStart w:id="62" w:name="_Toc480371207"/>
+      <w:bookmarkStart w:id="62" w:name="_Toc480374856"/>
       <w:r>
         <w:rPr>
           <w:lang w:val="en-GB"/>
@@ -9167,7 +9257,7 @@
       </w:pPr>
       <w:bookmarkStart w:id="63" w:name="_Toc316977406"/>
       <w:bookmarkStart w:id="64" w:name="_Toc477211686"/>
-      <w:bookmarkStart w:id="65" w:name="_Toc480371208"/>
+      <w:bookmarkStart w:id="65" w:name="_Toc480374857"/>
       <w:r>
         <w:rPr>
           <w:lang w:val="en-GB"/>
@@ -9219,7 +9309,7 @@
       </w:pPr>
       <w:bookmarkStart w:id="66" w:name="_Toc316977409"/>
       <w:bookmarkStart w:id="67" w:name="_Toc477211687"/>
-      <w:bookmarkStart w:id="68" w:name="_Toc480371209"/>
+      <w:bookmarkStart w:id="68" w:name="_Toc480374858"/>
       <w:r>
         <w:rPr>
           <w:lang w:val="en-GB"/>
@@ -9259,7 +9349,7 @@
       </w:pPr>
       <w:bookmarkStart w:id="69" w:name="_Toc316977410"/>
       <w:bookmarkStart w:id="70" w:name="_Toc477211688"/>
-      <w:bookmarkStart w:id="71" w:name="_Toc480371210"/>
+      <w:bookmarkStart w:id="71" w:name="_Toc480374859"/>
       <w:r>
         <w:rPr>
           <w:lang w:val="en-GB"/>
@@ -9301,11 +9391,12 @@
       </w:pPr>
       <w:bookmarkStart w:id="72" w:name="_Toc316977411"/>
       <w:bookmarkStart w:id="73" w:name="_Toc477211689"/>
-      <w:bookmarkStart w:id="74" w:name="_Toc480371211"/>
-      <w:r>
-        <w:rPr>
-          <w:lang w:val="en-GB"/>
-        </w:rPr>
+      <w:bookmarkStart w:id="74" w:name="_Toc480374860"/>
+      <w:r>
+        <w:rPr>
+          <w:lang w:val="en-GB"/>
+        </w:rPr>
+        <w:lastRenderedPageBreak/>
         <w:t>Extendibility requirement</w:t>
       </w:r>
       <w:bookmarkEnd w:id="72"/>
@@ -9341,7 +9432,7 @@
       </w:pPr>
       <w:bookmarkStart w:id="75" w:name="_Toc316977412"/>
       <w:bookmarkStart w:id="76" w:name="_Toc477211690"/>
-      <w:bookmarkStart w:id="77" w:name="_Toc480371212"/>
+      <w:bookmarkStart w:id="77" w:name="_Toc480374861"/>
       <w:r>
         <w:rPr>
           <w:lang w:val="en-GB"/>
@@ -9395,12 +9486,11 @@
           <w:lang w:val="en-IE"/>
         </w:rPr>
       </w:pPr>
-      <w:bookmarkStart w:id="78" w:name="_Toc480371213"/>
-      <w:r>
-        <w:rPr>
-          <w:lang w:val="en-IE"/>
-        </w:rPr>
-        <w:lastRenderedPageBreak/>
+      <w:bookmarkStart w:id="78" w:name="_Toc480374862"/>
+      <w:r>
+        <w:rPr>
+          <w:lang w:val="en-IE"/>
+        </w:rPr>
         <w:t>Design and Architecture</w:t>
       </w:r>
       <w:bookmarkEnd w:id="48"/>
@@ -10119,6 +10209,7 @@
         <w:rPr>
           <w:lang w:val="en-IE"/>
         </w:rPr>
+        <w:lastRenderedPageBreak/>
         <w:t>record</w:t>
       </w:r>
       <w:r>
@@ -10315,7 +10406,6 @@
         <w:rPr>
           <w:lang w:val="en-IE"/>
         </w:rPr>
-        <w:lastRenderedPageBreak/>
         <w:t xml:space="preserve">Values inside the array are displayed in a </w:t>
       </w:r>
       <w:r>
@@ -10767,7 +10857,7 @@
         </w:rPr>
       </w:pPr>
       <w:bookmarkStart w:id="79" w:name="_Toc386657068"/>
-      <w:bookmarkStart w:id="80" w:name="_Toc480371214"/>
+      <w:bookmarkStart w:id="80" w:name="_Toc480374863"/>
       <w:r>
         <w:rPr>
           <w:lang w:val="en-IE"/>
@@ -10787,7 +10877,6 @@
       <w:r>
         <w:rPr>
           <w:noProof/>
-          <w:lang w:val="es-VE" w:eastAsia="es-VE"/>
         </w:rPr>
         <w:drawing>
           <wp:inline distT="0" distB="0" distL="0" distR="0">
@@ -10854,7 +10943,7 @@
         </w:rPr>
       </w:pPr>
       <w:bookmarkStart w:id="81" w:name="_Toc386657069"/>
-      <w:bookmarkStart w:id="82" w:name="_Toc480371215"/>
+      <w:bookmarkStart w:id="82" w:name="_Toc480374864"/>
       <w:r>
         <w:rPr>
           <w:lang w:val="en-IE"/>
@@ -10875,7 +10964,6 @@
       <w:r>
         <w:rPr>
           <w:noProof/>
-          <w:lang w:val="es-VE" w:eastAsia="es-VE"/>
         </w:rPr>
         <w:drawing>
           <wp:inline distT="0" distB="0" distL="0" distR="0">
@@ -10925,7 +11013,6 @@
       <w:r>
         <w:rPr>
           <w:noProof/>
-          <w:lang w:val="es-VE" w:eastAsia="es-VE"/>
         </w:rPr>
         <w:drawing>
           <wp:inline distT="0" distB="0" distL="0" distR="0">
@@ -10975,7 +11062,6 @@
       <w:r>
         <w:rPr>
           <w:noProof/>
-          <w:lang w:val="es-VE" w:eastAsia="es-VE"/>
         </w:rPr>
         <w:drawing>
           <wp:inline distT="0" distB="0" distL="0" distR="0">
@@ -11025,7 +11111,6 @@
       <w:r>
         <w:rPr>
           <w:noProof/>
-          <w:lang w:val="es-VE" w:eastAsia="es-VE"/>
         </w:rPr>
         <w:drawing>
           <wp:inline distT="0" distB="0" distL="0" distR="0">
@@ -11075,7 +11160,6 @@
       <w:r>
         <w:rPr>
           <w:noProof/>
-          <w:lang w:val="es-VE" w:eastAsia="es-VE"/>
         </w:rPr>
         <w:drawing>
           <wp:inline distT="0" distB="0" distL="0" distR="0">
@@ -11125,7 +11209,6 @@
       <w:r>
         <w:rPr>
           <w:noProof/>
-          <w:lang w:val="es-VE" w:eastAsia="es-VE"/>
         </w:rPr>
         <w:drawing>
           <wp:inline distT="0" distB="0" distL="0" distR="0">
@@ -11175,44 +11258,16 @@
         <w:pStyle w:val="ListParagraph"/>
         <w:spacing w:after="0" w:line="360" w:lineRule="auto"/>
         <w:jc w:val="left"/>
-      </w:pPr>
-    </w:p>
-    <w:p>
-      <w:pPr>
-        <w:pStyle w:val="ListParagraph"/>
-        <w:spacing w:after="0" w:line="360" w:lineRule="auto"/>
-        <w:jc w:val="left"/>
-      </w:pPr>
-      <w:sdt>
-        <w:sdtPr>
-          <w:id w:val="-395506346"/>
-          <w:citation/>
-        </w:sdtPr>
-        <w:sdtContent>
-          <w:r>
-            <w:fldChar w:fldCharType="begin"/>
-          </w:r>
-          <w:r>
-            <w:rPr>
-              <w:lang w:val="en-IE"/>
-            </w:rPr>
-            <w:instrText xml:space="preserve">CITATION McM17 \l 6153 </w:instrText>
-          </w:r>
-          <w:r>
-            <w:fldChar w:fldCharType="separate"/>
-          </w:r>
-          <w:r>
-            <w:rPr>
-              <w:noProof/>
-              <w:lang w:val="en-IE"/>
-            </w:rPr>
-            <w:t>(McMorrow, 2017)</w:t>
-          </w:r>
-          <w:r>
-            <w:fldChar w:fldCharType="end"/>
-          </w:r>
-        </w:sdtContent>
-      </w:sdt>
+        <w:rPr>
+          <w:sz w:val="20"/>
+        </w:rPr>
+      </w:pPr>
+      <w:r>
+        <w:rPr>
+          <w:sz w:val="20"/>
+        </w:rPr>
+        <w:t>(Allen, C; Feeney, K; Lawlor, P; McMorrow, F; Vechionacce, C; National College of Ireland, 2017)</w:t>
+      </w:r>
     </w:p>
     <w:p>
       <w:pPr>
@@ -11228,7 +11283,7 @@
         <w:lastRenderedPageBreak/>
         <w:t xml:space="preserve"> </w:t>
       </w:r>
-      <w:bookmarkStart w:id="84" w:name="_Toc480371216"/>
+      <w:bookmarkStart w:id="84" w:name="_Toc480374865"/>
       <w:r>
         <w:rPr>
           <w:lang w:val="en-IE"/>
@@ -11272,80 +11327,152 @@
         <w:rPr>
           <w:lang w:val="en-IE"/>
         </w:rPr>
-        <w:t>Discussions and reflections regarding:</w:t>
-      </w:r>
-    </w:p>
-    <w:p>
-      <w:pPr>
-        <w:rPr>
-          <w:lang w:val="en-IE"/>
-        </w:rPr>
-      </w:pPr>
-      <w:r>
-        <w:rPr>
-          <w:lang w:val="en-IE"/>
-        </w:rPr>
-        <w:t>Learning – what you learned</w:t>
-      </w:r>
-    </w:p>
-    <w:p>
-      <w:pPr>
-        <w:rPr>
-          <w:lang w:val="en-IE"/>
-        </w:rPr>
-      </w:pPr>
-    </w:p>
-    <w:p>
-      <w:pPr>
-        <w:rPr>
-          <w:lang w:val="en-IE"/>
-        </w:rPr>
-      </w:pPr>
-      <w:r>
-        <w:rPr>
-          <w:lang w:val="en-IE"/>
-        </w:rPr>
-        <w:t>Skills – what skills you developed</w:t>
-      </w:r>
-    </w:p>
-    <w:p>
-      <w:pPr>
-        <w:rPr>
-          <w:lang w:val="en-IE"/>
-        </w:rPr>
-      </w:pPr>
-      <w:r>
-        <w:rPr>
-          <w:lang w:val="en-IE"/>
-        </w:rPr>
-        <w:t>Process – the Project development process</w:t>
-      </w:r>
-    </w:p>
-    <w:p>
-      <w:pPr>
-        <w:rPr>
-          <w:lang w:val="en-IE"/>
-        </w:rPr>
-      </w:pPr>
-      <w:r>
-        <w:rPr>
-          <w:lang w:val="en-IE"/>
-        </w:rPr>
-        <w:t>Client Feedback Session</w:t>
-      </w:r>
-    </w:p>
-    <w:p>
-      <w:pPr>
-        <w:rPr>
-          <w:lang w:val="en-IE"/>
-        </w:rPr>
-      </w:pPr>
-      <w:r>
-        <w:rPr>
-          <w:lang w:val="en-IE"/>
-        </w:rPr>
-        <w:t>Project Module</w:t>
-      </w:r>
+        <w:t>As a group, it would be better if there was more communication. Communication was lacking throughout the Project. Team members were also extra work beyond the work that was assigned to them and not going beyond what they have been asked.</w:t>
+      </w:r>
+    </w:p>
+    <w:p>
+      <w:pPr>
+        <w:rPr>
+          <w:lang w:val="en-IE"/>
+        </w:rPr>
+      </w:pPr>
+    </w:p>
+    <w:p>
+      <w:pPr>
+        <w:rPr>
+          <w:lang w:val="en-IE"/>
+        </w:rPr>
+      </w:pPr>
+      <w:r>
+        <w:rPr>
+          <w:lang w:val="en-IE"/>
+        </w:rPr>
+        <w:t>We have learnt new technologies including how to use Android Studio. We implemented what we’re learnt over the past two years and put it into the Project. Such as Java, PHP, SQL, etc.</w:t>
+      </w:r>
+    </w:p>
+    <w:p>
+      <w:pPr>
+        <w:rPr>
+          <w:lang w:val="en-IE"/>
+        </w:rPr>
+      </w:pPr>
+    </w:p>
+    <w:p>
+      <w:pPr>
+        <w:rPr>
+          <w:lang w:val="en-IE"/>
+        </w:rPr>
+      </w:pPr>
+      <w:r>
+        <w:rPr>
+          <w:lang w:val="en-IE"/>
+        </w:rPr>
+        <w:t>The team member’s coding has</w:t>
+      </w:r>
+      <w:r>
+        <w:rPr>
+          <w:lang w:val="en-IE"/>
+        </w:rPr>
+        <w:t xml:space="preserve"> radically increased. </w:t>
+      </w:r>
+      <w:r>
+        <w:rPr>
+          <w:lang w:val="en-IE"/>
+        </w:rPr>
+        <w:t xml:space="preserve">Team members also improved with commenting and referencing both in coding and with Harvard referencing in documents. </w:t>
+      </w:r>
+    </w:p>
+    <w:p>
+      <w:pPr>
+        <w:rPr>
+          <w:lang w:val="en-IE"/>
+        </w:rPr>
+      </w:pPr>
+    </w:p>
+    <w:p>
+      <w:pPr>
+        <w:rPr>
+          <w:lang w:val="en-IE"/>
+        </w:rPr>
+      </w:pPr>
+      <w:r>
+        <w:rPr>
+          <w:lang w:val="en-IE"/>
+        </w:rPr>
+        <w:t xml:space="preserve">The Project development process began with the Proposal and Requirements Specification. This was from Week 1 to Week 4. From Week 4 to Week 7, we were learning about Android Studio, watching tutorials, finding out how it all worked. Week 8 and Week 9 involved us creating a prototype for the Mid-Point Presentation. Week 10 to Week 12 was used by getting the behind-the-scenes coding working, along with improving the layout and design. Testing also occurred. </w:t>
+      </w:r>
+    </w:p>
+    <w:p>
+      <w:pPr>
+        <w:rPr>
+          <w:lang w:val="en-IE"/>
+        </w:rPr>
+      </w:pPr>
+    </w:p>
+    <w:p>
+      <w:pPr>
+        <w:rPr>
+          <w:lang w:val="en-IE"/>
+        </w:rPr>
+      </w:pPr>
+      <w:r>
+        <w:rPr>
+          <w:lang w:val="en-IE"/>
+        </w:rPr>
+        <w:t>We all felt the Client Presentations was a very positive experience. We felt that it was a way to get an outsider’s point of view on the application and visually how it could be improved.</w:t>
+      </w:r>
+      <w:r>
+        <w:rPr>
+          <w:lang w:val="en-IE"/>
+        </w:rPr>
+        <w:t xml:space="preserve"> We really the opinions of people at the presentation and their input.</w:t>
+      </w:r>
+    </w:p>
+    <w:p>
+      <w:pPr>
+        <w:rPr>
+          <w:lang w:val="en-IE"/>
+        </w:rPr>
+      </w:pPr>
+    </w:p>
+    <w:p>
+      <w:pPr>
+        <w:rPr>
+          <w:lang w:val="en-IE"/>
+        </w:rPr>
+      </w:pPr>
+      <w:r>
+        <w:rPr>
+          <w:lang w:val="en-IE"/>
+        </w:rPr>
+        <w:t xml:space="preserve">The Team Project module was a little daunting. We would like to be more informed about what ideas that other people have had to get our creative juices flowing. </w:t>
+      </w:r>
+      <w:r>
+        <w:rPr>
+          <w:lang w:val="en-IE"/>
+        </w:rPr>
+        <w:lastRenderedPageBreak/>
+        <w:t xml:space="preserve">Also, we felt it wasn’t </w:t>
+      </w:r>
+      <w:r>
+        <w:rPr>
+          <w:lang w:val="en-IE"/>
+        </w:rPr>
+        <w:t>fully clear about what we needed to do, in terms of how complicated our app needed to be.</w:t>
+      </w:r>
+      <w:r>
+        <w:rPr>
+          <w:lang w:val="en-IE"/>
+        </w:rPr>
+        <w:t xml:space="preserve"> A suggestion made by a team member is to have a day reserved for the Team Project and independent work. 6 hours of class time is just not enough. </w:t>
+      </w:r>
+    </w:p>
+    <w:p>
+      <w:pPr>
+        <w:rPr>
+          <w:lang w:val="en-IE"/>
+        </w:rPr>
+      </w:pPr>
     </w:p>
     <w:p>
       <w:pPr>
@@ -11355,7 +11482,7 @@
         </w:rPr>
       </w:pPr>
       <w:bookmarkStart w:id="85" w:name="_Toc386657071"/>
-      <w:bookmarkStart w:id="86" w:name="_Toc480371217"/>
+      <w:bookmarkStart w:id="86" w:name="_Toc480374866"/>
       <w:r>
         <w:rPr>
           <w:lang w:val="en-IE"/>
@@ -11376,7 +11503,33 @@
         <w:rPr>
           <w:lang w:val="en-IE"/>
         </w:rPr>
-        <w:t>Describe the advantages/disadvantages, opportunities and limits of the project.</w:t>
+        <w:t xml:space="preserve">The advantages of the Project were working in a group and having different aspects and visions about how the app was to look. It was also really refreshing that everyone in the group were committed to working, unlike previous projects we’ve all been in. </w:t>
+      </w:r>
+    </w:p>
+    <w:p>
+      <w:pPr>
+        <w:rPr>
+          <w:lang w:val="en-IE"/>
+        </w:rPr>
+      </w:pPr>
+      <w:r>
+        <w:rPr>
+          <w:lang w:val="en-IE"/>
+        </w:rPr>
+        <w:t xml:space="preserve">One major disadvantage was Android Studio and trying to run them on the college computers. By the end of the Project, we completely gave up on the college’s computers and just used our own personal computers to run Android Studio. </w:t>
+      </w:r>
+    </w:p>
+    <w:p>
+      <w:pPr>
+        <w:rPr>
+          <w:lang w:val="en-IE"/>
+        </w:rPr>
+      </w:pPr>
+      <w:r>
+        <w:rPr>
+          <w:lang w:val="en-IE"/>
+        </w:rPr>
+        <w:t>Our limit of the Project is that we weren’t technically savvy with Android Studio and the vast amount of coding and rules (such as having the relevant SDK files, the tags for XMLs, etc.) Ideally, an entire year course, solely for Android Studio would be required for some of the ideas we’ve had. A lot of things were too complex or just wouldn’t work. It’s as if Android Studio is its own world of coding.</w:t>
       </w:r>
     </w:p>
     <w:p>
@@ -11394,7 +11547,7 @@
         </w:rPr>
       </w:pPr>
       <w:bookmarkStart w:id="87" w:name="_Toc386657072"/>
-      <w:bookmarkStart w:id="88" w:name="_Toc480371218"/>
+      <w:bookmarkStart w:id="88" w:name="_Toc480374867"/>
       <w:r>
         <w:rPr>
           <w:lang w:val="en-IE"/>
@@ -11657,7 +11810,7 @@
       </w:r>
     </w:p>
     <w:bookmarkEnd w:id="89" w:displacedByCustomXml="next"/>
-    <w:bookmarkStart w:id="90" w:name="_Toc480371219" w:displacedByCustomXml="next"/>
+    <w:bookmarkStart w:id="90" w:name="_Toc480374868" w:displacedByCustomXml="next"/>
     <w:sdt>
       <w:sdtPr>
         <w:rPr>
@@ -11674,6 +11827,7 @@
           <w:docPartUnique/>
         </w:docPartObj>
       </w:sdtPr>
+      <w:sdtEndPr/>
       <w:sdtContent>
         <w:p>
           <w:pPr>
@@ -11691,6 +11845,7 @@
             <w:id w:val="-573587230"/>
             <w:bibliography/>
           </w:sdtPr>
+          <w:sdtEndPr/>
           <w:sdtContent>
             <w:p>
               <w:pPr>
@@ -11918,6 +12073,29 @@
                 </w:rPr>
                 <w:fldChar w:fldCharType="end"/>
               </w:r>
+              <w:r>
+                <w:rPr>
+                  <w:bCs/>
+                  <w:noProof/>
+                </w:rPr>
+                <w:t>Allen, C; Feeney, K; Lawlor, P; McMorrow, F; Vechionacce, C; National College of Ireland, (2017), </w:t>
+              </w:r>
+              <w:r>
+                <w:rPr>
+                  <w:bCs/>
+                  <w:i/>
+                  <w:iCs/>
+                  <w:noProof/>
+                </w:rPr>
+                <w:t>Screenshots</w:t>
+              </w:r>
+              <w:r>
+                <w:rPr>
+                  <w:bCs/>
+                  <w:noProof/>
+                </w:rPr>
+                <w:t>  [Accessed 19 April 2017].</w:t>
+              </w:r>
             </w:p>
           </w:sdtContent>
         </w:sdt>
@@ -12006,7 +12184,7 @@
         <w:rFonts w:ascii="Times New Roman" w:hAnsi="Times New Roman"/>
         <w:noProof/>
       </w:rPr>
-      <w:t>- 9 -</w:t>
+      <w:t>- 6 -</w:t>
     </w:r>
     <w:r>
       <w:rPr>
@@ -13431,7 +13609,7 @@
         <w:rFonts w:ascii="Arial" w:eastAsia="Times New Roman" w:hAnsi="Arial" w:cs="Arial" w:hint="default"/>
       </w:rPr>
     </w:lvl>
-    <w:lvl w:ilvl="1" w:tplc="200A0003" w:tentative="1">
+    <w:lvl w:ilvl="1" w:tplc="200A0003">
       <w:start w:val="1"/>
       <w:numFmt w:val="bullet"/>
       <w:lvlText w:val="o"/>
@@ -15882,7 +16060,7 @@
     <b:MonthAccessed>February</b:MonthAccessed>
     <b:DayAccessed>7</b:DayAccessed>
     <b:URL>http://www.hzandbits.com/articles/recording-studio-project-index/recording-studio-design-theory/reverberation-time-rt-60/#.WJnJ8TuLSUl</b:URL>
-    <b:RefOrder>3</b:RefOrder>
+    <b:RefOrder>2</b:RefOrder>
   </b:Source>
   <b:Source>
     <b:Tag>Bal17</b:Tag>
@@ -15899,7 +16077,7 @@
     <b:MonthAccessed>February</b:MonthAccessed>
     <b:DayAccessed>17</b:DayAccessed>
     <b:URL>https://epiccool.mybalsamiq.com/projects/aaa/grid</b:URL>
-    <b:RefOrder>4</b:RefOrder>
+    <b:RefOrder>3</b:RefOrder>
   </b:Source>
   <b:Source>
     <b:Tag>Hza17</b:Tag>
@@ -15915,7 +16093,7 @@
     <b:MonthAccessed>April</b:MonthAccessed>
     <b:DayAccessed>17</b:DayAccessed>
     <b:URL>http://www.hzandbits.com/articles/recording-studio-project-index/recording-studio-design-theory/reverberation-time-rt-60/</b:URL>
-    <b:RefOrder>5</b:RefOrder>
+    <b:RefOrder>4</b:RefOrder>
   </b:Source>
   <b:Source>
     <b:Tag>McM17</b:Tag>
@@ -15931,13 +16109,13 @@
     <b:YearAccessed>2017</b:YearAccessed>
     <b:MonthAccessed>march</b:MonthAccessed>
     <b:DayAccessed>1</b:DayAccessed>
-    <b:RefOrder>2</b:RefOrder>
+    <b:RefOrder>5</b:RefOrder>
   </b:Source>
 </b:Sources>
 </file>
 
 <file path=customXml/itemProps1.xml><?xml version="1.0" encoding="utf-8"?>
-<ds:datastoreItem xmlns:ds="http://schemas.openxmlformats.org/officeDocument/2006/customXml" ds:itemID="{9931D96D-36C0-4424-A789-4A790480DAAA}">
+<ds:datastoreItem xmlns:ds="http://schemas.openxmlformats.org/officeDocument/2006/customXml" ds:itemID="{C4EF1229-9AD5-427A-98ED-547677048225}">
   <ds:schemaRefs>
     <ds:schemaRef ds:uri="http://schemas.openxmlformats.org/officeDocument/2006/bibliography"/>
   </ds:schemaRefs>

--- a/Technical Report.docx
+++ b/Technical Report.docx
@@ -798,6 +798,7 @@
       <w:r>
         <w:rPr>
           <w:noProof/>
+          <w:lang w:val="en-IE" w:eastAsia="en-IE"/>
         </w:rPr>
         <w:drawing>
           <wp:inline distT="0" distB="0" distL="0" distR="0">
@@ -926,111 +927,64 @@
           <w:r>
             <w:fldChar w:fldCharType="separate"/>
           </w:r>
-          <w:bookmarkStart w:id="1" w:name="_GoBack"/>
-          <w:bookmarkEnd w:id="1"/>
-          <w:r>
-            <w:rPr>
-              <w:rStyle w:val="Hyperlink"/>
-              <w:noProof/>
-            </w:rPr>
-            <w:fldChar w:fldCharType="begin"/>
-          </w:r>
-          <w:r>
-            <w:rPr>
-              <w:rStyle w:val="Hyperlink"/>
-              <w:noProof/>
-            </w:rPr>
-            <w:instrText xml:space="preserve"> </w:instrText>
-          </w:r>
-          <w:r>
-            <w:rPr>
-              <w:noProof/>
-            </w:rPr>
-            <w:instrText>HYPERLINK \l "_Toc480374831"</w:instrText>
-          </w:r>
-          <w:r>
-            <w:rPr>
-              <w:rStyle w:val="Hyperlink"/>
-              <w:noProof/>
-            </w:rPr>
-            <w:instrText xml:space="preserve"> </w:instrText>
-          </w:r>
-          <w:r>
-            <w:rPr>
-              <w:rStyle w:val="Hyperlink"/>
-              <w:noProof/>
-            </w:rPr>
-          </w:r>
-          <w:r>
-            <w:rPr>
-              <w:rStyle w:val="Hyperlink"/>
-              <w:noProof/>
-            </w:rPr>
-            <w:fldChar w:fldCharType="separate"/>
-          </w:r>
-          <w:r>
-            <w:rPr>
-              <w:rStyle w:val="Hyperlink"/>
-              <w:noProof/>
-              <w:lang w:val="en-IE"/>
-            </w:rPr>
-            <w:t>Executive Summary</w:t>
-          </w:r>
-          <w:r>
-            <w:rPr>
-              <w:noProof/>
-              <w:webHidden/>
-            </w:rPr>
-            <w:tab/>
-          </w:r>
-          <w:r>
-            <w:rPr>
-              <w:noProof/>
-              <w:webHidden/>
-            </w:rPr>
-            <w:fldChar w:fldCharType="begin"/>
-          </w:r>
-          <w:r>
-            <w:rPr>
-              <w:noProof/>
-              <w:webHidden/>
-            </w:rPr>
-            <w:instrText xml:space="preserve"> PAGEREF _Toc480374831 \h </w:instrText>
-          </w:r>
-          <w:r>
-            <w:rPr>
-              <w:noProof/>
-              <w:webHidden/>
-            </w:rPr>
-          </w:r>
-          <w:r>
-            <w:rPr>
-              <w:noProof/>
-              <w:webHidden/>
-            </w:rPr>
-            <w:fldChar w:fldCharType="separate"/>
-          </w:r>
-          <w:r>
-            <w:rPr>
-              <w:noProof/>
-              <w:webHidden/>
-            </w:rPr>
-            <w:t>4</w:t>
-          </w:r>
-          <w:r>
-            <w:rPr>
-              <w:noProof/>
-              <w:webHidden/>
-            </w:rPr>
-            <w:fldChar w:fldCharType="end"/>
-          </w:r>
-          <w:r>
-            <w:rPr>
-              <w:rStyle w:val="Hyperlink"/>
-              <w:noProof/>
-            </w:rPr>
-            <w:fldChar w:fldCharType="end"/>
-          </w:r>
+          <w:hyperlink w:anchor="_Toc480374831" w:history="1">
+            <w:r>
+              <w:rPr>
+                <w:rStyle w:val="Hyperlink"/>
+                <w:noProof/>
+                <w:lang w:val="en-IE"/>
+              </w:rPr>
+              <w:t>Executive Summary</w:t>
+            </w:r>
+            <w:r>
+              <w:rPr>
+                <w:noProof/>
+                <w:webHidden/>
+              </w:rPr>
+              <w:tab/>
+            </w:r>
+            <w:r>
+              <w:rPr>
+                <w:noProof/>
+                <w:webHidden/>
+              </w:rPr>
+              <w:fldChar w:fldCharType="begin"/>
+            </w:r>
+            <w:r>
+              <w:rPr>
+                <w:noProof/>
+                <w:webHidden/>
+              </w:rPr>
+              <w:instrText xml:space="preserve"> PAGEREF _Toc480374831 \h </w:instrText>
+            </w:r>
+            <w:r>
+              <w:rPr>
+                <w:noProof/>
+                <w:webHidden/>
+              </w:rPr>
+            </w:r>
+            <w:r>
+              <w:rPr>
+                <w:noProof/>
+                <w:webHidden/>
+              </w:rPr>
+              <w:fldChar w:fldCharType="separate"/>
+            </w:r>
+            <w:r>
+              <w:rPr>
+                <w:noProof/>
+                <w:webHidden/>
+              </w:rPr>
+              <w:t>4</w:t>
+            </w:r>
+            <w:r>
+              <w:rPr>
+                <w:noProof/>
+                <w:webHidden/>
+              </w:rPr>
+              <w:fldChar w:fldCharType="end"/>
+            </w:r>
+          </w:hyperlink>
         </w:p>
         <w:p>
           <w:pPr>
@@ -4259,7 +4213,7 @@
           <w:lang w:val="en-IE"/>
         </w:rPr>
       </w:pPr>
-      <w:bookmarkStart w:id="2" w:name="_Toc480374831"/>
+      <w:bookmarkStart w:id="1" w:name="_Toc480374831"/>
       <w:r>
         <w:rPr>
           <w:lang w:val="en-IE"/>
@@ -4274,7 +4228,7 @@
         <w:t>ary</w:t>
       </w:r>
       <w:bookmarkEnd w:id="0"/>
-      <w:bookmarkEnd w:id="2"/>
+      <w:bookmarkEnd w:id="1"/>
     </w:p>
     <w:p>
       <w:pPr>
@@ -4566,9 +4520,9 @@
           <w:lang w:val="en-IE"/>
         </w:rPr>
       </w:pPr>
-      <w:bookmarkStart w:id="3" w:name="_Toc316977395"/>
-      <w:bookmarkStart w:id="4" w:name="_Toc386657038"/>
-      <w:bookmarkStart w:id="5" w:name="_Toc480374832"/>
+      <w:bookmarkStart w:id="2" w:name="_Toc316977395"/>
+      <w:bookmarkStart w:id="3" w:name="_Toc386657038"/>
+      <w:bookmarkStart w:id="4" w:name="_Toc480374832"/>
       <w:r>
         <w:rPr>
           <w:i w:val="0"/>
@@ -4580,9 +4534,9 @@
         </w:rPr>
         <w:t>Definitions, Acronyms, and Abbreviations</w:t>
       </w:r>
+      <w:bookmarkEnd w:id="2"/>
       <w:bookmarkEnd w:id="3"/>
       <w:bookmarkEnd w:id="4"/>
-      <w:bookmarkEnd w:id="5"/>
     </w:p>
     <w:p>
       <w:pPr>
@@ -4662,8 +4616,8 @@
           <w:lang w:val="en-IE"/>
         </w:rPr>
       </w:pPr>
-      <w:bookmarkStart w:id="6" w:name="_Toc386657039"/>
-      <w:bookmarkStart w:id="7" w:name="_Toc480374833"/>
+      <w:bookmarkStart w:id="5" w:name="_Toc386657039"/>
+      <w:bookmarkStart w:id="6" w:name="_Toc480374833"/>
       <w:r>
         <w:rPr>
           <w:lang w:val="en-IE"/>
@@ -4671,8 +4625,8 @@
         <w:lastRenderedPageBreak/>
         <w:t>Introduction</w:t>
       </w:r>
+      <w:bookmarkEnd w:id="5"/>
       <w:bookmarkEnd w:id="6"/>
-      <w:bookmarkEnd w:id="7"/>
     </w:p>
     <w:p>
       <w:pPr>
@@ -4682,7 +4636,7 @@
           <w:lang w:val="en-IE"/>
         </w:rPr>
       </w:pPr>
-      <w:bookmarkStart w:id="8" w:name="_Toc386657040"/>
+      <w:bookmarkStart w:id="7" w:name="_Toc386657040"/>
       <w:r>
         <w:rPr>
           <w:lang w:val="en-IE"/>
@@ -4787,51 +4741,94 @@
           <w:lang w:val="en-IE"/>
         </w:rPr>
       </w:pPr>
-      <w:bookmarkStart w:id="9" w:name="_Toc480374834"/>
+      <w:bookmarkStart w:id="8" w:name="_Toc480374834"/>
       <w:r>
         <w:rPr>
           <w:lang w:val="en-IE"/>
         </w:rPr>
         <w:t>Background</w:t>
       </w:r>
+      <w:bookmarkEnd w:id="7"/>
       <w:bookmarkEnd w:id="8"/>
+    </w:p>
+    <w:p>
+      <w:pPr>
+        <w:rPr>
+          <w:lang w:val="en-IE"/>
+        </w:rPr>
+      </w:pPr>
+      <w:r>
+        <w:rPr>
+          <w:lang w:val="en-IE"/>
+        </w:rPr>
+        <w:t>The original idea came from Cedric who is a</w:t>
+      </w:r>
+      <w:r>
+        <w:rPr>
+          <w:lang w:val="en-IE"/>
+        </w:rPr>
+        <w:t>n associate</w:t>
+      </w:r>
+      <w:r>
+        <w:rPr>
+          <w:lang w:val="en-IE"/>
+        </w:rPr>
+        <w:t xml:space="preserve"> sound engineer. In early 2016, Cedric saw there was a niche in the market or such an app. </w:t>
+      </w:r>
+      <w:r>
+        <w:rPr>
+          <w:lang w:val="en-IE"/>
+        </w:rPr>
+        <w:t xml:space="preserve">He wanted to create something that would help simplify the process, but was lacking knowledge for technologies and was unsure about how he would go about it. </w:t>
+      </w:r>
+      <w:r>
+        <w:rPr>
+          <w:lang w:val="en-IE"/>
+        </w:rPr>
+        <w:t xml:space="preserve"> </w:t>
+      </w:r>
+    </w:p>
+    <w:p>
+      <w:pPr>
+        <w:pStyle w:val="Heading2"/>
+        <w:rPr>
+          <w:lang w:val="en-IE"/>
+        </w:rPr>
+      </w:pPr>
+      <w:bookmarkStart w:id="9" w:name="_Toc386657041"/>
+      <w:bookmarkStart w:id="10" w:name="_Toc480374835"/>
+      <w:r>
+        <w:rPr>
+          <w:lang w:val="en-IE"/>
+        </w:rPr>
+        <w:t>Motivation</w:t>
+      </w:r>
       <w:bookmarkEnd w:id="9"/>
-    </w:p>
-    <w:p>
-      <w:pPr>
-        <w:rPr>
-          <w:lang w:val="en-IE"/>
-        </w:rPr>
-      </w:pPr>
-      <w:r>
-        <w:rPr>
-          <w:lang w:val="en-IE"/>
-        </w:rPr>
-        <w:t>The original idea came from Cedric who is a</w:t>
-      </w:r>
-      <w:r>
-        <w:rPr>
-          <w:lang w:val="en-IE"/>
-        </w:rPr>
-        <w:t>n associate</w:t>
-      </w:r>
-      <w:r>
-        <w:rPr>
-          <w:lang w:val="en-IE"/>
-        </w:rPr>
-        <w:t xml:space="preserve"> sound engineer. In early 2016, Cedric saw there was a niche in the market or such an app. </w:t>
-      </w:r>
-      <w:r>
-        <w:rPr>
-          <w:lang w:val="en-IE"/>
-        </w:rPr>
-        <w:t xml:space="preserve">He wanted to create something that would help simplify the process, but was lacking knowledge for technologies and was unsure about how he would go about it. </w:t>
-      </w:r>
-      <w:r>
-        <w:rPr>
-          <w:lang w:val="en-IE"/>
-        </w:rPr>
-        <w:t xml:space="preserve"> </w:t>
+      <w:bookmarkEnd w:id="10"/>
+    </w:p>
+    <w:p>
+      <w:pPr>
+        <w:rPr>
+          <w:lang w:val="en-IE"/>
+        </w:rPr>
+      </w:pPr>
+      <w:r>
+        <w:rPr>
+          <w:lang w:val="en-IE"/>
+        </w:rPr>
+        <w:t xml:space="preserve">The motivation stemmed from when Cedric and Keith created a website for the Web Application Development module </w:t>
+      </w:r>
+      <w:r>
+        <w:rPr>
+          <w:lang w:val="en-IE"/>
+        </w:rPr>
+        <w:t>in</w:t>
+      </w:r>
+      <w:r>
+        <w:rPr>
+          <w:lang w:val="en-IE"/>
+        </w:rPr>
+        <w:t xml:space="preserve"> our previous semester. It was decided by the team that we would continue this and develop this into an Android application. </w:t>
       </w:r>
     </w:p>
     <w:p>
@@ -4841,59 +4838,16 @@
           <w:lang w:val="en-IE"/>
         </w:rPr>
       </w:pPr>
-      <w:bookmarkStart w:id="10" w:name="_Toc386657041"/>
-      <w:bookmarkStart w:id="11" w:name="_Toc480374835"/>
-      <w:r>
-        <w:rPr>
-          <w:lang w:val="en-IE"/>
-        </w:rPr>
-        <w:t>Motivation</w:t>
-      </w:r>
-      <w:bookmarkEnd w:id="10"/>
+      <w:bookmarkStart w:id="11" w:name="_Toc386657042"/>
+      <w:bookmarkStart w:id="12" w:name="_Toc480374836"/>
+      <w:r>
+        <w:rPr>
+          <w:lang w:val="en-IE"/>
+        </w:rPr>
+        <w:t>Project Overview</w:t>
+      </w:r>
       <w:bookmarkEnd w:id="11"/>
-    </w:p>
-    <w:p>
-      <w:pPr>
-        <w:rPr>
-          <w:lang w:val="en-IE"/>
-        </w:rPr>
-      </w:pPr>
-      <w:r>
-        <w:rPr>
-          <w:lang w:val="en-IE"/>
-        </w:rPr>
-        <w:t xml:space="preserve">The motivation stemmed from when Cedric and Keith created a website for the Web Application Development module </w:t>
-      </w:r>
-      <w:r>
-        <w:rPr>
-          <w:lang w:val="en-IE"/>
-        </w:rPr>
-        <w:t>in</w:t>
-      </w:r>
-      <w:r>
-        <w:rPr>
-          <w:lang w:val="en-IE"/>
-        </w:rPr>
-        <w:t xml:space="preserve"> our previous semester. It was decided by the team that we would continue this and develop this into an Android application. </w:t>
-      </w:r>
-    </w:p>
-    <w:p>
-      <w:pPr>
-        <w:pStyle w:val="Heading2"/>
-        <w:rPr>
-          <w:lang w:val="en-IE"/>
-        </w:rPr>
-      </w:pPr>
-      <w:bookmarkStart w:id="12" w:name="_Toc386657042"/>
-      <w:bookmarkStart w:id="13" w:name="_Toc480374836"/>
-      <w:r>
-        <w:rPr>
-          <w:lang w:val="en-IE"/>
-        </w:rPr>
-        <w:t>Project Overview</w:t>
-      </w:r>
       <w:bookmarkEnd w:id="12"/>
-      <w:bookmarkEnd w:id="13"/>
     </w:p>
     <w:p>
       <w:pPr>
@@ -4946,16 +4900,16 @@
           <w:lang w:val="en-IE"/>
         </w:rPr>
       </w:pPr>
-      <w:bookmarkStart w:id="14" w:name="_Toc386657043"/>
-      <w:bookmarkStart w:id="15" w:name="_Toc480374837"/>
+      <w:bookmarkStart w:id="13" w:name="_Toc386657043"/>
+      <w:bookmarkStart w:id="14" w:name="_Toc480374837"/>
       <w:r>
         <w:rPr>
           <w:lang w:val="en-IE"/>
         </w:rPr>
         <w:t>Target group</w:t>
       </w:r>
+      <w:bookmarkEnd w:id="13"/>
       <w:bookmarkEnd w:id="14"/>
-      <w:bookmarkEnd w:id="15"/>
     </w:p>
     <w:p>
       <w:pPr>
@@ -5049,7 +5003,6 @@
           <w:id w:val="-2002642354"/>
           <w:citation/>
         </w:sdtPr>
-        <w:sdtEndPr/>
         <w:sdtContent>
           <w:r>
             <w:rPr>
@@ -5106,174 +5059,174 @@
           <w:lang w:val="en-IE"/>
         </w:rPr>
       </w:pPr>
-      <w:bookmarkStart w:id="16" w:name="_Toc386657044"/>
-      <w:bookmarkStart w:id="17" w:name="_Toc480374838"/>
+      <w:bookmarkStart w:id="15" w:name="_Toc386657044"/>
+      <w:bookmarkStart w:id="16" w:name="_Toc480374838"/>
       <w:r>
         <w:rPr>
           <w:lang w:val="en-IE"/>
         </w:rPr>
         <w:t>Technologies</w:t>
       </w:r>
+      <w:bookmarkEnd w:id="15"/>
       <w:bookmarkEnd w:id="16"/>
+    </w:p>
+    <w:p>
+      <w:pPr>
+        <w:rPr>
+          <w:u w:val="single"/>
+          <w:lang w:val="en-IE"/>
+        </w:rPr>
+      </w:pPr>
+      <w:r>
+        <w:rPr>
+          <w:u w:val="single"/>
+          <w:lang w:val="en-IE"/>
+        </w:rPr>
+        <w:t>Android Studio</w:t>
+      </w:r>
+    </w:p>
+    <w:p>
+      <w:pPr>
+        <w:rPr>
+          <w:lang w:val="en-IE"/>
+        </w:rPr>
+      </w:pPr>
+      <w:r>
+        <w:rPr>
+          <w:lang w:val="en-IE"/>
+        </w:rPr>
+        <w:t xml:space="preserve">Android Studio uses Java, XML and C++ embedded into the software. Android Studio is used to create apps specifically for Android devices. In this Project, Android Studio is used to create our application. </w:t>
+      </w:r>
+    </w:p>
+    <w:p>
+      <w:pPr>
+        <w:rPr>
+          <w:u w:val="single"/>
+          <w:lang w:val="en-IE"/>
+        </w:rPr>
+      </w:pPr>
+      <w:r>
+        <w:rPr>
+          <w:u w:val="single"/>
+          <w:lang w:val="en-IE"/>
+        </w:rPr>
+        <w:t>SqlLite</w:t>
+      </w:r>
+      <w:r>
+        <w:rPr>
+          <w:u w:val="single"/>
+          <w:lang w:val="en-IE"/>
+        </w:rPr>
+        <w:t xml:space="preserve"> - </w:t>
+      </w:r>
+      <w:r>
+        <w:rPr>
+          <w:lang w:val="en-IE"/>
+        </w:rPr>
+        <w:t>holds values of login system</w:t>
+      </w:r>
+    </w:p>
+    <w:p>
+      <w:pPr>
+        <w:rPr>
+          <w:lang w:val="en-IE"/>
+        </w:rPr>
+      </w:pPr>
+      <w:r>
+        <w:rPr>
+          <w:lang w:val="en-IE"/>
+        </w:rPr>
+        <w:t>MySql,</w:t>
+      </w:r>
+    </w:p>
+    <w:p>
+      <w:pPr>
+        <w:rPr>
+          <w:lang w:val="en-IE"/>
+        </w:rPr>
+      </w:pPr>
+      <w:r>
+        <w:rPr>
+          <w:lang w:val="en-IE"/>
+        </w:rPr>
+        <w:t>Java,</w:t>
+      </w:r>
+      <w:r>
+        <w:rPr>
+          <w:lang w:val="en-IE"/>
+        </w:rPr>
+        <w:t xml:space="preserve"> - programming in Android Studio</w:t>
+      </w:r>
+    </w:p>
+    <w:p>
+      <w:pPr>
+        <w:rPr>
+          <w:lang w:val="en-IE"/>
+        </w:rPr>
+      </w:pPr>
+      <w:r>
+        <w:rPr>
+          <w:lang w:val="en-IE"/>
+        </w:rPr>
+        <w:t>XML,</w:t>
+      </w:r>
+      <w:r>
+        <w:rPr>
+          <w:lang w:val="en-IE"/>
+        </w:rPr>
+        <w:t xml:space="preserve"> - values for layouts, design, manifest</w:t>
+      </w:r>
+    </w:p>
+    <w:p>
+      <w:pPr>
+        <w:rPr>
+          <w:lang w:val="en-IE"/>
+        </w:rPr>
+      </w:pPr>
+      <w:r>
+        <w:rPr>
+          <w:lang w:val="en-IE"/>
+        </w:rPr>
+        <w:t>C++, - C-Binding in Android Studio</w:t>
+      </w:r>
+    </w:p>
+    <w:p>
+      <w:pPr>
+        <w:rPr>
+          <w:lang w:val="en-IE"/>
+        </w:rPr>
+      </w:pPr>
+      <w:r>
+        <w:rPr>
+          <w:lang w:val="en-IE"/>
+        </w:rPr>
+        <w:t>Adobe Fireworks &amp; GIMP – image editing</w:t>
+      </w:r>
+    </w:p>
+    <w:p>
+      <w:pPr>
+        <w:rPr>
+          <w:lang w:val="en-IE"/>
+        </w:rPr>
+      </w:pPr>
+    </w:p>
+    <w:p>
+      <w:pPr>
+        <w:pStyle w:val="Heading2"/>
+        <w:rPr>
+          <w:lang w:val="en-IE"/>
+        </w:rPr>
+      </w:pPr>
+      <w:bookmarkStart w:id="17" w:name="_Toc386657045"/>
+      <w:bookmarkStart w:id="18" w:name="_Toc480374839"/>
+      <w:r>
+        <w:rPr>
+          <w:lang w:val="en-IE"/>
+        </w:rPr>
+        <w:t>Distribution of tasks</w:t>
+      </w:r>
       <w:bookmarkEnd w:id="17"/>
-    </w:p>
-    <w:p>
-      <w:pPr>
-        <w:rPr>
-          <w:u w:val="single"/>
-          <w:lang w:val="en-IE"/>
-        </w:rPr>
-      </w:pPr>
-      <w:r>
-        <w:rPr>
-          <w:u w:val="single"/>
-          <w:lang w:val="en-IE"/>
-        </w:rPr>
-        <w:t>Android Studio</w:t>
-      </w:r>
-    </w:p>
-    <w:p>
-      <w:pPr>
-        <w:rPr>
-          <w:lang w:val="en-IE"/>
-        </w:rPr>
-      </w:pPr>
-      <w:r>
-        <w:rPr>
-          <w:lang w:val="en-IE"/>
-        </w:rPr>
-        <w:t xml:space="preserve">Android Studio uses Java, XML and C++ embedded into the software. Android Studio is used to create apps specifically for Android devices. In this Project, Android Studio is used to create our application. </w:t>
-      </w:r>
-    </w:p>
-    <w:p>
-      <w:pPr>
-        <w:rPr>
-          <w:u w:val="single"/>
-          <w:lang w:val="en-IE"/>
-        </w:rPr>
-      </w:pPr>
-      <w:r>
-        <w:rPr>
-          <w:u w:val="single"/>
-          <w:lang w:val="en-IE"/>
-        </w:rPr>
-        <w:t>SqlLite</w:t>
-      </w:r>
-      <w:r>
-        <w:rPr>
-          <w:u w:val="single"/>
-          <w:lang w:val="en-IE"/>
-        </w:rPr>
-        <w:t xml:space="preserve"> - </w:t>
-      </w:r>
-      <w:r>
-        <w:rPr>
-          <w:lang w:val="en-IE"/>
-        </w:rPr>
-        <w:t>holds values of login system</w:t>
-      </w:r>
-    </w:p>
-    <w:p>
-      <w:pPr>
-        <w:rPr>
-          <w:lang w:val="en-IE"/>
-        </w:rPr>
-      </w:pPr>
-      <w:r>
-        <w:rPr>
-          <w:lang w:val="en-IE"/>
-        </w:rPr>
-        <w:t>MySql,</w:t>
-      </w:r>
-    </w:p>
-    <w:p>
-      <w:pPr>
-        <w:rPr>
-          <w:lang w:val="en-IE"/>
-        </w:rPr>
-      </w:pPr>
-      <w:r>
-        <w:rPr>
-          <w:lang w:val="en-IE"/>
-        </w:rPr>
-        <w:t>Java,</w:t>
-      </w:r>
-      <w:r>
-        <w:rPr>
-          <w:lang w:val="en-IE"/>
-        </w:rPr>
-        <w:t xml:space="preserve"> - programming in Android Studio</w:t>
-      </w:r>
-    </w:p>
-    <w:p>
-      <w:pPr>
-        <w:rPr>
-          <w:lang w:val="en-IE"/>
-        </w:rPr>
-      </w:pPr>
-      <w:r>
-        <w:rPr>
-          <w:lang w:val="en-IE"/>
-        </w:rPr>
-        <w:t>XML,</w:t>
-      </w:r>
-      <w:r>
-        <w:rPr>
-          <w:lang w:val="en-IE"/>
-        </w:rPr>
-        <w:t xml:space="preserve"> - values for layouts, design, manifest</w:t>
-      </w:r>
-    </w:p>
-    <w:p>
-      <w:pPr>
-        <w:rPr>
-          <w:lang w:val="en-IE"/>
-        </w:rPr>
-      </w:pPr>
-      <w:r>
-        <w:rPr>
-          <w:lang w:val="en-IE"/>
-        </w:rPr>
-        <w:t>C++, - C-Binding in Android Studio</w:t>
-      </w:r>
-    </w:p>
-    <w:p>
-      <w:pPr>
-        <w:rPr>
-          <w:lang w:val="en-IE"/>
-        </w:rPr>
-      </w:pPr>
-      <w:r>
-        <w:rPr>
-          <w:lang w:val="en-IE"/>
-        </w:rPr>
-        <w:t>Adobe Fireworks &amp; GIMP – image editing</w:t>
-      </w:r>
-    </w:p>
-    <w:p>
-      <w:pPr>
-        <w:rPr>
-          <w:lang w:val="en-IE"/>
-        </w:rPr>
-      </w:pPr>
-    </w:p>
-    <w:p>
-      <w:pPr>
-        <w:pStyle w:val="Heading2"/>
-        <w:rPr>
-          <w:lang w:val="en-IE"/>
-        </w:rPr>
-      </w:pPr>
-      <w:bookmarkStart w:id="18" w:name="_Toc386657045"/>
-      <w:bookmarkStart w:id="19" w:name="_Toc480374839"/>
-      <w:r>
-        <w:rPr>
-          <w:lang w:val="en-IE"/>
-        </w:rPr>
-        <w:t>Distribution of tasks</w:t>
-      </w:r>
       <w:bookmarkEnd w:id="18"/>
-      <w:bookmarkEnd w:id="19"/>
     </w:p>
     <w:p>
       <w:pPr>
@@ -5694,8 +5647,8 @@
           <w:lang w:val="en-IE"/>
         </w:rPr>
       </w:pPr>
-      <w:bookmarkStart w:id="20" w:name="_Toc386657047"/>
-      <w:bookmarkStart w:id="21" w:name="_Toc480374840"/>
+      <w:bookmarkStart w:id="19" w:name="_Toc386657047"/>
+      <w:bookmarkStart w:id="20" w:name="_Toc480374840"/>
       <w:r>
         <w:rPr>
           <w:lang w:val="en-IE"/>
@@ -5703,46 +5656,46 @@
         <w:lastRenderedPageBreak/>
         <w:t>System</w:t>
       </w:r>
+      <w:bookmarkEnd w:id="19"/>
       <w:bookmarkEnd w:id="20"/>
+    </w:p>
+    <w:p>
+      <w:pPr>
+        <w:pStyle w:val="Heading2"/>
+        <w:rPr>
+          <w:lang w:val="en-IE"/>
+        </w:rPr>
+      </w:pPr>
+      <w:bookmarkStart w:id="21" w:name="_Toc386657048"/>
+      <w:bookmarkStart w:id="22" w:name="_Toc480374841"/>
+      <w:r>
+        <w:rPr>
+          <w:lang w:val="en-IE"/>
+        </w:rPr>
+        <w:t>Requirements</w:t>
+      </w:r>
       <w:bookmarkEnd w:id="21"/>
+      <w:bookmarkEnd w:id="22"/>
+      <w:r>
+        <w:rPr>
+          <w:lang w:val="en-IE"/>
+        </w:rPr>
+        <w:t xml:space="preserve"> </w:t>
+      </w:r>
     </w:p>
     <w:p>
       <w:pPr>
         <w:pStyle w:val="Heading2"/>
-        <w:rPr>
-          <w:lang w:val="en-IE"/>
-        </w:rPr>
-      </w:pPr>
-      <w:bookmarkStart w:id="22" w:name="_Toc386657048"/>
-      <w:bookmarkStart w:id="23" w:name="_Toc480374841"/>
-      <w:r>
-        <w:rPr>
-          <w:lang w:val="en-IE"/>
-        </w:rPr>
-        <w:t>Requirements</w:t>
-      </w:r>
-      <w:bookmarkEnd w:id="22"/>
+      </w:pPr>
+      <w:bookmarkStart w:id="23" w:name="_Toc316977396"/>
+      <w:bookmarkStart w:id="24" w:name="_Toc386657049"/>
+      <w:bookmarkStart w:id="25" w:name="_Toc480374842"/>
+      <w:r>
+        <w:t>User Requirements Definition</w:t>
+      </w:r>
       <w:bookmarkEnd w:id="23"/>
-      <w:r>
-        <w:rPr>
-          <w:lang w:val="en-IE"/>
-        </w:rPr>
-        <w:t xml:space="preserve"> </w:t>
-      </w:r>
-    </w:p>
-    <w:p>
-      <w:pPr>
-        <w:pStyle w:val="Heading2"/>
-      </w:pPr>
-      <w:bookmarkStart w:id="24" w:name="_Toc316977396"/>
-      <w:bookmarkStart w:id="25" w:name="_Toc386657049"/>
-      <w:bookmarkStart w:id="26" w:name="_Toc480374842"/>
-      <w:r>
-        <w:t>User Requirements Definition</w:t>
-      </w:r>
       <w:bookmarkEnd w:id="24"/>
       <w:bookmarkEnd w:id="25"/>
-      <w:bookmarkEnd w:id="26"/>
     </w:p>
     <w:p>
       <w:pPr>
@@ -5750,8 +5703,8 @@
         <w:ind w:left="431"/>
         <w:jc w:val="left"/>
       </w:pPr>
-      <w:bookmarkStart w:id="27" w:name="_Toc316977397"/>
-      <w:bookmarkStart w:id="28" w:name="_Toc386657050"/>
+      <w:bookmarkStart w:id="26" w:name="_Toc316977397"/>
+      <w:bookmarkStart w:id="27" w:name="_Toc386657050"/>
       <w:r>
         <w:t>The Customers are people who needs a tool that will help and teach them step by step on how to perform an acoustic treatment to a room for audio</w:t>
       </w:r>
@@ -5846,85 +5799,85 @@
       <w:pPr>
         <w:pStyle w:val="Heading2"/>
       </w:pPr>
-      <w:bookmarkStart w:id="29" w:name="_Toc480374843"/>
+      <w:bookmarkStart w:id="28" w:name="_Toc480374843"/>
       <w:r>
         <w:lastRenderedPageBreak/>
         <w:t>Requirements Specification</w:t>
       </w:r>
+      <w:bookmarkEnd w:id="26"/>
       <w:bookmarkEnd w:id="27"/>
       <w:bookmarkEnd w:id="28"/>
+    </w:p>
+    <w:p>
+      <w:pPr>
+        <w:pStyle w:val="Heading2"/>
+      </w:pPr>
+      <w:bookmarkStart w:id="29" w:name="_Toc316977398"/>
+      <w:bookmarkStart w:id="30" w:name="_Toc386657051"/>
+      <w:bookmarkStart w:id="31" w:name="_Toc480374844"/>
+      <w:r>
+        <w:t xml:space="preserve">Functional </w:t>
+      </w:r>
+      <w:r>
+        <w:t>requirements</w:t>
+      </w:r>
       <w:bookmarkEnd w:id="29"/>
-    </w:p>
-    <w:p>
-      <w:pPr>
-        <w:pStyle w:val="Heading2"/>
-      </w:pPr>
-      <w:bookmarkStart w:id="30" w:name="_Toc316977398"/>
-      <w:bookmarkStart w:id="31" w:name="_Toc386657051"/>
-      <w:bookmarkStart w:id="32" w:name="_Toc480374844"/>
-      <w:r>
-        <w:t xml:space="preserve">Functional </w:t>
-      </w:r>
-      <w:r>
-        <w:t>requirements</w:t>
-      </w:r>
       <w:bookmarkEnd w:id="30"/>
       <w:bookmarkEnd w:id="31"/>
+    </w:p>
+    <w:p>
+      <w:r>
+        <w:t xml:space="preserve">This section lists the functional requirements in </w:t>
+      </w:r>
+      <w:r>
+        <w:rPr>
+          <w:b/>
+        </w:rPr>
+        <w:t>ranked order</w:t>
+      </w:r>
+      <w:r>
+        <w:t xml:space="preserve">. Functional requirements describe the possible effects of a software system, in other words, </w:t>
+      </w:r>
+      <w:r>
+        <w:rPr>
+          <w:rStyle w:val="Emphasis"/>
+        </w:rPr>
+        <w:t>what</w:t>
+      </w:r>
+      <w:r>
+        <w:t xml:space="preserve"> the system must accomplish. Other kinds of requirements (such as interface requirements, performance requirements, or reliability requirements) describe </w:t>
+      </w:r>
+      <w:r>
+        <w:rPr>
+          <w:rStyle w:val="Emphasis"/>
+        </w:rPr>
+        <w:t>how</w:t>
+      </w:r>
+      <w:r>
+        <w:t xml:space="preserve"> the system accomplishes its functional requirements. Each functional requirement should be specified in a format similar to the following: </w:t>
+      </w:r>
+    </w:p>
+    <w:p>
+      <w:r>
+        <w:t>Short, imperative sentence stating highest ranked functional requirement.</w:t>
+      </w:r>
+    </w:p>
+    <w:p>
+      <w:pPr>
+        <w:pStyle w:val="Heading2"/>
+      </w:pPr>
+      <w:bookmarkStart w:id="32" w:name="_Toc316977399"/>
+      <w:bookmarkStart w:id="33" w:name="_Toc386657052"/>
+      <w:bookmarkStart w:id="34" w:name="_Toc480374845"/>
+      <w:r>
+        <w:t xml:space="preserve">Use Case </w:t>
+      </w:r>
+      <w:r>
+        <w:t>Diagram</w:t>
+      </w:r>
       <w:bookmarkEnd w:id="32"/>
-    </w:p>
-    <w:p>
-      <w:r>
-        <w:t xml:space="preserve">This section lists the functional requirements in </w:t>
-      </w:r>
-      <w:r>
-        <w:rPr>
-          <w:b/>
-        </w:rPr>
-        <w:t>ranked order</w:t>
-      </w:r>
-      <w:r>
-        <w:t xml:space="preserve">. Functional requirements describe the possible effects of a software system, in other words, </w:t>
-      </w:r>
-      <w:r>
-        <w:rPr>
-          <w:rStyle w:val="Emphasis"/>
-        </w:rPr>
-        <w:t>what</w:t>
-      </w:r>
-      <w:r>
-        <w:t xml:space="preserve"> the system must accomplish. Other kinds of requirements (such as interface requirements, performance requirements, or reliability requirements) describe </w:t>
-      </w:r>
-      <w:r>
-        <w:rPr>
-          <w:rStyle w:val="Emphasis"/>
-        </w:rPr>
-        <w:t>how</w:t>
-      </w:r>
-      <w:r>
-        <w:t xml:space="preserve"> the system accomplishes its functional requirements. Each functional requirement should be specified in a format similar to the following: </w:t>
-      </w:r>
-    </w:p>
-    <w:p>
-      <w:r>
-        <w:t>Short, imperative sentence stating highest ranked functional requirement.</w:t>
-      </w:r>
-    </w:p>
-    <w:p>
-      <w:pPr>
-        <w:pStyle w:val="Heading2"/>
-      </w:pPr>
-      <w:bookmarkStart w:id="33" w:name="_Toc316977399"/>
-      <w:bookmarkStart w:id="34" w:name="_Toc386657052"/>
-      <w:bookmarkStart w:id="35" w:name="_Toc480374845"/>
-      <w:r>
-        <w:t xml:space="preserve">Use Case </w:t>
-      </w:r>
-      <w:r>
-        <w:t>Diagram</w:t>
-      </w:r>
       <w:bookmarkEnd w:id="33"/>
       <w:bookmarkEnd w:id="34"/>
-      <w:bookmarkEnd w:id="35"/>
     </w:p>
     <w:p>
       <w:pPr>
@@ -5935,6 +5888,7 @@
       <w:r>
         <w:rPr>
           <w:noProof/>
+          <w:lang w:val="en-IE" w:eastAsia="en-IE"/>
         </w:rPr>
         <w:drawing>
           <wp:inline distT="0" distB="0" distL="0" distR="0" wp14:anchorId="76B87D1D">
@@ -6001,7 +5955,7 @@
           <w:lang w:val="en-IE"/>
         </w:rPr>
       </w:pPr>
-      <w:bookmarkStart w:id="36" w:name="_Toc477211674"/>
+      <w:bookmarkStart w:id="35" w:name="_Toc477211674"/>
       <w:r>
         <w:rPr>
           <w:rFonts w:cs="Arial"/>
@@ -6023,7 +5977,7 @@
         </w:rPr>
         <w:t xml:space="preserve"> Sound input (Digital Sound Processing)</w:t>
       </w:r>
-      <w:bookmarkEnd w:id="36"/>
+      <w:bookmarkEnd w:id="35"/>
     </w:p>
     <w:p>
       <w:pPr>
@@ -6727,11 +6681,11 @@
       <w:pPr>
         <w:pStyle w:val="Heading3"/>
       </w:pPr>
-      <w:bookmarkStart w:id="37" w:name="_Toc480374846"/>
+      <w:bookmarkStart w:id="36" w:name="_Toc480374846"/>
       <w:r>
         <w:t>Requirement Type of room (ft2 or mt2)</w:t>
       </w:r>
-      <w:bookmarkEnd w:id="37"/>
+      <w:bookmarkEnd w:id="36"/>
     </w:p>
     <w:p>
       <w:pPr>
@@ -7149,8 +7103,8 @@
           <w:lang w:val="en-IE"/>
         </w:rPr>
       </w:pPr>
-      <w:bookmarkStart w:id="38" w:name="_Toc477211676"/>
-      <w:bookmarkStart w:id="39" w:name="_Toc480374847"/>
+      <w:bookmarkStart w:id="37" w:name="_Toc477211676"/>
+      <w:bookmarkStart w:id="38" w:name="_Toc480374847"/>
       <w:r>
         <w:t>Requirement</w:t>
       </w:r>
@@ -7160,8 +7114,8 @@
         </w:rPr>
         <w:t xml:space="preserve"> Select User Role</w:t>
       </w:r>
+      <w:bookmarkEnd w:id="37"/>
       <w:bookmarkEnd w:id="38"/>
-      <w:bookmarkEnd w:id="39"/>
       <w:r>
         <w:rPr>
           <w:lang w:val="en-IE"/>
@@ -7597,8 +7551,8 @@
           <w:lang w:val="en-IE"/>
         </w:rPr>
       </w:pPr>
-      <w:bookmarkStart w:id="40" w:name="_Toc477211677"/>
-      <w:bookmarkStart w:id="41" w:name="_Toc480374848"/>
+      <w:bookmarkStart w:id="39" w:name="_Toc477211677"/>
+      <w:bookmarkStart w:id="40" w:name="_Toc480374848"/>
       <w:r>
         <w:lastRenderedPageBreak/>
         <w:t>Requirement</w:t>
@@ -7609,8 +7563,8 @@
         </w:rPr>
         <w:t xml:space="preserve"> Input for calculations</w:t>
       </w:r>
+      <w:bookmarkEnd w:id="39"/>
       <w:bookmarkEnd w:id="40"/>
-      <w:bookmarkEnd w:id="41"/>
     </w:p>
     <w:p>
       <w:pPr>
@@ -8058,8 +8012,8 @@
           <w:lang w:val="en-IE"/>
         </w:rPr>
       </w:pPr>
-      <w:bookmarkStart w:id="42" w:name="_Toc477211678"/>
-      <w:bookmarkStart w:id="43" w:name="_Toc480374849"/>
+      <w:bookmarkStart w:id="41" w:name="_Toc477211678"/>
+      <w:bookmarkStart w:id="42" w:name="_Toc480374849"/>
       <w:r>
         <w:t>Requirement</w:t>
       </w:r>
@@ -8069,8 +8023,8 @@
         </w:rPr>
         <w:t xml:space="preserve"> Output from calculations.</w:t>
       </w:r>
+      <w:bookmarkEnd w:id="41"/>
       <w:bookmarkEnd w:id="42"/>
-      <w:bookmarkEnd w:id="43"/>
       <w:r>
         <w:rPr>
           <w:lang w:val="en-IE"/>
@@ -8496,8 +8450,8 @@
           <w:lang w:val="en-IE"/>
         </w:rPr>
       </w:pPr>
-      <w:bookmarkStart w:id="44" w:name="_Toc477211679"/>
-      <w:bookmarkStart w:id="45" w:name="_Toc480374850"/>
+      <w:bookmarkStart w:id="43" w:name="_Toc477211679"/>
+      <w:bookmarkStart w:id="44" w:name="_Toc480374850"/>
       <w:r>
         <w:t>Requirement</w:t>
       </w:r>
@@ -8507,8 +8461,8 @@
         </w:rPr>
         <w:t xml:space="preserve"> Comparing Results (req 3 and 4)</w:t>
       </w:r>
+      <w:bookmarkEnd w:id="43"/>
       <w:bookmarkEnd w:id="44"/>
-      <w:bookmarkEnd w:id="45"/>
     </w:p>
     <w:p>
       <w:pPr>
@@ -8947,16 +8901,16 @@
         <w:ind w:left="578" w:hanging="578"/>
         <w:jc w:val="left"/>
       </w:pPr>
-      <w:bookmarkStart w:id="46" w:name="_Toc316977402"/>
-      <w:bookmarkStart w:id="47" w:name="_Toc477211680"/>
+      <w:bookmarkStart w:id="45" w:name="_Toc316977402"/>
+      <w:bookmarkStart w:id="46" w:name="_Toc477211680"/>
+      <w:bookmarkStart w:id="47" w:name="_Toc480374851"/>
       <w:bookmarkStart w:id="48" w:name="_Toc386657067"/>
-      <w:bookmarkStart w:id="49" w:name="_Toc480374851"/>
       <w:r>
         <w:t>Non-Functional Requirements</w:t>
       </w:r>
+      <w:bookmarkEnd w:id="45"/>
       <w:bookmarkEnd w:id="46"/>
       <w:bookmarkEnd w:id="47"/>
-      <w:bookmarkEnd w:id="49"/>
     </w:p>
     <w:p>
       <w:pPr>
@@ -8970,16 +8924,16 @@
           <w:lang w:val="en-IE"/>
         </w:rPr>
       </w:pPr>
-      <w:bookmarkStart w:id="50" w:name="_Toc477211681"/>
-      <w:bookmarkStart w:id="51" w:name="_Toc480374852"/>
+      <w:bookmarkStart w:id="49" w:name="_Toc477211681"/>
+      <w:bookmarkStart w:id="50" w:name="_Toc480374852"/>
       <w:r>
         <w:rPr>
           <w:lang w:val="en-IE"/>
         </w:rPr>
         <w:t>Database Requirement</w:t>
       </w:r>
+      <w:bookmarkEnd w:id="49"/>
       <w:bookmarkEnd w:id="50"/>
-      <w:bookmarkEnd w:id="51"/>
       <w:r>
         <w:rPr>
           <w:lang w:val="en-IE"/>
@@ -9018,16 +8972,16 @@
           <w:lang w:val="en-GB"/>
         </w:rPr>
       </w:pPr>
-      <w:bookmarkStart w:id="52" w:name="_Toc477211682"/>
-      <w:bookmarkStart w:id="53" w:name="_Toc480374853"/>
+      <w:bookmarkStart w:id="51" w:name="_Toc477211682"/>
+      <w:bookmarkStart w:id="52" w:name="_Toc480374853"/>
       <w:r>
         <w:rPr>
           <w:lang w:val="en-GB"/>
         </w:rPr>
         <w:t>Navigation Requirements</w:t>
       </w:r>
+      <w:bookmarkEnd w:id="51"/>
       <w:bookmarkEnd w:id="52"/>
-      <w:bookmarkEnd w:id="53"/>
     </w:p>
     <w:p>
       <w:pPr>
@@ -9056,9 +9010,9 @@
           <w:lang w:val="en-GB"/>
         </w:rPr>
       </w:pPr>
-      <w:bookmarkStart w:id="54" w:name="_Toc316977403"/>
-      <w:bookmarkStart w:id="55" w:name="_Toc477211683"/>
-      <w:bookmarkStart w:id="56" w:name="_Toc480374854"/>
+      <w:bookmarkStart w:id="53" w:name="_Toc316977403"/>
+      <w:bookmarkStart w:id="54" w:name="_Toc477211683"/>
+      <w:bookmarkStart w:id="55" w:name="_Toc480374854"/>
       <w:r>
         <w:rPr>
           <w:lang w:val="en-GB"/>
@@ -9066,9 +9020,9 @@
         <w:lastRenderedPageBreak/>
         <w:t>Performance/Response time requirement</w:t>
       </w:r>
+      <w:bookmarkEnd w:id="53"/>
       <w:bookmarkEnd w:id="54"/>
       <w:bookmarkEnd w:id="55"/>
-      <w:bookmarkEnd w:id="56"/>
     </w:p>
     <w:p>
       <w:pPr>
@@ -9097,18 +9051,18 @@
           <w:lang w:val="en-GB"/>
         </w:rPr>
       </w:pPr>
-      <w:bookmarkStart w:id="57" w:name="_Toc316977404"/>
-      <w:bookmarkStart w:id="58" w:name="_Toc477211684"/>
-      <w:bookmarkStart w:id="59" w:name="_Toc480374855"/>
+      <w:bookmarkStart w:id="56" w:name="_Toc316977404"/>
+      <w:bookmarkStart w:id="57" w:name="_Toc477211684"/>
+      <w:bookmarkStart w:id="58" w:name="_Toc480374855"/>
       <w:r>
         <w:rPr>
           <w:lang w:val="en-GB"/>
         </w:rPr>
         <w:t>Availability requirement</w:t>
       </w:r>
+      <w:bookmarkEnd w:id="56"/>
       <w:bookmarkEnd w:id="57"/>
       <w:bookmarkEnd w:id="58"/>
-      <w:bookmarkEnd w:id="59"/>
     </w:p>
     <w:p>
       <w:pPr>
@@ -9215,18 +9169,18 @@
           <w:lang w:val="en-GB"/>
         </w:rPr>
       </w:pPr>
-      <w:bookmarkStart w:id="60" w:name="_Toc316977405"/>
-      <w:bookmarkStart w:id="61" w:name="_Toc477211685"/>
-      <w:bookmarkStart w:id="62" w:name="_Toc480374856"/>
+      <w:bookmarkStart w:id="59" w:name="_Toc316977405"/>
+      <w:bookmarkStart w:id="60" w:name="_Toc477211685"/>
+      <w:bookmarkStart w:id="61" w:name="_Toc480374856"/>
       <w:r>
         <w:rPr>
           <w:lang w:val="en-GB"/>
         </w:rPr>
         <w:t>Recover requirement</w:t>
       </w:r>
+      <w:bookmarkEnd w:id="59"/>
       <w:bookmarkEnd w:id="60"/>
       <w:bookmarkEnd w:id="61"/>
-      <w:bookmarkEnd w:id="62"/>
     </w:p>
     <w:p>
       <w:pPr>
@@ -9255,18 +9209,18 @@
           <w:lang w:val="en-GB"/>
         </w:rPr>
       </w:pPr>
-      <w:bookmarkStart w:id="63" w:name="_Toc316977406"/>
-      <w:bookmarkStart w:id="64" w:name="_Toc477211686"/>
-      <w:bookmarkStart w:id="65" w:name="_Toc480374857"/>
+      <w:bookmarkStart w:id="62" w:name="_Toc316977406"/>
+      <w:bookmarkStart w:id="63" w:name="_Toc477211686"/>
+      <w:bookmarkStart w:id="64" w:name="_Toc480374857"/>
       <w:r>
         <w:rPr>
           <w:lang w:val="en-GB"/>
         </w:rPr>
         <w:t>Robustness requirement</w:t>
       </w:r>
+      <w:bookmarkEnd w:id="62"/>
       <w:bookmarkEnd w:id="63"/>
       <w:bookmarkEnd w:id="64"/>
-      <w:bookmarkEnd w:id="65"/>
     </w:p>
     <w:p>
       <w:pPr>
@@ -9307,18 +9261,18 @@
           <w:lang w:val="en-GB"/>
         </w:rPr>
       </w:pPr>
-      <w:bookmarkStart w:id="66" w:name="_Toc316977409"/>
-      <w:bookmarkStart w:id="67" w:name="_Toc477211687"/>
-      <w:bookmarkStart w:id="68" w:name="_Toc480374858"/>
+      <w:bookmarkStart w:id="65" w:name="_Toc316977409"/>
+      <w:bookmarkStart w:id="66" w:name="_Toc477211687"/>
+      <w:bookmarkStart w:id="67" w:name="_Toc480374858"/>
       <w:r>
         <w:rPr>
           <w:lang w:val="en-GB"/>
         </w:rPr>
         <w:t>Maintainability requirement</w:t>
       </w:r>
+      <w:bookmarkEnd w:id="65"/>
       <w:bookmarkEnd w:id="66"/>
       <w:bookmarkEnd w:id="67"/>
-      <w:bookmarkEnd w:id="68"/>
     </w:p>
     <w:p>
       <w:pPr>
@@ -9347,18 +9301,18 @@
           <w:lang w:val="en-GB"/>
         </w:rPr>
       </w:pPr>
-      <w:bookmarkStart w:id="69" w:name="_Toc316977410"/>
-      <w:bookmarkStart w:id="70" w:name="_Toc477211688"/>
-      <w:bookmarkStart w:id="71" w:name="_Toc480374859"/>
+      <w:bookmarkStart w:id="68" w:name="_Toc316977410"/>
+      <w:bookmarkStart w:id="69" w:name="_Toc477211688"/>
+      <w:bookmarkStart w:id="70" w:name="_Toc480374859"/>
       <w:r>
         <w:rPr>
           <w:lang w:val="en-GB"/>
         </w:rPr>
         <w:t>Portability requirement</w:t>
       </w:r>
+      <w:bookmarkEnd w:id="68"/>
       <w:bookmarkEnd w:id="69"/>
       <w:bookmarkEnd w:id="70"/>
-      <w:bookmarkEnd w:id="71"/>
     </w:p>
     <w:p>
       <w:pPr>
@@ -9389,9 +9343,9 @@
           <w:lang w:val="en-GB"/>
         </w:rPr>
       </w:pPr>
-      <w:bookmarkStart w:id="72" w:name="_Toc316977411"/>
-      <w:bookmarkStart w:id="73" w:name="_Toc477211689"/>
-      <w:bookmarkStart w:id="74" w:name="_Toc480374860"/>
+      <w:bookmarkStart w:id="71" w:name="_Toc316977411"/>
+      <w:bookmarkStart w:id="72" w:name="_Toc477211689"/>
+      <w:bookmarkStart w:id="73" w:name="_Toc480374860"/>
       <w:r>
         <w:rPr>
           <w:lang w:val="en-GB"/>
@@ -9399,9 +9353,9 @@
         <w:lastRenderedPageBreak/>
         <w:t>Extendibility requirement</w:t>
       </w:r>
+      <w:bookmarkEnd w:id="71"/>
       <w:bookmarkEnd w:id="72"/>
       <w:bookmarkEnd w:id="73"/>
-      <w:bookmarkEnd w:id="74"/>
     </w:p>
     <w:p>
       <w:pPr>
@@ -9430,18 +9384,18 @@
           <w:lang w:val="en-GB"/>
         </w:rPr>
       </w:pPr>
-      <w:bookmarkStart w:id="75" w:name="_Toc316977412"/>
-      <w:bookmarkStart w:id="76" w:name="_Toc477211690"/>
-      <w:bookmarkStart w:id="77" w:name="_Toc480374861"/>
+      <w:bookmarkStart w:id="74" w:name="_Toc316977412"/>
+      <w:bookmarkStart w:id="75" w:name="_Toc477211690"/>
+      <w:bookmarkStart w:id="76" w:name="_Toc480374861"/>
       <w:r>
         <w:rPr>
           <w:lang w:val="en-GB"/>
         </w:rPr>
         <w:t>Reusability requirement</w:t>
       </w:r>
+      <w:bookmarkEnd w:id="74"/>
       <w:bookmarkEnd w:id="75"/>
       <w:bookmarkEnd w:id="76"/>
-      <w:bookmarkEnd w:id="77"/>
     </w:p>
     <w:p>
       <w:pPr>
@@ -9486,7 +9440,7 @@
           <w:lang w:val="en-IE"/>
         </w:rPr>
       </w:pPr>
-      <w:bookmarkStart w:id="78" w:name="_Toc480374862"/>
+      <w:bookmarkStart w:id="77" w:name="_Toc480374862"/>
       <w:r>
         <w:rPr>
           <w:lang w:val="en-IE"/>
@@ -9494,7 +9448,7 @@
         <w:t>Design and Architecture</w:t>
       </w:r>
       <w:bookmarkEnd w:id="48"/>
-      <w:bookmarkEnd w:id="78"/>
+      <w:bookmarkEnd w:id="77"/>
     </w:p>
     <w:p>
       <w:pPr>
@@ -10856,8 +10810,8 @@
           <w:lang w:val="en-IE"/>
         </w:rPr>
       </w:pPr>
-      <w:bookmarkStart w:id="79" w:name="_Toc386657068"/>
-      <w:bookmarkStart w:id="80" w:name="_Toc480374863"/>
+      <w:bookmarkStart w:id="78" w:name="_Toc386657068"/>
+      <w:bookmarkStart w:id="79" w:name="_Toc480374863"/>
       <w:r>
         <w:rPr>
           <w:lang w:val="en-IE"/>
@@ -10865,8 +10819,8 @@
         <w:lastRenderedPageBreak/>
         <w:t>Implementation</w:t>
       </w:r>
+      <w:bookmarkEnd w:id="78"/>
       <w:bookmarkEnd w:id="79"/>
-      <w:bookmarkEnd w:id="80"/>
     </w:p>
     <w:p>
       <w:pPr>
@@ -10877,6 +10831,7 @@
       <w:r>
         <w:rPr>
           <w:noProof/>
+          <w:lang w:val="en-IE" w:eastAsia="en-IE"/>
         </w:rPr>
         <w:drawing>
           <wp:inline distT="0" distB="0" distL="0" distR="0">
@@ -10942,8 +10897,8 @@
           <w:lang w:val="en-IE"/>
         </w:rPr>
       </w:pPr>
-      <w:bookmarkStart w:id="81" w:name="_Toc386657069"/>
-      <w:bookmarkStart w:id="82" w:name="_Toc480374864"/>
+      <w:bookmarkStart w:id="80" w:name="_Toc386657069"/>
+      <w:bookmarkStart w:id="81" w:name="_Toc480374864"/>
       <w:r>
         <w:rPr>
           <w:lang w:val="en-IE"/>
@@ -10951,8 +10906,8 @@
         <w:lastRenderedPageBreak/>
         <w:t>Graphical User Interface (GUI) Layout</w:t>
       </w:r>
+      <w:bookmarkEnd w:id="80"/>
       <w:bookmarkEnd w:id="81"/>
-      <w:bookmarkEnd w:id="82"/>
     </w:p>
     <w:p>
       <w:pPr>
@@ -10960,10 +10915,11 @@
         <w:spacing w:after="0" w:line="360" w:lineRule="auto"/>
         <w:jc w:val="left"/>
       </w:pPr>
-      <w:bookmarkStart w:id="83" w:name="_Toc386657070"/>
+      <w:bookmarkStart w:id="82" w:name="_Toc386657070"/>
       <w:r>
         <w:rPr>
           <w:noProof/>
+          <w:lang w:val="en-IE" w:eastAsia="en-IE"/>
         </w:rPr>
         <w:drawing>
           <wp:inline distT="0" distB="0" distL="0" distR="0">
@@ -11013,6 +10969,7 @@
       <w:r>
         <w:rPr>
           <w:noProof/>
+          <w:lang w:val="en-IE" w:eastAsia="en-IE"/>
         </w:rPr>
         <w:drawing>
           <wp:inline distT="0" distB="0" distL="0" distR="0">
@@ -11062,6 +11019,7 @@
       <w:r>
         <w:rPr>
           <w:noProof/>
+          <w:lang w:val="en-IE" w:eastAsia="en-IE"/>
         </w:rPr>
         <w:drawing>
           <wp:inline distT="0" distB="0" distL="0" distR="0">
@@ -11111,6 +11069,7 @@
       <w:r>
         <w:rPr>
           <w:noProof/>
+          <w:lang w:val="en-IE" w:eastAsia="en-IE"/>
         </w:rPr>
         <w:drawing>
           <wp:inline distT="0" distB="0" distL="0" distR="0">
@@ -11160,6 +11119,7 @@
       <w:r>
         <w:rPr>
           <w:noProof/>
+          <w:lang w:val="en-IE" w:eastAsia="en-IE"/>
         </w:rPr>
         <w:drawing>
           <wp:inline distT="0" distB="0" distL="0" distR="0">
@@ -11209,6 +11169,7 @@
       <w:r>
         <w:rPr>
           <w:noProof/>
+          <w:lang w:val="en-IE" w:eastAsia="en-IE"/>
         </w:rPr>
         <w:drawing>
           <wp:inline distT="0" distB="0" distL="0" distR="0">
@@ -11283,7 +11244,7 @@
         <w:lastRenderedPageBreak/>
         <w:t xml:space="preserve"> </w:t>
       </w:r>
-      <w:bookmarkStart w:id="84" w:name="_Toc480374865"/>
+      <w:bookmarkStart w:id="83" w:name="_Toc480374865"/>
       <w:r>
         <w:rPr>
           <w:lang w:val="en-IE"/>
@@ -11302,18 +11263,18 @@
         </w:rPr>
         <w:t xml:space="preserve"> and reflection</w:t>
       </w:r>
+      <w:bookmarkEnd w:id="82"/>
+      <w:r>
+        <w:rPr>
+          <w:lang w:val="en-IE"/>
+        </w:rPr>
+        <w:t>s</w:t>
+      </w:r>
       <w:bookmarkEnd w:id="83"/>
       <w:r>
         <w:rPr>
           <w:lang w:val="en-IE"/>
         </w:rPr>
-        <w:t>s</w:t>
-      </w:r>
-      <w:bookmarkEnd w:id="84"/>
-      <w:r>
-        <w:rPr>
-          <w:lang w:val="en-IE"/>
-        </w:rPr>
         <w:t xml:space="preserve"> </w:t>
       </w:r>
     </w:p>
@@ -11327,145 +11288,661 @@
         <w:rPr>
           <w:lang w:val="en-IE"/>
         </w:rPr>
-        <w:t>As a group, it would be better if there was more communication. Communication was lacking throughout the Project. Team members were also extra work beyond the work that was assigned to them and not going beyond what they have been asked.</w:t>
-      </w:r>
-    </w:p>
-    <w:p>
-      <w:pPr>
-        <w:rPr>
-          <w:lang w:val="en-IE"/>
-        </w:rPr>
-      </w:pPr>
-    </w:p>
-    <w:p>
-      <w:pPr>
-        <w:rPr>
-          <w:lang w:val="en-IE"/>
-        </w:rPr>
-      </w:pPr>
-      <w:r>
-        <w:rPr>
-          <w:lang w:val="en-IE"/>
-        </w:rPr>
-        <w:t>We have learnt new technologies including how to use Android Studio. We implemented what we’re learnt over the past two years and put it into the Project. Such as Java, PHP, SQL, etc.</w:t>
-      </w:r>
-    </w:p>
-    <w:p>
-      <w:pPr>
-        <w:rPr>
-          <w:lang w:val="en-IE"/>
-        </w:rPr>
-      </w:pPr>
-    </w:p>
-    <w:p>
-      <w:pPr>
-        <w:rPr>
-          <w:lang w:val="en-IE"/>
-        </w:rPr>
-      </w:pPr>
-      <w:r>
-        <w:rPr>
-          <w:lang w:val="en-IE"/>
-        </w:rPr>
-        <w:t>The team member’s coding has</w:t>
-      </w:r>
-      <w:r>
-        <w:rPr>
-          <w:lang w:val="en-IE"/>
-        </w:rPr>
-        <w:t xml:space="preserve"> radically increased. </w:t>
-      </w:r>
-      <w:r>
-        <w:rPr>
-          <w:lang w:val="en-IE"/>
-        </w:rPr>
-        <w:t xml:space="preserve">Team members also improved with commenting and referencing both in coding and with Harvard referencing in documents. </w:t>
-      </w:r>
-    </w:p>
-    <w:p>
-      <w:pPr>
-        <w:rPr>
-          <w:lang w:val="en-IE"/>
-        </w:rPr>
-      </w:pPr>
-    </w:p>
-    <w:p>
-      <w:pPr>
-        <w:rPr>
-          <w:lang w:val="en-IE"/>
-        </w:rPr>
-      </w:pPr>
-      <w:r>
-        <w:rPr>
-          <w:lang w:val="en-IE"/>
-        </w:rPr>
-        <w:t xml:space="preserve">The Project development process began with the Proposal and Requirements Specification. This was from Week 1 to Week 4. From Week 4 to Week 7, we were learning about Android Studio, watching tutorials, finding out how it all worked. Week 8 and Week 9 involved us creating a prototype for the Mid-Point Presentation. Week 10 to Week 12 was used by getting the behind-the-scenes coding working, along with improving the layout and design. Testing also occurred. </w:t>
-      </w:r>
-    </w:p>
-    <w:p>
-      <w:pPr>
-        <w:rPr>
-          <w:lang w:val="en-IE"/>
-        </w:rPr>
-      </w:pPr>
-    </w:p>
-    <w:p>
-      <w:pPr>
-        <w:rPr>
-          <w:lang w:val="en-IE"/>
-        </w:rPr>
-      </w:pPr>
-      <w:r>
-        <w:rPr>
-          <w:lang w:val="en-IE"/>
-        </w:rPr>
+        <w:t xml:space="preserve">We found that communication could be difficult. The team was split between two classes with shifting timetables and had few in person hours to communicate on not only this coding project, but also a business plan for another module. This ate into a lot of time in the beginning, there was a lot of documentation that everyone had to have some part in. </w:t>
+      </w:r>
+    </w:p>
+    <w:p>
+      <w:pPr>
+        <w:rPr>
+          <w:lang w:val="en-IE"/>
+        </w:rPr>
+      </w:pPr>
+      <w:r>
+        <w:rPr>
+          <w:lang w:val="en-IE"/>
+        </w:rPr>
+        <w:t xml:space="preserve">This lead to three individual teams working separately, Paddy &amp; Fearghal, Colin, Keith &amp; Cedric. This would cost time </w:t>
+      </w:r>
+      <w:r>
+        <w:rPr>
+          <w:lang w:val="en-IE"/>
+        </w:rPr>
+        <w:t>later</w:t>
+      </w:r>
+      <w:r>
+        <w:rPr>
+          <w:lang w:val="en-IE"/>
+        </w:rPr>
+        <w:t xml:space="preserve"> as these various versions of the application had to be built into one working version. </w:t>
+      </w:r>
+    </w:p>
+    <w:p>
+      <w:pPr>
+        <w:rPr>
+          <w:lang w:val="en-IE"/>
+        </w:rPr>
+      </w:pPr>
+      <w:r>
+        <w:rPr>
+          <w:lang w:val="en-IE"/>
+        </w:rPr>
+        <w:t xml:space="preserve">Therefore, the bulk of the coding was shifted towards the end of the allotted time span. </w:t>
+      </w:r>
+    </w:p>
+    <w:p>
+      <w:pPr>
+        <w:rPr>
+          <w:lang w:val="en-IE"/>
+        </w:rPr>
+      </w:pPr>
+      <w:r>
+        <w:rPr>
+          <w:lang w:val="en-IE"/>
+        </w:rPr>
+        <w:t xml:space="preserve">We </w:t>
+      </w:r>
+      <w:r>
+        <w:rPr>
+          <w:lang w:val="en-IE"/>
+        </w:rPr>
+        <w:t xml:space="preserve">used </w:t>
+      </w:r>
+      <w:r>
+        <w:rPr>
+          <w:lang w:val="en-IE"/>
+        </w:rPr>
+        <w:t xml:space="preserve">technologies </w:t>
+      </w:r>
+      <w:r>
+        <w:rPr>
+          <w:lang w:val="en-IE"/>
+        </w:rPr>
+        <w:t xml:space="preserve">that we had </w:t>
+      </w:r>
+      <w:r>
+        <w:rPr>
+          <w:lang w:val="en-IE"/>
+        </w:rPr>
+        <w:t xml:space="preserve">including how to use Android Studio. We implemented what we’re learnt over the past two years and put it into the Project. </w:t>
+      </w:r>
+      <w:r>
+        <w:rPr>
+          <w:lang w:val="en-IE"/>
+        </w:rPr>
+        <w:t xml:space="preserve">We used various coding languages such as Java, Php, Json, Sql etc. </w:t>
+      </w:r>
+    </w:p>
+    <w:p>
+      <w:pPr>
+        <w:rPr>
+          <w:lang w:val="en-IE"/>
+        </w:rPr>
+      </w:pPr>
+    </w:p>
+    <w:p>
+      <w:pPr>
+        <w:rPr>
+          <w:lang w:val="en-IE"/>
+        </w:rPr>
+      </w:pPr>
+      <w:r>
+        <w:rPr>
+          <w:lang w:val="en-IE"/>
+        </w:rPr>
+        <w:t>The team member’s coding</w:t>
+      </w:r>
+      <w:r>
+        <w:rPr>
+          <w:lang w:val="en-IE"/>
+        </w:rPr>
+        <w:t xml:space="preserve"> ability</w:t>
+      </w:r>
+      <w:r>
+        <w:rPr>
+          <w:lang w:val="en-IE"/>
+        </w:rPr>
+        <w:t xml:space="preserve"> has</w:t>
+      </w:r>
+      <w:r>
+        <w:rPr>
+          <w:lang w:val="en-IE"/>
+        </w:rPr>
+        <w:t xml:space="preserve"> </w:t>
+      </w:r>
+      <w:r>
+        <w:rPr>
+          <w:lang w:val="en-IE"/>
+        </w:rPr>
+        <w:t>dramatically</w:t>
+      </w:r>
+      <w:r>
+        <w:rPr>
+          <w:lang w:val="en-IE"/>
+        </w:rPr>
+        <w:t xml:space="preserve"> increased. </w:t>
+      </w:r>
+      <w:r>
+        <w:rPr>
+          <w:lang w:val="en-IE"/>
+        </w:rPr>
+        <w:t xml:space="preserve">Team members also improved </w:t>
+      </w:r>
+      <w:r>
+        <w:rPr>
+          <w:lang w:val="en-IE"/>
+        </w:rPr>
+        <w:t>their</w:t>
+      </w:r>
+      <w:r>
+        <w:rPr>
+          <w:lang w:val="en-IE"/>
+        </w:rPr>
+        <w:t xml:space="preserve"> commenting and referencing both in coding and with Harvard referencing </w:t>
+      </w:r>
+      <w:r>
+        <w:rPr>
+          <w:lang w:val="en-IE"/>
+        </w:rPr>
+        <w:t>within the various</w:t>
+      </w:r>
+      <w:r>
+        <w:rPr>
+          <w:lang w:val="en-IE"/>
+        </w:rPr>
+        <w:t xml:space="preserve"> document</w:t>
+      </w:r>
+      <w:r>
+        <w:rPr>
+          <w:lang w:val="en-IE"/>
+        </w:rPr>
+        <w:t>ation</w:t>
+      </w:r>
+      <w:r>
+        <w:rPr>
+          <w:lang w:val="en-IE"/>
+        </w:rPr>
+        <w:t xml:space="preserve">. </w:t>
+      </w:r>
+    </w:p>
+    <w:p>
+      <w:pPr>
+        <w:rPr>
+          <w:lang w:val="en-IE"/>
+        </w:rPr>
+      </w:pPr>
+    </w:p>
+    <w:p>
+      <w:pPr>
+        <w:rPr>
+          <w:lang w:val="en-IE"/>
+        </w:rPr>
+      </w:pPr>
+      <w:r>
+        <w:rPr>
+          <w:lang w:val="en-IE"/>
+        </w:rPr>
+        <w:t xml:space="preserve">In Week 1 – 4, </w:t>
+      </w:r>
+      <w:r>
+        <w:rPr>
+          <w:lang w:val="en-IE"/>
+        </w:rPr>
+        <w:t xml:space="preserve">The Project development process began with the Proposal and Requirements Specification. From Week 4 </w:t>
+      </w:r>
+      <w:r>
+        <w:rPr>
+          <w:lang w:val="en-IE"/>
+        </w:rPr>
+        <w:t>-</w:t>
+      </w:r>
+      <w:r>
+        <w:rPr>
+          <w:lang w:val="en-IE"/>
+        </w:rPr>
+        <w:t xml:space="preserve"> 7, we were learning about Android Studio, watching tutorials, finding out how it all worked. </w:t>
+      </w:r>
+    </w:p>
+    <w:p>
+      <w:pPr>
+        <w:rPr>
+          <w:lang w:val="en-IE"/>
+        </w:rPr>
+      </w:pPr>
+    </w:p>
+    <w:p>
+      <w:pPr>
+        <w:rPr>
+          <w:lang w:val="en-IE"/>
+        </w:rPr>
+      </w:pPr>
+      <w:r>
+        <w:rPr>
+          <w:lang w:val="en-IE"/>
+        </w:rPr>
+        <w:t xml:space="preserve">Week 8 </w:t>
+      </w:r>
+      <w:r>
+        <w:rPr>
+          <w:lang w:val="en-IE"/>
+        </w:rPr>
+        <w:t xml:space="preserve">&amp; </w:t>
+      </w:r>
+      <w:r>
+        <w:rPr>
+          <w:lang w:val="en-IE"/>
+        </w:rPr>
+        <w:t xml:space="preserve">9 involved us creating a prototype for the Mid-Point Presentation. Week 10 </w:t>
+      </w:r>
+      <w:r>
+        <w:rPr>
+          <w:lang w:val="en-IE"/>
+        </w:rPr>
+        <w:t>-</w:t>
+      </w:r>
+      <w:r>
+        <w:rPr>
+          <w:lang w:val="en-IE"/>
+        </w:rPr>
+        <w:t xml:space="preserve"> 12 was used by getting the behind-the-scenes coding working, along with improving the layout and design. Testing also occurred. </w:t>
+      </w:r>
+    </w:p>
+    <w:p>
+      <w:pPr>
+        <w:rPr>
+          <w:lang w:val="en-IE"/>
+        </w:rPr>
+      </w:pPr>
+    </w:p>
+    <w:p>
+      <w:pPr>
+        <w:rPr>
+          <w:lang w:val="en-IE"/>
+        </w:rPr>
+      </w:pPr>
+      <w:r>
+        <w:rPr>
+          <w:lang w:val="en-IE"/>
+        </w:rPr>
+        <w:lastRenderedPageBreak/>
         <w:t>We all felt the Client Presentations was a very positive experience. We felt that it was a way to get an outsider’s point of view on the application and visually how it could be improved.</w:t>
       </w:r>
       <w:r>
         <w:rPr>
           <w:lang w:val="en-IE"/>
         </w:rPr>
-        <w:t xml:space="preserve"> We really the opinions of people at the presentation and their input.</w:t>
-      </w:r>
-    </w:p>
-    <w:p>
-      <w:pPr>
-        <w:rPr>
-          <w:lang w:val="en-IE"/>
-        </w:rPr>
-      </w:pPr>
-    </w:p>
-    <w:p>
-      <w:pPr>
-        <w:rPr>
-          <w:lang w:val="en-IE"/>
-        </w:rPr>
-      </w:pPr>
-      <w:r>
-        <w:rPr>
-          <w:lang w:val="en-IE"/>
-        </w:rPr>
-        <w:t xml:space="preserve">The Team Project module was a little daunting. We would like to be more informed about what ideas that other people have had to get our creative juices flowing. </w:t>
+        <w:t xml:space="preserve"> We really</w:t>
+      </w:r>
+      <w:r>
+        <w:rPr>
+          <w:lang w:val="en-IE"/>
+        </w:rPr>
+        <w:t xml:space="preserve"> appreciated</w:t>
+      </w:r>
+      <w:r>
+        <w:rPr>
+          <w:lang w:val="en-IE"/>
+        </w:rPr>
+        <w:t xml:space="preserve"> the opinions of people at the presentation and their input.</w:t>
+      </w:r>
+    </w:p>
+    <w:p>
+      <w:pPr>
+        <w:rPr>
+          <w:lang w:val="en-IE"/>
+        </w:rPr>
+      </w:pPr>
+    </w:p>
+    <w:p>
+      <w:pPr>
+        <w:rPr>
+          <w:lang w:val="en-IE"/>
+        </w:rPr>
+      </w:pPr>
+      <w:r>
+        <w:rPr>
+          <w:lang w:val="en-IE"/>
+        </w:rPr>
+        <w:t xml:space="preserve">The Team Project module was a little daunting. We would like to be more informed about what ideas that other people have had to get our creative juices flowing. Also, we felt it wasn’t </w:t>
+      </w:r>
+      <w:r>
+        <w:rPr>
+          <w:lang w:val="en-IE"/>
+        </w:rPr>
+        <w:t>fully clear about what we needed to do, in terms of how complicated our app needed to be.</w:t>
+      </w:r>
+      <w:r>
+        <w:rPr>
+          <w:lang w:val="en-IE"/>
+        </w:rPr>
+        <w:t xml:space="preserve"> A suggestion made by a team member is to have a day reserved for the Team Project and independent work. 6 hours of class time is just not enough. </w:t>
+      </w:r>
+    </w:p>
+    <w:p>
+      <w:pPr>
+        <w:rPr>
+          <w:b/>
+          <w:sz w:val="32"/>
+          <w:lang w:val="en-IE"/>
+        </w:rPr>
+      </w:pPr>
+      <w:r>
+        <w:rPr>
+          <w:b/>
+          <w:sz w:val="32"/>
+          <w:lang w:val="en-IE"/>
+        </w:rPr>
+        <w:t xml:space="preserve">Git hub issues. </w:t>
+      </w:r>
+    </w:p>
+    <w:p>
+      <w:pPr>
+        <w:rPr>
+          <w:lang w:val="en-IE"/>
+        </w:rPr>
+      </w:pPr>
+      <w:r>
+        <w:rPr>
+          <w:lang w:val="en-IE"/>
+        </w:rPr>
+        <w:t xml:space="preserve">Git hub was supposed to facilitate group work. It failed to do so. </w:t>
+      </w:r>
+    </w:p>
+    <w:p>
+      <w:pPr>
+        <w:rPr>
+          <w:lang w:val="en-IE"/>
+        </w:rPr>
+      </w:pPr>
+      <w:r>
+        <w:rPr>
+          <w:lang w:val="en-IE"/>
+        </w:rPr>
+        <w:t>The problem with git hub is that it doesn’t allow users to work side-by-side, when this is exactly what we were trying to achieve</w:t>
+      </w:r>
+      <w:r>
+        <w:rPr>
+          <w:lang w:val="en-IE"/>
+        </w:rPr>
+        <w:t xml:space="preserve"> through</w:t>
+      </w:r>
+      <w:r>
+        <w:rPr>
+          <w:lang w:val="en-IE"/>
+        </w:rPr>
+        <w:t xml:space="preserve"> git hub. </w:t>
+      </w:r>
+    </w:p>
+    <w:p>
+      <w:pPr>
+        <w:rPr>
+          <w:lang w:val="en-IE"/>
+        </w:rPr>
+      </w:pPr>
+      <w:r>
+        <w:rPr>
+          <w:lang w:val="en-IE"/>
+        </w:rPr>
+        <w:t>Essentially, the problem is that multiple developers cannot work on the same project at the same time. If all five of us start from a base version 1.0, we will all end up with separate versions. 1.0a, 1.0b, 1.0c, 1.0d, 1.0e. If someone uploads version 1.0a, and then afterwards the next person uploads version 1.0b, all the work in version 1.0a will be wiped.</w:t>
+      </w:r>
+    </w:p>
+    <w:p>
+      <w:pPr>
+        <w:rPr>
+          <w:lang w:val="en-IE"/>
+        </w:rPr>
+      </w:pPr>
+      <w:r>
+        <w:rPr>
+          <w:lang w:val="en-IE"/>
+        </w:rPr>
+        <w:t>This means to move a project forward, development must be done in stages.</w:t>
+      </w:r>
+    </w:p>
+    <w:p>
+      <w:pPr>
+        <w:rPr>
+          <w:lang w:val="en-IE"/>
+        </w:rPr>
+      </w:pPr>
+      <w:r>
+        <w:rPr>
+          <w:lang w:val="en-IE"/>
+        </w:rPr>
+        <w:t xml:space="preserve">Starting development at 1.0, one developer builds to version 1.1, then another developer takes version 1.1 and adds his part and passes on version 1.2 and so on. </w:t>
+      </w:r>
+    </w:p>
+    <w:p>
+      <w:pPr>
+        <w:rPr>
+          <w:lang w:val="en-IE"/>
+        </w:rPr>
+      </w:pPr>
+      <w:r>
+        <w:rPr>
+          <w:lang w:val="en-IE"/>
+        </w:rPr>
+        <w:t xml:space="preserve">This slows down development potential and wastes manpower. We separated into two main teams to alleviate this issue, but that resulted in one team waiting for the other team to be finished their work on the project. Or this led to everyone building </w:t>
       </w:r>
       <w:r>
         <w:rPr>
           <w:lang w:val="en-IE"/>
         </w:rPr>
         <w:lastRenderedPageBreak/>
-        <w:t xml:space="preserve">Also, we felt it wasn’t </w:t>
-      </w:r>
-      <w:r>
-        <w:rPr>
-          <w:lang w:val="en-IE"/>
-        </w:rPr>
-        <w:t>fully clear about what we needed to do, in terms of how complicated our app needed to be.</w:t>
-      </w:r>
-      <w:r>
-        <w:rPr>
-          <w:lang w:val="en-IE"/>
-        </w:rPr>
-        <w:t xml:space="preserve"> A suggestion made by a team member is to have a day reserved for the Team Project and independent work. 6 hours of class time is just not enough. </w:t>
-      </w:r>
+        <w:t xml:space="preserve">5 separate versions and rushing to integrate them together towards the end, which is where the major faults of android studio arose.     </w:t>
+      </w:r>
+    </w:p>
+    <w:p>
+      <w:pPr>
+        <w:rPr>
+          <w:lang w:val="en-IE"/>
+        </w:rPr>
+      </w:pPr>
+    </w:p>
+    <w:p>
+      <w:pPr>
+        <w:rPr>
+          <w:b/>
+          <w:sz w:val="32"/>
+          <w:lang w:val="en-IE"/>
+        </w:rPr>
+      </w:pPr>
+      <w:r>
+        <w:rPr>
+          <w:b/>
+          <w:sz w:val="32"/>
+          <w:lang w:val="en-IE"/>
+        </w:rPr>
+        <w:t>Android Studio</w:t>
+      </w:r>
+    </w:p>
+    <w:p>
+      <w:pPr>
+        <w:rPr>
+          <w:lang w:val="en-IE"/>
+        </w:rPr>
+      </w:pPr>
+      <w:r>
+        <w:rPr>
+          <w:lang w:val="en-IE"/>
+        </w:rPr>
+        <w:t xml:space="preserve">Android studio was the biggest challenge we had. Android studio is nothing like any of the previous IDE’s we have used before. </w:t>
+      </w:r>
+    </w:p>
+    <w:p>
+      <w:pPr>
+        <w:rPr>
+          <w:lang w:val="en-IE"/>
+        </w:rPr>
+      </w:pPr>
+      <w:r>
+        <w:rPr>
+          <w:lang w:val="en-IE"/>
+        </w:rPr>
+        <w:t xml:space="preserve">Android studio does a lot of things right, but the worst thing about it, is that android studio allows you to develop on multiple Gradle versions. </w:t>
+      </w:r>
+    </w:p>
+    <w:p>
+      <w:pPr>
+        <w:rPr>
+          <w:lang w:val="en-IE"/>
+        </w:rPr>
+      </w:pPr>
+      <w:r>
+        <w:rPr>
+          <w:lang w:val="en-IE"/>
+        </w:rPr>
+        <w:t xml:space="preserve">Gradle is the compiler for android studio, and Android studio supports multiple versions of gradle. </w:t>
+      </w:r>
+    </w:p>
+    <w:p>
+      <w:pPr>
+        <w:rPr>
+          <w:lang w:val="en-IE"/>
+        </w:rPr>
+      </w:pPr>
+      <w:r>
+        <w:rPr>
+          <w:lang w:val="en-IE"/>
+        </w:rPr>
+        <w:t>So, when one person is building a login system on gradle version 2.3.X for example, and then someone else wants to build another system on gradle version 2.3.Y.</w:t>
+      </w:r>
+    </w:p>
+    <w:p>
+      <w:pPr>
+        <w:rPr>
+          <w:lang w:val="en-IE"/>
+        </w:rPr>
+      </w:pPr>
+      <w:r>
+        <w:rPr>
+          <w:lang w:val="en-IE"/>
+        </w:rPr>
+        <w:t>Then, when putting these two versions together, one of them isn’t going to work because one of them is going to have to function on a d</w:t>
+      </w:r>
+      <w:r>
+        <w:rPr>
+          <w:lang w:val="en-IE"/>
+        </w:rPr>
+        <w:t xml:space="preserve">ifferent gradle version that the one it </w:t>
+      </w:r>
+      <w:r>
+        <w:rPr>
+          <w:lang w:val="en-IE"/>
+        </w:rPr>
+        <w:t xml:space="preserve">was built on. </w:t>
+      </w:r>
+      <w:r>
+        <w:rPr>
+          <w:lang w:val="en-IE"/>
+        </w:rPr>
+        <w:t>This requires a</w:t>
+      </w:r>
+      <w:r>
+        <w:rPr>
+          <w:lang w:val="en-IE"/>
+        </w:rPr>
+        <w:t>n</w:t>
+      </w:r>
+      <w:r>
+        <w:rPr>
+          <w:lang w:val="en-IE"/>
+        </w:rPr>
+        <w:t xml:space="preserve"> in-depth understanding of android studio that is </w:t>
+      </w:r>
+      <w:r>
+        <w:rPr>
+          <w:lang w:val="en-IE"/>
+        </w:rPr>
+        <w:t xml:space="preserve">simply </w:t>
+      </w:r>
+      <w:r>
+        <w:rPr>
+          <w:lang w:val="en-IE"/>
+        </w:rPr>
+        <w:t xml:space="preserve">not </w:t>
+      </w:r>
+      <w:r>
+        <w:rPr>
+          <w:lang w:val="en-IE"/>
+        </w:rPr>
+        <w:t>possible</w:t>
+      </w:r>
+      <w:r>
+        <w:rPr>
+          <w:lang w:val="en-IE"/>
+        </w:rPr>
+        <w:t xml:space="preserve"> for beginners</w:t>
+      </w:r>
+      <w:r>
+        <w:rPr>
+          <w:lang w:val="en-IE"/>
+        </w:rPr>
+        <w:t>.</w:t>
+      </w:r>
+    </w:p>
+    <w:p>
+      <w:pPr>
+        <w:rPr>
+          <w:lang w:val="en-IE"/>
+        </w:rPr>
+      </w:pPr>
+      <w:r>
+        <w:rPr>
+          <w:lang w:val="en-IE"/>
+        </w:rPr>
+        <w:t>Another issue that is consistent throughout Androi</w:t>
+      </w:r>
+      <w:r>
+        <w:rPr>
+          <w:lang w:val="en-IE"/>
+        </w:rPr>
+        <w:t xml:space="preserve">d studio development is that it </w:t>
+      </w:r>
+      <w:r>
+        <w:rPr>
+          <w:lang w:val="en-IE"/>
+        </w:rPr>
+        <w:t xml:space="preserve">requires a lot of restarts. Sometimes certain imports will throw errors and require </w:t>
+      </w:r>
+      <w:r>
+        <w:rPr>
+          <w:lang w:val="en-IE"/>
+        </w:rPr>
+        <w:t>a countless number</w:t>
+      </w:r>
+      <w:r>
+        <w:rPr>
+          <w:lang w:val="en-IE"/>
+        </w:rPr>
+        <w:t xml:space="preserve"> of fixes to even get it working. </w:t>
+      </w:r>
+    </w:p>
+    <w:p>
+      <w:pPr>
+        <w:rPr>
+          <w:lang w:val="en-IE"/>
+        </w:rPr>
+      </w:pPr>
+      <w:r>
+        <w:rPr>
+          <w:lang w:val="en-IE"/>
+        </w:rPr>
+        <w:t xml:space="preserve">In conclusion, Android studio is okay for android development for one developer, however when you try to combine code and work side by side the significant issues arise. </w:t>
+      </w:r>
+    </w:p>
+    <w:p>
+      <w:pPr>
+        <w:rPr>
+          <w:lang w:val="en-IE"/>
+        </w:rPr>
+      </w:pPr>
+    </w:p>
+    <w:p>
+      <w:pPr>
+        <w:rPr>
+          <w:lang w:val="en-IE"/>
+        </w:rPr>
+      </w:pPr>
     </w:p>
     <w:p>
       <w:pPr>
@@ -11481,8 +11958,8 @@
           <w:lang w:val="en-IE"/>
         </w:rPr>
       </w:pPr>
-      <w:bookmarkStart w:id="85" w:name="_Toc386657071"/>
-      <w:bookmarkStart w:id="86" w:name="_Toc480374866"/>
+      <w:bookmarkStart w:id="84" w:name="_Toc386657071"/>
+      <w:bookmarkStart w:id="85" w:name="_Toc480374866"/>
       <w:r>
         <w:rPr>
           <w:lang w:val="en-IE"/>
@@ -11490,46 +11967,103 @@
         <w:lastRenderedPageBreak/>
         <w:t>Conclusions</w:t>
       </w:r>
+      <w:bookmarkEnd w:id="84"/>
       <w:bookmarkEnd w:id="85"/>
+    </w:p>
+    <w:p>
+      <w:pPr>
+        <w:rPr>
+          <w:lang w:val="en-IE"/>
+        </w:rPr>
+      </w:pPr>
+      <w:r>
+        <w:rPr>
+          <w:lang w:val="en-IE"/>
+        </w:rPr>
+        <w:t>Th</w:t>
+      </w:r>
+      <w:r>
+        <w:rPr>
+          <w:lang w:val="en-IE"/>
+        </w:rPr>
+        <w:t>e advantages of the Project were</w:t>
+      </w:r>
+      <w:r>
+        <w:rPr>
+          <w:lang w:val="en-IE"/>
+        </w:rPr>
+        <w:t xml:space="preserve"> working in a group and having different </w:t>
+      </w:r>
+      <w:r>
+        <w:rPr>
+          <w:lang w:val="en-IE"/>
+        </w:rPr>
+        <w:t>ideas</w:t>
+      </w:r>
+      <w:r>
+        <w:rPr>
+          <w:lang w:val="en-IE"/>
+        </w:rPr>
+        <w:t xml:space="preserve"> and visions about how the app </w:t>
+      </w:r>
+      <w:r>
+        <w:rPr>
+          <w:lang w:val="en-IE"/>
+        </w:rPr>
+        <w:t>should</w:t>
+      </w:r>
+      <w:r>
+        <w:rPr>
+          <w:lang w:val="en-IE"/>
+        </w:rPr>
+        <w:t xml:space="preserve"> look. It was also really refreshing that everyone in the group were committed to working, unlike previous projects we’ve all been in. </w:t>
+      </w:r>
+    </w:p>
+    <w:p>
+      <w:pPr>
+        <w:rPr>
+          <w:lang w:val="en-IE"/>
+        </w:rPr>
+      </w:pPr>
+      <w:r>
+        <w:rPr>
+          <w:lang w:val="en-IE"/>
+        </w:rPr>
+        <w:t xml:space="preserve">One major disadvantage was Android Studio and trying to run them on the college computers. By the end of the Project, we completely gave up on the college’s computers and just used our own personal computers to run Android Studio. </w:t>
+      </w:r>
+    </w:p>
+    <w:p>
+      <w:pPr>
+        <w:rPr>
+          <w:lang w:val="en-IE"/>
+        </w:rPr>
+      </w:pPr>
+      <w:r>
+        <w:rPr>
+          <w:lang w:val="en-IE"/>
+        </w:rPr>
+        <w:t>Our limit of the Project is that we weren’t technically savvy with Android Studio and the vast amount of coding and rules (such as having the relevant SDK files, the tags for XMLs, etc.) Ideally, an entire year course, solely for Android Studio would be required for some of the ideas we’ve had. A lot of things were too complex or just wouldn’t work. It’s as if Android Studio is its own world of coding.</w:t>
+      </w:r>
+    </w:p>
+    <w:p>
+      <w:pPr>
+        <w:rPr>
+          <w:lang w:val="en-IE"/>
+        </w:rPr>
+      </w:pPr>
+      <w:r>
+        <w:rPr>
+          <w:lang w:val="en-IE"/>
+        </w:rPr>
+        <w:t>In the end, we did what we could with the time and resources we ha</w:t>
+      </w:r>
+      <w:bookmarkStart w:id="86" w:name="_GoBack"/>
       <w:bookmarkEnd w:id="86"/>
-    </w:p>
-    <w:p>
-      <w:pPr>
-        <w:rPr>
-          <w:lang w:val="en-IE"/>
-        </w:rPr>
-      </w:pPr>
-      <w:r>
-        <w:rPr>
-          <w:lang w:val="en-IE"/>
-        </w:rPr>
-        <w:t xml:space="preserve">The advantages of the Project were working in a group and having different aspects and visions about how the app was to look. It was also really refreshing that everyone in the group were committed to working, unlike previous projects we’ve all been in. </w:t>
-      </w:r>
-    </w:p>
-    <w:p>
-      <w:pPr>
-        <w:rPr>
-          <w:lang w:val="en-IE"/>
-        </w:rPr>
-      </w:pPr>
-      <w:r>
-        <w:rPr>
-          <w:lang w:val="en-IE"/>
-        </w:rPr>
-        <w:t xml:space="preserve">One major disadvantage was Android Studio and trying to run them on the college computers. By the end of the Project, we completely gave up on the college’s computers and just used our own personal computers to run Android Studio. </w:t>
-      </w:r>
-    </w:p>
-    <w:p>
-      <w:pPr>
-        <w:rPr>
-          <w:lang w:val="en-IE"/>
-        </w:rPr>
-      </w:pPr>
-      <w:r>
-        <w:rPr>
-          <w:lang w:val="en-IE"/>
-        </w:rPr>
-        <w:t>Our limit of the Project is that we weren’t technically savvy with Android Studio and the vast amount of coding and rules (such as having the relevant SDK files, the tags for XMLs, etc.) Ideally, an entire year course, solely for Android Studio would be required for some of the ideas we’ve had. A lot of things were too complex or just wouldn’t work. It’s as if Android Studio is its own world of coding.</w:t>
+      <w:r>
+        <w:rPr>
+          <w:lang w:val="en-IE"/>
+        </w:rPr>
+        <w:t xml:space="preserve">d. </w:t>
       </w:r>
     </w:p>
     <w:p>
@@ -11827,7 +12361,6 @@
           <w:docPartUnique/>
         </w:docPartObj>
       </w:sdtPr>
-      <w:sdtEndPr/>
       <w:sdtContent>
         <w:p>
           <w:pPr>
@@ -11845,7 +12378,6 @@
             <w:id w:val="-573587230"/>
             <w:bibliography/>
           </w:sdtPr>
-          <w:sdtEndPr/>
           <w:sdtContent>
             <w:p>
               <w:pPr>
@@ -12184,7 +12716,7 @@
         <w:rFonts w:ascii="Times New Roman" w:hAnsi="Times New Roman"/>
         <w:noProof/>
       </w:rPr>
-      <w:t>- 6 -</w:t>
+      <w:t>- 28 -</w:t>
     </w:r>
     <w:r>
       <w:rPr>
@@ -16115,7 +16647,7 @@
 </file>
 
 <file path=customXml/itemProps1.xml><?xml version="1.0" encoding="utf-8"?>
-<ds:datastoreItem xmlns:ds="http://schemas.openxmlformats.org/officeDocument/2006/customXml" ds:itemID="{C4EF1229-9AD5-427A-98ED-547677048225}">
+<ds:datastoreItem xmlns:ds="http://schemas.openxmlformats.org/officeDocument/2006/customXml" ds:itemID="{1E2F6CB4-16F2-4FBD-875A-7C2D481912BE}">
   <ds:schemaRefs>
     <ds:schemaRef ds:uri="http://schemas.openxmlformats.org/officeDocument/2006/bibliography"/>
   </ds:schemaRefs>
